--- a/דף פרוייקט.docx
+++ b/דף פרוייקט.docx
@@ -5,40 +5,6 @@
     <w:p>
       <w:pPr>
         <w:jc w:val="center"/>
-        <w:rPr>
-          <w:rFonts w:ascii="Arial" w:hAnsi="Arial" w:cs="Arial"/>
-          <w:b/>
-          <w:bCs/>
-          <w:sz w:val="32"/>
-          <w:szCs w:val="32"/>
-          <w:rtl/>
-        </w:rPr>
-      </w:pPr>
-    </w:p>
-    <w:p>
-      <w:pPr>
-        <w:jc w:val="center"/>
-        <w:rPr>
-          <w:rFonts w:ascii="Arial" w:hAnsi="Arial" w:cs="Arial"/>
-          <w:b/>
-          <w:bCs/>
-          <w:sz w:val="32"/>
-          <w:szCs w:val="32"/>
-          <w:rtl/>
-        </w:rPr>
-      </w:pPr>
-      <w:r>
-        <w:rPr>
-          <w:rFonts w:ascii="Arial" w:hAnsi="Arial" w:cs="Arial"/>
-          <w:b/>
-          <w:bCs/>
-          <w:sz w:val="32"/>
-          <w:szCs w:val="32"/>
-          <w:rtl/>
-        </w:rPr>
-        <w:t xml:space="preserve">בית הספר התיכון המקיף </w:t>
-      </w:r>
-      <w:r>
         <w:rPr>
           <w:rFonts w:ascii="Arial" w:hAnsi="Arial" w:cs="Arial" w:hint="cs"/>
           <w:b/>
@@ -47,7 +13,30 @@
           <w:szCs w:val="32"/>
           <w:rtl/>
         </w:rPr>
-        <w:t>ו</w:t>
+      </w:pPr>
+    </w:p>
+    <w:p>
+      <w:pPr>
+        <w:jc w:val="center"/>
+        <w:rPr>
+          <w:rFonts w:ascii="Arial" w:hAnsi="Arial" w:cs="Arial"/>
+          <w:b/>
+          <w:bCs/>
+          <w:sz w:val="32"/>
+          <w:szCs w:val="32"/>
+          <w:rtl/>
+        </w:rPr>
+      </w:pPr>
+      <w:r>
+        <w:rPr>
+          <w:rFonts w:ascii="Arial" w:hAnsi="Arial" w:cs="Arial"/>
+          <w:b/>
+          <w:bCs/>
+          <w:sz w:val="32"/>
+          <w:szCs w:val="32"/>
+          <w:rtl/>
+        </w:rPr>
+        <w:t xml:space="preserve">בית הספר התיכון המקיף </w:t>
       </w:r>
       <w:r>
         <w:rPr>
@@ -58,9 +47,8 @@
           <w:szCs w:val="32"/>
           <w:rtl/>
         </w:rPr>
-        <w:t xml:space="preserve">' ע"ש </w:t>
-      </w:r>
-      <w:proofErr w:type="spellStart"/>
+        <w:t>ו</w:t>
+      </w:r>
       <w:r>
         <w:rPr>
           <w:rFonts w:ascii="Arial" w:hAnsi="Arial" w:cs="Arial" w:hint="cs"/>
@@ -70,9 +58,8 @@
           <w:szCs w:val="32"/>
           <w:rtl/>
         </w:rPr>
-        <w:t>קוהל</w:t>
-      </w:r>
-      <w:proofErr w:type="spellEnd"/>
+        <w:t>' ע"ש קוהל</w:t>
+      </w:r>
     </w:p>
     <w:p>
       <w:pPr>
@@ -418,29 +405,20 @@
     <w:p>
       <w:pPr>
         <w:rPr>
-          <w:rFonts w:ascii="Arial" w:hAnsi="Arial" w:cs="Arial"/>
-          <w:b/>
-          <w:bCs/>
-          <w:rtl/>
-        </w:rPr>
-      </w:pPr>
-      <w:r>
-        <w:rPr>
-          <w:rFonts w:ascii="Arial" w:hAnsi="Arial" w:cs="Arial"/>
-          <w:b/>
-          <w:bCs/>
-          <w:rtl/>
-        </w:rPr>
-        <w:t>תאריך ההגשה</w:t>
-      </w:r>
-      <w:r>
-        <w:rPr>
           <w:rFonts w:ascii="Arial" w:hAnsi="Arial" w:cs="Arial" w:hint="cs"/>
           <w:b/>
           <w:bCs/>
           <w:rtl/>
         </w:rPr>
-        <w:t>:</w:t>
+      </w:pPr>
+      <w:r>
+        <w:rPr>
+          <w:rFonts w:ascii="Arial" w:hAnsi="Arial" w:cs="Arial"/>
+          <w:b/>
+          <w:bCs/>
+          <w:rtl/>
+        </w:rPr>
+        <w:t>תאריך ההגשה</w:t>
       </w:r>
       <w:r>
         <w:rPr>
@@ -449,36 +427,7 @@
           <w:bCs/>
           <w:rtl/>
         </w:rPr>
-        <w:t xml:space="preserve"> </w:t>
-      </w:r>
-    </w:p>
-    <w:p>
-      <w:pPr>
-        <w:rPr>
-          <w:rFonts w:ascii="Arial" w:hAnsi="Arial" w:cs="Arial"/>
-          <w:b/>
-          <w:bCs/>
-          <w:rtl/>
-        </w:rPr>
-      </w:pPr>
-    </w:p>
-    <w:p>
-      <w:pPr>
-        <w:rPr>
-          <w:rFonts w:ascii="Arial" w:hAnsi="Arial" w:cs="Arial"/>
-          <w:b/>
-          <w:bCs/>
-          <w:rtl/>
-        </w:rPr>
-      </w:pPr>
-      <w:r>
-        <w:rPr>
-          <w:rFonts w:ascii="Arial" w:hAnsi="Arial" w:cs="Arial"/>
-          <w:b/>
-          <w:bCs/>
-          <w:rtl/>
-        </w:rPr>
-        <w:t>מנחה:</w:t>
+        <w:t>:</w:t>
       </w:r>
       <w:r>
         <w:rPr>
@@ -491,24 +440,60 @@
       </w:r>
       <w:r>
         <w:rPr>
-          <w:rFonts w:ascii="Arial" w:hAnsi="Arial" w:cs="Arial"/>
+          <w:rFonts w:ascii="Arial" w:hAnsi="Arial" w:cs="Arial" w:hint="cs"/>
           <w:b/>
           <w:bCs/>
           <w:rtl/>
         </w:rPr>
-        <w:t xml:space="preserve">יפים </w:t>
-      </w:r>
-      <w:proofErr w:type="spellStart"/>
-      <w:r>
+        <w:t>29.5.2023</w:t>
+      </w:r>
+    </w:p>
+    <w:p>
+      <w:pPr>
         <w:rPr>
           <w:rFonts w:ascii="Arial" w:hAnsi="Arial" w:cs="Arial"/>
           <w:b/>
           <w:bCs/>
           <w:rtl/>
         </w:rPr>
-        <w:t>קיזנר</w:t>
-      </w:r>
-      <w:proofErr w:type="spellEnd"/>
+      </w:pPr>
+    </w:p>
+    <w:p>
+      <w:pPr>
+        <w:rPr>
+          <w:rFonts w:ascii="Arial" w:hAnsi="Arial" w:cs="Arial"/>
+          <w:b/>
+          <w:bCs/>
+          <w:rtl/>
+        </w:rPr>
+      </w:pPr>
+      <w:r>
+        <w:rPr>
+          <w:rFonts w:ascii="Arial" w:hAnsi="Arial" w:cs="Arial"/>
+          <w:b/>
+          <w:bCs/>
+          <w:rtl/>
+        </w:rPr>
+        <w:t>מנחה:</w:t>
+      </w:r>
+      <w:r>
+        <w:rPr>
+          <w:rFonts w:ascii="Arial" w:hAnsi="Arial" w:cs="Arial" w:hint="cs"/>
+          <w:b/>
+          <w:bCs/>
+          <w:rtl/>
+        </w:rPr>
+        <w:t xml:space="preserve"> </w:t>
+      </w:r>
+      <w:r>
+        <w:rPr>
+          <w:rFonts w:ascii="Arial" w:hAnsi="Arial" w:cs="Arial"/>
+          <w:b/>
+          <w:bCs/>
+          <w:rtl/>
+        </w:rPr>
+        <w:t>יפים קיזנר</w:t>
+      </w:r>
     </w:p>
     <w:p>
       <w:pPr>
@@ -547,6 +532,2148 @@
     </w:p>
     <w:p>
       <w:pPr>
+        <w:pStyle w:val="ad"/>
+      </w:pPr>
+      <w:r>
+        <w:rPr>
+          <w:rtl/>
+          <w:lang w:val="he-IL"/>
+        </w:rPr>
+        <w:lastRenderedPageBreak/>
+        <w:t>תוכן עניינים</w:t>
+      </w:r>
+    </w:p>
+    <w:p>
+      <w:pPr>
+        <w:pStyle w:val="TOC1"/>
+        <w:tabs>
+          <w:tab w:val="right" w:leader="dot" w:pos="8296"/>
+        </w:tabs>
+        <w:rPr>
+          <w:rFonts w:ascii="Arial" w:eastAsia="DengXian" w:hAnsi="Arial" w:cs="Arial"/>
+          <w:noProof/>
+          <w:kern w:val="2"/>
+          <w:sz w:val="22"/>
+          <w:szCs w:val="22"/>
+          <w:rtl/>
+        </w:rPr>
+      </w:pPr>
+      <w:r>
+        <w:rPr>
+          <w:rFonts w:ascii="Arial" w:hAnsi="Arial" w:cs="Arial"/>
+        </w:rPr>
+        <w:fldChar w:fldCharType="begin"/>
+      </w:r>
+      <w:r>
+        <w:rPr>
+          <w:rFonts w:ascii="Arial" w:hAnsi="Arial" w:cs="Arial"/>
+        </w:rPr>
+        <w:instrText xml:space="preserve"> TOC \o "1-3" \h \z \u </w:instrText>
+      </w:r>
+      <w:r>
+        <w:rPr>
+          <w:rFonts w:ascii="Arial" w:hAnsi="Arial" w:cs="Arial"/>
+        </w:rPr>
+        <w:fldChar w:fldCharType="separate"/>
+      </w:r>
+      <w:hyperlink w:anchor="_Toc136265690" w:history="1">
+        <w:r>
+          <w:rPr>
+            <w:rStyle w:val="Hyperlink"/>
+            <w:rFonts w:ascii="Arial" w:hAnsi="Arial" w:cs="Arial"/>
+            <w:noProof/>
+            <w:rtl/>
+          </w:rPr>
+          <w:t>מבוא</w:t>
+        </w:r>
+        <w:r>
+          <w:rPr>
+            <w:rFonts w:ascii="Arial" w:hAnsi="Arial" w:cs="Arial"/>
+            <w:noProof/>
+            <w:webHidden/>
+            <w:rtl/>
+          </w:rPr>
+          <w:tab/>
+        </w:r>
+        <w:r>
+          <w:rPr>
+            <w:rFonts w:ascii="Arial" w:hAnsi="Arial" w:cs="Arial"/>
+            <w:noProof/>
+            <w:webHidden/>
+            <w:rtl/>
+          </w:rPr>
+          <w:fldChar w:fldCharType="begin"/>
+        </w:r>
+        <w:r>
+          <w:rPr>
+            <w:rFonts w:ascii="Arial" w:hAnsi="Arial" w:cs="Arial"/>
+            <w:noProof/>
+            <w:webHidden/>
+            <w:rtl/>
+          </w:rPr>
+          <w:instrText xml:space="preserve"> </w:instrText>
+        </w:r>
+        <w:r>
+          <w:rPr>
+            <w:rFonts w:ascii="Arial" w:hAnsi="Arial" w:cs="Arial"/>
+            <w:noProof/>
+            <w:webHidden/>
+          </w:rPr>
+          <w:instrText>PAGEREF</w:instrText>
+        </w:r>
+        <w:r>
+          <w:rPr>
+            <w:rFonts w:ascii="Arial" w:hAnsi="Arial" w:cs="Arial"/>
+            <w:noProof/>
+            <w:webHidden/>
+            <w:rtl/>
+          </w:rPr>
+          <w:instrText xml:space="preserve"> _</w:instrText>
+        </w:r>
+        <w:r>
+          <w:rPr>
+            <w:rFonts w:ascii="Arial" w:hAnsi="Arial" w:cs="Arial"/>
+            <w:noProof/>
+            <w:webHidden/>
+          </w:rPr>
+          <w:instrText>Toc136265690 \h</w:instrText>
+        </w:r>
+        <w:r>
+          <w:rPr>
+            <w:rFonts w:ascii="Arial" w:hAnsi="Arial" w:cs="Arial"/>
+            <w:noProof/>
+            <w:webHidden/>
+            <w:rtl/>
+          </w:rPr>
+          <w:instrText xml:space="preserve"> </w:instrText>
+        </w:r>
+        <w:r>
+          <w:rPr>
+            <w:rFonts w:ascii="Arial" w:hAnsi="Arial" w:cs="Arial"/>
+            <w:noProof/>
+            <w:webHidden/>
+            <w:rtl/>
+          </w:rPr>
+        </w:r>
+        <w:r>
+          <w:rPr>
+            <w:rFonts w:ascii="Arial" w:hAnsi="Arial" w:cs="Arial"/>
+            <w:noProof/>
+            <w:webHidden/>
+            <w:rtl/>
+          </w:rPr>
+          <w:fldChar w:fldCharType="separate"/>
+        </w:r>
+        <w:r>
+          <w:rPr>
+            <w:rFonts w:ascii="Arial" w:hAnsi="Arial" w:cs="Arial"/>
+            <w:noProof/>
+            <w:webHidden/>
+            <w:rtl/>
+          </w:rPr>
+          <w:t>3</w:t>
+        </w:r>
+        <w:r>
+          <w:rPr>
+            <w:rFonts w:ascii="Arial" w:hAnsi="Arial" w:cs="Arial"/>
+            <w:noProof/>
+            <w:webHidden/>
+            <w:rtl/>
+          </w:rPr>
+          <w:fldChar w:fldCharType="end"/>
+        </w:r>
+      </w:hyperlink>
+    </w:p>
+    <w:p>
+      <w:pPr>
+        <w:pStyle w:val="TOC2"/>
+        <w:tabs>
+          <w:tab w:val="right" w:leader="dot" w:pos="8296"/>
+        </w:tabs>
+        <w:rPr>
+          <w:rFonts w:ascii="Arial" w:eastAsia="DengXian" w:hAnsi="Arial" w:cs="Arial"/>
+          <w:noProof/>
+          <w:kern w:val="2"/>
+          <w:sz w:val="22"/>
+          <w:szCs w:val="22"/>
+          <w:rtl/>
+        </w:rPr>
+      </w:pPr>
+      <w:hyperlink w:anchor="_Toc136265691" w:history="1">
+        <w:r>
+          <w:rPr>
+            <w:rStyle w:val="Hyperlink"/>
+            <w:rFonts w:ascii="Arial" w:hAnsi="Arial" w:cs="Arial"/>
+            <w:noProof/>
+            <w:rtl/>
+          </w:rPr>
+          <w:t>הרקע לפרויקט</w:t>
+        </w:r>
+        <w:r>
+          <w:rPr>
+            <w:rFonts w:ascii="Arial" w:hAnsi="Arial" w:cs="Arial"/>
+            <w:noProof/>
+            <w:webHidden/>
+            <w:rtl/>
+          </w:rPr>
+          <w:tab/>
+        </w:r>
+        <w:r>
+          <w:rPr>
+            <w:rFonts w:ascii="Arial" w:hAnsi="Arial" w:cs="Arial"/>
+            <w:noProof/>
+            <w:webHidden/>
+            <w:rtl/>
+          </w:rPr>
+          <w:fldChar w:fldCharType="begin"/>
+        </w:r>
+        <w:r>
+          <w:rPr>
+            <w:rFonts w:ascii="Arial" w:hAnsi="Arial" w:cs="Arial"/>
+            <w:noProof/>
+            <w:webHidden/>
+            <w:rtl/>
+          </w:rPr>
+          <w:instrText xml:space="preserve"> </w:instrText>
+        </w:r>
+        <w:r>
+          <w:rPr>
+            <w:rFonts w:ascii="Arial" w:hAnsi="Arial" w:cs="Arial"/>
+            <w:noProof/>
+            <w:webHidden/>
+          </w:rPr>
+          <w:instrText>PAGEREF</w:instrText>
+        </w:r>
+        <w:r>
+          <w:rPr>
+            <w:rFonts w:ascii="Arial" w:hAnsi="Arial" w:cs="Arial"/>
+            <w:noProof/>
+            <w:webHidden/>
+            <w:rtl/>
+          </w:rPr>
+          <w:instrText xml:space="preserve"> _</w:instrText>
+        </w:r>
+        <w:r>
+          <w:rPr>
+            <w:rFonts w:ascii="Arial" w:hAnsi="Arial" w:cs="Arial"/>
+            <w:noProof/>
+            <w:webHidden/>
+          </w:rPr>
+          <w:instrText>Toc136265691 \h</w:instrText>
+        </w:r>
+        <w:r>
+          <w:rPr>
+            <w:rFonts w:ascii="Arial" w:hAnsi="Arial" w:cs="Arial"/>
+            <w:noProof/>
+            <w:webHidden/>
+            <w:rtl/>
+          </w:rPr>
+          <w:instrText xml:space="preserve"> </w:instrText>
+        </w:r>
+        <w:r>
+          <w:rPr>
+            <w:rFonts w:ascii="Arial" w:hAnsi="Arial" w:cs="Arial"/>
+            <w:noProof/>
+            <w:webHidden/>
+            <w:rtl/>
+          </w:rPr>
+        </w:r>
+        <w:r>
+          <w:rPr>
+            <w:rFonts w:ascii="Arial" w:hAnsi="Arial" w:cs="Arial"/>
+            <w:noProof/>
+            <w:webHidden/>
+            <w:rtl/>
+          </w:rPr>
+          <w:fldChar w:fldCharType="separate"/>
+        </w:r>
+        <w:r>
+          <w:rPr>
+            <w:rFonts w:ascii="Arial" w:hAnsi="Arial" w:cs="Arial"/>
+            <w:noProof/>
+            <w:webHidden/>
+            <w:rtl/>
+          </w:rPr>
+          <w:t>3</w:t>
+        </w:r>
+        <w:r>
+          <w:rPr>
+            <w:rFonts w:ascii="Arial" w:hAnsi="Arial" w:cs="Arial"/>
+            <w:noProof/>
+            <w:webHidden/>
+            <w:rtl/>
+          </w:rPr>
+          <w:fldChar w:fldCharType="end"/>
+        </w:r>
+      </w:hyperlink>
+    </w:p>
+    <w:p>
+      <w:pPr>
+        <w:pStyle w:val="TOC2"/>
+        <w:tabs>
+          <w:tab w:val="right" w:leader="dot" w:pos="8296"/>
+        </w:tabs>
+        <w:rPr>
+          <w:rFonts w:ascii="Arial" w:eastAsia="DengXian" w:hAnsi="Arial" w:cs="Arial"/>
+          <w:noProof/>
+          <w:kern w:val="2"/>
+          <w:sz w:val="22"/>
+          <w:szCs w:val="22"/>
+          <w:rtl/>
+        </w:rPr>
+      </w:pPr>
+      <w:hyperlink w:anchor="_Toc136265692" w:history="1">
+        <w:r>
+          <w:rPr>
+            <w:rStyle w:val="Hyperlink"/>
+            <w:rFonts w:ascii="Arial" w:hAnsi="Arial" w:cs="Arial"/>
+            <w:noProof/>
+            <w:rtl/>
+          </w:rPr>
+          <w:t>תיאור הפרויקט</w:t>
+        </w:r>
+        <w:r>
+          <w:rPr>
+            <w:rFonts w:ascii="Arial" w:hAnsi="Arial" w:cs="Arial"/>
+            <w:noProof/>
+            <w:webHidden/>
+            <w:rtl/>
+          </w:rPr>
+          <w:tab/>
+        </w:r>
+        <w:r>
+          <w:rPr>
+            <w:rFonts w:ascii="Arial" w:hAnsi="Arial" w:cs="Arial"/>
+            <w:noProof/>
+            <w:webHidden/>
+            <w:rtl/>
+          </w:rPr>
+          <w:fldChar w:fldCharType="begin"/>
+        </w:r>
+        <w:r>
+          <w:rPr>
+            <w:rFonts w:ascii="Arial" w:hAnsi="Arial" w:cs="Arial"/>
+            <w:noProof/>
+            <w:webHidden/>
+            <w:rtl/>
+          </w:rPr>
+          <w:instrText xml:space="preserve"> </w:instrText>
+        </w:r>
+        <w:r>
+          <w:rPr>
+            <w:rFonts w:ascii="Arial" w:hAnsi="Arial" w:cs="Arial"/>
+            <w:noProof/>
+            <w:webHidden/>
+          </w:rPr>
+          <w:instrText>PAGEREF</w:instrText>
+        </w:r>
+        <w:r>
+          <w:rPr>
+            <w:rFonts w:ascii="Arial" w:hAnsi="Arial" w:cs="Arial"/>
+            <w:noProof/>
+            <w:webHidden/>
+            <w:rtl/>
+          </w:rPr>
+          <w:instrText xml:space="preserve"> _</w:instrText>
+        </w:r>
+        <w:r>
+          <w:rPr>
+            <w:rFonts w:ascii="Arial" w:hAnsi="Arial" w:cs="Arial"/>
+            <w:noProof/>
+            <w:webHidden/>
+          </w:rPr>
+          <w:instrText>Toc136265692 \h</w:instrText>
+        </w:r>
+        <w:r>
+          <w:rPr>
+            <w:rFonts w:ascii="Arial" w:hAnsi="Arial" w:cs="Arial"/>
+            <w:noProof/>
+            <w:webHidden/>
+            <w:rtl/>
+          </w:rPr>
+          <w:instrText xml:space="preserve"> </w:instrText>
+        </w:r>
+        <w:r>
+          <w:rPr>
+            <w:rFonts w:ascii="Arial" w:hAnsi="Arial" w:cs="Arial"/>
+            <w:noProof/>
+            <w:webHidden/>
+            <w:rtl/>
+          </w:rPr>
+        </w:r>
+        <w:r>
+          <w:rPr>
+            <w:rFonts w:ascii="Arial" w:hAnsi="Arial" w:cs="Arial"/>
+            <w:noProof/>
+            <w:webHidden/>
+            <w:rtl/>
+          </w:rPr>
+          <w:fldChar w:fldCharType="separate"/>
+        </w:r>
+        <w:r>
+          <w:rPr>
+            <w:rFonts w:ascii="Arial" w:hAnsi="Arial" w:cs="Arial"/>
+            <w:noProof/>
+            <w:webHidden/>
+            <w:rtl/>
+          </w:rPr>
+          <w:t>3</w:t>
+        </w:r>
+        <w:r>
+          <w:rPr>
+            <w:rFonts w:ascii="Arial" w:hAnsi="Arial" w:cs="Arial"/>
+            <w:noProof/>
+            <w:webHidden/>
+            <w:rtl/>
+          </w:rPr>
+          <w:fldChar w:fldCharType="end"/>
+        </w:r>
+      </w:hyperlink>
+    </w:p>
+    <w:p>
+      <w:pPr>
+        <w:pStyle w:val="TOC2"/>
+        <w:tabs>
+          <w:tab w:val="right" w:leader="dot" w:pos="8296"/>
+        </w:tabs>
+        <w:rPr>
+          <w:rFonts w:ascii="Arial" w:eastAsia="DengXian" w:hAnsi="Arial" w:cs="Arial"/>
+          <w:noProof/>
+          <w:kern w:val="2"/>
+          <w:sz w:val="22"/>
+          <w:szCs w:val="22"/>
+          <w:rtl/>
+        </w:rPr>
+      </w:pPr>
+      <w:hyperlink w:anchor="_Toc136265693" w:history="1">
+        <w:r>
+          <w:rPr>
+            <w:rStyle w:val="Hyperlink"/>
+            <w:rFonts w:ascii="Arial" w:hAnsi="Arial" w:cs="Arial"/>
+            <w:noProof/>
+            <w:rtl/>
+          </w:rPr>
+          <w:t>אתגרים מרכזיים</w:t>
+        </w:r>
+        <w:r>
+          <w:rPr>
+            <w:rFonts w:ascii="Arial" w:hAnsi="Arial" w:cs="Arial"/>
+            <w:noProof/>
+            <w:webHidden/>
+            <w:rtl/>
+          </w:rPr>
+          <w:tab/>
+        </w:r>
+        <w:r>
+          <w:rPr>
+            <w:rFonts w:ascii="Arial" w:hAnsi="Arial" w:cs="Arial"/>
+            <w:noProof/>
+            <w:webHidden/>
+            <w:rtl/>
+          </w:rPr>
+          <w:fldChar w:fldCharType="begin"/>
+        </w:r>
+        <w:r>
+          <w:rPr>
+            <w:rFonts w:ascii="Arial" w:hAnsi="Arial" w:cs="Arial"/>
+            <w:noProof/>
+            <w:webHidden/>
+            <w:rtl/>
+          </w:rPr>
+          <w:instrText xml:space="preserve"> </w:instrText>
+        </w:r>
+        <w:r>
+          <w:rPr>
+            <w:rFonts w:ascii="Arial" w:hAnsi="Arial" w:cs="Arial"/>
+            <w:noProof/>
+            <w:webHidden/>
+          </w:rPr>
+          <w:instrText>PAGEREF</w:instrText>
+        </w:r>
+        <w:r>
+          <w:rPr>
+            <w:rFonts w:ascii="Arial" w:hAnsi="Arial" w:cs="Arial"/>
+            <w:noProof/>
+            <w:webHidden/>
+            <w:rtl/>
+          </w:rPr>
+          <w:instrText xml:space="preserve"> _</w:instrText>
+        </w:r>
+        <w:r>
+          <w:rPr>
+            <w:rFonts w:ascii="Arial" w:hAnsi="Arial" w:cs="Arial"/>
+            <w:noProof/>
+            <w:webHidden/>
+          </w:rPr>
+          <w:instrText>Toc136265693 \h</w:instrText>
+        </w:r>
+        <w:r>
+          <w:rPr>
+            <w:rFonts w:ascii="Arial" w:hAnsi="Arial" w:cs="Arial"/>
+            <w:noProof/>
+            <w:webHidden/>
+            <w:rtl/>
+          </w:rPr>
+          <w:instrText xml:space="preserve"> </w:instrText>
+        </w:r>
+        <w:r>
+          <w:rPr>
+            <w:rFonts w:ascii="Arial" w:hAnsi="Arial" w:cs="Arial"/>
+            <w:noProof/>
+            <w:webHidden/>
+            <w:rtl/>
+          </w:rPr>
+        </w:r>
+        <w:r>
+          <w:rPr>
+            <w:rFonts w:ascii="Arial" w:hAnsi="Arial" w:cs="Arial"/>
+            <w:noProof/>
+            <w:webHidden/>
+            <w:rtl/>
+          </w:rPr>
+          <w:fldChar w:fldCharType="separate"/>
+        </w:r>
+        <w:r>
+          <w:rPr>
+            <w:rFonts w:ascii="Arial" w:hAnsi="Arial" w:cs="Arial"/>
+            <w:noProof/>
+            <w:webHidden/>
+            <w:rtl/>
+          </w:rPr>
+          <w:t>3</w:t>
+        </w:r>
+        <w:r>
+          <w:rPr>
+            <w:rFonts w:ascii="Arial" w:hAnsi="Arial" w:cs="Arial"/>
+            <w:noProof/>
+            <w:webHidden/>
+            <w:rtl/>
+          </w:rPr>
+          <w:fldChar w:fldCharType="end"/>
+        </w:r>
+      </w:hyperlink>
+    </w:p>
+    <w:p>
+      <w:pPr>
+        <w:pStyle w:val="TOC2"/>
+        <w:tabs>
+          <w:tab w:val="right" w:leader="dot" w:pos="8296"/>
+        </w:tabs>
+        <w:rPr>
+          <w:rFonts w:ascii="Arial" w:eastAsia="DengXian" w:hAnsi="Arial" w:cs="Arial"/>
+          <w:noProof/>
+          <w:kern w:val="2"/>
+          <w:sz w:val="22"/>
+          <w:szCs w:val="22"/>
+          <w:rtl/>
+        </w:rPr>
+      </w:pPr>
+      <w:hyperlink w:anchor="_Toc136265694" w:history="1">
+        <w:r>
+          <w:rPr>
+            <w:rStyle w:val="Hyperlink"/>
+            <w:rFonts w:ascii="Arial" w:hAnsi="Arial" w:cs="Arial"/>
+            <w:noProof/>
+            <w:rtl/>
+          </w:rPr>
+          <w:t>הסיבות לבחירת הפרויקט</w:t>
+        </w:r>
+        <w:r>
+          <w:rPr>
+            <w:rFonts w:ascii="Arial" w:hAnsi="Arial" w:cs="Arial"/>
+            <w:noProof/>
+            <w:webHidden/>
+            <w:rtl/>
+          </w:rPr>
+          <w:tab/>
+        </w:r>
+        <w:r>
+          <w:rPr>
+            <w:rFonts w:ascii="Arial" w:hAnsi="Arial" w:cs="Arial"/>
+            <w:noProof/>
+            <w:webHidden/>
+            <w:rtl/>
+          </w:rPr>
+          <w:fldChar w:fldCharType="begin"/>
+        </w:r>
+        <w:r>
+          <w:rPr>
+            <w:rFonts w:ascii="Arial" w:hAnsi="Arial" w:cs="Arial"/>
+            <w:noProof/>
+            <w:webHidden/>
+            <w:rtl/>
+          </w:rPr>
+          <w:instrText xml:space="preserve"> </w:instrText>
+        </w:r>
+        <w:r>
+          <w:rPr>
+            <w:rFonts w:ascii="Arial" w:hAnsi="Arial" w:cs="Arial"/>
+            <w:noProof/>
+            <w:webHidden/>
+          </w:rPr>
+          <w:instrText>PAGEREF</w:instrText>
+        </w:r>
+        <w:r>
+          <w:rPr>
+            <w:rFonts w:ascii="Arial" w:hAnsi="Arial" w:cs="Arial"/>
+            <w:noProof/>
+            <w:webHidden/>
+            <w:rtl/>
+          </w:rPr>
+          <w:instrText xml:space="preserve"> _</w:instrText>
+        </w:r>
+        <w:r>
+          <w:rPr>
+            <w:rFonts w:ascii="Arial" w:hAnsi="Arial" w:cs="Arial"/>
+            <w:noProof/>
+            <w:webHidden/>
+          </w:rPr>
+          <w:instrText>Toc136265694 \h</w:instrText>
+        </w:r>
+        <w:r>
+          <w:rPr>
+            <w:rFonts w:ascii="Arial" w:hAnsi="Arial" w:cs="Arial"/>
+            <w:noProof/>
+            <w:webHidden/>
+            <w:rtl/>
+          </w:rPr>
+          <w:instrText xml:space="preserve"> </w:instrText>
+        </w:r>
+        <w:r>
+          <w:rPr>
+            <w:rFonts w:ascii="Arial" w:hAnsi="Arial" w:cs="Arial"/>
+            <w:noProof/>
+            <w:webHidden/>
+            <w:rtl/>
+          </w:rPr>
+        </w:r>
+        <w:r>
+          <w:rPr>
+            <w:rFonts w:ascii="Arial" w:hAnsi="Arial" w:cs="Arial"/>
+            <w:noProof/>
+            <w:webHidden/>
+            <w:rtl/>
+          </w:rPr>
+          <w:fldChar w:fldCharType="separate"/>
+        </w:r>
+        <w:r>
+          <w:rPr>
+            <w:rFonts w:ascii="Arial" w:hAnsi="Arial" w:cs="Arial"/>
+            <w:noProof/>
+            <w:webHidden/>
+            <w:rtl/>
+          </w:rPr>
+          <w:t>3</w:t>
+        </w:r>
+        <w:r>
+          <w:rPr>
+            <w:rFonts w:ascii="Arial" w:hAnsi="Arial" w:cs="Arial"/>
+            <w:noProof/>
+            <w:webHidden/>
+            <w:rtl/>
+          </w:rPr>
+          <w:fldChar w:fldCharType="end"/>
+        </w:r>
+      </w:hyperlink>
+    </w:p>
+    <w:p>
+      <w:pPr>
+        <w:pStyle w:val="TOC1"/>
+        <w:tabs>
+          <w:tab w:val="right" w:leader="dot" w:pos="8296"/>
+        </w:tabs>
+        <w:rPr>
+          <w:rFonts w:ascii="Arial" w:eastAsia="DengXian" w:hAnsi="Arial" w:cs="Arial"/>
+          <w:noProof/>
+          <w:kern w:val="2"/>
+          <w:sz w:val="22"/>
+          <w:szCs w:val="22"/>
+          <w:rtl/>
+        </w:rPr>
+      </w:pPr>
+      <w:hyperlink w:anchor="_Toc136265695" w:history="1">
+        <w:r>
+          <w:rPr>
+            <w:rStyle w:val="Hyperlink"/>
+            <w:rFonts w:ascii="Arial" w:hAnsi="Arial" w:cs="Arial"/>
+            <w:noProof/>
+            <w:rtl/>
+          </w:rPr>
+          <w:t>תהליך המחקר</w:t>
+        </w:r>
+        <w:r>
+          <w:rPr>
+            <w:rFonts w:ascii="Arial" w:hAnsi="Arial" w:cs="Arial"/>
+            <w:noProof/>
+            <w:webHidden/>
+            <w:rtl/>
+          </w:rPr>
+          <w:tab/>
+        </w:r>
+        <w:r>
+          <w:rPr>
+            <w:rFonts w:ascii="Arial" w:hAnsi="Arial" w:cs="Arial"/>
+            <w:noProof/>
+            <w:webHidden/>
+            <w:rtl/>
+          </w:rPr>
+          <w:fldChar w:fldCharType="begin"/>
+        </w:r>
+        <w:r>
+          <w:rPr>
+            <w:rFonts w:ascii="Arial" w:hAnsi="Arial" w:cs="Arial"/>
+            <w:noProof/>
+            <w:webHidden/>
+            <w:rtl/>
+          </w:rPr>
+          <w:instrText xml:space="preserve"> </w:instrText>
+        </w:r>
+        <w:r>
+          <w:rPr>
+            <w:rFonts w:ascii="Arial" w:hAnsi="Arial" w:cs="Arial"/>
+            <w:noProof/>
+            <w:webHidden/>
+          </w:rPr>
+          <w:instrText>PAGEREF</w:instrText>
+        </w:r>
+        <w:r>
+          <w:rPr>
+            <w:rFonts w:ascii="Arial" w:hAnsi="Arial" w:cs="Arial"/>
+            <w:noProof/>
+            <w:webHidden/>
+            <w:rtl/>
+          </w:rPr>
+          <w:instrText xml:space="preserve"> _</w:instrText>
+        </w:r>
+        <w:r>
+          <w:rPr>
+            <w:rFonts w:ascii="Arial" w:hAnsi="Arial" w:cs="Arial"/>
+            <w:noProof/>
+            <w:webHidden/>
+          </w:rPr>
+          <w:instrText>Toc136265695 \h</w:instrText>
+        </w:r>
+        <w:r>
+          <w:rPr>
+            <w:rFonts w:ascii="Arial" w:hAnsi="Arial" w:cs="Arial"/>
+            <w:noProof/>
+            <w:webHidden/>
+            <w:rtl/>
+          </w:rPr>
+          <w:instrText xml:space="preserve"> </w:instrText>
+        </w:r>
+        <w:r>
+          <w:rPr>
+            <w:rFonts w:ascii="Arial" w:hAnsi="Arial" w:cs="Arial"/>
+            <w:noProof/>
+            <w:webHidden/>
+            <w:rtl/>
+          </w:rPr>
+        </w:r>
+        <w:r>
+          <w:rPr>
+            <w:rFonts w:ascii="Arial" w:hAnsi="Arial" w:cs="Arial"/>
+            <w:noProof/>
+            <w:webHidden/>
+            <w:rtl/>
+          </w:rPr>
+          <w:fldChar w:fldCharType="separate"/>
+        </w:r>
+        <w:r>
+          <w:rPr>
+            <w:rFonts w:ascii="Arial" w:hAnsi="Arial" w:cs="Arial"/>
+            <w:noProof/>
+            <w:webHidden/>
+            <w:rtl/>
+          </w:rPr>
+          <w:t>4</w:t>
+        </w:r>
+        <w:r>
+          <w:rPr>
+            <w:rFonts w:ascii="Arial" w:hAnsi="Arial" w:cs="Arial"/>
+            <w:noProof/>
+            <w:webHidden/>
+            <w:rtl/>
+          </w:rPr>
+          <w:fldChar w:fldCharType="end"/>
+        </w:r>
+      </w:hyperlink>
+    </w:p>
+    <w:p>
+      <w:pPr>
+        <w:pStyle w:val="TOC2"/>
+        <w:tabs>
+          <w:tab w:val="right" w:leader="dot" w:pos="8296"/>
+        </w:tabs>
+        <w:rPr>
+          <w:rFonts w:ascii="Arial" w:eastAsia="DengXian" w:hAnsi="Arial" w:cs="Arial"/>
+          <w:noProof/>
+          <w:kern w:val="2"/>
+          <w:sz w:val="22"/>
+          <w:szCs w:val="22"/>
+          <w:rtl/>
+        </w:rPr>
+      </w:pPr>
+      <w:hyperlink w:anchor="_Toc136265696" w:history="1">
+        <w:r>
+          <w:rPr>
+            <w:rStyle w:val="Hyperlink"/>
+            <w:rFonts w:ascii="Arial" w:hAnsi="Arial" w:cs="Arial"/>
+            <w:noProof/>
+            <w:rtl/>
+          </w:rPr>
+          <w:t>שלב 1 – תכנון</w:t>
+        </w:r>
+        <w:r>
+          <w:rPr>
+            <w:rFonts w:ascii="Arial" w:hAnsi="Arial" w:cs="Arial"/>
+            <w:noProof/>
+            <w:webHidden/>
+            <w:rtl/>
+          </w:rPr>
+          <w:tab/>
+        </w:r>
+        <w:r>
+          <w:rPr>
+            <w:rFonts w:ascii="Arial" w:hAnsi="Arial" w:cs="Arial"/>
+            <w:noProof/>
+            <w:webHidden/>
+            <w:rtl/>
+          </w:rPr>
+          <w:fldChar w:fldCharType="begin"/>
+        </w:r>
+        <w:r>
+          <w:rPr>
+            <w:rFonts w:ascii="Arial" w:hAnsi="Arial" w:cs="Arial"/>
+            <w:noProof/>
+            <w:webHidden/>
+            <w:rtl/>
+          </w:rPr>
+          <w:instrText xml:space="preserve"> </w:instrText>
+        </w:r>
+        <w:r>
+          <w:rPr>
+            <w:rFonts w:ascii="Arial" w:hAnsi="Arial" w:cs="Arial"/>
+            <w:noProof/>
+            <w:webHidden/>
+          </w:rPr>
+          <w:instrText>PAGEREF</w:instrText>
+        </w:r>
+        <w:r>
+          <w:rPr>
+            <w:rFonts w:ascii="Arial" w:hAnsi="Arial" w:cs="Arial"/>
+            <w:noProof/>
+            <w:webHidden/>
+            <w:rtl/>
+          </w:rPr>
+          <w:instrText xml:space="preserve"> _</w:instrText>
+        </w:r>
+        <w:r>
+          <w:rPr>
+            <w:rFonts w:ascii="Arial" w:hAnsi="Arial" w:cs="Arial"/>
+            <w:noProof/>
+            <w:webHidden/>
+          </w:rPr>
+          <w:instrText>Toc136265696 \h</w:instrText>
+        </w:r>
+        <w:r>
+          <w:rPr>
+            <w:rFonts w:ascii="Arial" w:hAnsi="Arial" w:cs="Arial"/>
+            <w:noProof/>
+            <w:webHidden/>
+            <w:rtl/>
+          </w:rPr>
+          <w:instrText xml:space="preserve"> </w:instrText>
+        </w:r>
+        <w:r>
+          <w:rPr>
+            <w:rFonts w:ascii="Arial" w:hAnsi="Arial" w:cs="Arial"/>
+            <w:noProof/>
+            <w:webHidden/>
+            <w:rtl/>
+          </w:rPr>
+        </w:r>
+        <w:r>
+          <w:rPr>
+            <w:rFonts w:ascii="Arial" w:hAnsi="Arial" w:cs="Arial"/>
+            <w:noProof/>
+            <w:webHidden/>
+            <w:rtl/>
+          </w:rPr>
+          <w:fldChar w:fldCharType="separate"/>
+        </w:r>
+        <w:r>
+          <w:rPr>
+            <w:rFonts w:ascii="Arial" w:hAnsi="Arial" w:cs="Arial"/>
+            <w:noProof/>
+            <w:webHidden/>
+            <w:rtl/>
+          </w:rPr>
+          <w:t>4</w:t>
+        </w:r>
+        <w:r>
+          <w:rPr>
+            <w:rFonts w:ascii="Arial" w:hAnsi="Arial" w:cs="Arial"/>
+            <w:noProof/>
+            <w:webHidden/>
+            <w:rtl/>
+          </w:rPr>
+          <w:fldChar w:fldCharType="end"/>
+        </w:r>
+      </w:hyperlink>
+    </w:p>
+    <w:p>
+      <w:pPr>
+        <w:pStyle w:val="TOC2"/>
+        <w:tabs>
+          <w:tab w:val="right" w:leader="dot" w:pos="8296"/>
+        </w:tabs>
+        <w:rPr>
+          <w:rFonts w:ascii="Arial" w:eastAsia="DengXian" w:hAnsi="Arial" w:cs="Arial"/>
+          <w:noProof/>
+          <w:kern w:val="2"/>
+          <w:sz w:val="22"/>
+          <w:szCs w:val="22"/>
+          <w:rtl/>
+        </w:rPr>
+      </w:pPr>
+      <w:hyperlink w:anchor="_Toc136265697" w:history="1">
+        <w:r>
+          <w:rPr>
+            <w:rStyle w:val="Hyperlink"/>
+            <w:rFonts w:ascii="Arial" w:hAnsi="Arial" w:cs="Arial"/>
+            <w:noProof/>
+            <w:rtl/>
+          </w:rPr>
+          <w:t>שלב 2 – חקירה</w:t>
+        </w:r>
+        <w:r>
+          <w:rPr>
+            <w:rFonts w:ascii="Arial" w:hAnsi="Arial" w:cs="Arial"/>
+            <w:noProof/>
+            <w:webHidden/>
+            <w:rtl/>
+          </w:rPr>
+          <w:tab/>
+        </w:r>
+        <w:r>
+          <w:rPr>
+            <w:rFonts w:ascii="Arial" w:hAnsi="Arial" w:cs="Arial"/>
+            <w:noProof/>
+            <w:webHidden/>
+            <w:rtl/>
+          </w:rPr>
+          <w:fldChar w:fldCharType="begin"/>
+        </w:r>
+        <w:r>
+          <w:rPr>
+            <w:rFonts w:ascii="Arial" w:hAnsi="Arial" w:cs="Arial"/>
+            <w:noProof/>
+            <w:webHidden/>
+            <w:rtl/>
+          </w:rPr>
+          <w:instrText xml:space="preserve"> </w:instrText>
+        </w:r>
+        <w:r>
+          <w:rPr>
+            <w:rFonts w:ascii="Arial" w:hAnsi="Arial" w:cs="Arial"/>
+            <w:noProof/>
+            <w:webHidden/>
+          </w:rPr>
+          <w:instrText>PAGEREF</w:instrText>
+        </w:r>
+        <w:r>
+          <w:rPr>
+            <w:rFonts w:ascii="Arial" w:hAnsi="Arial" w:cs="Arial"/>
+            <w:noProof/>
+            <w:webHidden/>
+            <w:rtl/>
+          </w:rPr>
+          <w:instrText xml:space="preserve"> _</w:instrText>
+        </w:r>
+        <w:r>
+          <w:rPr>
+            <w:rFonts w:ascii="Arial" w:hAnsi="Arial" w:cs="Arial"/>
+            <w:noProof/>
+            <w:webHidden/>
+          </w:rPr>
+          <w:instrText>Toc136265697 \h</w:instrText>
+        </w:r>
+        <w:r>
+          <w:rPr>
+            <w:rFonts w:ascii="Arial" w:hAnsi="Arial" w:cs="Arial"/>
+            <w:noProof/>
+            <w:webHidden/>
+            <w:rtl/>
+          </w:rPr>
+          <w:instrText xml:space="preserve"> </w:instrText>
+        </w:r>
+        <w:r>
+          <w:rPr>
+            <w:rFonts w:ascii="Arial" w:hAnsi="Arial" w:cs="Arial"/>
+            <w:noProof/>
+            <w:webHidden/>
+            <w:rtl/>
+          </w:rPr>
+        </w:r>
+        <w:r>
+          <w:rPr>
+            <w:rFonts w:ascii="Arial" w:hAnsi="Arial" w:cs="Arial"/>
+            <w:noProof/>
+            <w:webHidden/>
+            <w:rtl/>
+          </w:rPr>
+          <w:fldChar w:fldCharType="separate"/>
+        </w:r>
+        <w:r>
+          <w:rPr>
+            <w:rFonts w:ascii="Arial" w:hAnsi="Arial" w:cs="Arial"/>
+            <w:noProof/>
+            <w:webHidden/>
+            <w:rtl/>
+          </w:rPr>
+          <w:t>4</w:t>
+        </w:r>
+        <w:r>
+          <w:rPr>
+            <w:rFonts w:ascii="Arial" w:hAnsi="Arial" w:cs="Arial"/>
+            <w:noProof/>
+            <w:webHidden/>
+            <w:rtl/>
+          </w:rPr>
+          <w:fldChar w:fldCharType="end"/>
+        </w:r>
+      </w:hyperlink>
+    </w:p>
+    <w:p>
+      <w:pPr>
+        <w:pStyle w:val="TOC2"/>
+        <w:tabs>
+          <w:tab w:val="right" w:leader="dot" w:pos="8296"/>
+        </w:tabs>
+        <w:rPr>
+          <w:rFonts w:ascii="Arial" w:eastAsia="DengXian" w:hAnsi="Arial" w:cs="Arial"/>
+          <w:noProof/>
+          <w:kern w:val="2"/>
+          <w:sz w:val="22"/>
+          <w:szCs w:val="22"/>
+          <w:rtl/>
+        </w:rPr>
+      </w:pPr>
+      <w:hyperlink w:anchor="_Toc136265698" w:history="1">
+        <w:r>
+          <w:rPr>
+            <w:rStyle w:val="Hyperlink"/>
+            <w:rFonts w:ascii="Arial" w:hAnsi="Arial" w:cs="Arial"/>
+            <w:noProof/>
+            <w:rtl/>
+          </w:rPr>
+          <w:t>שלב 3 – פיתוח</w:t>
+        </w:r>
+        <w:r>
+          <w:rPr>
+            <w:rFonts w:ascii="Arial" w:hAnsi="Arial" w:cs="Arial"/>
+            <w:noProof/>
+            <w:webHidden/>
+            <w:rtl/>
+          </w:rPr>
+          <w:tab/>
+        </w:r>
+        <w:r>
+          <w:rPr>
+            <w:rFonts w:ascii="Arial" w:hAnsi="Arial" w:cs="Arial"/>
+            <w:noProof/>
+            <w:webHidden/>
+            <w:rtl/>
+          </w:rPr>
+          <w:fldChar w:fldCharType="begin"/>
+        </w:r>
+        <w:r>
+          <w:rPr>
+            <w:rFonts w:ascii="Arial" w:hAnsi="Arial" w:cs="Arial"/>
+            <w:noProof/>
+            <w:webHidden/>
+            <w:rtl/>
+          </w:rPr>
+          <w:instrText xml:space="preserve"> </w:instrText>
+        </w:r>
+        <w:r>
+          <w:rPr>
+            <w:rFonts w:ascii="Arial" w:hAnsi="Arial" w:cs="Arial"/>
+            <w:noProof/>
+            <w:webHidden/>
+          </w:rPr>
+          <w:instrText>PAGEREF</w:instrText>
+        </w:r>
+        <w:r>
+          <w:rPr>
+            <w:rFonts w:ascii="Arial" w:hAnsi="Arial" w:cs="Arial"/>
+            <w:noProof/>
+            <w:webHidden/>
+            <w:rtl/>
+          </w:rPr>
+          <w:instrText xml:space="preserve"> _</w:instrText>
+        </w:r>
+        <w:r>
+          <w:rPr>
+            <w:rFonts w:ascii="Arial" w:hAnsi="Arial" w:cs="Arial"/>
+            <w:noProof/>
+            <w:webHidden/>
+          </w:rPr>
+          <w:instrText>Toc136265698 \h</w:instrText>
+        </w:r>
+        <w:r>
+          <w:rPr>
+            <w:rFonts w:ascii="Arial" w:hAnsi="Arial" w:cs="Arial"/>
+            <w:noProof/>
+            <w:webHidden/>
+            <w:rtl/>
+          </w:rPr>
+          <w:instrText xml:space="preserve"> </w:instrText>
+        </w:r>
+        <w:r>
+          <w:rPr>
+            <w:rFonts w:ascii="Arial" w:hAnsi="Arial" w:cs="Arial"/>
+            <w:noProof/>
+            <w:webHidden/>
+            <w:rtl/>
+          </w:rPr>
+        </w:r>
+        <w:r>
+          <w:rPr>
+            <w:rFonts w:ascii="Arial" w:hAnsi="Arial" w:cs="Arial"/>
+            <w:noProof/>
+            <w:webHidden/>
+            <w:rtl/>
+          </w:rPr>
+          <w:fldChar w:fldCharType="separate"/>
+        </w:r>
+        <w:r>
+          <w:rPr>
+            <w:rFonts w:ascii="Arial" w:hAnsi="Arial" w:cs="Arial"/>
+            <w:noProof/>
+            <w:webHidden/>
+            <w:rtl/>
+          </w:rPr>
+          <w:t>4</w:t>
+        </w:r>
+        <w:r>
+          <w:rPr>
+            <w:rFonts w:ascii="Arial" w:hAnsi="Arial" w:cs="Arial"/>
+            <w:noProof/>
+            <w:webHidden/>
+            <w:rtl/>
+          </w:rPr>
+          <w:fldChar w:fldCharType="end"/>
+        </w:r>
+      </w:hyperlink>
+    </w:p>
+    <w:p>
+      <w:pPr>
+        <w:pStyle w:val="TOC2"/>
+        <w:tabs>
+          <w:tab w:val="right" w:leader="dot" w:pos="8296"/>
+        </w:tabs>
+        <w:rPr>
+          <w:rFonts w:ascii="Arial" w:eastAsia="DengXian" w:hAnsi="Arial" w:cs="Arial"/>
+          <w:noProof/>
+          <w:kern w:val="2"/>
+          <w:sz w:val="22"/>
+          <w:szCs w:val="22"/>
+          <w:rtl/>
+        </w:rPr>
+      </w:pPr>
+      <w:hyperlink w:anchor="_Toc136265699" w:history="1">
+        <w:r>
+          <w:rPr>
+            <w:rStyle w:val="Hyperlink"/>
+            <w:rFonts w:ascii="Arial" w:hAnsi="Arial" w:cs="Arial"/>
+            <w:noProof/>
+            <w:rtl/>
+          </w:rPr>
+          <w:t>שלב 4 – מעקב אחרי פעולת המערכת:</w:t>
+        </w:r>
+        <w:r>
+          <w:rPr>
+            <w:rFonts w:ascii="Arial" w:hAnsi="Arial" w:cs="Arial"/>
+            <w:noProof/>
+            <w:webHidden/>
+            <w:rtl/>
+          </w:rPr>
+          <w:tab/>
+        </w:r>
+        <w:r>
+          <w:rPr>
+            <w:rFonts w:ascii="Arial" w:hAnsi="Arial" w:cs="Arial"/>
+            <w:noProof/>
+            <w:webHidden/>
+            <w:rtl/>
+          </w:rPr>
+          <w:fldChar w:fldCharType="begin"/>
+        </w:r>
+        <w:r>
+          <w:rPr>
+            <w:rFonts w:ascii="Arial" w:hAnsi="Arial" w:cs="Arial"/>
+            <w:noProof/>
+            <w:webHidden/>
+            <w:rtl/>
+          </w:rPr>
+          <w:instrText xml:space="preserve"> </w:instrText>
+        </w:r>
+        <w:r>
+          <w:rPr>
+            <w:rFonts w:ascii="Arial" w:hAnsi="Arial" w:cs="Arial"/>
+            <w:noProof/>
+            <w:webHidden/>
+          </w:rPr>
+          <w:instrText>PAGEREF</w:instrText>
+        </w:r>
+        <w:r>
+          <w:rPr>
+            <w:rFonts w:ascii="Arial" w:hAnsi="Arial" w:cs="Arial"/>
+            <w:noProof/>
+            <w:webHidden/>
+            <w:rtl/>
+          </w:rPr>
+          <w:instrText xml:space="preserve"> _</w:instrText>
+        </w:r>
+        <w:r>
+          <w:rPr>
+            <w:rFonts w:ascii="Arial" w:hAnsi="Arial" w:cs="Arial"/>
+            <w:noProof/>
+            <w:webHidden/>
+          </w:rPr>
+          <w:instrText>Toc136265699 \h</w:instrText>
+        </w:r>
+        <w:r>
+          <w:rPr>
+            <w:rFonts w:ascii="Arial" w:hAnsi="Arial" w:cs="Arial"/>
+            <w:noProof/>
+            <w:webHidden/>
+            <w:rtl/>
+          </w:rPr>
+          <w:instrText xml:space="preserve"> </w:instrText>
+        </w:r>
+        <w:r>
+          <w:rPr>
+            <w:rFonts w:ascii="Arial" w:hAnsi="Arial" w:cs="Arial"/>
+            <w:noProof/>
+            <w:webHidden/>
+            <w:rtl/>
+          </w:rPr>
+        </w:r>
+        <w:r>
+          <w:rPr>
+            <w:rFonts w:ascii="Arial" w:hAnsi="Arial" w:cs="Arial"/>
+            <w:noProof/>
+            <w:webHidden/>
+            <w:rtl/>
+          </w:rPr>
+          <w:fldChar w:fldCharType="separate"/>
+        </w:r>
+        <w:r>
+          <w:rPr>
+            <w:rFonts w:ascii="Arial" w:hAnsi="Arial" w:cs="Arial"/>
+            <w:noProof/>
+            <w:webHidden/>
+            <w:rtl/>
+          </w:rPr>
+          <w:t>4</w:t>
+        </w:r>
+        <w:r>
+          <w:rPr>
+            <w:rFonts w:ascii="Arial" w:hAnsi="Arial" w:cs="Arial"/>
+            <w:noProof/>
+            <w:webHidden/>
+            <w:rtl/>
+          </w:rPr>
+          <w:fldChar w:fldCharType="end"/>
+        </w:r>
+      </w:hyperlink>
+    </w:p>
+    <w:p>
+      <w:pPr>
+        <w:pStyle w:val="TOC1"/>
+        <w:tabs>
+          <w:tab w:val="right" w:leader="dot" w:pos="8296"/>
+        </w:tabs>
+        <w:rPr>
+          <w:rFonts w:ascii="Arial" w:eastAsia="DengXian" w:hAnsi="Arial" w:cs="Arial"/>
+          <w:noProof/>
+          <w:kern w:val="2"/>
+          <w:sz w:val="22"/>
+          <w:szCs w:val="22"/>
+          <w:rtl/>
+        </w:rPr>
+      </w:pPr>
+      <w:hyperlink w:anchor="_Toc136265700" w:history="1">
+        <w:r>
+          <w:rPr>
+            <w:rStyle w:val="Hyperlink"/>
+            <w:rFonts w:ascii="Arial" w:hAnsi="Arial" w:cs="Arial"/>
+            <w:noProof/>
+            <w:rtl/>
+          </w:rPr>
+          <w:t>מדריך למשתמש</w:t>
+        </w:r>
+        <w:r>
+          <w:rPr>
+            <w:rFonts w:ascii="Arial" w:hAnsi="Arial" w:cs="Arial"/>
+            <w:noProof/>
+            <w:webHidden/>
+            <w:rtl/>
+          </w:rPr>
+          <w:tab/>
+        </w:r>
+        <w:r>
+          <w:rPr>
+            <w:rFonts w:ascii="Arial" w:hAnsi="Arial" w:cs="Arial"/>
+            <w:noProof/>
+            <w:webHidden/>
+            <w:rtl/>
+          </w:rPr>
+          <w:fldChar w:fldCharType="begin"/>
+        </w:r>
+        <w:r>
+          <w:rPr>
+            <w:rFonts w:ascii="Arial" w:hAnsi="Arial" w:cs="Arial"/>
+            <w:noProof/>
+            <w:webHidden/>
+            <w:rtl/>
+          </w:rPr>
+          <w:instrText xml:space="preserve"> </w:instrText>
+        </w:r>
+        <w:r>
+          <w:rPr>
+            <w:rFonts w:ascii="Arial" w:hAnsi="Arial" w:cs="Arial"/>
+            <w:noProof/>
+            <w:webHidden/>
+          </w:rPr>
+          <w:instrText>PAGEREF</w:instrText>
+        </w:r>
+        <w:r>
+          <w:rPr>
+            <w:rFonts w:ascii="Arial" w:hAnsi="Arial" w:cs="Arial"/>
+            <w:noProof/>
+            <w:webHidden/>
+            <w:rtl/>
+          </w:rPr>
+          <w:instrText xml:space="preserve"> _</w:instrText>
+        </w:r>
+        <w:r>
+          <w:rPr>
+            <w:rFonts w:ascii="Arial" w:hAnsi="Arial" w:cs="Arial"/>
+            <w:noProof/>
+            <w:webHidden/>
+          </w:rPr>
+          <w:instrText>Toc136265700 \h</w:instrText>
+        </w:r>
+        <w:r>
+          <w:rPr>
+            <w:rFonts w:ascii="Arial" w:hAnsi="Arial" w:cs="Arial"/>
+            <w:noProof/>
+            <w:webHidden/>
+            <w:rtl/>
+          </w:rPr>
+          <w:instrText xml:space="preserve"> </w:instrText>
+        </w:r>
+        <w:r>
+          <w:rPr>
+            <w:rFonts w:ascii="Arial" w:hAnsi="Arial" w:cs="Arial"/>
+            <w:noProof/>
+            <w:webHidden/>
+            <w:rtl/>
+          </w:rPr>
+        </w:r>
+        <w:r>
+          <w:rPr>
+            <w:rFonts w:ascii="Arial" w:hAnsi="Arial" w:cs="Arial"/>
+            <w:noProof/>
+            <w:webHidden/>
+            <w:rtl/>
+          </w:rPr>
+          <w:fldChar w:fldCharType="separate"/>
+        </w:r>
+        <w:r>
+          <w:rPr>
+            <w:rFonts w:ascii="Arial" w:hAnsi="Arial" w:cs="Arial"/>
+            <w:noProof/>
+            <w:webHidden/>
+            <w:rtl/>
+          </w:rPr>
+          <w:t>5</w:t>
+        </w:r>
+        <w:r>
+          <w:rPr>
+            <w:rFonts w:ascii="Arial" w:hAnsi="Arial" w:cs="Arial"/>
+            <w:noProof/>
+            <w:webHidden/>
+            <w:rtl/>
+          </w:rPr>
+          <w:fldChar w:fldCharType="end"/>
+        </w:r>
+      </w:hyperlink>
+    </w:p>
+    <w:p>
+      <w:pPr>
+        <w:pStyle w:val="TOC1"/>
+        <w:tabs>
+          <w:tab w:val="right" w:leader="dot" w:pos="8296"/>
+        </w:tabs>
+        <w:rPr>
+          <w:rFonts w:ascii="Arial" w:eastAsia="DengXian" w:hAnsi="Arial" w:cs="Arial"/>
+          <w:noProof/>
+          <w:kern w:val="2"/>
+          <w:sz w:val="22"/>
+          <w:szCs w:val="22"/>
+          <w:rtl/>
+        </w:rPr>
+      </w:pPr>
+      <w:hyperlink w:anchor="_Toc136265701" w:history="1">
+        <w:r>
+          <w:rPr>
+            <w:rStyle w:val="Hyperlink"/>
+            <w:rFonts w:ascii="Arial" w:hAnsi="Arial" w:cs="Arial"/>
+            <w:noProof/>
+            <w:rtl/>
+            <w:lang w:eastAsia="he-IL"/>
+          </w:rPr>
+          <w:t>בסיס הנתונים</w:t>
+        </w:r>
+        <w:r>
+          <w:rPr>
+            <w:rFonts w:ascii="Arial" w:hAnsi="Arial" w:cs="Arial"/>
+            <w:noProof/>
+            <w:webHidden/>
+            <w:rtl/>
+          </w:rPr>
+          <w:tab/>
+        </w:r>
+        <w:r>
+          <w:rPr>
+            <w:rFonts w:ascii="Arial" w:hAnsi="Arial" w:cs="Arial"/>
+            <w:noProof/>
+            <w:webHidden/>
+            <w:rtl/>
+          </w:rPr>
+          <w:fldChar w:fldCharType="begin"/>
+        </w:r>
+        <w:r>
+          <w:rPr>
+            <w:rFonts w:ascii="Arial" w:hAnsi="Arial" w:cs="Arial"/>
+            <w:noProof/>
+            <w:webHidden/>
+            <w:rtl/>
+          </w:rPr>
+          <w:instrText xml:space="preserve"> </w:instrText>
+        </w:r>
+        <w:r>
+          <w:rPr>
+            <w:rFonts w:ascii="Arial" w:hAnsi="Arial" w:cs="Arial"/>
+            <w:noProof/>
+            <w:webHidden/>
+          </w:rPr>
+          <w:instrText>PAGEREF</w:instrText>
+        </w:r>
+        <w:r>
+          <w:rPr>
+            <w:rFonts w:ascii="Arial" w:hAnsi="Arial" w:cs="Arial"/>
+            <w:noProof/>
+            <w:webHidden/>
+            <w:rtl/>
+          </w:rPr>
+          <w:instrText xml:space="preserve"> _</w:instrText>
+        </w:r>
+        <w:r>
+          <w:rPr>
+            <w:rFonts w:ascii="Arial" w:hAnsi="Arial" w:cs="Arial"/>
+            <w:noProof/>
+            <w:webHidden/>
+          </w:rPr>
+          <w:instrText>Toc136265701 \h</w:instrText>
+        </w:r>
+        <w:r>
+          <w:rPr>
+            <w:rFonts w:ascii="Arial" w:hAnsi="Arial" w:cs="Arial"/>
+            <w:noProof/>
+            <w:webHidden/>
+            <w:rtl/>
+          </w:rPr>
+          <w:instrText xml:space="preserve"> </w:instrText>
+        </w:r>
+        <w:r>
+          <w:rPr>
+            <w:rFonts w:ascii="Arial" w:hAnsi="Arial" w:cs="Arial"/>
+            <w:noProof/>
+            <w:webHidden/>
+            <w:rtl/>
+          </w:rPr>
+        </w:r>
+        <w:r>
+          <w:rPr>
+            <w:rFonts w:ascii="Arial" w:hAnsi="Arial" w:cs="Arial"/>
+            <w:noProof/>
+            <w:webHidden/>
+            <w:rtl/>
+          </w:rPr>
+          <w:fldChar w:fldCharType="separate"/>
+        </w:r>
+        <w:r>
+          <w:rPr>
+            <w:rFonts w:ascii="Arial" w:hAnsi="Arial" w:cs="Arial"/>
+            <w:noProof/>
+            <w:webHidden/>
+            <w:rtl/>
+          </w:rPr>
+          <w:t>6</w:t>
+        </w:r>
+        <w:r>
+          <w:rPr>
+            <w:rFonts w:ascii="Arial" w:hAnsi="Arial" w:cs="Arial"/>
+            <w:noProof/>
+            <w:webHidden/>
+            <w:rtl/>
+          </w:rPr>
+          <w:fldChar w:fldCharType="end"/>
+        </w:r>
+      </w:hyperlink>
+    </w:p>
+    <w:p>
+      <w:pPr>
+        <w:pStyle w:val="TOC1"/>
+        <w:tabs>
+          <w:tab w:val="right" w:leader="dot" w:pos="8296"/>
+        </w:tabs>
+        <w:rPr>
+          <w:rFonts w:ascii="Arial" w:eastAsia="DengXian" w:hAnsi="Arial" w:cs="Arial"/>
+          <w:noProof/>
+          <w:kern w:val="2"/>
+          <w:sz w:val="22"/>
+          <w:szCs w:val="22"/>
+          <w:rtl/>
+        </w:rPr>
+      </w:pPr>
+      <w:hyperlink w:anchor="_Toc136265702" w:history="1">
+        <w:r>
+          <w:rPr>
+            <w:rStyle w:val="Hyperlink"/>
+            <w:rFonts w:ascii="Arial" w:hAnsi="Arial" w:cs="Arial"/>
+            <w:noProof/>
+            <w:rtl/>
+          </w:rPr>
+          <w:t xml:space="preserve">מבוא ל- </w:t>
+        </w:r>
+        <w:r>
+          <w:rPr>
+            <w:rStyle w:val="Hyperlink"/>
+            <w:rFonts w:ascii="Arial" w:hAnsi="Arial" w:cs="Arial"/>
+            <w:noProof/>
+          </w:rPr>
+          <w:t>OpenGL</w:t>
+        </w:r>
+        <w:r>
+          <w:rPr>
+            <w:rFonts w:ascii="Arial" w:hAnsi="Arial" w:cs="Arial"/>
+            <w:noProof/>
+            <w:webHidden/>
+            <w:rtl/>
+          </w:rPr>
+          <w:tab/>
+        </w:r>
+        <w:r>
+          <w:rPr>
+            <w:rFonts w:ascii="Arial" w:hAnsi="Arial" w:cs="Arial"/>
+            <w:noProof/>
+            <w:webHidden/>
+            <w:rtl/>
+          </w:rPr>
+          <w:fldChar w:fldCharType="begin"/>
+        </w:r>
+        <w:r>
+          <w:rPr>
+            <w:rFonts w:ascii="Arial" w:hAnsi="Arial" w:cs="Arial"/>
+            <w:noProof/>
+            <w:webHidden/>
+            <w:rtl/>
+          </w:rPr>
+          <w:instrText xml:space="preserve"> </w:instrText>
+        </w:r>
+        <w:r>
+          <w:rPr>
+            <w:rFonts w:ascii="Arial" w:hAnsi="Arial" w:cs="Arial"/>
+            <w:noProof/>
+            <w:webHidden/>
+          </w:rPr>
+          <w:instrText>PAGEREF</w:instrText>
+        </w:r>
+        <w:r>
+          <w:rPr>
+            <w:rFonts w:ascii="Arial" w:hAnsi="Arial" w:cs="Arial"/>
+            <w:noProof/>
+            <w:webHidden/>
+            <w:rtl/>
+          </w:rPr>
+          <w:instrText xml:space="preserve"> _</w:instrText>
+        </w:r>
+        <w:r>
+          <w:rPr>
+            <w:rFonts w:ascii="Arial" w:hAnsi="Arial" w:cs="Arial"/>
+            <w:noProof/>
+            <w:webHidden/>
+          </w:rPr>
+          <w:instrText>Toc136265702 \h</w:instrText>
+        </w:r>
+        <w:r>
+          <w:rPr>
+            <w:rFonts w:ascii="Arial" w:hAnsi="Arial" w:cs="Arial"/>
+            <w:noProof/>
+            <w:webHidden/>
+            <w:rtl/>
+          </w:rPr>
+          <w:instrText xml:space="preserve"> </w:instrText>
+        </w:r>
+        <w:r>
+          <w:rPr>
+            <w:rFonts w:ascii="Arial" w:hAnsi="Arial" w:cs="Arial"/>
+            <w:noProof/>
+            <w:webHidden/>
+            <w:rtl/>
+          </w:rPr>
+        </w:r>
+        <w:r>
+          <w:rPr>
+            <w:rFonts w:ascii="Arial" w:hAnsi="Arial" w:cs="Arial"/>
+            <w:noProof/>
+            <w:webHidden/>
+            <w:rtl/>
+          </w:rPr>
+          <w:fldChar w:fldCharType="separate"/>
+        </w:r>
+        <w:r>
+          <w:rPr>
+            <w:rFonts w:ascii="Arial" w:hAnsi="Arial" w:cs="Arial"/>
+            <w:noProof/>
+            <w:webHidden/>
+            <w:rtl/>
+          </w:rPr>
+          <w:t>7</w:t>
+        </w:r>
+        <w:r>
+          <w:rPr>
+            <w:rFonts w:ascii="Arial" w:hAnsi="Arial" w:cs="Arial"/>
+            <w:noProof/>
+            <w:webHidden/>
+            <w:rtl/>
+          </w:rPr>
+          <w:fldChar w:fldCharType="end"/>
+        </w:r>
+      </w:hyperlink>
+    </w:p>
+    <w:p>
+      <w:pPr>
+        <w:pStyle w:val="TOC2"/>
+        <w:tabs>
+          <w:tab w:val="right" w:leader="dot" w:pos="8296"/>
+        </w:tabs>
+        <w:rPr>
+          <w:rFonts w:ascii="Arial" w:eastAsia="DengXian" w:hAnsi="Arial" w:cs="Arial"/>
+          <w:noProof/>
+          <w:kern w:val="2"/>
+          <w:sz w:val="22"/>
+          <w:szCs w:val="22"/>
+          <w:rtl/>
+        </w:rPr>
+      </w:pPr>
+      <w:hyperlink w:anchor="_Toc136265711" w:history="1">
+        <w:r>
+          <w:rPr>
+            <w:rStyle w:val="Hyperlink"/>
+            <w:rFonts w:ascii="Arial" w:hAnsi="Arial" w:cs="Arial"/>
+            <w:noProof/>
+            <w:rtl/>
+          </w:rPr>
+          <w:t>מערכות צירים</w:t>
+        </w:r>
+        <w:r>
+          <w:rPr>
+            <w:rFonts w:ascii="Arial" w:hAnsi="Arial" w:cs="Arial"/>
+            <w:noProof/>
+            <w:webHidden/>
+            <w:rtl/>
+          </w:rPr>
+          <w:tab/>
+        </w:r>
+        <w:r>
+          <w:rPr>
+            <w:rFonts w:ascii="Arial" w:hAnsi="Arial" w:cs="Arial"/>
+            <w:noProof/>
+            <w:webHidden/>
+            <w:rtl/>
+          </w:rPr>
+          <w:fldChar w:fldCharType="begin"/>
+        </w:r>
+        <w:r>
+          <w:rPr>
+            <w:rFonts w:ascii="Arial" w:hAnsi="Arial" w:cs="Arial"/>
+            <w:noProof/>
+            <w:webHidden/>
+            <w:rtl/>
+          </w:rPr>
+          <w:instrText xml:space="preserve"> </w:instrText>
+        </w:r>
+        <w:r>
+          <w:rPr>
+            <w:rFonts w:ascii="Arial" w:hAnsi="Arial" w:cs="Arial"/>
+            <w:noProof/>
+            <w:webHidden/>
+          </w:rPr>
+          <w:instrText>PAGEREF</w:instrText>
+        </w:r>
+        <w:r>
+          <w:rPr>
+            <w:rFonts w:ascii="Arial" w:hAnsi="Arial" w:cs="Arial"/>
+            <w:noProof/>
+            <w:webHidden/>
+            <w:rtl/>
+          </w:rPr>
+          <w:instrText xml:space="preserve"> _</w:instrText>
+        </w:r>
+        <w:r>
+          <w:rPr>
+            <w:rFonts w:ascii="Arial" w:hAnsi="Arial" w:cs="Arial"/>
+            <w:noProof/>
+            <w:webHidden/>
+          </w:rPr>
+          <w:instrText>Toc136265711 \h</w:instrText>
+        </w:r>
+        <w:r>
+          <w:rPr>
+            <w:rFonts w:ascii="Arial" w:hAnsi="Arial" w:cs="Arial"/>
+            <w:noProof/>
+            <w:webHidden/>
+            <w:rtl/>
+          </w:rPr>
+          <w:instrText xml:space="preserve"> </w:instrText>
+        </w:r>
+        <w:r>
+          <w:rPr>
+            <w:rFonts w:ascii="Arial" w:hAnsi="Arial" w:cs="Arial"/>
+            <w:noProof/>
+            <w:webHidden/>
+            <w:rtl/>
+          </w:rPr>
+        </w:r>
+        <w:r>
+          <w:rPr>
+            <w:rFonts w:ascii="Arial" w:hAnsi="Arial" w:cs="Arial"/>
+            <w:noProof/>
+            <w:webHidden/>
+            <w:rtl/>
+          </w:rPr>
+          <w:fldChar w:fldCharType="separate"/>
+        </w:r>
+        <w:r>
+          <w:rPr>
+            <w:rFonts w:ascii="Arial" w:hAnsi="Arial" w:cs="Arial"/>
+            <w:noProof/>
+            <w:webHidden/>
+            <w:rtl/>
+          </w:rPr>
+          <w:t>8</w:t>
+        </w:r>
+        <w:r>
+          <w:rPr>
+            <w:rFonts w:ascii="Arial" w:hAnsi="Arial" w:cs="Arial"/>
+            <w:noProof/>
+            <w:webHidden/>
+            <w:rtl/>
+          </w:rPr>
+          <w:fldChar w:fldCharType="end"/>
+        </w:r>
+      </w:hyperlink>
+    </w:p>
+    <w:p>
+      <w:pPr>
+        <w:pStyle w:val="TOC1"/>
+        <w:tabs>
+          <w:tab w:val="right" w:leader="dot" w:pos="8296"/>
+        </w:tabs>
+        <w:rPr>
+          <w:rFonts w:ascii="Arial" w:eastAsia="DengXian" w:hAnsi="Arial" w:cs="Arial"/>
+          <w:noProof/>
+          <w:kern w:val="2"/>
+          <w:sz w:val="22"/>
+          <w:szCs w:val="22"/>
+          <w:rtl/>
+        </w:rPr>
+      </w:pPr>
+      <w:hyperlink w:anchor="_Toc136265712" w:history="1">
+        <w:r>
+          <w:rPr>
+            <w:rStyle w:val="Hyperlink"/>
+            <w:rFonts w:ascii="Arial" w:hAnsi="Arial" w:cs="Arial"/>
+            <w:noProof/>
+            <w:rtl/>
+          </w:rPr>
+          <w:t>עקרונות פיזיקליים</w:t>
+        </w:r>
+        <w:r>
+          <w:rPr>
+            <w:rFonts w:ascii="Arial" w:hAnsi="Arial" w:cs="Arial"/>
+            <w:noProof/>
+            <w:webHidden/>
+            <w:rtl/>
+          </w:rPr>
+          <w:tab/>
+        </w:r>
+        <w:r>
+          <w:rPr>
+            <w:rFonts w:ascii="Arial" w:hAnsi="Arial" w:cs="Arial"/>
+            <w:noProof/>
+            <w:webHidden/>
+            <w:rtl/>
+          </w:rPr>
+          <w:fldChar w:fldCharType="begin"/>
+        </w:r>
+        <w:r>
+          <w:rPr>
+            <w:rFonts w:ascii="Arial" w:hAnsi="Arial" w:cs="Arial"/>
+            <w:noProof/>
+            <w:webHidden/>
+            <w:rtl/>
+          </w:rPr>
+          <w:instrText xml:space="preserve"> </w:instrText>
+        </w:r>
+        <w:r>
+          <w:rPr>
+            <w:rFonts w:ascii="Arial" w:hAnsi="Arial" w:cs="Arial"/>
+            <w:noProof/>
+            <w:webHidden/>
+          </w:rPr>
+          <w:instrText>PAGEREF</w:instrText>
+        </w:r>
+        <w:r>
+          <w:rPr>
+            <w:rFonts w:ascii="Arial" w:hAnsi="Arial" w:cs="Arial"/>
+            <w:noProof/>
+            <w:webHidden/>
+            <w:rtl/>
+          </w:rPr>
+          <w:instrText xml:space="preserve"> _</w:instrText>
+        </w:r>
+        <w:r>
+          <w:rPr>
+            <w:rFonts w:ascii="Arial" w:hAnsi="Arial" w:cs="Arial"/>
+            <w:noProof/>
+            <w:webHidden/>
+          </w:rPr>
+          <w:instrText>Toc136265712 \h</w:instrText>
+        </w:r>
+        <w:r>
+          <w:rPr>
+            <w:rFonts w:ascii="Arial" w:hAnsi="Arial" w:cs="Arial"/>
+            <w:noProof/>
+            <w:webHidden/>
+            <w:rtl/>
+          </w:rPr>
+          <w:instrText xml:space="preserve"> </w:instrText>
+        </w:r>
+        <w:r>
+          <w:rPr>
+            <w:rFonts w:ascii="Arial" w:hAnsi="Arial" w:cs="Arial"/>
+            <w:noProof/>
+            <w:webHidden/>
+            <w:rtl/>
+          </w:rPr>
+        </w:r>
+        <w:r>
+          <w:rPr>
+            <w:rFonts w:ascii="Arial" w:hAnsi="Arial" w:cs="Arial"/>
+            <w:noProof/>
+            <w:webHidden/>
+            <w:rtl/>
+          </w:rPr>
+          <w:fldChar w:fldCharType="separate"/>
+        </w:r>
+        <w:r>
+          <w:rPr>
+            <w:rFonts w:ascii="Arial" w:hAnsi="Arial" w:cs="Arial"/>
+            <w:noProof/>
+            <w:webHidden/>
+            <w:rtl/>
+          </w:rPr>
+          <w:t>10</w:t>
+        </w:r>
+        <w:r>
+          <w:rPr>
+            <w:rFonts w:ascii="Arial" w:hAnsi="Arial" w:cs="Arial"/>
+            <w:noProof/>
+            <w:webHidden/>
+            <w:rtl/>
+          </w:rPr>
+          <w:fldChar w:fldCharType="end"/>
+        </w:r>
+      </w:hyperlink>
+    </w:p>
+    <w:p>
+      <w:pPr>
+        <w:pStyle w:val="TOC1"/>
+        <w:tabs>
+          <w:tab w:val="right" w:leader="dot" w:pos="8296"/>
+        </w:tabs>
+        <w:rPr>
+          <w:rFonts w:ascii="Arial" w:eastAsia="DengXian" w:hAnsi="Arial" w:cs="Arial"/>
+          <w:noProof/>
+          <w:kern w:val="2"/>
+          <w:sz w:val="22"/>
+          <w:szCs w:val="22"/>
+          <w:rtl/>
+        </w:rPr>
+      </w:pPr>
+      <w:hyperlink w:anchor="_Toc136265713" w:history="1">
+        <w:r>
+          <w:rPr>
+            <w:rStyle w:val="Hyperlink"/>
+            <w:rFonts w:ascii="Arial" w:hAnsi="Arial" w:cs="Arial"/>
+            <w:noProof/>
+            <w:rtl/>
+          </w:rPr>
+          <w:t>רפלקציה</w:t>
+        </w:r>
+        <w:r>
+          <w:rPr>
+            <w:rFonts w:ascii="Arial" w:hAnsi="Arial" w:cs="Arial"/>
+            <w:noProof/>
+            <w:webHidden/>
+            <w:rtl/>
+          </w:rPr>
+          <w:tab/>
+        </w:r>
+        <w:r>
+          <w:rPr>
+            <w:rFonts w:ascii="Arial" w:hAnsi="Arial" w:cs="Arial"/>
+            <w:noProof/>
+            <w:webHidden/>
+            <w:rtl/>
+          </w:rPr>
+          <w:fldChar w:fldCharType="begin"/>
+        </w:r>
+        <w:r>
+          <w:rPr>
+            <w:rFonts w:ascii="Arial" w:hAnsi="Arial" w:cs="Arial"/>
+            <w:noProof/>
+            <w:webHidden/>
+            <w:rtl/>
+          </w:rPr>
+          <w:instrText xml:space="preserve"> </w:instrText>
+        </w:r>
+        <w:r>
+          <w:rPr>
+            <w:rFonts w:ascii="Arial" w:hAnsi="Arial" w:cs="Arial"/>
+            <w:noProof/>
+            <w:webHidden/>
+          </w:rPr>
+          <w:instrText>PAGEREF</w:instrText>
+        </w:r>
+        <w:r>
+          <w:rPr>
+            <w:rFonts w:ascii="Arial" w:hAnsi="Arial" w:cs="Arial"/>
+            <w:noProof/>
+            <w:webHidden/>
+            <w:rtl/>
+          </w:rPr>
+          <w:instrText xml:space="preserve"> _</w:instrText>
+        </w:r>
+        <w:r>
+          <w:rPr>
+            <w:rFonts w:ascii="Arial" w:hAnsi="Arial" w:cs="Arial"/>
+            <w:noProof/>
+            <w:webHidden/>
+          </w:rPr>
+          <w:instrText>Toc136265713 \h</w:instrText>
+        </w:r>
+        <w:r>
+          <w:rPr>
+            <w:rFonts w:ascii="Arial" w:hAnsi="Arial" w:cs="Arial"/>
+            <w:noProof/>
+            <w:webHidden/>
+            <w:rtl/>
+          </w:rPr>
+          <w:instrText xml:space="preserve"> </w:instrText>
+        </w:r>
+        <w:r>
+          <w:rPr>
+            <w:rFonts w:ascii="Arial" w:hAnsi="Arial" w:cs="Arial"/>
+            <w:noProof/>
+            <w:webHidden/>
+            <w:rtl/>
+          </w:rPr>
+        </w:r>
+        <w:r>
+          <w:rPr>
+            <w:rFonts w:ascii="Arial" w:hAnsi="Arial" w:cs="Arial"/>
+            <w:noProof/>
+            <w:webHidden/>
+            <w:rtl/>
+          </w:rPr>
+          <w:fldChar w:fldCharType="separate"/>
+        </w:r>
+        <w:r>
+          <w:rPr>
+            <w:rFonts w:ascii="Arial" w:hAnsi="Arial" w:cs="Arial"/>
+            <w:noProof/>
+            <w:webHidden/>
+            <w:rtl/>
+          </w:rPr>
+          <w:t>11</w:t>
+        </w:r>
+        <w:r>
+          <w:rPr>
+            <w:rFonts w:ascii="Arial" w:hAnsi="Arial" w:cs="Arial"/>
+            <w:noProof/>
+            <w:webHidden/>
+            <w:rtl/>
+          </w:rPr>
+          <w:fldChar w:fldCharType="end"/>
+        </w:r>
+      </w:hyperlink>
+    </w:p>
+    <w:p>
+      <w:pPr>
+        <w:pStyle w:val="TOC1"/>
+        <w:tabs>
+          <w:tab w:val="right" w:leader="dot" w:pos="8296"/>
+        </w:tabs>
+        <w:rPr>
+          <w:rFonts w:ascii="Arial" w:eastAsia="DengXian" w:hAnsi="Arial" w:cs="Arial"/>
+          <w:noProof/>
+          <w:kern w:val="2"/>
+          <w:sz w:val="22"/>
+          <w:szCs w:val="22"/>
+          <w:rtl/>
+        </w:rPr>
+      </w:pPr>
+      <w:hyperlink w:anchor="_Toc136265714" w:history="1">
+        <w:r>
+          <w:rPr>
+            <w:rStyle w:val="Hyperlink"/>
+            <w:rFonts w:ascii="Arial" w:hAnsi="Arial" w:cs="Arial"/>
+            <w:noProof/>
+            <w:rtl/>
+          </w:rPr>
+          <w:t>ביבליוגרפיה</w:t>
+        </w:r>
+        <w:r>
+          <w:rPr>
+            <w:rFonts w:ascii="Arial" w:hAnsi="Arial" w:cs="Arial"/>
+            <w:noProof/>
+            <w:webHidden/>
+            <w:rtl/>
+          </w:rPr>
+          <w:tab/>
+        </w:r>
+        <w:r>
+          <w:rPr>
+            <w:rFonts w:ascii="Arial" w:hAnsi="Arial" w:cs="Arial"/>
+            <w:noProof/>
+            <w:webHidden/>
+            <w:rtl/>
+          </w:rPr>
+          <w:fldChar w:fldCharType="begin"/>
+        </w:r>
+        <w:r>
+          <w:rPr>
+            <w:rFonts w:ascii="Arial" w:hAnsi="Arial" w:cs="Arial"/>
+            <w:noProof/>
+            <w:webHidden/>
+            <w:rtl/>
+          </w:rPr>
+          <w:instrText xml:space="preserve"> </w:instrText>
+        </w:r>
+        <w:r>
+          <w:rPr>
+            <w:rFonts w:ascii="Arial" w:hAnsi="Arial" w:cs="Arial"/>
+            <w:noProof/>
+            <w:webHidden/>
+          </w:rPr>
+          <w:instrText>PAGEREF</w:instrText>
+        </w:r>
+        <w:r>
+          <w:rPr>
+            <w:rFonts w:ascii="Arial" w:hAnsi="Arial" w:cs="Arial"/>
+            <w:noProof/>
+            <w:webHidden/>
+            <w:rtl/>
+          </w:rPr>
+          <w:instrText xml:space="preserve"> _</w:instrText>
+        </w:r>
+        <w:r>
+          <w:rPr>
+            <w:rFonts w:ascii="Arial" w:hAnsi="Arial" w:cs="Arial"/>
+            <w:noProof/>
+            <w:webHidden/>
+          </w:rPr>
+          <w:instrText>Toc136265714 \h</w:instrText>
+        </w:r>
+        <w:r>
+          <w:rPr>
+            <w:rFonts w:ascii="Arial" w:hAnsi="Arial" w:cs="Arial"/>
+            <w:noProof/>
+            <w:webHidden/>
+            <w:rtl/>
+          </w:rPr>
+          <w:instrText xml:space="preserve"> </w:instrText>
+        </w:r>
+        <w:r>
+          <w:rPr>
+            <w:rFonts w:ascii="Arial" w:hAnsi="Arial" w:cs="Arial"/>
+            <w:noProof/>
+            <w:webHidden/>
+            <w:rtl/>
+          </w:rPr>
+        </w:r>
+        <w:r>
+          <w:rPr>
+            <w:rFonts w:ascii="Arial" w:hAnsi="Arial" w:cs="Arial"/>
+            <w:noProof/>
+            <w:webHidden/>
+            <w:rtl/>
+          </w:rPr>
+          <w:fldChar w:fldCharType="separate"/>
+        </w:r>
+        <w:r>
+          <w:rPr>
+            <w:rFonts w:ascii="Arial" w:hAnsi="Arial" w:cs="Arial"/>
+            <w:noProof/>
+            <w:webHidden/>
+            <w:rtl/>
+          </w:rPr>
+          <w:t>12</w:t>
+        </w:r>
+        <w:r>
+          <w:rPr>
+            <w:rFonts w:ascii="Arial" w:hAnsi="Arial" w:cs="Arial"/>
+            <w:noProof/>
+            <w:webHidden/>
+            <w:rtl/>
+          </w:rPr>
+          <w:fldChar w:fldCharType="end"/>
+        </w:r>
+      </w:hyperlink>
+    </w:p>
+    <w:p>
+      <w:r>
+        <w:rPr>
+          <w:rFonts w:ascii="Arial" w:hAnsi="Arial" w:cs="Arial"/>
+          <w:b/>
+          <w:bCs/>
+          <w:lang w:val="he-IL"/>
+        </w:rPr>
+        <w:fldChar w:fldCharType="end"/>
+      </w:r>
+    </w:p>
+    <w:p>
+      <w:pPr>
         <w:spacing w:line="360" w:lineRule="auto"/>
         <w:jc w:val="center"/>
         <w:rPr>
@@ -557,7 +2684,675 @@
           <w:rtl/>
         </w:rPr>
       </w:pPr>
-      <w:r>
+    </w:p>
+    <w:p>
+      <w:pPr>
+        <w:spacing w:line="360" w:lineRule="auto"/>
+        <w:jc w:val="center"/>
+        <w:rPr>
+          <w:rFonts w:ascii="Arial" w:hAnsi="Arial" w:cs="Arial"/>
+          <w:color w:val="FF0000"/>
+          <w:rtl/>
+        </w:rPr>
+      </w:pPr>
+    </w:p>
+    <w:p>
+      <w:pPr>
+        <w:spacing w:line="360" w:lineRule="auto"/>
+        <w:jc w:val="center"/>
+        <w:rPr>
+          <w:rFonts w:ascii="Arial" w:hAnsi="Arial" w:cs="Arial"/>
+          <w:color w:val="FF0000"/>
+          <w:rtl/>
+        </w:rPr>
+      </w:pPr>
+    </w:p>
+    <w:p>
+      <w:pPr>
+        <w:spacing w:line="360" w:lineRule="auto"/>
+        <w:jc w:val="center"/>
+        <w:rPr>
+          <w:rFonts w:ascii="Arial" w:hAnsi="Arial" w:cs="Arial"/>
+          <w:color w:val="FF0000"/>
+          <w:rtl/>
+        </w:rPr>
+      </w:pPr>
+    </w:p>
+    <w:p>
+      <w:pPr>
+        <w:spacing w:line="360" w:lineRule="auto"/>
+        <w:jc w:val="center"/>
+        <w:rPr>
+          <w:rFonts w:ascii="Arial" w:hAnsi="Arial" w:cs="Arial"/>
+          <w:color w:val="FF0000"/>
+          <w:rtl/>
+        </w:rPr>
+      </w:pPr>
+    </w:p>
+    <w:p>
+      <w:pPr>
+        <w:spacing w:line="360" w:lineRule="auto"/>
+        <w:jc w:val="center"/>
+        <w:rPr>
+          <w:rFonts w:ascii="Arial" w:hAnsi="Arial" w:cs="Arial"/>
+          <w:color w:val="FF0000"/>
+          <w:rtl/>
+        </w:rPr>
+      </w:pPr>
+    </w:p>
+    <w:p>
+      <w:pPr>
+        <w:spacing w:line="360" w:lineRule="auto"/>
+        <w:jc w:val="center"/>
+        <w:rPr>
+          <w:rFonts w:ascii="Arial" w:hAnsi="Arial" w:cs="Arial"/>
+          <w:color w:val="FF0000"/>
+          <w:rtl/>
+        </w:rPr>
+      </w:pPr>
+    </w:p>
+    <w:p>
+      <w:pPr>
+        <w:spacing w:line="360" w:lineRule="auto"/>
+        <w:jc w:val="center"/>
+        <w:rPr>
+          <w:rFonts w:ascii="Arial" w:hAnsi="Arial" w:cs="Arial"/>
+          <w:color w:val="FF0000"/>
+          <w:rtl/>
+        </w:rPr>
+      </w:pPr>
+    </w:p>
+    <w:p>
+      <w:pPr>
+        <w:spacing w:line="360" w:lineRule="auto"/>
+        <w:rPr>
+          <w:rFonts w:ascii="Arial" w:hAnsi="Arial" w:cs="Arial"/>
+          <w:rtl/>
+        </w:rPr>
+      </w:pPr>
+    </w:p>
+    <w:p>
+      <w:pPr>
+        <w:spacing w:line="360" w:lineRule="auto"/>
+        <w:rPr>
+          <w:rFonts w:ascii="Arial" w:hAnsi="Arial" w:cs="Arial"/>
+          <w:rtl/>
+        </w:rPr>
+      </w:pPr>
+    </w:p>
+    <w:p>
+      <w:pPr>
+        <w:spacing w:line="360" w:lineRule="auto"/>
+        <w:rPr>
+          <w:rFonts w:ascii="Arial" w:hAnsi="Arial" w:cs="Arial"/>
+          <w:rtl/>
+        </w:rPr>
+      </w:pPr>
+    </w:p>
+    <w:p>
+      <w:pPr>
+        <w:rPr>
+          <w:rFonts w:ascii="Arial" w:hAnsi="Arial" w:cs="Arial"/>
+          <w:rtl/>
+        </w:rPr>
+      </w:pPr>
+    </w:p>
+    <w:p>
+      <w:pPr>
+        <w:rPr>
+          <w:rFonts w:ascii="Arial" w:hAnsi="Arial" w:cs="Arial"/>
+          <w:rtl/>
+        </w:rPr>
+      </w:pPr>
+    </w:p>
+    <w:p>
+      <w:pPr>
+        <w:rPr>
+          <w:rFonts w:ascii="Arial" w:hAnsi="Arial" w:cs="Arial"/>
+        </w:rPr>
+      </w:pPr>
+    </w:p>
+    <w:p>
+      <w:pPr>
+        <w:rPr>
+          <w:rFonts w:ascii="Arial" w:hAnsi="Arial" w:cs="Arial"/>
+          <w:rtl/>
+        </w:rPr>
+      </w:pPr>
+    </w:p>
+    <w:p>
+      <w:pPr>
+        <w:rPr>
+          <w:rFonts w:ascii="Arial" w:hAnsi="Arial" w:cs="Arial"/>
+          <w:rtl/>
+        </w:rPr>
+      </w:pPr>
+    </w:p>
+    <w:p>
+      <w:pPr>
+        <w:rPr>
+          <w:rFonts w:ascii="Arial" w:hAnsi="Arial" w:cs="Arial"/>
+          <w:rtl/>
+        </w:rPr>
+      </w:pPr>
+    </w:p>
+    <w:p>
+      <w:pPr>
+        <w:rPr>
+          <w:rFonts w:ascii="Arial" w:hAnsi="Arial" w:cs="Arial"/>
+          <w:rtl/>
+        </w:rPr>
+      </w:pPr>
+    </w:p>
+    <w:p>
+      <w:pPr>
+        <w:rPr>
+          <w:rFonts w:ascii="Arial" w:hAnsi="Arial" w:cs="Arial"/>
+          <w:rtl/>
+        </w:rPr>
+      </w:pPr>
+    </w:p>
+    <w:p>
+      <w:pPr>
+        <w:rPr>
+          <w:rFonts w:ascii="Arial" w:hAnsi="Arial" w:cs="Arial"/>
+          <w:rtl/>
+        </w:rPr>
+      </w:pPr>
+    </w:p>
+    <w:p>
+      <w:pPr>
+        <w:rPr>
+          <w:rFonts w:ascii="Arial" w:hAnsi="Arial" w:cs="Arial"/>
+          <w:rtl/>
+        </w:rPr>
+      </w:pPr>
+    </w:p>
+    <w:p>
+      <w:pPr>
+        <w:rPr>
+          <w:rFonts w:ascii="Arial" w:hAnsi="Arial" w:cs="Arial"/>
+          <w:rtl/>
+        </w:rPr>
+      </w:pPr>
+    </w:p>
+    <w:p>
+      <w:pPr>
+        <w:rPr>
+          <w:rFonts w:ascii="Arial" w:hAnsi="Arial" w:cs="Arial"/>
+          <w:rtl/>
+        </w:rPr>
+      </w:pPr>
+    </w:p>
+    <w:p>
+      <w:pPr>
+        <w:rPr>
+          <w:rFonts w:ascii="Arial" w:hAnsi="Arial" w:cs="Arial"/>
+          <w:rtl/>
+        </w:rPr>
+      </w:pPr>
+    </w:p>
+    <w:p>
+      <w:pPr>
+        <w:rPr>
+          <w:rFonts w:ascii="Arial" w:hAnsi="Arial" w:cs="Arial"/>
+          <w:rtl/>
+        </w:rPr>
+      </w:pPr>
+    </w:p>
+    <w:p>
+      <w:pPr>
+        <w:rPr>
+          <w:rFonts w:ascii="Arial" w:hAnsi="Arial" w:cs="Arial"/>
+          <w:rtl/>
+        </w:rPr>
+      </w:pPr>
+    </w:p>
+    <w:p>
+      <w:pPr>
+        <w:rPr>
+          <w:rFonts w:ascii="Arial" w:hAnsi="Arial" w:cs="Arial"/>
+          <w:rtl/>
+        </w:rPr>
+      </w:pPr>
+    </w:p>
+    <w:p>
+      <w:pPr>
+        <w:pStyle w:val="ad"/>
+        <w:rPr>
+          <w:rFonts w:ascii="Arial" w:hAnsi="Arial"/>
+          <w:rtl/>
+        </w:rPr>
+      </w:pPr>
+      <w:bookmarkStart w:id="0" w:name="_Toc136265663"/>
+      <w:bookmarkStart w:id="1" w:name="_Toc136265690"/>
+      <w:r>
+        <w:rPr>
+          <w:rFonts w:ascii="Arial" w:hAnsi="Arial"/>
+          <w:rtl/>
+        </w:rPr>
+        <w:lastRenderedPageBreak/>
+        <w:t>מ</w:t>
+      </w:r>
+      <w:r>
+        <w:rPr>
+          <w:rFonts w:ascii="Arial" w:hAnsi="Arial"/>
+          <w:rtl/>
+        </w:rPr>
+        <w:t>בוא</w:t>
+      </w:r>
+      <w:bookmarkEnd w:id="0"/>
+      <w:bookmarkEnd w:id="1"/>
+    </w:p>
+    <w:p>
+      <w:pPr>
+        <w:spacing w:line="360" w:lineRule="auto"/>
+        <w:rPr>
+          <w:rFonts w:ascii="Arial" w:hAnsi="Arial" w:cs="Arial"/>
+          <w:rtl/>
+        </w:rPr>
+      </w:pPr>
+    </w:p>
+    <w:p>
+      <w:pPr>
+        <w:pStyle w:val="af"/>
+        <w:rPr>
+          <w:rtl/>
+        </w:rPr>
+      </w:pPr>
+      <w:bookmarkStart w:id="2" w:name="_Toc136265664"/>
+      <w:bookmarkStart w:id="3" w:name="_Toc136265691"/>
+      <w:r>
+        <w:rPr>
+          <w:rtl/>
+        </w:rPr>
+        <w:t>הרקע לפרויקט</w:t>
+      </w:r>
+      <w:bookmarkEnd w:id="2"/>
+      <w:bookmarkEnd w:id="3"/>
+    </w:p>
+    <w:p>
+      <w:pPr>
+        <w:spacing w:line="360" w:lineRule="auto"/>
+        <w:rPr>
+          <w:rFonts w:ascii="Arial" w:hAnsi="Arial" w:cs="Arial"/>
+          <w:rtl/>
+        </w:rPr>
+      </w:pPr>
+      <w:r>
+        <w:rPr>
+          <w:rFonts w:ascii="Arial" w:hAnsi="Arial" w:cs="Arial" w:hint="cs"/>
+          <w:rtl/>
+        </w:rPr>
+        <w:t xml:space="preserve">המשחק </w:t>
+      </w:r>
+      <w:r>
+        <w:rPr>
+          <w:rFonts w:ascii="Arial" w:hAnsi="Arial" w:cs="Arial"/>
+        </w:rPr>
+        <w:t>Fruit Ninja</w:t>
+      </w:r>
+      <w:r>
+        <w:rPr>
+          <w:rFonts w:ascii="Arial" w:hAnsi="Arial" w:cs="Arial" w:hint="cs"/>
+          <w:rtl/>
+        </w:rPr>
+        <w:t xml:space="preserve"> הינו </w:t>
+      </w:r>
+      <w:r>
+        <w:rPr>
+          <w:rFonts w:ascii="Arial" w:hAnsi="Arial" w:cs="Arial"/>
+          <w:rtl/>
+        </w:rPr>
+        <w:t>משחק ארקייד ופעולה מצליח שפותח על ידי החברה</w:t>
+      </w:r>
+      <w:r>
+        <w:rPr>
+          <w:rFonts w:ascii="Arial" w:hAnsi="Arial" w:cs="Arial"/>
+        </w:rPr>
+        <w:t>Halfbrick Studios</w:t>
+      </w:r>
+      <w:r>
+        <w:rPr>
+          <w:rFonts w:ascii="Arial" w:hAnsi="Arial" w:cs="Arial" w:hint="cs"/>
+          <w:rtl/>
+        </w:rPr>
+        <w:t xml:space="preserve">. </w:t>
+      </w:r>
+      <w:r>
+        <w:rPr>
+          <w:rFonts w:ascii="Arial" w:hAnsi="Arial" w:cs="Arial"/>
+          <w:rtl/>
+        </w:rPr>
+        <w:t>המשחק הושק ב-21 באפריל 2010 בחנות האפליקציות של אפל (</w:t>
+      </w:r>
+      <w:r>
+        <w:rPr>
+          <w:rFonts w:ascii="Arial" w:hAnsi="Arial" w:cs="Arial"/>
+        </w:rPr>
+        <w:t>Appstore</w:t>
+      </w:r>
+      <w:r>
+        <w:rPr>
+          <w:rFonts w:ascii="Arial" w:hAnsi="Arial" w:cs="Arial"/>
+          <w:rtl/>
+        </w:rPr>
+        <w:t xml:space="preserve">) לאייפון ולאייפוד טאץ' בהמשך, עקב ההצלחה הגדולה של משחק שוחררו גרסאות נוספות לאייפד ב-12 ביולי 2010, למכשירים מבוססי אנדרואיד ב-17 בספטמבר 2010 בנוסף המשחק שוחרר גם למערכת ההפעלה </w:t>
+      </w:r>
+      <w:r>
+        <w:rPr>
+          <w:rFonts w:ascii="Arial" w:hAnsi="Arial" w:cs="Arial"/>
+        </w:rPr>
+        <w:t>Windows Phone 7</w:t>
+      </w:r>
+      <w:r>
+        <w:rPr>
+          <w:rFonts w:ascii="Arial" w:hAnsi="Arial" w:cs="Arial"/>
+          <w:rtl/>
+        </w:rPr>
+        <w:t xml:space="preserve"> בהמשך גם למערכת ההפעלה </w:t>
+      </w:r>
+      <w:r>
+        <w:rPr>
+          <w:rFonts w:ascii="Arial" w:hAnsi="Arial" w:cs="Arial"/>
+        </w:rPr>
+        <w:t>Bada</w:t>
+      </w:r>
+      <w:r>
+        <w:rPr>
+          <w:rFonts w:ascii="Arial" w:hAnsi="Arial" w:cs="Arial"/>
+          <w:rtl/>
+        </w:rPr>
+        <w:t xml:space="preserve"> של סמסונג ולמערכת ההפעלה </w:t>
+      </w:r>
+      <w:r>
+        <w:rPr>
+          <w:rFonts w:ascii="Arial" w:hAnsi="Arial" w:cs="Arial"/>
+        </w:rPr>
+        <w:t>Symbian</w:t>
+      </w:r>
+      <w:r>
+        <w:rPr>
+          <w:rFonts w:ascii="Arial" w:hAnsi="Arial" w:cs="Arial"/>
+          <w:rtl/>
+        </w:rPr>
+        <w:t>.</w:t>
+      </w:r>
+    </w:p>
+    <w:p>
+      <w:pPr>
+        <w:spacing w:line="360" w:lineRule="auto"/>
+        <w:rPr>
+          <w:rFonts w:ascii="Arial" w:hAnsi="Arial" w:cs="Arial"/>
+          <w:rtl/>
+        </w:rPr>
+      </w:pPr>
+      <w:r>
+        <w:rPr>
+          <w:rFonts w:ascii="Arial" w:hAnsi="Arial" w:cs="Arial"/>
+          <w:rtl/>
+        </w:rPr>
+        <w:t>במשחק השחקן יכול לבחור באפשרויות של כמה משחקים - לאחר 3 פסילות הוא נפסל, משחק לדקה, משחק לדקה וחצי ומשחק נגד שחקן שונה. מטרת המשחק היא לחתוך פירות, לדוגמה: אננס, תפוח, לימון, בננה, אבטיח, מלון וכו'. השחקן צריך לצבור כמה שיותר נקודות וכשהוא שובר שיאים הוא גם קונה כל מיני דברים בעזרת סטאר שניתן להשיג רגיל (בכל משחק) למשל: רקעים חדשים חרבות חדשות וכו', המשחק בנוי על סכינים שבעזרתם חותכים פירות ומגיעים לניקוד הגבוה ביותר.</w:t>
+      </w:r>
+    </w:p>
+    <w:p>
+      <w:pPr>
+        <w:spacing w:line="360" w:lineRule="auto"/>
+        <w:jc w:val="center"/>
+        <w:rPr>
+          <w:rFonts w:ascii="Arial" w:hAnsi="Arial" w:cs="Arial"/>
+          <w:rtl/>
+        </w:rPr>
+      </w:pPr>
+      <w:hyperlink r:id="rId9" w:history="1">
+        <w:r>
+          <w:rPr>
+            <w:rStyle w:val="Hyperlink"/>
+            <w:rFonts w:ascii="Arial" w:hAnsi="Arial" w:cs="Arial"/>
+          </w:rPr>
+          <w:t>https://www.youtube.com/watch?v=COFeh96bfWI&amp;t=300s</w:t>
+        </w:r>
+      </w:hyperlink>
+    </w:p>
+    <w:p>
+      <w:pPr>
+        <w:spacing w:line="360" w:lineRule="auto"/>
+        <w:jc w:val="center"/>
+        <w:rPr>
+          <w:rFonts w:ascii="Arial" w:hAnsi="Arial" w:cs="Arial"/>
+          <w:rtl/>
+        </w:rPr>
+      </w:pPr>
+      <w:r>
+        <w:fldChar w:fldCharType="begin"/>
+      </w:r>
+      <w:r>
+        <w:instrText xml:space="preserve"> INCLUDEPICTURE "https://wl-brightside.cf.tsp.li/resize/728x/jpg/4a8/0e1/2da9c659cebd58c9751074c8d0.jpg" \* MERGEFORMATINET </w:instrText>
+      </w:r>
+      <w:r>
+        <w:fldChar w:fldCharType="separate"/>
+      </w:r>
+      <w:r>
+        <w:fldChar w:fldCharType="begin"/>
+      </w:r>
+      <w:r>
+        <w:instrText xml:space="preserve"> INCLUDEPICTURE  "https://wl-brightside.cf.tsp.li/resize/728x/jpg/4a8/0e1/2da9c659cebd58c9751074c8d0.jpg" \* MERGEFORMATINET </w:instrText>
+      </w:r>
+      <w:r>
+        <w:fldChar w:fldCharType="separate"/>
+      </w:r>
+      <w:r>
+        <w:fldChar w:fldCharType="begin"/>
+      </w:r>
+      <w:r>
+        <w:instrText xml:space="preserve"> INCLUDEPICTURE  "https://wl-brightside.cf.tsp.li/resize/728x/jpg/4a8/0e1/2da9c659cebd58c9751074c8d0.jpg" \* MERGEFORMATINET </w:instrText>
+      </w:r>
+      <w:r>
+        <w:fldChar w:fldCharType="separate"/>
+      </w:r>
+      <w:r>
+        <w:pict w14:anchorId="0FDA035A">
+          <v:shape id="_x0000_i1142" type="#_x0000_t75" alt="Fruit Ninja: Arcade Game / Bright Side" style="width:332.95pt;height:192.4pt">
+            <v:imagedata r:id="rId10" r:href="rId11"/>
+          </v:shape>
+        </w:pict>
+      </w:r>
+      <w:r>
+        <w:fldChar w:fldCharType="end"/>
+      </w:r>
+      <w:r>
+        <w:fldChar w:fldCharType="end"/>
+      </w:r>
+      <w:r>
+        <w:fldChar w:fldCharType="end"/>
+      </w:r>
+    </w:p>
+    <w:p>
+      <w:pPr>
+        <w:pStyle w:val="af"/>
+        <w:rPr>
+          <w:rtl/>
+        </w:rPr>
+      </w:pPr>
+      <w:bookmarkStart w:id="4" w:name="_Toc136265665"/>
+      <w:bookmarkStart w:id="5" w:name="_Toc136265692"/>
+      <w:r>
+        <w:rPr>
+          <w:rFonts w:hint="cs"/>
+          <w:rtl/>
+        </w:rPr>
+        <w:t>תיאור הפרויקט</w:t>
+      </w:r>
+      <w:bookmarkEnd w:id="4"/>
+      <w:bookmarkEnd w:id="5"/>
+    </w:p>
+    <w:p>
+      <w:pPr>
+        <w:spacing w:line="360" w:lineRule="auto"/>
+        <w:rPr>
+          <w:rFonts w:ascii="Arial" w:hAnsi="Arial" w:cs="Arial"/>
+          <w:rtl/>
+        </w:rPr>
+      </w:pPr>
+      <w:r>
+        <w:rPr>
+          <w:rFonts w:ascii="Arial" w:hAnsi="Arial" w:cs="Arial" w:hint="cs"/>
+          <w:rtl/>
+        </w:rPr>
+        <w:t>בפרויקט יצרתי משחק הדומה ל</w:t>
+      </w:r>
+      <w:r>
+        <w:rPr>
+          <w:rFonts w:ascii="Arial" w:hAnsi="Arial" w:cs="Arial"/>
+        </w:rPr>
+        <w:t>Fruit Ninja</w:t>
+      </w:r>
+      <w:r>
+        <w:rPr>
+          <w:rFonts w:ascii="Arial" w:hAnsi="Arial" w:cs="Arial" w:hint="cs"/>
+          <w:rtl/>
+        </w:rPr>
+        <w:t>, במקום פירות השתמשתי במספר אובייקטים גאומטריים שונים בצבע כחול ובמקום פצצות השתמשתי באובייקטים בצבע אדום. במשחק מטרת השחקן היא להשיג את הניקוד הגבוה ביותר עד אשר יפסל. בנוסף ניתן לראות את התוצאה הגבוהה ביותר אשר הושגה.</w:t>
+      </w:r>
+    </w:p>
+    <w:p>
+      <w:pPr>
+        <w:pStyle w:val="af"/>
+        <w:rPr>
+          <w:rtl/>
+        </w:rPr>
+      </w:pPr>
+      <w:bookmarkStart w:id="6" w:name="_Toc136265666"/>
+      <w:bookmarkStart w:id="7" w:name="_Toc136265693"/>
+      <w:r>
+        <w:rPr>
+          <w:rFonts w:hint="cs"/>
+          <w:rtl/>
+        </w:rPr>
+        <w:t>אתגרים מרכז</w:t>
+      </w:r>
+      <w:r>
+        <w:rPr>
+          <w:rFonts w:hint="cs"/>
+          <w:rtl/>
+        </w:rPr>
+        <w:t>י</w:t>
+      </w:r>
+      <w:r>
+        <w:rPr>
+          <w:rFonts w:hint="cs"/>
+          <w:rtl/>
+        </w:rPr>
+        <w:t>ים</w:t>
+      </w:r>
+      <w:bookmarkEnd w:id="6"/>
+      <w:bookmarkEnd w:id="7"/>
+    </w:p>
+    <w:p>
+      <w:pPr>
+        <w:spacing w:line="360" w:lineRule="auto"/>
+        <w:rPr>
+          <w:rFonts w:ascii="Arial" w:hAnsi="Arial" w:cs="Arial"/>
+          <w:rtl/>
+        </w:rPr>
+      </w:pPr>
+      <w:r>
+        <w:rPr>
+          <w:rFonts w:ascii="Arial" w:hAnsi="Arial" w:cs="Arial" w:hint="cs"/>
+          <w:rtl/>
+        </w:rPr>
+        <w:t>האתגר המרכזי שלי היה למידת הספריי</w:t>
+      </w:r>
+      <w:r>
+        <w:rPr>
+          <w:rFonts w:ascii="Arial" w:hAnsi="Arial" w:cs="Arial" w:hint="eastAsia"/>
+          <w:rtl/>
+        </w:rPr>
+        <w:t>ה</w:t>
+      </w:r>
+      <w:r>
+        <w:rPr>
+          <w:rFonts w:ascii="Arial" w:hAnsi="Arial" w:cs="Arial" w:hint="cs"/>
+          <w:rtl/>
+        </w:rPr>
+        <w:t xml:space="preserve"> </w:t>
+      </w:r>
+      <w:r>
+        <w:rPr>
+          <w:rFonts w:ascii="Arial" w:hAnsi="Arial" w:cs="Arial" w:hint="cs"/>
+        </w:rPr>
+        <w:t>O</w:t>
+      </w:r>
+      <w:r>
+        <w:rPr>
+          <w:rFonts w:ascii="Arial" w:hAnsi="Arial" w:cs="Arial"/>
+        </w:rPr>
+        <w:t>penGL</w:t>
+      </w:r>
+      <w:r>
+        <w:rPr>
+          <w:rFonts w:ascii="Arial" w:hAnsi="Arial" w:cs="Arial" w:hint="cs"/>
+          <w:rtl/>
+        </w:rPr>
+        <w:t xml:space="preserve"> מכיוון שאת שפת </w:t>
+      </w:r>
+      <w:r>
+        <w:rPr>
+          <w:rFonts w:ascii="Arial" w:hAnsi="Arial" w:cs="Arial" w:hint="cs"/>
+        </w:rPr>
+        <w:t>C</w:t>
+      </w:r>
+      <w:r>
+        <w:rPr>
+          <w:rFonts w:ascii="Arial" w:hAnsi="Arial" w:cs="Arial"/>
+        </w:rPr>
+        <w:t>++</w:t>
+      </w:r>
+      <w:r>
+        <w:rPr>
+          <w:rFonts w:ascii="Arial" w:hAnsi="Arial" w:cs="Arial" w:hint="cs"/>
+          <w:rtl/>
+        </w:rPr>
+        <w:t xml:space="preserve"> כבר ידעתי.</w:t>
+      </w:r>
+    </w:p>
+    <w:p>
+      <w:pPr>
+        <w:pStyle w:val="af"/>
+        <w:rPr>
+          <w:rtl/>
+        </w:rPr>
+      </w:pPr>
+      <w:bookmarkStart w:id="8" w:name="_Toc136265667"/>
+      <w:bookmarkStart w:id="9" w:name="_Toc136265694"/>
+      <w:r>
+        <w:rPr>
+          <w:rFonts w:hint="cs"/>
+          <w:rtl/>
+        </w:rPr>
+        <w:t>הסיבות לבחירת הפרויקט</w:t>
+      </w:r>
+      <w:bookmarkEnd w:id="8"/>
+      <w:bookmarkEnd w:id="9"/>
+    </w:p>
+    <w:p>
+      <w:pPr>
+        <w:spacing w:line="360" w:lineRule="auto"/>
+        <w:rPr>
+          <w:rFonts w:ascii="Arial" w:hAnsi="Arial" w:cs="Arial"/>
+          <w:rtl/>
+        </w:rPr>
+      </w:pPr>
+      <w:r>
+        <w:rPr>
+          <w:rFonts w:ascii="Arial" w:hAnsi="Arial" w:cs="Arial" w:hint="cs"/>
+          <w:rtl/>
+        </w:rPr>
+        <w:t>כשהייתי ילד אהבתי לשחק במשחק זה.</w:t>
+      </w:r>
+    </w:p>
+    <w:p>
+      <w:pPr>
         <w:rPr>
           <w:rFonts w:ascii="Arial" w:hAnsi="Arial" w:cs="Arial"/>
           <w:b/>
@@ -565,452 +3360,10 @@
           <w:u w:val="single"/>
           <w:rtl/>
         </w:rPr>
-        <w:lastRenderedPageBreak/>
-        <w:t>תוכן עניינים</w:t>
-      </w:r>
-    </w:p>
-    <w:p>
-      <w:pPr>
-        <w:spacing w:line="360" w:lineRule="auto"/>
-        <w:jc w:val="center"/>
-        <w:rPr>
-          <w:rFonts w:ascii="Arial" w:hAnsi="Arial" w:cs="Arial"/>
-          <w:b/>
-          <w:bCs/>
-          <w:color w:val="FF0000"/>
-          <w:rtl/>
-        </w:rPr>
-      </w:pPr>
-      <w:r>
-        <w:rPr>
-          <w:rFonts w:ascii="Arial" w:hAnsi="Arial" w:cs="Arial"/>
-          <w:b/>
-          <w:bCs/>
-          <w:color w:val="FF0000"/>
-          <w:rtl/>
-        </w:rPr>
-        <w:t xml:space="preserve">בסוף להשלים מספר עמודה </w:t>
-      </w:r>
-    </w:p>
-    <w:p>
-      <w:pPr>
-        <w:spacing w:line="360" w:lineRule="auto"/>
-        <w:jc w:val="center"/>
-        <w:rPr>
-          <w:rFonts w:ascii="Arial" w:hAnsi="Arial" w:cs="Arial"/>
-          <w:color w:val="FF0000"/>
-          <w:rtl/>
-        </w:rPr>
-      </w:pPr>
-    </w:p>
-    <w:p>
-      <w:pPr>
-        <w:spacing w:line="360" w:lineRule="auto"/>
-        <w:rPr>
-          <w:rFonts w:ascii="Arial" w:hAnsi="Arial" w:cs="Arial"/>
-          <w:rtl/>
-        </w:rPr>
-      </w:pPr>
-      <w:r>
-        <w:rPr>
-          <w:rFonts w:ascii="Arial" w:hAnsi="Arial" w:cs="Arial"/>
-          <w:rtl/>
-        </w:rPr>
-        <w:t>מבוא</w:t>
-      </w:r>
-    </w:p>
-    <w:p>
-      <w:pPr>
-        <w:spacing w:line="360" w:lineRule="auto"/>
-        <w:rPr>
-          <w:rFonts w:ascii="Arial" w:hAnsi="Arial" w:cs="Arial"/>
-          <w:rtl/>
-        </w:rPr>
-      </w:pPr>
-      <w:r>
-        <w:rPr>
-          <w:rFonts w:ascii="Arial" w:hAnsi="Arial" w:cs="Arial"/>
-          <w:rtl/>
-        </w:rPr>
-        <w:t>מבוא ל-</w:t>
-      </w:r>
-      <w:r>
-        <w:rPr>
-          <w:rFonts w:ascii="Arial" w:hAnsi="Arial" w:cs="Arial"/>
-        </w:rPr>
-        <w:t>OpenGL</w:t>
-      </w:r>
-    </w:p>
-    <w:p>
-      <w:pPr>
-        <w:spacing w:line="360" w:lineRule="auto"/>
-        <w:rPr>
-          <w:rFonts w:ascii="Arial" w:hAnsi="Arial" w:cs="Arial"/>
-          <w:rtl/>
-        </w:rPr>
-      </w:pPr>
-      <w:r>
-        <w:rPr>
-          <w:rFonts w:ascii="Arial" w:hAnsi="Arial" w:cs="Arial"/>
-          <w:rtl/>
-        </w:rPr>
-        <w:t xml:space="preserve">דוגמא מהתוכנית </w:t>
-      </w:r>
-    </w:p>
-    <w:p>
-      <w:pPr>
-        <w:spacing w:line="360" w:lineRule="auto"/>
-        <w:rPr>
-          <w:rFonts w:ascii="Arial" w:hAnsi="Arial" w:cs="Arial"/>
-          <w:rtl/>
-        </w:rPr>
-      </w:pPr>
-      <w:r>
-        <w:rPr>
-          <w:rFonts w:ascii="Arial" w:hAnsi="Arial" w:cs="Arial"/>
-          <w:rtl/>
-        </w:rPr>
-        <w:t xml:space="preserve">מדריך למשתמש </w:t>
-      </w:r>
-    </w:p>
-    <w:p>
-      <w:pPr>
-        <w:spacing w:line="360" w:lineRule="auto"/>
-        <w:rPr>
-          <w:rFonts w:ascii="Arial" w:hAnsi="Arial" w:cs="Arial"/>
-          <w:rtl/>
-        </w:rPr>
-      </w:pPr>
-      <w:r>
-        <w:rPr>
-          <w:rFonts w:ascii="Arial" w:hAnsi="Arial" w:cs="Arial"/>
-          <w:rtl/>
-        </w:rPr>
-        <w:t xml:space="preserve">בסיס הנתונים </w:t>
-      </w:r>
-    </w:p>
-    <w:p>
-      <w:pPr>
-        <w:spacing w:line="360" w:lineRule="auto"/>
-        <w:rPr>
-          <w:rFonts w:ascii="Arial" w:hAnsi="Arial" w:cs="Arial"/>
-          <w:rtl/>
-        </w:rPr>
-      </w:pPr>
-      <w:r>
-        <w:rPr>
-          <w:rFonts w:ascii="Arial" w:hAnsi="Arial" w:cs="Arial"/>
-          <w:rtl/>
-        </w:rPr>
-        <w:t xml:space="preserve">עקרונות פיסיקליים או מתמטיים </w:t>
-      </w:r>
-    </w:p>
-    <w:p>
-      <w:pPr>
-        <w:spacing w:line="360" w:lineRule="auto"/>
-        <w:rPr>
-          <w:rFonts w:ascii="Arial" w:hAnsi="Arial" w:cs="Arial"/>
-          <w:rtl/>
-        </w:rPr>
-      </w:pPr>
-      <w:r>
-        <w:rPr>
-          <w:rFonts w:ascii="Arial" w:hAnsi="Arial" w:cs="Arial"/>
-          <w:rtl/>
-        </w:rPr>
-        <w:t>רפלקציה / סיכום אישי</w:t>
-      </w:r>
-    </w:p>
-    <w:p>
-      <w:pPr>
-        <w:spacing w:line="360" w:lineRule="auto"/>
-        <w:rPr>
-          <w:rFonts w:ascii="Arial" w:hAnsi="Arial" w:cs="Arial"/>
-          <w:rtl/>
-        </w:rPr>
-      </w:pPr>
-      <w:r>
-        <w:rPr>
-          <w:rFonts w:ascii="Arial" w:hAnsi="Arial" w:cs="Arial"/>
-          <w:rtl/>
-        </w:rPr>
-        <w:t>ביבליוגרפיה</w:t>
-      </w:r>
-    </w:p>
-    <w:p>
-      <w:pPr>
-        <w:spacing w:line="360" w:lineRule="auto"/>
-        <w:rPr>
-          <w:rFonts w:ascii="Arial" w:hAnsi="Arial" w:cs="Arial"/>
-        </w:rPr>
-      </w:pPr>
-      <w:r>
-        <w:rPr>
-          <w:rFonts w:ascii="Arial" w:hAnsi="Arial" w:cs="Arial"/>
-          <w:rtl/>
-        </w:rPr>
-        <w:t>נספחים</w:t>
-      </w:r>
-    </w:p>
-    <w:p>
-      <w:pPr>
-        <w:spacing w:line="360" w:lineRule="auto"/>
-        <w:rPr>
-          <w:rFonts w:ascii="Arial" w:hAnsi="Arial" w:cs="Arial"/>
-          <w:color w:val="FF0000"/>
-          <w:rtl/>
-        </w:rPr>
-      </w:pPr>
-    </w:p>
-    <w:p>
-      <w:pPr>
-        <w:spacing w:line="360" w:lineRule="auto"/>
-        <w:jc w:val="center"/>
-        <w:rPr>
-          <w:rFonts w:ascii="Arial" w:hAnsi="Arial" w:cs="Arial"/>
-          <w:color w:val="FF0000"/>
-          <w:rtl/>
-        </w:rPr>
-      </w:pPr>
-    </w:p>
-    <w:p>
-      <w:pPr>
-        <w:spacing w:line="360" w:lineRule="auto"/>
-        <w:rPr>
-          <w:rFonts w:ascii="Arial" w:hAnsi="Arial" w:cs="Arial"/>
-          <w:rtl/>
-        </w:rPr>
-      </w:pPr>
-    </w:p>
-    <w:p>
-      <w:pPr>
-        <w:spacing w:line="360" w:lineRule="auto"/>
-        <w:rPr>
-          <w:rFonts w:ascii="Arial" w:hAnsi="Arial" w:cs="Arial"/>
-          <w:rtl/>
-        </w:rPr>
-      </w:pPr>
-    </w:p>
-    <w:p>
-      <w:pPr>
-        <w:spacing w:line="360" w:lineRule="auto"/>
-        <w:rPr>
-          <w:rFonts w:ascii="Arial" w:hAnsi="Arial" w:cs="Arial"/>
-          <w:rtl/>
-        </w:rPr>
-      </w:pPr>
-    </w:p>
-    <w:p>
-      <w:pPr>
-        <w:rPr>
-          <w:rFonts w:ascii="Arial" w:hAnsi="Arial" w:cs="Arial"/>
-          <w:rtl/>
-        </w:rPr>
-      </w:pPr>
-    </w:p>
-    <w:p>
-      <w:pPr>
-        <w:rPr>
-          <w:rFonts w:ascii="Arial" w:hAnsi="Arial" w:cs="Arial"/>
-          <w:rtl/>
-        </w:rPr>
-      </w:pPr>
-    </w:p>
-    <w:p>
-      <w:pPr>
-        <w:rPr>
-          <w:rFonts w:ascii="Arial" w:hAnsi="Arial" w:cs="Arial"/>
-        </w:rPr>
-      </w:pPr>
-    </w:p>
-    <w:p>
-      <w:pPr>
-        <w:rPr>
-          <w:rFonts w:ascii="Arial" w:hAnsi="Arial" w:cs="Arial"/>
-          <w:rtl/>
-        </w:rPr>
-      </w:pPr>
-    </w:p>
-    <w:p>
-      <w:pPr>
-        <w:rPr>
-          <w:rFonts w:ascii="Arial" w:hAnsi="Arial" w:cs="Arial"/>
-          <w:rtl/>
-        </w:rPr>
-      </w:pPr>
-    </w:p>
-    <w:p>
-      <w:pPr>
-        <w:rPr>
-          <w:rFonts w:ascii="Arial" w:hAnsi="Arial" w:cs="Arial"/>
-          <w:rtl/>
-        </w:rPr>
-      </w:pPr>
-    </w:p>
-    <w:p>
-      <w:pPr>
-        <w:rPr>
-          <w:rFonts w:ascii="Arial" w:hAnsi="Arial" w:cs="Arial"/>
-          <w:rtl/>
-        </w:rPr>
-      </w:pPr>
-    </w:p>
-    <w:p>
-      <w:pPr>
-        <w:rPr>
-          <w:rFonts w:ascii="Arial" w:hAnsi="Arial" w:cs="Arial"/>
-          <w:rtl/>
-        </w:rPr>
-      </w:pPr>
-    </w:p>
-    <w:p>
-      <w:pPr>
-        <w:rPr>
-          <w:rFonts w:ascii="Arial" w:hAnsi="Arial" w:cs="Arial"/>
-          <w:rtl/>
-        </w:rPr>
-      </w:pPr>
-    </w:p>
-    <w:p>
-      <w:pPr>
-        <w:rPr>
-          <w:rFonts w:ascii="Arial" w:hAnsi="Arial" w:cs="Arial"/>
-          <w:rtl/>
-        </w:rPr>
-      </w:pPr>
-    </w:p>
-    <w:p>
-      <w:pPr>
-        <w:rPr>
-          <w:rFonts w:ascii="Arial" w:hAnsi="Arial" w:cs="Arial"/>
-          <w:rtl/>
-        </w:rPr>
-      </w:pPr>
-    </w:p>
-    <w:p>
-      <w:pPr>
-        <w:rPr>
-          <w:rFonts w:ascii="Arial" w:hAnsi="Arial" w:cs="Arial"/>
-          <w:rtl/>
-        </w:rPr>
-      </w:pPr>
-    </w:p>
-    <w:p>
-      <w:pPr>
-        <w:rPr>
-          <w:rFonts w:ascii="Arial" w:hAnsi="Arial" w:cs="Arial"/>
-          <w:rtl/>
-        </w:rPr>
-      </w:pPr>
-    </w:p>
-    <w:p>
-      <w:pPr>
-        <w:rPr>
-          <w:rFonts w:ascii="Arial" w:hAnsi="Arial" w:cs="Arial"/>
-          <w:rtl/>
-        </w:rPr>
-      </w:pPr>
-    </w:p>
-    <w:p>
-      <w:pPr>
-        <w:rPr>
-          <w:rFonts w:ascii="Arial" w:hAnsi="Arial" w:cs="Arial"/>
-          <w:rtl/>
-        </w:rPr>
-      </w:pPr>
-    </w:p>
-    <w:p>
-      <w:pPr>
-        <w:rPr>
-          <w:rFonts w:ascii="Arial" w:hAnsi="Arial" w:cs="Arial"/>
-          <w:rtl/>
-        </w:rPr>
-      </w:pPr>
-    </w:p>
-    <w:p>
-      <w:pPr>
-        <w:rPr>
-          <w:rFonts w:ascii="Arial" w:hAnsi="Arial" w:cs="Arial"/>
-          <w:rtl/>
-        </w:rPr>
-      </w:pPr>
-    </w:p>
-    <w:p>
-      <w:pPr>
-        <w:rPr>
-          <w:rFonts w:ascii="Arial" w:hAnsi="Arial" w:cs="Arial"/>
-          <w:rtl/>
-        </w:rPr>
-      </w:pPr>
-    </w:p>
-    <w:p>
-      <w:pPr>
-        <w:rPr>
-          <w:rFonts w:ascii="Arial" w:hAnsi="Arial" w:cs="Arial"/>
-          <w:rtl/>
-        </w:rPr>
-      </w:pPr>
-    </w:p>
-    <w:p>
-      <w:pPr>
-        <w:rPr>
-          <w:rFonts w:ascii="Arial" w:hAnsi="Arial" w:cs="Arial"/>
-          <w:rtl/>
-        </w:rPr>
-      </w:pPr>
-    </w:p>
-    <w:p>
-      <w:pPr>
-        <w:rPr>
-          <w:rFonts w:ascii="Arial" w:hAnsi="Arial" w:cs="Arial"/>
-          <w:rtl/>
-        </w:rPr>
-      </w:pPr>
-    </w:p>
-    <w:p>
-      <w:pPr>
-        <w:rPr>
-          <w:rFonts w:ascii="Arial" w:hAnsi="Arial" w:cs="Arial"/>
-          <w:rtl/>
-        </w:rPr>
-      </w:pPr>
-    </w:p>
-    <w:p>
-      <w:pPr>
-        <w:rPr>
-          <w:rFonts w:ascii="Arial" w:hAnsi="Arial" w:cs="Arial"/>
-          <w:rtl/>
-        </w:rPr>
-      </w:pPr>
-    </w:p>
-    <w:p>
-      <w:pPr>
-        <w:rPr>
-          <w:rFonts w:ascii="Arial" w:hAnsi="Arial" w:cs="Arial"/>
-          <w:rtl/>
-        </w:rPr>
-      </w:pPr>
-    </w:p>
-    <w:p>
-      <w:pPr>
-        <w:rPr>
-          <w:rFonts w:ascii="Arial" w:hAnsi="Arial" w:cs="Arial"/>
-          <w:rtl/>
-        </w:rPr>
-      </w:pPr>
-    </w:p>
-    <w:p>
-      <w:pPr>
-        <w:rPr>
-          <w:rFonts w:ascii="Arial" w:hAnsi="Arial" w:cs="Arial"/>
-          <w:rtl/>
-        </w:rPr>
-      </w:pPr>
-    </w:p>
-    <w:p>
-      <w:pPr>
-        <w:spacing w:line="360" w:lineRule="auto"/>
-        <w:jc w:val="center"/>
+      </w:pPr>
+    </w:p>
+    <w:p>
+      <w:pPr>
         <w:rPr>
           <w:rFonts w:ascii="Arial" w:hAnsi="Arial" w:cs="Arial"/>
           <w:b/>
@@ -1019,604 +3372,42 @@
           <w:rtl/>
         </w:rPr>
       </w:pPr>
-      <w:r>
-        <w:rPr>
-          <w:rFonts w:ascii="Arial" w:hAnsi="Arial" w:cs="Arial"/>
-          <w:b/>
-          <w:bCs/>
-          <w:u w:val="single"/>
-          <w:rtl/>
-        </w:rPr>
-        <w:lastRenderedPageBreak/>
-        <w:t>מ</w:t>
-      </w:r>
-      <w:r>
-        <w:rPr>
-          <w:rFonts w:ascii="Arial" w:hAnsi="Arial" w:cs="Arial"/>
-          <w:b/>
-          <w:bCs/>
-          <w:u w:val="single"/>
-          <w:rtl/>
-        </w:rPr>
-        <w:t>בוא</w:t>
-      </w:r>
-    </w:p>
-    <w:p>
-      <w:pPr>
-        <w:spacing w:line="360" w:lineRule="auto"/>
-        <w:rPr>
-          <w:rFonts w:ascii="Arial" w:hAnsi="Arial" w:cs="Arial"/>
-          <w:rtl/>
-        </w:rPr>
-      </w:pPr>
-    </w:p>
-    <w:p>
-      <w:pPr>
-        <w:spacing w:line="360" w:lineRule="auto"/>
-        <w:rPr>
-          <w:rFonts w:ascii="Arial" w:hAnsi="Arial" w:cs="Arial"/>
-          <w:rtl/>
-        </w:rPr>
-      </w:pPr>
-      <w:r>
-        <w:rPr>
-          <w:rFonts w:ascii="Arial" w:hAnsi="Arial" w:cs="Arial"/>
-          <w:b/>
-          <w:bCs/>
-          <w:u w:val="single"/>
-          <w:rtl/>
-        </w:rPr>
-        <w:t>הרקע לפרויקט</w:t>
-      </w:r>
-      <w:r>
-        <w:rPr>
-          <w:rFonts w:ascii="Arial" w:hAnsi="Arial" w:cs="Arial" w:hint="cs"/>
-          <w:rtl/>
-        </w:rPr>
-        <w:t>:</w:t>
-      </w:r>
-    </w:p>
-    <w:p>
-      <w:pPr>
-        <w:spacing w:line="360" w:lineRule="auto"/>
-        <w:rPr>
-          <w:rFonts w:ascii="Arial" w:hAnsi="Arial" w:cs="Arial"/>
-          <w:rtl/>
-        </w:rPr>
-      </w:pPr>
-      <w:r>
-        <w:rPr>
-          <w:rFonts w:ascii="Arial" w:hAnsi="Arial" w:cs="Arial" w:hint="cs"/>
-          <w:rtl/>
-        </w:rPr>
-        <w:t xml:space="preserve">המשחק </w:t>
-      </w:r>
-      <w:r>
-        <w:rPr>
-          <w:rFonts w:ascii="Arial" w:hAnsi="Arial" w:cs="Arial"/>
-        </w:rPr>
-        <w:t>Fruit Ninja</w:t>
-      </w:r>
-      <w:r>
-        <w:rPr>
-          <w:rFonts w:ascii="Arial" w:hAnsi="Arial" w:cs="Arial" w:hint="cs"/>
-          <w:rtl/>
-        </w:rPr>
-        <w:t xml:space="preserve"> הינו </w:t>
-      </w:r>
-      <w:r>
-        <w:rPr>
-          <w:rFonts w:ascii="Arial" w:hAnsi="Arial" w:cs="Arial"/>
-          <w:rtl/>
-        </w:rPr>
-        <w:t xml:space="preserve">משחק </w:t>
-      </w:r>
-      <w:proofErr w:type="spellStart"/>
-      <w:r>
-        <w:rPr>
-          <w:rFonts w:ascii="Arial" w:hAnsi="Arial" w:cs="Arial"/>
-          <w:rtl/>
-        </w:rPr>
-        <w:t>ארקייד</w:t>
-      </w:r>
-      <w:proofErr w:type="spellEnd"/>
-      <w:r>
-        <w:rPr>
-          <w:rFonts w:ascii="Arial" w:hAnsi="Arial" w:cs="Arial"/>
-          <w:rtl/>
-        </w:rPr>
-        <w:t xml:space="preserve"> ופעולה מצליח שפותח על ידי החברה</w:t>
-      </w:r>
-      <w:proofErr w:type="spellStart"/>
-      <w:r>
-        <w:rPr>
-          <w:rFonts w:ascii="Arial" w:hAnsi="Arial" w:cs="Arial"/>
-        </w:rPr>
-        <w:t>Halfbrick</w:t>
-      </w:r>
-      <w:proofErr w:type="spellEnd"/>
-      <w:r>
-        <w:rPr>
-          <w:rFonts w:ascii="Arial" w:hAnsi="Arial" w:cs="Arial"/>
-        </w:rPr>
-        <w:t xml:space="preserve"> Studios</w:t>
-      </w:r>
-      <w:r>
-        <w:rPr>
-          <w:rFonts w:ascii="Arial" w:hAnsi="Arial" w:cs="Arial" w:hint="cs"/>
-          <w:rtl/>
-        </w:rPr>
-        <w:t xml:space="preserve">. </w:t>
-      </w:r>
-      <w:r>
-        <w:rPr>
-          <w:rFonts w:ascii="Arial" w:hAnsi="Arial" w:cs="Arial"/>
-          <w:rtl/>
-        </w:rPr>
-        <w:t>המשחק הושק ב-21 באפריל 2010 בחנות האפליקציות של אפל (</w:t>
-      </w:r>
-      <w:r>
-        <w:rPr>
-          <w:rFonts w:ascii="Arial" w:hAnsi="Arial" w:cs="Arial"/>
-        </w:rPr>
-        <w:t>Appstore</w:t>
-      </w:r>
-      <w:r>
-        <w:rPr>
-          <w:rFonts w:ascii="Arial" w:hAnsi="Arial" w:cs="Arial"/>
-          <w:rtl/>
-        </w:rPr>
-        <w:t xml:space="preserve">) </w:t>
-      </w:r>
-      <w:proofErr w:type="spellStart"/>
-      <w:r>
-        <w:rPr>
-          <w:rFonts w:ascii="Arial" w:hAnsi="Arial" w:cs="Arial"/>
-          <w:rtl/>
-        </w:rPr>
-        <w:t>לאייפון</w:t>
-      </w:r>
-      <w:proofErr w:type="spellEnd"/>
-      <w:r>
-        <w:rPr>
-          <w:rFonts w:ascii="Arial" w:hAnsi="Arial" w:cs="Arial"/>
-          <w:rtl/>
-        </w:rPr>
-        <w:t xml:space="preserve"> ולאייפוד טאץ' בהמשך, עקב ההצלחה הגדולה של משחק שוחררו גרסאות נוספות </w:t>
-      </w:r>
-      <w:proofErr w:type="spellStart"/>
-      <w:r>
-        <w:rPr>
-          <w:rFonts w:ascii="Arial" w:hAnsi="Arial" w:cs="Arial"/>
-          <w:rtl/>
-        </w:rPr>
-        <w:t>לאייפד</w:t>
-      </w:r>
-      <w:proofErr w:type="spellEnd"/>
-      <w:r>
-        <w:rPr>
-          <w:rFonts w:ascii="Arial" w:hAnsi="Arial" w:cs="Arial"/>
-          <w:rtl/>
-        </w:rPr>
-        <w:t xml:space="preserve"> ב-12 ביולי 2010, למכשירים מבוססי אנדרואיד ב-17 בספטמבר 2010 בנוסף המשחק שוחרר גם למערכת ההפעלה </w:t>
-      </w:r>
-      <w:r>
-        <w:rPr>
-          <w:rFonts w:ascii="Arial" w:hAnsi="Arial" w:cs="Arial"/>
-        </w:rPr>
-        <w:t>Windows Phone 7</w:t>
-      </w:r>
-      <w:r>
-        <w:rPr>
-          <w:rFonts w:ascii="Arial" w:hAnsi="Arial" w:cs="Arial"/>
-          <w:rtl/>
-        </w:rPr>
-        <w:t xml:space="preserve"> בהמשך גם למערכת ההפעלה </w:t>
-      </w:r>
-      <w:r>
-        <w:rPr>
-          <w:rFonts w:ascii="Arial" w:hAnsi="Arial" w:cs="Arial"/>
-        </w:rPr>
-        <w:t>Bada</w:t>
-      </w:r>
-      <w:r>
-        <w:rPr>
-          <w:rFonts w:ascii="Arial" w:hAnsi="Arial" w:cs="Arial"/>
-          <w:rtl/>
-        </w:rPr>
-        <w:t xml:space="preserve"> של סמסונג ולמערכת ההפעלה </w:t>
-      </w:r>
-      <w:r>
-        <w:rPr>
-          <w:rFonts w:ascii="Arial" w:hAnsi="Arial" w:cs="Arial"/>
-        </w:rPr>
-        <w:t>Symbian</w:t>
-      </w:r>
-      <w:r>
-        <w:rPr>
-          <w:rFonts w:ascii="Arial" w:hAnsi="Arial" w:cs="Arial"/>
-          <w:rtl/>
-        </w:rPr>
-        <w:t>.</w:t>
-      </w:r>
-    </w:p>
-    <w:p>
-      <w:pPr>
-        <w:spacing w:line="360" w:lineRule="auto"/>
-        <w:rPr>
-          <w:rFonts w:ascii="Arial" w:hAnsi="Arial" w:cs="Arial"/>
-          <w:rtl/>
-        </w:rPr>
-      </w:pPr>
-      <w:r>
-        <w:rPr>
-          <w:rFonts w:ascii="Arial" w:hAnsi="Arial" w:cs="Arial"/>
-          <w:rtl/>
-        </w:rPr>
-        <w:t xml:space="preserve">במשחק השחקן יכול לבחור באפשרויות של כמה משחקים - לאחר 3 פסילות הוא נפסל, משחק לדקה, משחק לדקה וחצי ומשחק נגד שחקן שונה. מטרת המשחק היא לחתוך פירות, לדוגמה: אננס, תפוח, לימון, בננה, אבטיח, מלון </w:t>
-      </w:r>
-      <w:proofErr w:type="spellStart"/>
-      <w:r>
-        <w:rPr>
-          <w:rFonts w:ascii="Arial" w:hAnsi="Arial" w:cs="Arial"/>
-          <w:rtl/>
-        </w:rPr>
-        <w:t>וכו</w:t>
-      </w:r>
-      <w:proofErr w:type="spellEnd"/>
-      <w:r>
-        <w:rPr>
-          <w:rFonts w:ascii="Arial" w:hAnsi="Arial" w:cs="Arial"/>
-          <w:rtl/>
-        </w:rPr>
-        <w:t xml:space="preserve">'. השחקן צריך לצבור כמה שיותר נקודות וכשהוא שובר שיאים הוא גם קונה כל מיני דברים בעזרת סטאר שניתן להשיג רגיל (בכל משחק) למשל: רקעים חדשים חרבות חדשות </w:t>
-      </w:r>
-      <w:proofErr w:type="spellStart"/>
-      <w:r>
-        <w:rPr>
-          <w:rFonts w:ascii="Arial" w:hAnsi="Arial" w:cs="Arial"/>
-          <w:rtl/>
-        </w:rPr>
-        <w:t>וכו</w:t>
-      </w:r>
-      <w:proofErr w:type="spellEnd"/>
-      <w:r>
-        <w:rPr>
-          <w:rFonts w:ascii="Arial" w:hAnsi="Arial" w:cs="Arial"/>
-          <w:rtl/>
-        </w:rPr>
-        <w:t>', המשחק בנוי על סכינים שבעזרתם חותכים פירות ומגיעים לניקוד הגבוה ביותר.</w:t>
-      </w:r>
-    </w:p>
-    <w:p>
-      <w:pPr>
-        <w:spacing w:line="360" w:lineRule="auto"/>
-        <w:jc w:val="center"/>
-        <w:rPr>
-          <w:rFonts w:ascii="Arial" w:hAnsi="Arial" w:cs="Arial"/>
-          <w:rtl/>
-        </w:rPr>
-      </w:pPr>
-      <w:hyperlink r:id="rId9" w:history="1">
-        <w:r>
-          <w:rPr>
-            <w:rStyle w:val="Hyperlink"/>
-            <w:rFonts w:ascii="Arial" w:hAnsi="Arial" w:cs="Arial"/>
-          </w:rPr>
-          <w:t>https://www.youtube.com/watch?v=COFeh96bfWI&amp;t=300s</w:t>
-        </w:r>
-      </w:hyperlink>
-    </w:p>
-    <w:p>
-      <w:pPr>
-        <w:spacing w:line="360" w:lineRule="auto"/>
-        <w:jc w:val="center"/>
-        <w:rPr>
-          <w:rFonts w:ascii="Arial" w:hAnsi="Arial" w:cs="Arial"/>
-          <w:rtl/>
-        </w:rPr>
-      </w:pPr>
-      <w:r>
-        <w:fldChar w:fldCharType="begin"/>
-      </w:r>
-      <w:r>
-        <w:instrText xml:space="preserve"> INCLUDEPICTURE "https://wl-brightside.cf.tsp.li/resize/728x/jpg/4a8/0e1/2da9c659cebd58c9751074c8d0.jpg" \* MERGEFORMATINET </w:instrText>
-      </w:r>
-      <w:r>
-        <w:fldChar w:fldCharType="separate"/>
-      </w:r>
-      <w:r>
-        <w:fldChar w:fldCharType="begin"/>
-      </w:r>
-      <w:r>
-        <w:instrText xml:space="preserve"> INCLUDEPICTURE  "https://wl-brightside.cf.tsp.li/resize/728x/jpg/4a8/0e1/2da9c659cebd58c9751074c8d0.jpg" \* MERGEFORMATINET </w:instrText>
-      </w:r>
-      <w:r>
-        <w:fldChar w:fldCharType="separate"/>
-      </w:r>
-      <w:r>
-        <w:pict w14:anchorId="0FDA035A">
-          <v:shape id="_x0000_i1026" type="#_x0000_t75" alt="Fruit Ninja: Arcade Game / Bright Side" style="width:332.95pt;height:192.4pt">
-            <v:imagedata r:id="rId10" r:href="rId11"/>
-          </v:shape>
-        </w:pict>
-      </w:r>
-      <w:r>
-        <w:fldChar w:fldCharType="end"/>
-      </w:r>
-      <w:r>
-        <w:fldChar w:fldCharType="end"/>
-      </w:r>
-    </w:p>
-    <w:p>
-      <w:pPr>
-        <w:spacing w:line="360" w:lineRule="auto"/>
-        <w:rPr>
-          <w:rFonts w:ascii="Arial" w:hAnsi="Arial" w:cs="Arial"/>
-          <w:b/>
-          <w:bCs/>
-          <w:u w:val="single"/>
-          <w:rtl/>
-        </w:rPr>
-      </w:pPr>
-      <w:r>
-        <w:rPr>
-          <w:rFonts w:ascii="Arial" w:hAnsi="Arial" w:cs="Arial" w:hint="cs"/>
-          <w:b/>
-          <w:bCs/>
-          <w:u w:val="single"/>
-          <w:rtl/>
-        </w:rPr>
-        <w:t>תיאור הפרויקט:</w:t>
-      </w:r>
-    </w:p>
-    <w:p>
-      <w:pPr>
-        <w:spacing w:line="360" w:lineRule="auto"/>
-        <w:rPr>
-          <w:rFonts w:ascii="Arial" w:hAnsi="Arial" w:cs="Arial"/>
-          <w:rtl/>
-        </w:rPr>
-      </w:pPr>
-      <w:r>
-        <w:rPr>
-          <w:rFonts w:ascii="Arial" w:hAnsi="Arial" w:cs="Arial" w:hint="cs"/>
-          <w:rtl/>
-        </w:rPr>
-        <w:t>בפרויקט יצרתי משחק הדומה ל</w:t>
-      </w:r>
-      <w:r>
-        <w:rPr>
-          <w:rFonts w:ascii="Arial" w:hAnsi="Arial" w:cs="Arial"/>
-        </w:rPr>
-        <w:t>Fruit Ninja</w:t>
-      </w:r>
-      <w:r>
-        <w:rPr>
-          <w:rFonts w:ascii="Arial" w:hAnsi="Arial" w:cs="Arial" w:hint="cs"/>
-          <w:rtl/>
-        </w:rPr>
-        <w:t>, במקום פירות השתמשתי במספר אובייקטים גאומטריים שונים בצבע כחול ובמקום פצצות השתמשתי באובייקטים בצבע אדום. במשחק מטרת השחקן היא להשיג את הניקוד הגבוה ביותר עד אשר יפסל. בנוסף ניתן לראות את התוצאה הגבוהה ביותר אשר הושגה.</w:t>
-      </w:r>
-    </w:p>
-    <w:p>
-      <w:pPr>
-        <w:spacing w:line="360" w:lineRule="auto"/>
-        <w:rPr>
-          <w:rFonts w:ascii="Arial" w:hAnsi="Arial" w:cs="Arial"/>
-          <w:b/>
-          <w:bCs/>
-          <w:u w:val="single"/>
-          <w:rtl/>
-        </w:rPr>
-      </w:pPr>
-      <w:r>
-        <w:rPr>
-          <w:rFonts w:ascii="Arial" w:hAnsi="Arial" w:cs="Arial" w:hint="cs"/>
-          <w:b/>
-          <w:bCs/>
-          <w:u w:val="single"/>
-          <w:rtl/>
-        </w:rPr>
-        <w:t>אתגרים מרכז</w:t>
-      </w:r>
-      <w:r>
-        <w:rPr>
-          <w:rFonts w:ascii="Arial" w:hAnsi="Arial" w:cs="Arial" w:hint="cs"/>
-          <w:b/>
-          <w:bCs/>
-          <w:u w:val="single"/>
-          <w:rtl/>
-        </w:rPr>
-        <w:t>י</w:t>
-      </w:r>
-      <w:r>
-        <w:rPr>
-          <w:rFonts w:ascii="Arial" w:hAnsi="Arial" w:cs="Arial" w:hint="cs"/>
-          <w:b/>
-          <w:bCs/>
-          <w:u w:val="single"/>
-          <w:rtl/>
-        </w:rPr>
-        <w:t>ים:</w:t>
-      </w:r>
-    </w:p>
-    <w:p>
-      <w:pPr>
-        <w:spacing w:line="360" w:lineRule="auto"/>
-        <w:rPr>
-          <w:rFonts w:ascii="Arial" w:hAnsi="Arial" w:cs="Arial"/>
-          <w:rtl/>
-        </w:rPr>
-      </w:pPr>
-      <w:r>
-        <w:rPr>
-          <w:rFonts w:ascii="Arial" w:hAnsi="Arial" w:cs="Arial" w:hint="cs"/>
-          <w:rtl/>
-        </w:rPr>
-        <w:t>האתגר המרכזי שלי היה למידת הספריי</w:t>
-      </w:r>
-      <w:r>
-        <w:rPr>
-          <w:rFonts w:ascii="Arial" w:hAnsi="Arial" w:cs="Arial" w:hint="eastAsia"/>
-          <w:rtl/>
-        </w:rPr>
-        <w:t>ה</w:t>
-      </w:r>
-      <w:r>
-        <w:rPr>
-          <w:rFonts w:ascii="Arial" w:hAnsi="Arial" w:cs="Arial" w:hint="cs"/>
-          <w:rtl/>
-        </w:rPr>
-        <w:t xml:space="preserve"> </w:t>
-      </w:r>
-      <w:r>
-        <w:rPr>
-          <w:rFonts w:ascii="Arial" w:hAnsi="Arial" w:cs="Arial" w:hint="cs"/>
-        </w:rPr>
-        <w:t>O</w:t>
-      </w:r>
-      <w:r>
-        <w:rPr>
-          <w:rFonts w:ascii="Arial" w:hAnsi="Arial" w:cs="Arial"/>
-        </w:rPr>
-        <w:t>penGL</w:t>
-      </w:r>
-      <w:r>
-        <w:rPr>
-          <w:rFonts w:ascii="Arial" w:hAnsi="Arial" w:cs="Arial" w:hint="cs"/>
-          <w:rtl/>
-        </w:rPr>
-        <w:t xml:space="preserve"> מכיוון שאת שפת </w:t>
-      </w:r>
-      <w:r>
-        <w:rPr>
-          <w:rFonts w:ascii="Arial" w:hAnsi="Arial" w:cs="Arial" w:hint="cs"/>
-        </w:rPr>
-        <w:t>C</w:t>
-      </w:r>
-      <w:r>
-        <w:rPr>
-          <w:rFonts w:ascii="Arial" w:hAnsi="Arial" w:cs="Arial"/>
-        </w:rPr>
-        <w:t>++</w:t>
-      </w:r>
-      <w:r>
-        <w:rPr>
-          <w:rFonts w:ascii="Arial" w:hAnsi="Arial" w:cs="Arial" w:hint="cs"/>
-          <w:rtl/>
-        </w:rPr>
-        <w:t xml:space="preserve"> כבר ידעתי.</w:t>
-      </w:r>
-    </w:p>
-    <w:p>
-      <w:pPr>
-        <w:spacing w:line="360" w:lineRule="auto"/>
-        <w:rPr>
-          <w:rFonts w:ascii="Arial" w:hAnsi="Arial" w:cs="Arial"/>
-          <w:bCs/>
-          <w:u w:val="single"/>
-          <w:rtl/>
-        </w:rPr>
-      </w:pPr>
-      <w:r>
-        <w:rPr>
-          <w:rFonts w:ascii="Arial" w:hAnsi="Arial" w:cs="Arial" w:hint="cs"/>
-          <w:bCs/>
-          <w:u w:val="single"/>
-          <w:rtl/>
-        </w:rPr>
-        <w:t>הסיבות לבחירת הפרויקט:</w:t>
-      </w:r>
-    </w:p>
-    <w:p>
-      <w:pPr>
-        <w:spacing w:line="360" w:lineRule="auto"/>
-        <w:rPr>
-          <w:rFonts w:ascii="Arial" w:hAnsi="Arial" w:cs="Arial"/>
-          <w:rtl/>
-        </w:rPr>
-      </w:pPr>
-      <w:r>
-        <w:rPr>
-          <w:rFonts w:ascii="Arial" w:hAnsi="Arial" w:cs="Arial" w:hint="cs"/>
-          <w:rtl/>
-        </w:rPr>
-        <w:t>כשהייתי ילד אהבתי לשחק במשחק זה.</w:t>
-      </w:r>
-    </w:p>
-    <w:p>
-      <w:pPr>
-        <w:rPr>
-          <w:rFonts w:ascii="Arial" w:hAnsi="Arial" w:cs="Arial"/>
-          <w:b/>
-          <w:bCs/>
-          <w:u w:val="single"/>
-          <w:rtl/>
-        </w:rPr>
-      </w:pPr>
-    </w:p>
-    <w:p>
-      <w:pPr>
-        <w:rPr>
-          <w:rFonts w:ascii="Arial" w:hAnsi="Arial" w:cs="Arial"/>
-          <w:b/>
-          <w:bCs/>
-          <w:u w:val="single"/>
-          <w:rtl/>
-        </w:rPr>
-      </w:pPr>
-    </w:p>
-    <w:p>
-      <w:pPr>
-        <w:jc w:val="center"/>
-        <w:rPr>
-          <w:rFonts w:ascii="Arial" w:hAnsi="Arial" w:cs="Arial"/>
-          <w:b/>
-          <w:bCs/>
-          <w:u w:val="single"/>
-          <w:rtl/>
-        </w:rPr>
-      </w:pPr>
-      <w:r>
-        <w:rPr>
-          <w:rFonts w:ascii="Arial" w:hAnsi="Arial" w:cs="Arial"/>
-          <w:b/>
-          <w:bCs/>
-          <w:u w:val="single"/>
+    </w:p>
+    <w:p>
+      <w:pPr>
+        <w:pStyle w:val="ad"/>
+        <w:rPr>
+          <w:rtl/>
+        </w:rPr>
+      </w:pPr>
+      <w:bookmarkStart w:id="10" w:name="_Toc136265668"/>
+      <w:bookmarkStart w:id="11" w:name="_Toc136265695"/>
+      <w:r>
+        <w:rPr>
           <w:rtl/>
         </w:rPr>
         <w:t>תהליך המחקר</w:t>
       </w:r>
-    </w:p>
-    <w:p>
-      <w:pPr>
-        <w:rPr>
-          <w:rFonts w:ascii="Arial" w:hAnsi="Arial" w:cs="Arial"/>
-          <w:rtl/>
-        </w:rPr>
-      </w:pPr>
-    </w:p>
-    <w:p>
-      <w:pPr>
-        <w:rPr>
-          <w:rFonts w:ascii="Arial" w:hAnsi="Arial" w:cs="Arial"/>
-          <w:b/>
-          <w:bCs/>
-          <w:u w:val="single"/>
-          <w:rtl/>
-        </w:rPr>
-      </w:pPr>
-      <w:r>
-        <w:rPr>
-          <w:rFonts w:ascii="Arial" w:hAnsi="Arial" w:cs="Arial"/>
-          <w:b/>
-          <w:bCs/>
-          <w:u w:val="single"/>
+      <w:bookmarkEnd w:id="10"/>
+      <w:bookmarkEnd w:id="11"/>
+    </w:p>
+    <w:p>
+      <w:pPr>
+        <w:pStyle w:val="af"/>
+        <w:rPr>
+          <w:rtl/>
+        </w:rPr>
+      </w:pPr>
+      <w:bookmarkStart w:id="12" w:name="_Toc136265669"/>
+      <w:bookmarkStart w:id="13" w:name="_Toc136265696"/>
+      <w:r>
+        <w:rPr>
           <w:rtl/>
         </w:rPr>
         <w:t>שלב 1 – תכנון</w:t>
       </w:r>
+      <w:bookmarkEnd w:id="12"/>
+      <w:bookmarkEnd w:id="13"/>
     </w:p>
     <w:p>
       <w:pPr>
@@ -1728,6 +3519,24 @@
     </w:p>
     <w:p>
       <w:pPr>
+        <w:pStyle w:val="af"/>
+        <w:rPr>
+          <w:rtl/>
+        </w:rPr>
+      </w:pPr>
+      <w:bookmarkStart w:id="14" w:name="_Toc136265670"/>
+      <w:bookmarkStart w:id="15" w:name="_Toc136265697"/>
+      <w:r>
+        <w:rPr>
+          <w:rtl/>
+        </w:rPr>
+        <w:t>שלב 2 – חקירה</w:t>
+      </w:r>
+      <w:bookmarkEnd w:id="14"/>
+      <w:bookmarkEnd w:id="15"/>
+    </w:p>
+    <w:p>
+      <w:pPr>
         <w:rPr>
           <w:rFonts w:ascii="Arial" w:hAnsi="Arial" w:cs="Arial"/>
           <w:b/>
@@ -1736,7 +3545,69 @@
           <w:rtl/>
         </w:rPr>
       </w:pPr>
-      <w:r>
+    </w:p>
+    <w:p>
+      <w:pPr>
+        <w:rPr>
+          <w:rFonts w:ascii="Arial" w:hAnsi="Arial" w:cs="Arial"/>
+          <w:rtl/>
+        </w:rPr>
+      </w:pPr>
+      <w:r>
+        <w:rPr>
+          <w:rFonts w:ascii="Arial" w:hAnsi="Arial" w:cs="Arial" w:hint="cs"/>
+          <w:rtl/>
+        </w:rPr>
+        <w:t xml:space="preserve">העמקתי בלימודי ספריית </w:t>
+      </w:r>
+      <w:r>
+        <w:rPr>
+          <w:rFonts w:ascii="Arial" w:hAnsi="Arial" w:cs="Arial" w:hint="cs"/>
+        </w:rPr>
+        <w:t>O</w:t>
+      </w:r>
+      <w:r>
+        <w:rPr>
+          <w:rFonts w:ascii="Arial" w:hAnsi="Arial" w:cs="Arial"/>
+        </w:rPr>
+        <w:t>penGL</w:t>
+      </w:r>
+      <w:r>
+        <w:rPr>
+          <w:rFonts w:ascii="Arial" w:hAnsi="Arial" w:cs="Arial" w:hint="cs"/>
+          <w:rtl/>
+        </w:rPr>
+        <w:t>, למדתי כיצד להשתמש בה באופן בסיסי כמו יצירת חלונית, הגדרת צירים, ציור אובייקטים תלת ממדיים ועוד.</w:t>
+      </w:r>
+    </w:p>
+    <w:p>
+      <w:pPr>
+        <w:rPr>
+          <w:rFonts w:ascii="Arial" w:hAnsi="Arial" w:cs="Arial"/>
+          <w:rtl/>
+        </w:rPr>
+      </w:pPr>
+    </w:p>
+    <w:p>
+      <w:pPr>
+        <w:pStyle w:val="af"/>
+        <w:rPr>
+          <w:rtl/>
+        </w:rPr>
+      </w:pPr>
+      <w:bookmarkStart w:id="16" w:name="_Toc136265671"/>
+      <w:bookmarkStart w:id="17" w:name="_Toc136265698"/>
+      <w:r>
+        <w:rPr>
+          <w:rtl/>
+        </w:rPr>
+        <w:t>שלב 3 – פיתוח</w:t>
+      </w:r>
+      <w:bookmarkEnd w:id="16"/>
+      <w:bookmarkEnd w:id="17"/>
+    </w:p>
+    <w:p>
+      <w:pPr>
         <w:rPr>
           <w:rFonts w:ascii="Arial" w:hAnsi="Arial" w:cs="Arial"/>
           <w:b/>
@@ -1744,18 +3615,330 @@
           <w:u w:val="single"/>
           <w:rtl/>
         </w:rPr>
-        <w:t>שלב 2 – חקירה</w:t>
+      </w:pPr>
+    </w:p>
+    <w:p>
+      <w:pPr>
+        <w:rPr>
+          <w:rFonts w:ascii="Arial" w:hAnsi="Arial" w:cs="Arial"/>
+          <w:rtl/>
+        </w:rPr>
+      </w:pPr>
+      <w:r>
+        <w:rPr>
+          <w:rFonts w:ascii="Arial" w:hAnsi="Arial" w:cs="Arial" w:hint="cs"/>
+          <w:rtl/>
+        </w:rPr>
+        <w:t>התחלתי את פיתוח הפרויקט ביצירת המנגנון הפיזיקלי לתנועת האובייקטים תוך שימוש בחוקי ניוטון.</w:t>
+      </w:r>
+    </w:p>
+    <w:p>
+      <w:pPr>
+        <w:rPr>
+          <w:rFonts w:ascii="Arial" w:hAnsi="Arial" w:cs="Arial"/>
+          <w:rtl/>
+        </w:rPr>
+      </w:pPr>
+      <w:r>
+        <w:rPr>
+          <w:rFonts w:ascii="Arial" w:hAnsi="Arial" w:cs="Arial" w:hint="cs"/>
+          <w:rtl/>
+        </w:rPr>
+        <w:t xml:space="preserve">לשם כך </w:t>
+      </w:r>
+      <w:r>
+        <w:rPr>
+          <w:rFonts w:ascii="Arial" w:hAnsi="Arial" w:cs="Arial" w:hint="cs"/>
+          <w:rtl/>
+        </w:rPr>
+        <w:t>יצרתי מחלקה בסיסית של ווקטור תלת ממדי</w:t>
+      </w:r>
+      <w:r>
+        <w:rPr>
+          <w:rFonts w:ascii="Arial" w:hAnsi="Arial" w:cs="Arial" w:hint="cs"/>
+          <w:rtl/>
+        </w:rPr>
+        <w:t xml:space="preserve"> בשם </w:t>
+      </w:r>
+      <w:r>
+        <w:rPr>
+          <w:rFonts w:ascii="Arial" w:hAnsi="Arial" w:cs="Arial"/>
+          <w:b/>
+          <w:bCs/>
+        </w:rPr>
+        <w:t>vector3</w:t>
+      </w:r>
+      <w:r>
+        <w:rPr>
+          <w:rFonts w:ascii="Arial" w:hAnsi="Arial" w:cs="Arial" w:hint="cs"/>
+          <w:rtl/>
+        </w:rPr>
+        <w:t xml:space="preserve"> אשר ניתן לבצע בעזרתו פעולות מתמטיות כמו כפל עם סקלר, חילוק עם סקלר, חיבור וקטורים, חיסור וקטורים, השוואת וקטורים ועוד.</w:t>
+      </w:r>
+    </w:p>
+    <w:p>
+      <w:pPr>
+        <w:tabs>
+          <w:tab w:val="left" w:pos="1081"/>
+        </w:tabs>
+        <w:rPr>
+          <w:rFonts w:ascii="Arial" w:hAnsi="Arial" w:cs="Arial"/>
+          <w:rtl/>
+        </w:rPr>
+      </w:pPr>
+      <w:r>
+        <w:rPr>
+          <w:rFonts w:ascii="Arial" w:hAnsi="Arial" w:cs="Arial" w:hint="cs"/>
+          <w:rtl/>
+        </w:rPr>
+        <w:t xml:space="preserve">יצרתי </w:t>
+      </w:r>
+      <w:r>
+        <w:rPr>
+          <w:rFonts w:ascii="Arial" w:hAnsi="Arial" w:cs="Arial" w:hint="cs"/>
+          <w:rtl/>
+        </w:rPr>
+        <w:t xml:space="preserve">מחלקה </w:t>
+      </w:r>
+      <w:r>
+        <w:rPr>
+          <w:rFonts w:ascii="Arial" w:hAnsi="Arial" w:cs="Arial" w:hint="cs"/>
+          <w:rtl/>
+        </w:rPr>
+        <w:t xml:space="preserve">בשם </w:t>
       </w:r>
       <w:r>
         <w:rPr>
           <w:rFonts w:ascii="Arial" w:hAnsi="Arial" w:cs="Arial" w:hint="cs"/>
           <w:b/>
           <w:bCs/>
+        </w:rPr>
+        <w:t>G</w:t>
+      </w:r>
+      <w:r>
+        <w:rPr>
+          <w:rFonts w:ascii="Arial" w:hAnsi="Arial" w:cs="Arial"/>
+          <w:b/>
+          <w:bCs/>
+        </w:rPr>
+        <w:t>ame</w:t>
+      </w:r>
+      <w:r>
+        <w:rPr>
+          <w:rFonts w:ascii="Arial" w:hAnsi="Arial" w:cs="Arial" w:hint="cs"/>
+          <w:rtl/>
+        </w:rPr>
+        <w:t xml:space="preserve"> </w:t>
+      </w:r>
+      <w:r>
+        <w:rPr>
+          <w:rFonts w:ascii="Arial" w:hAnsi="Arial" w:cs="Arial" w:hint="cs"/>
+          <w:rtl/>
+        </w:rPr>
+        <w:t>אשר מכילה את וקטור כיוון כוח הכובד ומערך המכיל את כל האובייקטים אשר ינועו במהלך המשחק</w:t>
+      </w:r>
+      <w:r>
+        <w:rPr>
+          <w:rFonts w:ascii="Arial" w:hAnsi="Arial" w:cs="Arial" w:hint="cs"/>
+          <w:rtl/>
+        </w:rPr>
+        <w:t xml:space="preserve"> ופונקציה אשר מחשבת את המיקום של כל אובייקט בכל פסק זמן</w:t>
+      </w:r>
+      <w:r>
+        <w:rPr>
+          <w:rFonts w:ascii="Arial" w:hAnsi="Arial" w:cs="Arial" w:hint="cs"/>
+          <w:rtl/>
+        </w:rPr>
+        <w:t>. בנוסף לכך הוספתי משתנים ופונקציות הדרושות למטרת המשחק כמו משתנים המכילים את כמות הפסילות, כמות הפגיעות וכמות הפגיעות המקסימלית ופונקציות אשר מעדכנות את משתנים אלה.</w:t>
+      </w:r>
+    </w:p>
+    <w:p>
+      <w:pPr>
+        <w:tabs>
+          <w:tab w:val="left" w:pos="1081"/>
+        </w:tabs>
+        <w:rPr>
+          <w:rFonts w:ascii="Arial" w:hAnsi="Arial" w:cs="Arial"/>
+          <w:rtl/>
+        </w:rPr>
+      </w:pPr>
+      <w:r>
+        <w:rPr>
+          <w:rFonts w:ascii="Arial" w:hAnsi="Arial" w:cs="Arial" w:hint="cs"/>
+          <w:rtl/>
+        </w:rPr>
+        <w:t xml:space="preserve">לאחר יצירת המחלקה </w:t>
+      </w:r>
+      <w:r>
+        <w:rPr>
+          <w:rFonts w:ascii="Arial" w:hAnsi="Arial" w:cs="Arial" w:hint="cs"/>
+          <w:rtl/>
+        </w:rPr>
+        <w:t xml:space="preserve">בניתי מחלקה אבסטרקטית </w:t>
+      </w:r>
+      <w:r>
+        <w:rPr>
+          <w:rFonts w:ascii="Arial" w:hAnsi="Arial" w:cs="Arial" w:hint="cs"/>
+        </w:rPr>
+        <w:t xml:space="preserve"> </w:t>
+      </w:r>
+      <w:r>
+        <w:rPr>
+          <w:rFonts w:ascii="Arial" w:hAnsi="Arial" w:cs="Arial"/>
+          <w:b/>
+          <w:bCs/>
+        </w:rPr>
+        <w:t>Object</w:t>
+      </w:r>
+      <w:r>
+        <w:rPr>
+          <w:rFonts w:ascii="Arial" w:hAnsi="Arial" w:cs="Arial" w:hint="cs"/>
+          <w:rtl/>
+        </w:rPr>
+        <w:t>אשר מכילה את התכונות שכל אובייקט צריך במשחק: מיקום האובייקט במרחב, וקטור מהירות, וקטור הכוח השקול על האובייקט, מסת האובייקט, צבע האובייקט, דגל המסמן האם האובייקט נורה ופונקציה וירטואלית של ציור האובייקט על המסך.</w:t>
+      </w:r>
+    </w:p>
+    <w:p>
+      <w:pPr>
+        <w:tabs>
+          <w:tab w:val="left" w:pos="1081"/>
+        </w:tabs>
+        <w:rPr>
+          <w:rFonts w:ascii="Arial" w:hAnsi="Arial" w:cs="Arial"/>
+          <w:rtl/>
+        </w:rPr>
+      </w:pPr>
+      <w:r>
+        <w:rPr>
+          <w:rFonts w:ascii="Arial" w:hAnsi="Arial" w:cs="Arial" w:hint="cs"/>
+          <w:rtl/>
+        </w:rPr>
+        <w:t>כעט בחרתי במספר צורות בהן אני אשתמש בפרויקט והחלטתי על תיבה וחצי ספרה</w:t>
+      </w:r>
+      <w:r>
+        <w:rPr>
+          <w:rFonts w:ascii="Arial" w:hAnsi="Arial" w:cs="Arial" w:hint="cs"/>
+          <w:rtl/>
+        </w:rPr>
+        <w:t>,</w:t>
+      </w:r>
+      <w:r>
+        <w:rPr>
+          <w:rFonts w:ascii="Arial" w:hAnsi="Arial" w:cs="Arial" w:hint="cs"/>
+          <w:rtl/>
+        </w:rPr>
+        <w:t xml:space="preserve"> </w:t>
+      </w:r>
+      <w:r>
+        <w:rPr>
+          <w:rFonts w:ascii="Arial" w:hAnsi="Arial" w:cs="Arial" w:hint="cs"/>
+          <w:b/>
+          <w:bCs/>
+        </w:rPr>
+        <w:t>H</w:t>
+      </w:r>
+      <w:r>
+        <w:rPr>
+          <w:rFonts w:ascii="Arial" w:hAnsi="Arial" w:cs="Arial"/>
+          <w:b/>
+          <w:bCs/>
+        </w:rPr>
+        <w:t xml:space="preserve">alfSphere </w:t>
+      </w:r>
+      <w:r>
+        <w:rPr>
+          <w:rFonts w:ascii="Arial" w:hAnsi="Arial" w:cs="Arial"/>
+          <w:b/>
+          <w:bCs/>
+        </w:rPr>
+        <w:t>,</w:t>
+      </w:r>
+      <w:r>
+        <w:rPr>
+          <w:rFonts w:ascii="Arial" w:hAnsi="Arial" w:cs="Arial"/>
+          <w:b/>
+          <w:bCs/>
+        </w:rPr>
+        <w:t>Rectangle</w:t>
+      </w:r>
+      <w:r>
+        <w:rPr>
+          <w:rFonts w:ascii="Arial" w:hAnsi="Arial" w:cs="Arial" w:hint="cs"/>
+          <w:rtl/>
+        </w:rPr>
+        <w:t>, כל אובייקט השתמש באובייקט האבסטרקטי ולכל אובייקט יש את פונקציית הציור שלו ומשתנים ופונקציות עזר משלו.</w:t>
+      </w:r>
+    </w:p>
+    <w:p>
+      <w:pPr>
+        <w:tabs>
+          <w:tab w:val="left" w:pos="1081"/>
+        </w:tabs>
+        <w:rPr>
+          <w:rFonts w:ascii="Arial" w:hAnsi="Arial" w:cs="Arial"/>
+          <w:rtl/>
+        </w:rPr>
+      </w:pPr>
+    </w:p>
+    <w:p>
+      <w:pPr>
+        <w:pStyle w:val="af"/>
+        <w:rPr>
+          <w:rtl/>
+        </w:rPr>
+      </w:pPr>
+      <w:bookmarkStart w:id="18" w:name="_Toc136265672"/>
+      <w:bookmarkStart w:id="19" w:name="_Toc136265699"/>
+      <w:r>
+        <w:rPr>
+          <w:rtl/>
+        </w:rPr>
+        <w:t>שלב 4 – מעקב אחרי פעולת המערכת</w:t>
+      </w:r>
+      <w:bookmarkEnd w:id="18"/>
+      <w:bookmarkEnd w:id="19"/>
+    </w:p>
+    <w:p>
+      <w:pPr>
+        <w:ind w:left="26"/>
+        <w:rPr>
+          <w:rFonts w:ascii="Arial" w:hAnsi="Arial" w:cs="Arial"/>
+          <w:rtl/>
+        </w:rPr>
+      </w:pPr>
+    </w:p>
+    <w:p>
+      <w:pPr>
+        <w:ind w:left="26"/>
+        <w:rPr>
+          <w:rFonts w:ascii="Arial" w:hAnsi="Arial" w:cs="Arial"/>
           <w:u w:val="single"/>
           <w:rtl/>
         </w:rPr>
-        <w:t>:</w:t>
-      </w:r>
+      </w:pPr>
+      <w:r>
+        <w:rPr>
+          <w:rFonts w:ascii="Arial" w:hAnsi="Arial" w:cs="Arial" w:hint="cs"/>
+          <w:rtl/>
+        </w:rPr>
+        <w:t xml:space="preserve">הבעיה העיקרית שבה נתקלתי היא בחירת המהירות ההתחלתי לאובייקטים בשביל ליצור תנועה של זריקה משופעת כך שכל טווח התנועה יכנס למסך </w:t>
+      </w:r>
+    </w:p>
+    <w:p>
+      <w:pPr>
+        <w:rPr>
+          <w:noProof/>
+          <w:rtl/>
+        </w:rPr>
+      </w:pPr>
+    </w:p>
+    <w:p>
+      <w:pPr>
+        <w:rPr>
+          <w:noProof/>
+          <w:rtl/>
+        </w:rPr>
+      </w:pPr>
     </w:p>
     <w:p>
       <w:pPr>
@@ -1770,48 +3953,7 @@
     </w:p>
     <w:p>
       <w:pPr>
-        <w:rPr>
-          <w:rFonts w:ascii="Arial" w:hAnsi="Arial" w:cs="Arial"/>
-          <w:rtl/>
-        </w:rPr>
-      </w:pPr>
-      <w:r>
-        <w:rPr>
-          <w:rFonts w:ascii="Arial" w:hAnsi="Arial" w:cs="Arial" w:hint="cs"/>
-          <w:rtl/>
-        </w:rPr>
-        <w:t xml:space="preserve">העמקתי בלימודי ספריית </w:t>
-      </w:r>
-      <w:r>
-        <w:rPr>
-          <w:rFonts w:ascii="Arial" w:hAnsi="Arial" w:cs="Arial" w:hint="cs"/>
-        </w:rPr>
-        <w:t>O</w:t>
-      </w:r>
-      <w:r>
-        <w:rPr>
-          <w:rFonts w:ascii="Arial" w:hAnsi="Arial" w:cs="Arial"/>
-        </w:rPr>
-        <w:t>penGL</w:t>
-      </w:r>
-      <w:r>
-        <w:rPr>
-          <w:rFonts w:ascii="Arial" w:hAnsi="Arial" w:cs="Arial" w:hint="cs"/>
-          <w:rtl/>
-        </w:rPr>
-        <w:t>, למדתי כיצד להשתמש בה באופן בסיסי כמו יצירת חלונית, הגדרת צירים, ציור אובייקטים תלת ממדיים ועוד.</w:t>
-      </w:r>
-    </w:p>
-    <w:p>
-      <w:pPr>
-        <w:rPr>
-          <w:rFonts w:ascii="Arial" w:hAnsi="Arial" w:cs="Arial"/>
-          <w:rtl/>
-        </w:rPr>
-      </w:pPr>
-    </w:p>
-    <w:p>
-      <w:pPr>
+        <w:ind w:left="26"/>
         <w:rPr>
           <w:rFonts w:ascii="Arial" w:hAnsi="Arial" w:cs="Arial"/>
           <w:b/>
@@ -1820,7 +3962,10 @@
           <w:rtl/>
         </w:rPr>
       </w:pPr>
-      <w:r>
+    </w:p>
+    <w:p>
+      <w:pPr>
+        <w:ind w:left="26"/>
         <w:rPr>
           <w:rFonts w:ascii="Arial" w:hAnsi="Arial" w:cs="Arial"/>
           <w:b/>
@@ -1828,21 +3973,23 @@
           <w:u w:val="single"/>
           <w:rtl/>
         </w:rPr>
-        <w:t>שלב 3 – פיתוח</w:t>
-      </w:r>
-      <w:r>
-        <w:rPr>
-          <w:rFonts w:ascii="Arial" w:hAnsi="Arial" w:cs="Arial" w:hint="cs"/>
+      </w:pPr>
+    </w:p>
+    <w:p>
+      <w:pPr>
+        <w:ind w:left="26"/>
+        <w:rPr>
+          <w:rFonts w:ascii="Arial" w:hAnsi="Arial" w:cs="Arial"/>
           <w:b/>
           <w:bCs/>
           <w:u w:val="single"/>
           <w:rtl/>
         </w:rPr>
-        <w:t>:</w:t>
-      </w:r>
-    </w:p>
-    <w:p>
-      <w:pPr>
+      </w:pPr>
+    </w:p>
+    <w:p>
+      <w:pPr>
+        <w:ind w:left="26"/>
         <w:rPr>
           <w:rFonts w:ascii="Arial" w:hAnsi="Arial" w:cs="Arial"/>
           <w:b/>
@@ -1854,521 +4001,355 @@
     </w:p>
     <w:p>
       <w:pPr>
-        <w:rPr>
-          <w:rFonts w:ascii="Arial" w:hAnsi="Arial" w:cs="Arial"/>
-          <w:rtl/>
-        </w:rPr>
-      </w:pPr>
-      <w:r>
-        <w:rPr>
-          <w:rFonts w:ascii="Arial" w:hAnsi="Arial" w:cs="Arial" w:hint="cs"/>
-          <w:rtl/>
-        </w:rPr>
-        <w:t>התחלתי את פיתוח הפרויקט ביצירת המנגנון הפיזיקלי לתנועת האובייקטים תוך שימוש בחוקי ניוטון.</w:t>
-      </w:r>
-    </w:p>
-    <w:p>
-      <w:pPr>
-        <w:rPr>
-          <w:rFonts w:ascii="Arial" w:hAnsi="Arial" w:cs="Arial"/>
-          <w:rtl/>
-        </w:rPr>
-      </w:pPr>
-      <w:r>
-        <w:rPr>
-          <w:rFonts w:ascii="Arial" w:hAnsi="Arial" w:cs="Arial" w:hint="cs"/>
-          <w:rtl/>
-        </w:rPr>
-        <w:t>יצרתי מחלקה בסיסית של ווקטור תלת ממדי</w:t>
-      </w:r>
-      <w:r>
-        <w:rPr>
-          <w:rFonts w:ascii="Arial" w:hAnsi="Arial" w:cs="Arial" w:hint="cs"/>
-          <w:rtl/>
-        </w:rPr>
-        <w:t xml:space="preserve"> בשם </w:t>
-      </w:r>
-      <w:r>
+        <w:spacing w:line="360" w:lineRule="auto"/>
         <w:rPr>
           <w:rFonts w:ascii="Arial" w:hAnsi="Arial" w:cs="Arial"/>
           <w:b/>
           <w:bCs/>
-        </w:rPr>
-        <w:t>vector3</w:t>
-      </w:r>
+          <w:rtl/>
+        </w:rPr>
+      </w:pPr>
+    </w:p>
+    <w:p>
+      <w:pPr>
+        <w:pStyle w:val="ad"/>
+        <w:rPr>
+          <w:rtl/>
+        </w:rPr>
+      </w:pPr>
+      <w:bookmarkStart w:id="20" w:name="_Toc136265673"/>
+      <w:bookmarkStart w:id="21" w:name="_Toc136265700"/>
+      <w:r>
+        <w:rPr>
+          <w:rtl/>
+        </w:rPr>
+        <w:lastRenderedPageBreak/>
+        <w:t>מדריך למשתמש</w:t>
+      </w:r>
+      <w:bookmarkEnd w:id="20"/>
+      <w:bookmarkEnd w:id="21"/>
+      <w:r>
+        <w:rPr>
+          <w:rtl/>
+        </w:rPr>
+        <w:t xml:space="preserve"> </w:t>
+      </w:r>
+    </w:p>
+    <w:p>
+      <w:pPr>
+        <w:spacing w:line="360" w:lineRule="auto"/>
+        <w:rPr>
+          <w:rFonts w:ascii="Arial" w:hAnsi="Arial" w:cs="Arial"/>
+          <w:rtl/>
+          <w:lang w:eastAsia="he-IL"/>
+        </w:rPr>
+      </w:pPr>
       <w:r>
         <w:rPr>
           <w:rFonts w:ascii="Arial" w:hAnsi="Arial" w:cs="Arial" w:hint="cs"/>
           <w:rtl/>
         </w:rPr>
-        <w:t xml:space="preserve"> אשר ניתן לבצע בעזרתו פעולות מתמטיות כמו כפל עם סקלר, חילוק עם סקלר, חיבור וקטורים, חיסור וקטורים, השוואת וקטורים ועוד.</w:t>
-      </w:r>
+        <w:t xml:space="preserve">עם הפעלת הפרויקט המשחק יתחיל, בצד שמאל של המסך ניתן לראות את כמות </w:t>
+      </w:r>
+      <w:r>
+        <w:rPr>
+          <w:rFonts w:ascii="Arial" w:hAnsi="Arial" w:cs="Arial" w:hint="cs"/>
+          <w:rtl/>
+        </w:rPr>
+        <w:t>הפסילות (איקסים אדומים)</w:t>
+      </w:r>
+      <w:r>
+        <w:rPr>
+          <w:rFonts w:ascii="Arial" w:hAnsi="Arial" w:cs="Arial" w:hint="cs"/>
+          <w:rtl/>
+        </w:rPr>
+        <w:t>, כמות</w:t>
+      </w:r>
+      <w:r>
+        <w:rPr>
+          <w:rFonts w:ascii="Arial" w:hAnsi="Arial" w:cs="Arial" w:hint="cs"/>
+          <w:rtl/>
+        </w:rPr>
+        <w:t xml:space="preserve"> </w:t>
+      </w:r>
+      <w:r>
+        <w:rPr>
+          <w:rFonts w:ascii="Arial" w:hAnsi="Arial" w:cs="Arial" w:hint="cs"/>
+          <w:rtl/>
+        </w:rPr>
+        <w:t>האובייקטים שנורו בסיבוב הזה ואת הכמות המקסימלי שהשחקן הצליח להשיג בסיבוב אחד</w:t>
+      </w:r>
+      <w:r>
+        <w:rPr>
+          <w:rFonts w:ascii="Arial" w:hAnsi="Arial" w:cs="Arial" w:hint="cs"/>
+          <w:rtl/>
+          <w:lang w:eastAsia="he-IL"/>
+        </w:rPr>
+        <w:t xml:space="preserve">. על השחקן ללחוץ על כל האובייקטים הכחולים לפני שהם מספיקים </w:t>
+      </w:r>
+      <w:r>
+        <w:rPr>
+          <w:rFonts w:ascii="Arial" w:hAnsi="Arial" w:cs="Arial" w:hint="cs"/>
+          <w:rtl/>
+          <w:lang w:eastAsia="he-IL"/>
+        </w:rPr>
+        <w:t xml:space="preserve">לצאת </w:t>
+      </w:r>
+      <w:r>
+        <w:rPr>
+          <w:rFonts w:ascii="Arial" w:hAnsi="Arial" w:cs="Arial" w:hint="cs"/>
+          <w:rtl/>
+          <w:lang w:eastAsia="he-IL"/>
+        </w:rPr>
+        <w:t>מחוץ למסך אחרת יצבור פסילה. בנוסף אם השחקן ירה באובייקט אדום הוא יצבור פסילה. כשהשחקן יצבור 5 פסילות יפסל ויגמר הסיבוב, בהתאם לכמות האובייקטים שירה השחקן יתעדכן המספר המקסימלי שהשחקן הצליח להשיג בסיבוב אחד.</w:t>
+      </w:r>
+      <w:r>
+        <w:rPr>
+          <w:rFonts w:ascii="Arial" w:hAnsi="Arial" w:cs="Arial" w:hint="cs"/>
+          <w:rtl/>
+          <w:lang w:eastAsia="he-IL"/>
+        </w:rPr>
+        <w:t xml:space="preserve"> בלחיצה על המקש </w:t>
+      </w:r>
+      <w:r>
+        <w:rPr>
+          <w:rFonts w:ascii="Arial" w:hAnsi="Arial" w:cs="Arial" w:hint="cs"/>
+          <w:lang w:eastAsia="he-IL"/>
+        </w:rPr>
+        <w:t>R</w:t>
+      </w:r>
+      <w:r>
+        <w:rPr>
+          <w:rFonts w:ascii="Arial" w:hAnsi="Arial" w:cs="Arial" w:hint="cs"/>
+          <w:rtl/>
+          <w:lang w:eastAsia="he-IL"/>
+        </w:rPr>
+        <w:t xml:space="preserve">, ניתן לעשות להתחיל סיבוב חדש. בלחיצה על המקש </w:t>
+      </w:r>
+      <w:r>
+        <w:rPr>
+          <w:rFonts w:ascii="Arial" w:hAnsi="Arial" w:cs="Arial" w:hint="cs"/>
+          <w:lang w:eastAsia="he-IL"/>
+        </w:rPr>
+        <w:t>Q</w:t>
+      </w:r>
+      <w:r>
+        <w:rPr>
+          <w:rFonts w:ascii="Arial" w:hAnsi="Arial" w:cs="Arial" w:hint="cs"/>
+          <w:rtl/>
+          <w:lang w:eastAsia="he-IL"/>
+        </w:rPr>
+        <w:t xml:space="preserve"> ניתן לסגור את התוכנית</w:t>
+      </w:r>
+      <w:r>
+        <w:rPr>
+          <w:rFonts w:ascii="Arial" w:hAnsi="Arial" w:cs="Arial" w:hint="cs"/>
+          <w:rtl/>
+          <w:lang w:eastAsia="he-IL"/>
+        </w:rPr>
+        <w:t>.</w:t>
+      </w:r>
+    </w:p>
+    <w:p>
+      <w:pPr>
+        <w:pStyle w:val="ad"/>
+        <w:rPr>
+          <w:rtl/>
+          <w:lang w:eastAsia="he-IL"/>
+        </w:rPr>
+      </w:pPr>
+    </w:p>
+    <w:p>
+      <w:pPr>
+        <w:pStyle w:val="ad"/>
+        <w:rPr>
+          <w:rtl/>
+          <w:lang w:eastAsia="he-IL"/>
+        </w:rPr>
+      </w:pPr>
+    </w:p>
+    <w:p>
+      <w:pPr>
+        <w:pStyle w:val="ad"/>
+        <w:rPr>
+          <w:rtl/>
+          <w:lang w:eastAsia="he-IL"/>
+        </w:rPr>
+      </w:pPr>
+    </w:p>
+    <w:p>
+      <w:pPr>
+        <w:pStyle w:val="ad"/>
+        <w:rPr>
+          <w:rtl/>
+          <w:lang w:eastAsia="he-IL"/>
+        </w:rPr>
+      </w:pPr>
+    </w:p>
+    <w:p>
+      <w:pPr>
+        <w:pStyle w:val="ad"/>
+        <w:rPr>
+          <w:rtl/>
+          <w:lang w:eastAsia="he-IL"/>
+        </w:rPr>
+      </w:pPr>
+    </w:p>
+    <w:p>
+      <w:pPr>
+        <w:pStyle w:val="ad"/>
+        <w:rPr>
+          <w:rtl/>
+          <w:lang w:eastAsia="he-IL"/>
+        </w:rPr>
+      </w:pPr>
+    </w:p>
+    <w:p>
+      <w:pPr>
+        <w:pStyle w:val="ad"/>
+        <w:rPr>
+          <w:rtl/>
+          <w:lang w:eastAsia="he-IL"/>
+        </w:rPr>
+      </w:pPr>
+    </w:p>
+    <w:p>
+      <w:pPr>
+        <w:pStyle w:val="ad"/>
+        <w:rPr>
+          <w:rtl/>
+          <w:lang w:eastAsia="he-IL"/>
+        </w:rPr>
+      </w:pPr>
+    </w:p>
+    <w:p>
+      <w:pPr>
+        <w:pStyle w:val="ad"/>
+        <w:rPr>
+          <w:rtl/>
+          <w:lang w:eastAsia="he-IL"/>
+        </w:rPr>
+      </w:pPr>
+    </w:p>
+    <w:p>
+      <w:pPr>
+        <w:pStyle w:val="ad"/>
+        <w:rPr>
+          <w:rtl/>
+          <w:lang w:eastAsia="he-IL"/>
+        </w:rPr>
+      </w:pPr>
+    </w:p>
+    <w:p>
+      <w:pPr>
+        <w:pStyle w:val="ad"/>
+        <w:rPr>
+          <w:rtl/>
+          <w:lang w:eastAsia="he-IL"/>
+        </w:rPr>
+      </w:pPr>
+    </w:p>
+    <w:p>
+      <w:pPr>
+        <w:pStyle w:val="ad"/>
+        <w:rPr>
+          <w:rtl/>
+          <w:lang w:eastAsia="he-IL"/>
+        </w:rPr>
+      </w:pPr>
+    </w:p>
+    <w:p>
+      <w:pPr>
+        <w:pStyle w:val="ad"/>
+        <w:rPr>
+          <w:rtl/>
+          <w:lang w:eastAsia="he-IL"/>
+        </w:rPr>
+      </w:pPr>
+    </w:p>
+    <w:p>
+      <w:pPr>
+        <w:pStyle w:val="ad"/>
+        <w:rPr>
+          <w:rtl/>
+          <w:lang w:eastAsia="he-IL"/>
+        </w:rPr>
+      </w:pPr>
+    </w:p>
+    <w:p>
+      <w:pPr>
+        <w:pStyle w:val="ad"/>
+        <w:rPr>
+          <w:rtl/>
+          <w:lang w:eastAsia="he-IL"/>
+        </w:rPr>
+      </w:pPr>
+    </w:p>
+    <w:p>
+      <w:pPr>
+        <w:pStyle w:val="ad"/>
+        <w:rPr>
+          <w:rtl/>
+          <w:lang w:eastAsia="he-IL"/>
+        </w:rPr>
+      </w:pPr>
+    </w:p>
+    <w:p>
+      <w:pPr>
+        <w:pStyle w:val="ad"/>
+        <w:rPr>
+          <w:rtl/>
+          <w:lang w:eastAsia="he-IL"/>
+        </w:rPr>
+      </w:pPr>
+    </w:p>
+    <w:p>
+      <w:pPr>
+        <w:pStyle w:val="ad"/>
+        <w:rPr>
+          <w:rtl/>
+          <w:lang w:eastAsia="he-IL"/>
+        </w:rPr>
+      </w:pPr>
+    </w:p>
+    <w:p>
+      <w:pPr>
+        <w:pStyle w:val="ad"/>
+        <w:rPr>
+          <w:rtl/>
+          <w:lang w:eastAsia="he-IL"/>
+        </w:rPr>
+      </w:pPr>
+      <w:bookmarkStart w:id="22" w:name="_Toc136265674"/>
+      <w:bookmarkStart w:id="23" w:name="_Toc136265701"/>
+      <w:r>
+        <w:rPr>
+          <w:rFonts w:hint="cs"/>
+          <w:rtl/>
+          <w:lang w:eastAsia="he-IL"/>
+        </w:rPr>
+        <w:lastRenderedPageBreak/>
+        <w:t>בסיס הנתונים</w:t>
+      </w:r>
+      <w:bookmarkEnd w:id="22"/>
+      <w:bookmarkEnd w:id="23"/>
     </w:p>
     <w:p>
       <w:pPr>
         <w:tabs>
           <w:tab w:val="left" w:pos="1081"/>
         </w:tabs>
-        <w:rPr>
-          <w:rFonts w:ascii="Arial" w:hAnsi="Arial" w:cs="Arial"/>
-          <w:rtl/>
-        </w:rPr>
-      </w:pPr>
-      <w:r>
+        <w:jc w:val="center"/>
         <w:rPr>
           <w:rFonts w:ascii="Arial" w:hAnsi="Arial" w:cs="Arial" w:hint="cs"/>
-          <w:rtl/>
-        </w:rPr>
-        <w:t xml:space="preserve">יצרתי </w:t>
-      </w:r>
-      <w:r>
-        <w:rPr>
-          <w:rFonts w:ascii="Arial" w:hAnsi="Arial" w:cs="Arial" w:hint="cs"/>
-          <w:rtl/>
-        </w:rPr>
-        <w:t xml:space="preserve">מחלקה </w:t>
-      </w:r>
-      <w:r>
-        <w:rPr>
-          <w:rFonts w:ascii="Arial" w:hAnsi="Arial" w:cs="Arial" w:hint="cs"/>
-          <w:rtl/>
-        </w:rPr>
-        <w:t xml:space="preserve">בשם </w:t>
-      </w:r>
-      <w:r>
-        <w:rPr>
-          <w:rFonts w:ascii="Arial" w:hAnsi="Arial" w:cs="Arial" w:hint="cs"/>
-          <w:b/>
-          <w:bCs/>
-        </w:rPr>
-        <w:t>G</w:t>
-      </w:r>
-      <w:r>
-        <w:rPr>
-          <w:rFonts w:ascii="Arial" w:hAnsi="Arial" w:cs="Arial"/>
-          <w:b/>
-          <w:bCs/>
-        </w:rPr>
-        <w:t>ame</w:t>
-      </w:r>
-      <w:r>
-        <w:rPr>
-          <w:rFonts w:ascii="Arial" w:hAnsi="Arial" w:cs="Arial" w:hint="cs"/>
-          <w:rtl/>
-        </w:rPr>
-        <w:t xml:space="preserve"> </w:t>
-      </w:r>
-      <w:r>
-        <w:rPr>
-          <w:rFonts w:ascii="Arial" w:hAnsi="Arial" w:cs="Arial" w:hint="cs"/>
-          <w:rtl/>
-        </w:rPr>
-        <w:t>אשר מכילה את וקטור כיוון כוח הכובד ומערך המכיל את כל האובייקטים אשר ינועו במהלך המשחק. בנוסף לכך הוספתי משתנים ופונקציות הדרושות למטרת המשחק כמו משתנים המכילים את כמות הפסילות, כמות הפגיעות וכמות הפגיעות המקסימלית ופונקציות אשר מעדכנות את משתנים אלה.</w:t>
-      </w:r>
-    </w:p>
-    <w:p>
-      <w:pPr>
-        <w:tabs>
-          <w:tab w:val="left" w:pos="1081"/>
-        </w:tabs>
-        <w:rPr>
-          <w:rFonts w:ascii="Arial" w:hAnsi="Arial" w:cs="Arial"/>
-          <w:rtl/>
-        </w:rPr>
-      </w:pPr>
-      <w:r>
-        <w:rPr>
-          <w:rFonts w:ascii="Arial" w:hAnsi="Arial" w:cs="Arial" w:hint="cs"/>
-          <w:rtl/>
-        </w:rPr>
-        <w:t xml:space="preserve">לאחר יצירת המחלקה </w:t>
-      </w:r>
-      <w:r>
-        <w:rPr>
-          <w:rFonts w:ascii="Arial" w:hAnsi="Arial" w:cs="Arial" w:hint="cs"/>
-          <w:rtl/>
-        </w:rPr>
-        <w:t xml:space="preserve">בניתי מחלקה אבסטרקטית </w:t>
-      </w:r>
-      <w:r>
-        <w:rPr>
-          <w:rFonts w:ascii="Arial" w:hAnsi="Arial" w:cs="Arial" w:hint="cs"/>
-        </w:rPr>
-        <w:t xml:space="preserve"> </w:t>
-      </w:r>
-      <w:r>
-        <w:rPr>
-          <w:rFonts w:ascii="Arial" w:hAnsi="Arial" w:cs="Arial"/>
-          <w:b/>
-          <w:bCs/>
-        </w:rPr>
-        <w:t>Object</w:t>
-      </w:r>
-      <w:r>
-        <w:rPr>
-          <w:rFonts w:ascii="Arial" w:hAnsi="Arial" w:cs="Arial" w:hint="cs"/>
-          <w:rtl/>
-        </w:rPr>
-        <w:t>אשר מכילה את התכונות שכל אובייקט צריך במשחק: מיקום האובייקט במרחב, וקטור מהירות, וקטור הכוח השקול על האובייקט, מסת האובייקט, צבע האובייקט, דגל המסמן האם האובייקט נורה ופונקציה וירטואלית של ציור האובייקט על המסך.</w:t>
-      </w:r>
-    </w:p>
-    <w:p>
-      <w:pPr>
-        <w:tabs>
-          <w:tab w:val="left" w:pos="1081"/>
-        </w:tabs>
-        <w:rPr>
-          <w:rFonts w:ascii="Arial" w:hAnsi="Arial" w:cs="Arial"/>
-          <w:rtl/>
-        </w:rPr>
-      </w:pPr>
-      <w:r>
-        <w:rPr>
-          <w:rFonts w:ascii="Arial" w:hAnsi="Arial" w:cs="Arial" w:hint="cs"/>
-          <w:rtl/>
-        </w:rPr>
-        <w:t>כעט בחרתי במספר צורות בהן אני אשתמש בפרויקט והחלטתי על תיבה וחצי ספרה</w:t>
-      </w:r>
-      <w:r>
-        <w:rPr>
-          <w:rFonts w:ascii="Arial" w:hAnsi="Arial" w:cs="Arial" w:hint="cs"/>
-          <w:rtl/>
-        </w:rPr>
-        <w:t>,</w:t>
-      </w:r>
-      <w:r>
-        <w:rPr>
-          <w:rFonts w:ascii="Arial" w:hAnsi="Arial" w:cs="Arial" w:hint="cs"/>
-          <w:rtl/>
-        </w:rPr>
-        <w:t xml:space="preserve"> </w:t>
-      </w:r>
-      <w:proofErr w:type="spellStart"/>
-      <w:r>
-        <w:rPr>
-          <w:rFonts w:ascii="Arial" w:hAnsi="Arial" w:cs="Arial" w:hint="cs"/>
-          <w:b/>
-          <w:bCs/>
-        </w:rPr>
-        <w:t>H</w:t>
-      </w:r>
-      <w:r>
-        <w:rPr>
-          <w:rFonts w:ascii="Arial" w:hAnsi="Arial" w:cs="Arial"/>
-          <w:b/>
-          <w:bCs/>
-        </w:rPr>
-        <w:t>alfSphere</w:t>
-      </w:r>
-      <w:proofErr w:type="spellEnd"/>
-      <w:r>
-        <w:rPr>
-          <w:rFonts w:ascii="Arial" w:hAnsi="Arial" w:cs="Arial"/>
-          <w:b/>
-          <w:bCs/>
-        </w:rPr>
-        <w:t xml:space="preserve"> </w:t>
-      </w:r>
-      <w:r>
-        <w:rPr>
-          <w:rFonts w:ascii="Arial" w:hAnsi="Arial" w:cs="Arial"/>
-          <w:b/>
-          <w:bCs/>
-        </w:rPr>
-        <w:t>,</w:t>
-      </w:r>
-      <w:r>
-        <w:rPr>
-          <w:rFonts w:ascii="Arial" w:hAnsi="Arial" w:cs="Arial"/>
-          <w:b/>
-          <w:bCs/>
-        </w:rPr>
-        <w:t>Rectangle</w:t>
-      </w:r>
-      <w:r>
-        <w:rPr>
-          <w:rFonts w:ascii="Arial" w:hAnsi="Arial" w:cs="Arial" w:hint="cs"/>
-          <w:rtl/>
-        </w:rPr>
-        <w:t>, כל אובייקט השתמש באובייקט האבסטרקטי ולכל אובייקט יש את פונקציית הציור שלו ומשתנים ופונקציות עזר משלו.</w:t>
-      </w:r>
-    </w:p>
-    <w:p>
-      <w:pPr>
-        <w:tabs>
-          <w:tab w:val="left" w:pos="1081"/>
-        </w:tabs>
-        <w:rPr>
-          <w:rFonts w:ascii="Arial" w:hAnsi="Arial" w:cs="Arial"/>
-          <w:rtl/>
-        </w:rPr>
-      </w:pPr>
-    </w:p>
-    <w:p>
-      <w:pPr>
-        <w:ind w:left="26"/>
-        <w:rPr>
-          <w:rFonts w:ascii="Arial" w:hAnsi="Arial" w:cs="Arial"/>
-          <w:b/>
-          <w:bCs/>
-          <w:u w:val="single"/>
-          <w:rtl/>
-        </w:rPr>
-      </w:pPr>
-      <w:r>
-        <w:rPr>
-          <w:rFonts w:ascii="Arial" w:hAnsi="Arial" w:cs="Arial"/>
-          <w:b/>
-          <w:bCs/>
-          <w:u w:val="single"/>
-          <w:rtl/>
-        </w:rPr>
-        <w:t>שלב 4 – מעקב אחרי פעולת המערכת</w:t>
-      </w:r>
-      <w:r>
-        <w:rPr>
-          <w:rFonts w:ascii="Arial" w:hAnsi="Arial" w:cs="Arial" w:hint="cs"/>
-          <w:b/>
-          <w:bCs/>
-          <w:u w:val="single"/>
-          <w:rtl/>
-        </w:rPr>
-        <w:t>:</w:t>
-      </w:r>
-    </w:p>
-    <w:p>
-      <w:pPr>
-        <w:ind w:left="26"/>
-        <w:rPr>
-          <w:rFonts w:ascii="Arial" w:hAnsi="Arial" w:cs="Arial"/>
-          <w:rtl/>
-        </w:rPr>
-      </w:pPr>
-    </w:p>
-    <w:p>
-      <w:pPr>
-        <w:ind w:left="26"/>
-        <w:rPr>
-          <w:rFonts w:ascii="Arial" w:hAnsi="Arial" w:cs="Arial"/>
-          <w:u w:val="single"/>
-          <w:rtl/>
-        </w:rPr>
-      </w:pPr>
-      <w:r>
-        <w:rPr>
-          <w:rFonts w:ascii="Arial" w:hAnsi="Arial" w:cs="Arial" w:hint="cs"/>
-          <w:rtl/>
-        </w:rPr>
-        <w:t xml:space="preserve">הבעיה העיקרית שבה נתקלתי היא בחירת המהירות ההתחלתי לאובייקטים בשביל ליצור תנועה של זריקה משופעת כך שכל טווח התנועה יכנס למסך </w:t>
-      </w:r>
-    </w:p>
-    <w:p>
-      <w:pPr>
-        <w:tabs>
-          <w:tab w:val="left" w:pos="1081"/>
-        </w:tabs>
+        </w:rPr>
+      </w:pPr>
+      <w:r>
         <w:rPr>
           <w:noProof/>
-          <w:rtl/>
-        </w:rPr>
-      </w:pPr>
-    </w:p>
-    <w:p>
-      <w:pPr>
-        <w:tabs>
-          <w:tab w:val="left" w:pos="1081"/>
-        </w:tabs>
-        <w:jc w:val="center"/>
-        <w:rPr>
-          <w:noProof/>
-          <w:rtl/>
-        </w:rPr>
-      </w:pPr>
-    </w:p>
-    <w:p>
-      <w:pPr>
-        <w:tabs>
-          <w:tab w:val="left" w:pos="1081"/>
-        </w:tabs>
-        <w:jc w:val="center"/>
-        <w:rPr>
-          <w:noProof/>
-          <w:rtl/>
-        </w:rPr>
-      </w:pPr>
-    </w:p>
-    <w:p>
-      <w:pPr>
-        <w:tabs>
-          <w:tab w:val="left" w:pos="1081"/>
-        </w:tabs>
-        <w:jc w:val="center"/>
-        <w:rPr>
-          <w:noProof/>
-          <w:rtl/>
-        </w:rPr>
-      </w:pPr>
-    </w:p>
-    <w:p>
-      <w:pPr>
-        <w:tabs>
-          <w:tab w:val="left" w:pos="1081"/>
-        </w:tabs>
-        <w:jc w:val="center"/>
-        <w:rPr>
-          <w:noProof/>
-          <w:rtl/>
-        </w:rPr>
-      </w:pPr>
-    </w:p>
-    <w:p>
-      <w:pPr>
-        <w:tabs>
-          <w:tab w:val="left" w:pos="1081"/>
-        </w:tabs>
-        <w:jc w:val="center"/>
-        <w:rPr>
-          <w:noProof/>
-          <w:rtl/>
-        </w:rPr>
-      </w:pPr>
-    </w:p>
-    <w:p>
-      <w:pPr>
-        <w:tabs>
-          <w:tab w:val="left" w:pos="1081"/>
-        </w:tabs>
-        <w:jc w:val="center"/>
-        <w:rPr>
-          <w:noProof/>
-          <w:rtl/>
-        </w:rPr>
-      </w:pPr>
-    </w:p>
-    <w:p>
-      <w:pPr>
-        <w:tabs>
-          <w:tab w:val="left" w:pos="1081"/>
-        </w:tabs>
-        <w:jc w:val="center"/>
-        <w:rPr>
-          <w:noProof/>
-          <w:rtl/>
-        </w:rPr>
-      </w:pPr>
-    </w:p>
-    <w:p>
-      <w:pPr>
-        <w:tabs>
-          <w:tab w:val="left" w:pos="1081"/>
-        </w:tabs>
-        <w:jc w:val="center"/>
-        <w:rPr>
-          <w:noProof/>
-          <w:rtl/>
-        </w:rPr>
-      </w:pPr>
-    </w:p>
-    <w:p>
-      <w:pPr>
-        <w:tabs>
-          <w:tab w:val="left" w:pos="1081"/>
-        </w:tabs>
-        <w:jc w:val="center"/>
-        <w:rPr>
-          <w:noProof/>
-          <w:rtl/>
-        </w:rPr>
-      </w:pPr>
-    </w:p>
-    <w:p>
-      <w:pPr>
-        <w:tabs>
-          <w:tab w:val="left" w:pos="1081"/>
-        </w:tabs>
-        <w:jc w:val="center"/>
-        <w:rPr>
-          <w:noProof/>
-          <w:rtl/>
-        </w:rPr>
-      </w:pPr>
-    </w:p>
-    <w:p>
-      <w:pPr>
-        <w:tabs>
-          <w:tab w:val="left" w:pos="1081"/>
-        </w:tabs>
-        <w:jc w:val="center"/>
-        <w:rPr>
-          <w:noProof/>
-          <w:rtl/>
-        </w:rPr>
-      </w:pPr>
-    </w:p>
-    <w:p>
-      <w:pPr>
-        <w:tabs>
-          <w:tab w:val="left" w:pos="1081"/>
-        </w:tabs>
-        <w:jc w:val="center"/>
-        <w:rPr>
-          <w:noProof/>
-          <w:rtl/>
-        </w:rPr>
-      </w:pPr>
-    </w:p>
-    <w:p>
-      <w:pPr>
-        <w:tabs>
-          <w:tab w:val="left" w:pos="1081"/>
-        </w:tabs>
-        <w:jc w:val="center"/>
-        <w:rPr>
-          <w:noProof/>
-          <w:rtl/>
-        </w:rPr>
-      </w:pPr>
-    </w:p>
-    <w:p>
-      <w:pPr>
-        <w:tabs>
-          <w:tab w:val="left" w:pos="1081"/>
-        </w:tabs>
-        <w:jc w:val="center"/>
-        <w:rPr>
-          <w:noProof/>
-          <w:rtl/>
-        </w:rPr>
-      </w:pPr>
-    </w:p>
-    <w:p>
-      <w:pPr>
-        <w:tabs>
-          <w:tab w:val="left" w:pos="1081"/>
-        </w:tabs>
-        <w:jc w:val="center"/>
-        <w:rPr>
-          <w:noProof/>
-        </w:rPr>
-      </w:pPr>
-    </w:p>
-    <w:p>
-      <w:pPr>
-        <w:tabs>
-          <w:tab w:val="left" w:pos="1081"/>
-        </w:tabs>
-        <w:jc w:val="center"/>
-        <w:rPr>
-          <w:rFonts w:ascii="Arial" w:hAnsi="Arial" w:cs="Arial"/>
-          <w:rtl/>
-        </w:rPr>
-      </w:pPr>
-      <w:r>
-        <w:rPr>
-          <w:noProof/>
-        </w:rPr>
-        <w:pict w14:anchorId="39BF5316">
-          <v:shape id="תמונה 3" o:spid="_x0000_i1027" type="#_x0000_t75" alt="תמונה שמכילה טקסט, צילום מסך, מספר, גופן&#10;&#10;התיאור נוצר באופן אוטומטי" style="width:149.2pt;height:273pt;visibility:visible">
+        </w:rPr>
+        <w:pict w14:anchorId="011465F9">
+          <v:shape id="תמונה 3" o:spid="_x0000_i1147" type="#_x0000_t75" alt="תמונה שמכילה טקסט, צילום מסך, מספר, גופן&#10;&#10;התיאור נוצר באופן אוטומטי" style="width:149.2pt;height:273pt;visibility:visible">
             <v:imagedata r:id="rId12" o:title="תמונה שמכילה טקסט, צילום מסך, מספר, גופן&#10;&#10;התיאור נוצר באופן אוטומטי"/>
           </v:shape>
         </w:pict>
@@ -2377,8 +4358,8 @@
         <w:rPr>
           <w:noProof/>
         </w:rPr>
-        <w:pict w14:anchorId="7BE34017">
-          <v:shape id="תמונה 2" o:spid="_x0000_i1028" type="#_x0000_t75" style="width:126.7pt;height:273.6pt;visibility:visible">
+        <w:pict w14:anchorId="0698A055">
+          <v:shape id="תמונה 2" o:spid="_x0000_i1148" type="#_x0000_t75" style="width:126.7pt;height:273.6pt;visibility:visible">
             <v:imagedata r:id="rId13" o:title=""/>
           </v:shape>
         </w:pict>
@@ -2386,21 +4367,19 @@
     </w:p>
     <w:p>
       <w:pPr>
-        <w:tabs>
-          <w:tab w:val="left" w:pos="1081"/>
-        </w:tabs>
-        <w:jc w:val="center"/>
-        <w:rPr>
-          <w:rFonts w:ascii="Arial" w:hAnsi="Arial" w:cs="Arial"/>
-          <w:rtl/>
+        <w:spacing w:line="360" w:lineRule="auto"/>
+        <w:rPr>
+          <w:rFonts w:ascii="Arial" w:hAnsi="Arial" w:cs="Arial"/>
+          <w:rtl/>
+          <w:lang w:eastAsia="he-IL"/>
         </w:rPr>
       </w:pPr>
       <w:r>
         <w:rPr>
           <w:noProof/>
         </w:rPr>
-        <w:pict w14:anchorId="581EAF09">
-          <v:shape id="_x0000_i1029" type="#_x0000_t75" alt="תמונה שמכילה טקסט, צילום מסך, קו, מספר&#10;&#10;התיאור נוצר באופן אוטומטי" style="width:442.35pt;height:203.9pt;visibility:visible">
+        <w:pict w14:anchorId="284B8A10">
+          <v:shape id="_x0000_i1149" type="#_x0000_t75" alt="תמונה שמכילה טקסט, צילום מסך, קו, מספר&#10;&#10;התיאור נוצר באופן אוטומטי" style="width:442.35pt;height:203.9pt;visibility:visible">
             <v:imagedata r:id="rId14" o:title="תמונה שמכילה טקסט, צילום מסך, קו, מספר&#10;&#10;התיאור נוצר באופן אוטומטי"/>
           </v:shape>
         </w:pict>
@@ -2408,301 +4387,104 @@
     </w:p>
     <w:p>
       <w:pPr>
-        <w:tabs>
-          <w:tab w:val="left" w:pos="1081"/>
-        </w:tabs>
-        <w:rPr>
-          <w:rFonts w:ascii="Arial" w:hAnsi="Arial" w:cs="Arial"/>
-          <w:rtl/>
-        </w:rPr>
-      </w:pPr>
-    </w:p>
-    <w:p>
-      <w:pPr>
-        <w:rPr>
-          <w:rFonts w:ascii="Arial" w:hAnsi="Arial" w:cs="Arial"/>
-          <w:rtl/>
-        </w:rPr>
-      </w:pPr>
-    </w:p>
-    <w:p>
-      <w:pPr>
-        <w:ind w:left="26"/>
+        <w:spacing w:line="360" w:lineRule="auto"/>
+        <w:rPr>
+          <w:rFonts w:ascii="Arial" w:hAnsi="Arial" w:cs="Arial"/>
+          <w:rtl/>
+          <w:lang w:eastAsia="he-IL"/>
+        </w:rPr>
+      </w:pPr>
+    </w:p>
+    <w:p>
+      <w:pPr>
+        <w:spacing w:line="360" w:lineRule="auto"/>
+        <w:jc w:val="center"/>
         <w:rPr>
           <w:rFonts w:ascii="Arial" w:hAnsi="Arial" w:cs="Arial"/>
           <w:b/>
           <w:bCs/>
-          <w:u w:val="single"/>
-          <w:rtl/>
-        </w:rPr>
-      </w:pPr>
-    </w:p>
-    <w:p>
-      <w:pPr>
-        <w:ind w:left="26"/>
-        <w:rPr>
-          <w:rFonts w:ascii="Arial" w:hAnsi="Arial" w:cs="Arial"/>
-          <w:b/>
-          <w:bCs/>
-          <w:u w:val="single"/>
-          <w:rtl/>
-        </w:rPr>
-      </w:pPr>
-    </w:p>
-    <w:p>
-      <w:pPr>
-        <w:ind w:left="26"/>
-        <w:rPr>
-          <w:rFonts w:ascii="Arial" w:hAnsi="Arial" w:cs="Arial"/>
-          <w:b/>
-          <w:bCs/>
-          <w:u w:val="single"/>
-          <w:rtl/>
-        </w:rPr>
-      </w:pPr>
-    </w:p>
-    <w:p>
-      <w:pPr>
-        <w:ind w:left="26"/>
-        <w:rPr>
-          <w:rFonts w:ascii="Arial" w:hAnsi="Arial" w:cs="Arial"/>
-          <w:b/>
-          <w:bCs/>
-          <w:u w:val="single"/>
-          <w:rtl/>
-        </w:rPr>
-      </w:pPr>
-    </w:p>
-    <w:p>
-      <w:pPr>
-        <w:ind w:left="26"/>
-        <w:rPr>
-          <w:rFonts w:ascii="Arial" w:hAnsi="Arial" w:cs="Arial"/>
-          <w:b/>
-          <w:bCs/>
-          <w:u w:val="single"/>
-          <w:rtl/>
-        </w:rPr>
-      </w:pPr>
-    </w:p>
-    <w:p>
-      <w:pPr>
-        <w:ind w:left="26"/>
-        <w:rPr>
-          <w:rFonts w:ascii="Arial" w:hAnsi="Arial" w:cs="Arial"/>
-          <w:b/>
-          <w:bCs/>
-          <w:u w:val="single"/>
-          <w:rtl/>
-        </w:rPr>
-      </w:pPr>
-    </w:p>
-    <w:p>
-      <w:pPr>
-        <w:ind w:left="26"/>
-        <w:rPr>
-          <w:rFonts w:ascii="Arial" w:hAnsi="Arial" w:cs="Arial"/>
-          <w:b/>
-          <w:bCs/>
-          <w:u w:val="single"/>
-          <w:rtl/>
-        </w:rPr>
-      </w:pPr>
-    </w:p>
-    <w:p>
-      <w:pPr>
-        <w:ind w:left="26"/>
-        <w:rPr>
-          <w:rFonts w:ascii="Arial" w:hAnsi="Arial" w:cs="Arial"/>
-          <w:b/>
-          <w:bCs/>
-          <w:u w:val="single"/>
-          <w:rtl/>
-        </w:rPr>
-      </w:pPr>
-    </w:p>
-    <w:p>
-      <w:pPr>
-        <w:spacing w:line="360" w:lineRule="auto"/>
-        <w:rPr>
-          <w:rFonts w:ascii="Arial" w:hAnsi="Arial" w:cs="Arial"/>
-          <w:rtl/>
-        </w:rPr>
-      </w:pPr>
-    </w:p>
-    <w:p>
-      <w:pPr>
-        <w:spacing w:line="360" w:lineRule="auto"/>
-        <w:rPr>
-          <w:rFonts w:ascii="Arial" w:hAnsi="Arial" w:cs="Arial"/>
-          <w:b/>
-          <w:bCs/>
-          <w:rtl/>
-        </w:rPr>
-      </w:pPr>
-      <w:r>
-        <w:rPr>
-          <w:rFonts w:ascii="Arial" w:hAnsi="Arial" w:cs="Arial"/>
-          <w:b/>
-          <w:bCs/>
+          <w:rtl/>
+        </w:rPr>
+      </w:pPr>
+    </w:p>
+    <w:p>
+      <w:pPr>
+        <w:pStyle w:val="ad"/>
+        <w:rPr>
+          <w:rFonts w:ascii="Arial" w:hAnsi="Arial"/>
+          <w:rtl/>
+        </w:rPr>
+      </w:pPr>
+    </w:p>
+    <w:p>
+      <w:pPr>
+        <w:pStyle w:val="ad"/>
+        <w:rPr>
+          <w:rFonts w:ascii="Arial" w:hAnsi="Arial"/>
+          <w:rtl/>
+        </w:rPr>
+      </w:pPr>
+    </w:p>
+    <w:p>
+      <w:pPr>
+        <w:pStyle w:val="ad"/>
+        <w:rPr>
+          <w:rFonts w:ascii="Arial" w:hAnsi="Arial"/>
+          <w:rtl/>
+        </w:rPr>
+      </w:pPr>
+    </w:p>
+    <w:p>
+      <w:pPr>
+        <w:pStyle w:val="ad"/>
+        <w:rPr>
+          <w:rFonts w:ascii="Arial" w:hAnsi="Arial"/>
+          <w:rtl/>
+        </w:rPr>
+      </w:pPr>
+    </w:p>
+    <w:p>
+      <w:pPr>
+        <w:pStyle w:val="ad"/>
+        <w:rPr>
+          <w:rFonts w:ascii="Arial" w:hAnsi="Arial"/>
+          <w:rtl/>
+        </w:rPr>
+      </w:pPr>
+    </w:p>
+    <w:p>
+      <w:pPr>
+        <w:pStyle w:val="ad"/>
+        <w:rPr>
+          <w:rFonts w:ascii="Arial" w:hAnsi="Arial" w:hint="cs"/>
+          <w:rtl/>
+        </w:rPr>
+      </w:pPr>
+      <w:bookmarkStart w:id="24" w:name="_Toc136265675"/>
+      <w:bookmarkStart w:id="25" w:name="_Toc136265702"/>
+      <w:r>
+        <w:rPr>
+          <w:rFonts w:ascii="Arial" w:hAnsi="Arial"/>
           <w:rtl/>
         </w:rPr>
         <w:lastRenderedPageBreak/>
-        <w:t xml:space="preserve">מדריך למשתמש </w:t>
-      </w:r>
-    </w:p>
-    <w:p>
-      <w:pPr>
-        <w:spacing w:line="360" w:lineRule="auto"/>
-        <w:rPr>
-          <w:rFonts w:ascii="Arial" w:hAnsi="Arial" w:cs="Arial"/>
-          <w:rtl/>
-          <w:lang w:eastAsia="he-IL"/>
-        </w:rPr>
-      </w:pPr>
-      <w:r>
-        <w:rPr>
-          <w:rFonts w:ascii="Arial" w:hAnsi="Arial" w:cs="Arial" w:hint="cs"/>
-          <w:rtl/>
-        </w:rPr>
-        <w:t xml:space="preserve">עם הפעלת הפרויקט המשחק יתחיל, בצד שמאל של המסך ניתן לראות את כמות </w:t>
-      </w:r>
-      <w:r>
-        <w:rPr>
-          <w:rFonts w:ascii="Arial" w:hAnsi="Arial" w:cs="Arial" w:hint="cs"/>
-          <w:rtl/>
-        </w:rPr>
-        <w:t>הפסילות (איקסים אדומים)</w:t>
-      </w:r>
-      <w:r>
-        <w:rPr>
-          <w:rFonts w:ascii="Arial" w:hAnsi="Arial" w:cs="Arial" w:hint="cs"/>
-          <w:rtl/>
-        </w:rPr>
-        <w:t>, כמות</w:t>
-      </w:r>
-      <w:r>
-        <w:rPr>
-          <w:rFonts w:ascii="Arial" w:hAnsi="Arial" w:cs="Arial" w:hint="cs"/>
+        <w:t>מבוא ל-</w:t>
+      </w:r>
+      <w:r>
+        <w:rPr>
+          <w:rFonts w:ascii="Arial" w:hAnsi="Arial"/>
           <w:rtl/>
         </w:rPr>
         <w:t xml:space="preserve"> </w:t>
       </w:r>
       <w:r>
         <w:rPr>
-          <w:rFonts w:ascii="Arial" w:hAnsi="Arial" w:cs="Arial" w:hint="cs"/>
-          <w:rtl/>
-        </w:rPr>
-        <w:t>האובייקטים שנורו בסיבוב הזה ואת הכמות המקסימלי שהשחקן הצליח להשיג בסיבוב אחד</w:t>
-      </w:r>
-      <w:r>
-        <w:rPr>
-          <w:rFonts w:ascii="Arial" w:hAnsi="Arial" w:cs="Arial" w:hint="cs"/>
-          <w:rtl/>
-          <w:lang w:eastAsia="he-IL"/>
-        </w:rPr>
-        <w:t xml:space="preserve">. על השחקן ללחוץ על כל האובייקטים הכחולים לפני שהם מספיקים </w:t>
-      </w:r>
-      <w:r>
-        <w:rPr>
-          <w:rFonts w:ascii="Arial" w:hAnsi="Arial" w:cs="Arial" w:hint="cs"/>
-          <w:rtl/>
-          <w:lang w:eastAsia="he-IL"/>
-        </w:rPr>
-        <w:t xml:space="preserve">לצאת </w:t>
-      </w:r>
-      <w:r>
-        <w:rPr>
-          <w:rFonts w:ascii="Arial" w:hAnsi="Arial" w:cs="Arial" w:hint="cs"/>
-          <w:rtl/>
-          <w:lang w:eastAsia="he-IL"/>
-        </w:rPr>
-        <w:t>מחוץ למסך אחרת יצבור פסילה. בנוסף אם השחקן ירה באובייקט אדום הוא יצבור פסילה. כשהשחקן יצבור 5 פסילות יפסל ויגמר הסיבוב, בהתאם לכמות האובייקטים שירה השחקן יתעדכן המספר המקסימלי שהשחקן הצליח להשיג בסיבוב אחד.</w:t>
-      </w:r>
-      <w:r>
-        <w:rPr>
-          <w:rFonts w:ascii="Arial" w:hAnsi="Arial" w:cs="Arial" w:hint="cs"/>
-          <w:rtl/>
-          <w:lang w:eastAsia="he-IL"/>
-        </w:rPr>
-        <w:t xml:space="preserve"> בלחיצה על המקש </w:t>
-      </w:r>
-      <w:r>
-        <w:rPr>
-          <w:rFonts w:ascii="Arial" w:hAnsi="Arial" w:cs="Arial" w:hint="cs"/>
-          <w:lang w:eastAsia="he-IL"/>
-        </w:rPr>
-        <w:t>R</w:t>
-      </w:r>
-      <w:r>
-        <w:rPr>
-          <w:rFonts w:ascii="Arial" w:hAnsi="Arial" w:cs="Arial" w:hint="cs"/>
-          <w:rtl/>
-          <w:lang w:eastAsia="he-IL"/>
-        </w:rPr>
-        <w:t xml:space="preserve">, ניתן לעשות להתחיל סיבוב חדש. בלחיצה על המקש </w:t>
-      </w:r>
-      <w:r>
-        <w:rPr>
-          <w:rFonts w:ascii="Arial" w:hAnsi="Arial" w:cs="Arial" w:hint="cs"/>
-          <w:lang w:eastAsia="he-IL"/>
-        </w:rPr>
-        <w:t>Q</w:t>
-      </w:r>
-      <w:r>
-        <w:rPr>
-          <w:rFonts w:ascii="Arial" w:hAnsi="Arial" w:cs="Arial" w:hint="cs"/>
-          <w:rtl/>
-          <w:lang w:eastAsia="he-IL"/>
-        </w:rPr>
-        <w:t xml:space="preserve"> ניתן לסגור את התוכנית</w:t>
-      </w:r>
-      <w:r>
-        <w:rPr>
-          <w:rFonts w:ascii="Arial" w:hAnsi="Arial" w:cs="Arial" w:hint="cs"/>
-          <w:rtl/>
-          <w:lang w:eastAsia="he-IL"/>
-        </w:rPr>
-        <w:t>.</w:t>
-      </w:r>
-    </w:p>
-    <w:p>
-      <w:pPr>
-        <w:spacing w:line="360" w:lineRule="auto"/>
-        <w:jc w:val="center"/>
-        <w:rPr>
-          <w:rFonts w:ascii="Arial" w:hAnsi="Arial" w:cs="Arial"/>
-          <w:b/>
-          <w:bCs/>
-          <w:rtl/>
-        </w:rPr>
-      </w:pPr>
-      <w:r>
-        <w:rPr>
-          <w:rFonts w:ascii="Arial" w:hAnsi="Arial" w:cs="Arial"/>
-          <w:b/>
-          <w:bCs/>
-          <w:rtl/>
-        </w:rPr>
-        <w:t>מבוא ל-</w:t>
-      </w:r>
-      <w:r>
-        <w:rPr>
-          <w:rFonts w:ascii="Arial" w:hAnsi="Arial" w:cs="Arial"/>
-          <w:b/>
-          <w:bCs/>
-          <w:rtl/>
-        </w:rPr>
-        <w:t xml:space="preserve"> </w:t>
-      </w:r>
-      <w:r>
-        <w:rPr>
-          <w:rFonts w:ascii="Arial" w:hAnsi="Arial" w:cs="Arial"/>
-          <w:b/>
-          <w:bCs/>
+          <w:rFonts w:ascii="Arial" w:hAnsi="Arial"/>
         </w:rPr>
         <w:t>OpenGL</w:t>
       </w:r>
+      <w:bookmarkEnd w:id="24"/>
+      <w:bookmarkEnd w:id="25"/>
     </w:p>
     <w:p>
       <w:pPr>
@@ -2715,6 +4497,8 @@
           <w:bCs/>
         </w:rPr>
       </w:pPr>
+      <w:bookmarkStart w:id="26" w:name="_Toc136265676"/>
+      <w:bookmarkStart w:id="27" w:name="_Toc136265703"/>
       <w:r>
         <w:rPr>
           <w:rFonts w:ascii="Arial" w:hAnsi="Arial" w:cs="Arial"/>
@@ -2723,6 +4507,8 @@
         </w:rPr>
         <w:t>Coordinate Systems in the Graphics Pipeline</w:t>
       </w:r>
+      <w:bookmarkEnd w:id="26"/>
+      <w:bookmarkEnd w:id="27"/>
     </w:p>
     <w:p>
       <w:pPr>
@@ -2787,12 +4573,40 @@
         <w:rPr>
           <w:rFonts w:ascii="Arial" w:hAnsi="Arial" w:cs="Arial"/>
         </w:rPr>
+        <w:fldChar w:fldCharType="begin"/>
+      </w:r>
+      <w:r>
+        <w:rPr>
+          <w:rFonts w:ascii="Arial" w:hAnsi="Arial" w:cs="Arial"/>
+        </w:rPr>
+        <w:instrText xml:space="preserve"> INCLUDEPICTURE  "http://www.graphicon.ru:8100/courses/cg99/notes/lect9/pics/coords.gif" \* MERGEFORMATINET </w:instrText>
+      </w:r>
+      <w:r>
+        <w:rPr>
+          <w:rFonts w:ascii="Arial" w:hAnsi="Arial" w:cs="Arial"/>
+        </w:rPr>
+        <w:fldChar w:fldCharType="separate"/>
+      </w:r>
+      <w:bookmarkStart w:id="28" w:name="_Toc136265677"/>
+      <w:bookmarkStart w:id="29" w:name="_Toc136265704"/>
+      <w:r>
+        <w:rPr>
+          <w:rFonts w:ascii="Arial" w:hAnsi="Arial" w:cs="Arial"/>
+        </w:rPr>
         <w:pict w14:anchorId="2C2DCFB3">
-          <v:shape id="_x0000_i1030" type="#_x0000_t75" style="width:345pt;height:224.05pt">
+          <v:shape id="_x0000_i1143" type="#_x0000_t75" style="width:345pt;height:224.05pt">
             <v:imagedata r:id="rId15" r:href="rId16"/>
           </v:shape>
         </w:pict>
       </w:r>
+      <w:bookmarkEnd w:id="28"/>
+      <w:bookmarkEnd w:id="29"/>
+      <w:r>
+        <w:rPr>
+          <w:rFonts w:ascii="Arial" w:hAnsi="Arial" w:cs="Arial"/>
+        </w:rPr>
+        <w:fldChar w:fldCharType="end"/>
+      </w:r>
       <w:r>
         <w:rPr>
           <w:rFonts w:ascii="Arial" w:hAnsi="Arial" w:cs="Arial"/>
@@ -2861,11 +4675,35 @@
         <w:rPr>
           <w:rFonts w:ascii="Arial" w:hAnsi="Arial" w:cs="Arial"/>
         </w:rPr>
+        <w:fldChar w:fldCharType="begin"/>
+      </w:r>
+      <w:r>
+        <w:rPr>
+          <w:rFonts w:ascii="Arial" w:hAnsi="Arial" w:cs="Arial"/>
+        </w:rPr>
+        <w:instrText xml:space="preserve"> INCLUDEPICTURE  "http://www.graphicon.ru:8100/courses/cg99/notes/lect9/pics/cspipe.gif" \* MERGEFORMATINET </w:instrText>
+      </w:r>
+      <w:r>
+        <w:rPr>
+          <w:rFonts w:ascii="Arial" w:hAnsi="Arial" w:cs="Arial"/>
+        </w:rPr>
+        <w:fldChar w:fldCharType="separate"/>
+      </w:r>
+      <w:r>
+        <w:rPr>
+          <w:rFonts w:ascii="Arial" w:hAnsi="Arial" w:cs="Arial"/>
+        </w:rPr>
         <w:pict w14:anchorId="7485E14A">
-          <v:shape id="_x0000_i1031" type="#_x0000_t75" style="width:264.95pt;height:87pt">
+          <v:shape id="_x0000_i1144" type="#_x0000_t75" style="width:264.95pt;height:87pt">
             <v:imagedata r:id="rId17" r:href="rId18"/>
           </v:shape>
         </w:pict>
+      </w:r>
+      <w:r>
+        <w:rPr>
+          <w:rFonts w:ascii="Arial" w:hAnsi="Arial" w:cs="Arial"/>
+        </w:rPr>
+        <w:fldChar w:fldCharType="end"/>
       </w:r>
       <w:r>
         <w:rPr>
@@ -2978,18 +4816,100 @@
           <w:rFonts w:ascii="Arial" w:hAnsi="Arial" w:cs="Arial"/>
           <w:b/>
           <w:bCs/>
-          <w:rtl/>
-        </w:rPr>
-      </w:pPr>
-      <w:r>
+        </w:rPr>
+      </w:pPr>
+    </w:p>
+    <w:p>
+      <w:pPr>
+        <w:bidi w:val="0"/>
+        <w:spacing w:before="100" w:beforeAutospacing="1" w:after="100" w:afterAutospacing="1"/>
+        <w:jc w:val="center"/>
+        <w:outlineLvl w:val="2"/>
         <w:rPr>
           <w:rFonts w:ascii="Arial" w:hAnsi="Arial" w:cs="Arial"/>
           <w:b/>
           <w:bCs/>
         </w:rPr>
+      </w:pPr>
+    </w:p>
+    <w:p>
+      <w:pPr>
+        <w:bidi w:val="0"/>
+        <w:spacing w:before="100" w:beforeAutospacing="1" w:after="100" w:afterAutospacing="1"/>
+        <w:jc w:val="center"/>
+        <w:outlineLvl w:val="2"/>
+        <w:rPr>
+          <w:rFonts w:ascii="Arial" w:hAnsi="Arial" w:cs="Arial"/>
+          <w:b/>
+          <w:bCs/>
+        </w:rPr>
+      </w:pPr>
+    </w:p>
+    <w:p>
+      <w:pPr>
+        <w:bidi w:val="0"/>
+        <w:spacing w:before="100" w:beforeAutospacing="1" w:after="100" w:afterAutospacing="1"/>
+        <w:jc w:val="center"/>
+        <w:outlineLvl w:val="2"/>
+        <w:rPr>
+          <w:rFonts w:ascii="Arial" w:hAnsi="Arial" w:cs="Arial"/>
+          <w:b/>
+          <w:bCs/>
+        </w:rPr>
+      </w:pPr>
+    </w:p>
+    <w:p>
+      <w:pPr>
+        <w:bidi w:val="0"/>
+        <w:spacing w:before="100" w:beforeAutospacing="1" w:after="100" w:afterAutospacing="1"/>
+        <w:jc w:val="center"/>
+        <w:outlineLvl w:val="2"/>
+        <w:rPr>
+          <w:rFonts w:ascii="Arial" w:hAnsi="Arial" w:cs="Arial"/>
+          <w:b/>
+          <w:bCs/>
+        </w:rPr>
+      </w:pPr>
+    </w:p>
+    <w:p>
+      <w:pPr>
+        <w:bidi w:val="0"/>
+        <w:spacing w:before="100" w:beforeAutospacing="1" w:after="100" w:afterAutospacing="1"/>
+        <w:jc w:val="center"/>
+        <w:outlineLvl w:val="2"/>
+        <w:rPr>
+          <w:rFonts w:ascii="Arial" w:hAnsi="Arial" w:cs="Arial"/>
+          <w:b/>
+          <w:bCs/>
+        </w:rPr>
+      </w:pPr>
+    </w:p>
+    <w:p>
+      <w:pPr>
+        <w:bidi w:val="0"/>
+        <w:spacing w:before="100" w:beforeAutospacing="1" w:after="100" w:afterAutospacing="1"/>
+        <w:jc w:val="center"/>
+        <w:outlineLvl w:val="2"/>
+        <w:rPr>
+          <w:rFonts w:ascii="Arial" w:hAnsi="Arial" w:cs="Arial"/>
+          <w:b/>
+          <w:bCs/>
+          <w:rtl/>
+        </w:rPr>
+      </w:pPr>
+      <w:bookmarkStart w:id="30" w:name="_Toc136265678"/>
+      <w:bookmarkStart w:id="31" w:name="_Toc136265705"/>
+      <w:r>
+        <w:rPr>
+          <w:rFonts w:ascii="Arial" w:hAnsi="Arial" w:cs="Arial"/>
+          <w:b/>
+          <w:bCs/>
+        </w:rPr>
         <w:lastRenderedPageBreak/>
         <w:t>OpenGL functions for setting up transformations</w:t>
       </w:r>
+      <w:bookmarkEnd w:id="30"/>
+      <w:bookmarkEnd w:id="31"/>
     </w:p>
     <w:tbl>
       <w:tblPr>
@@ -3025,6 +4945,8 @@
                 <w:bCs/>
               </w:rPr>
             </w:pPr>
+            <w:bookmarkStart w:id="32" w:name="_Toc136265679"/>
+            <w:bookmarkStart w:id="33" w:name="_Toc136265706"/>
             <w:r>
               <w:rPr>
                 <w:rFonts w:ascii="Arial" w:hAnsi="Arial" w:cs="Arial"/>
@@ -3037,24 +4959,16 @@
               </w:rPr>
               <w:br/>
             </w:r>
-            <w:proofErr w:type="spellStart"/>
             <w:r>
               <w:rPr>
                 <w:rFonts w:ascii="Arial" w:hAnsi="Arial" w:cs="Arial"/>
                 <w:i/>
                 <w:iCs/>
               </w:rPr>
-              <w:t>modelview</w:t>
+              <w:t>modelview matrix</w:t>
             </w:r>
-            <w:proofErr w:type="spellEnd"/>
-            <w:r>
-              <w:rPr>
-                <w:rFonts w:ascii="Arial" w:hAnsi="Arial" w:cs="Arial"/>
-                <w:i/>
-                <w:iCs/>
-              </w:rPr>
-              <w:t xml:space="preserve"> matrix</w:t>
-            </w:r>
+            <w:bookmarkEnd w:id="32"/>
+            <w:bookmarkEnd w:id="33"/>
           </w:p>
         </w:tc>
         <w:tc>
@@ -3069,59 +4983,25 @@
                 <w:rFonts w:ascii="Arial" w:hAnsi="Arial" w:cs="Arial"/>
               </w:rPr>
             </w:pPr>
-            <w:proofErr w:type="spellStart"/>
             <w:r>
               <w:rPr>
                 <w:rFonts w:ascii="Arial" w:hAnsi="Arial" w:cs="Arial"/>
               </w:rPr>
-              <w:t>glTranslatef</w:t>
-            </w:r>
-            <w:proofErr w:type="spellEnd"/>
-            <w:r>
-              <w:rPr>
-                <w:rFonts w:ascii="Arial" w:hAnsi="Arial" w:cs="Arial"/>
-              </w:rPr>
-              <w:t xml:space="preserve">()  </w:t>
+              <w:t xml:space="preserve">glTranslatef()  </w:t>
             </w:r>
             <w:r>
               <w:rPr>
                 <w:rFonts w:ascii="Arial" w:hAnsi="Arial" w:cs="Arial"/>
               </w:rPr>
               <w:br/>
-            </w:r>
-            <w:proofErr w:type="spellStart"/>
-            <w:r>
-              <w:rPr>
-                <w:rFonts w:ascii="Arial" w:hAnsi="Arial" w:cs="Arial"/>
-              </w:rPr>
-              <w:t>glRotatef</w:t>
-            </w:r>
-            <w:proofErr w:type="spellEnd"/>
-            <w:r>
-              <w:rPr>
-                <w:rFonts w:ascii="Arial" w:hAnsi="Arial" w:cs="Arial"/>
-              </w:rPr>
-              <w:t xml:space="preserve">()  </w:t>
+              <w:t xml:space="preserve">glRotatef()  </w:t>
             </w:r>
             <w:r>
               <w:rPr>
                 <w:rFonts w:ascii="Arial" w:hAnsi="Arial" w:cs="Arial"/>
               </w:rPr>
               <w:br/>
-            </w:r>
-            <w:proofErr w:type="spellStart"/>
-            <w:r>
-              <w:rPr>
-                <w:rFonts w:ascii="Arial" w:hAnsi="Arial" w:cs="Arial"/>
-              </w:rPr>
-              <w:t>glScalef</w:t>
-            </w:r>
-            <w:proofErr w:type="spellEnd"/>
-            <w:r>
-              <w:rPr>
-                <w:rFonts w:ascii="Arial" w:hAnsi="Arial" w:cs="Arial"/>
-              </w:rPr>
-              <w:t>() </w:t>
+              <w:t>glScalef() </w:t>
             </w:r>
           </w:p>
         </w:tc>
@@ -3142,30 +5022,24 @@
                 <w:bCs/>
               </w:rPr>
             </w:pPr>
+            <w:bookmarkStart w:id="34" w:name="_Toc136265680"/>
+            <w:bookmarkStart w:id="35" w:name="_Toc136265707"/>
             <w:r>
               <w:rPr>
                 <w:rFonts w:ascii="Arial" w:hAnsi="Arial" w:cs="Arial"/>
               </w:rPr>
               <w:t xml:space="preserve">viewing transformation  </w:t>
             </w:r>
-            <w:proofErr w:type="spellStart"/>
             <w:r>
               <w:rPr>
                 <w:rFonts w:ascii="Arial" w:hAnsi="Arial" w:cs="Arial"/>
                 <w:i/>
                 <w:iCs/>
               </w:rPr>
-              <w:t>modelview</w:t>
+              <w:t>modelview matrix</w:t>
             </w:r>
-            <w:proofErr w:type="spellEnd"/>
-            <w:r>
-              <w:rPr>
-                <w:rFonts w:ascii="Arial" w:hAnsi="Arial" w:cs="Arial"/>
-                <w:i/>
-                <w:iCs/>
-              </w:rPr>
-              <w:t xml:space="preserve"> matrix</w:t>
-            </w:r>
+            <w:bookmarkEnd w:id="34"/>
+            <w:bookmarkEnd w:id="35"/>
           </w:p>
         </w:tc>
         <w:tc>
@@ -3180,19 +5054,11 @@
                 <w:rFonts w:ascii="Arial" w:hAnsi="Arial" w:cs="Arial"/>
               </w:rPr>
             </w:pPr>
-            <w:proofErr w:type="spellStart"/>
             <w:r>
               <w:rPr>
                 <w:rFonts w:ascii="Arial" w:hAnsi="Arial" w:cs="Arial"/>
               </w:rPr>
-              <w:t>gluLookAt</w:t>
-            </w:r>
-            <w:proofErr w:type="spellEnd"/>
-            <w:r>
-              <w:rPr>
-                <w:rFonts w:ascii="Arial" w:hAnsi="Arial" w:cs="Arial"/>
-              </w:rPr>
-              <w:t>() </w:t>
+              <w:t>gluLookAt() </w:t>
             </w:r>
           </w:p>
         </w:tc>
@@ -3211,6 +5077,8 @@
                 <w:rFonts w:ascii="Arial" w:hAnsi="Arial" w:cs="Arial"/>
               </w:rPr>
             </w:pPr>
+            <w:bookmarkStart w:id="36" w:name="_Toc136265681"/>
+            <w:bookmarkStart w:id="37" w:name="_Toc136265708"/>
             <w:r>
               <w:rPr>
                 <w:rFonts w:ascii="Arial" w:hAnsi="Arial" w:cs="Arial"/>
@@ -3231,6 +5099,8 @@
               </w:rPr>
               <w:t>projection matrix</w:t>
             </w:r>
+            <w:bookmarkEnd w:id="36"/>
+            <w:bookmarkEnd w:id="37"/>
           </w:p>
         </w:tc>
         <w:tc>
@@ -3246,21 +5116,14 @@
                 <w:rFonts w:ascii="Arial" w:hAnsi="Arial" w:cs="Arial"/>
               </w:rPr>
             </w:pPr>
-            <w:proofErr w:type="spellStart"/>
+            <w:bookmarkStart w:id="38" w:name="_Toc136265682"/>
+            <w:bookmarkStart w:id="39" w:name="_Toc136265709"/>
             <w:r>
               <w:rPr>
                 <w:rFonts w:ascii="Arial" w:hAnsi="Arial" w:cs="Arial"/>
                 <w:color w:val="FF0000"/>
               </w:rPr>
-              <w:t>glFrustum</w:t>
-            </w:r>
-            <w:proofErr w:type="spellEnd"/>
-            <w:r>
-              <w:rPr>
-                <w:rFonts w:ascii="Arial" w:hAnsi="Arial" w:cs="Arial"/>
-                <w:color w:val="FF0000"/>
-              </w:rPr>
-              <w:t>()</w:t>
+              <w:t>glFrustum()</w:t>
             </w:r>
             <w:r>
               <w:rPr>
@@ -3273,40 +5136,14 @@
                 <w:rFonts w:ascii="Arial" w:hAnsi="Arial" w:cs="Arial"/>
               </w:rPr>
               <w:br/>
-            </w:r>
-            <w:proofErr w:type="spellStart"/>
-            <w:r>
-              <w:rPr>
-                <w:rFonts w:ascii="Arial" w:hAnsi="Arial" w:cs="Arial"/>
-              </w:rPr>
-              <w:t>gluPerspective</w:t>
-            </w:r>
-            <w:proofErr w:type="spellEnd"/>
-            <w:r>
-              <w:rPr>
-                <w:rFonts w:ascii="Arial" w:hAnsi="Arial" w:cs="Arial"/>
-              </w:rPr>
-              <w:t xml:space="preserve">()  </w:t>
+              <w:t xml:space="preserve">gluPerspective()  </w:t>
             </w:r>
             <w:r>
               <w:rPr>
                 <w:rFonts w:ascii="Arial" w:hAnsi="Arial" w:cs="Arial"/>
               </w:rPr>
               <w:br/>
-            </w:r>
-            <w:proofErr w:type="spellStart"/>
-            <w:r>
-              <w:rPr>
-                <w:rFonts w:ascii="Arial" w:hAnsi="Arial" w:cs="Arial"/>
-              </w:rPr>
-              <w:t>glOrtho</w:t>
-            </w:r>
-            <w:proofErr w:type="spellEnd"/>
-            <w:r>
-              <w:rPr>
-                <w:rFonts w:ascii="Arial" w:hAnsi="Arial" w:cs="Arial"/>
-              </w:rPr>
-              <w:t xml:space="preserve">()  </w:t>
+              <w:t xml:space="preserve">glOrtho()  </w:t>
             </w:r>
             <w:r>
               <w:rPr>
@@ -3321,6 +5158,8 @@
               </w:rPr>
               <w:t>gluOrtho2D()</w:t>
             </w:r>
+            <w:bookmarkEnd w:id="38"/>
+            <w:bookmarkEnd w:id="39"/>
             <w:r>
               <w:rPr>
                 <w:rFonts w:ascii="Arial" w:hAnsi="Arial" w:cs="Arial"/>
@@ -3366,19 +5205,21 @@
                 <w:bCs/>
               </w:rPr>
             </w:pPr>
-            <w:proofErr w:type="spellStart"/>
+            <w:bookmarkStart w:id="40" w:name="_Toc136265683"/>
+            <w:bookmarkStart w:id="41" w:name="_Toc136265710"/>
             <w:r>
               <w:rPr>
                 <w:rFonts w:ascii="Arial" w:hAnsi="Arial" w:cs="Arial"/>
               </w:rPr>
-              <w:t>glViewport</w:t>
+              <w:t>glViewport()</w:t>
             </w:r>
-            <w:proofErr w:type="spellEnd"/>
+            <w:bookmarkEnd w:id="40"/>
+            <w:bookmarkEnd w:id="41"/>
             <w:r>
               <w:rPr>
                 <w:rFonts w:ascii="Arial" w:hAnsi="Arial" w:cs="Arial"/>
               </w:rPr>
-              <w:t>() </w:t>
+              <w:t> </w:t>
             </w:r>
           </w:p>
         </w:tc>
@@ -3387,39 +5228,27 @@
     <w:p>
       <w:pPr>
         <w:rPr>
-          <w:rFonts w:ascii="Arial" w:hAnsi="Arial" w:cs="Arial"/>
-        </w:rPr>
-      </w:pPr>
-    </w:p>
-    <w:p>
-      <w:pPr>
-        <w:rPr>
-          <w:rFonts w:ascii="Arial" w:hAnsi="Arial" w:cs="Arial"/>
-        </w:rPr>
-      </w:pPr>
-    </w:p>
-    <w:p>
-      <w:pPr>
-        <w:spacing w:line="360" w:lineRule="auto"/>
-        <w:jc w:val="center"/>
-        <w:rPr>
-          <w:rFonts w:ascii="Arial" w:hAnsi="Arial" w:cs="Arial"/>
-          <w:b/>
-          <w:bCs/>
-          <w:u w:val="single"/>
-          <w:rtl/>
-        </w:rPr>
-      </w:pPr>
-      <w:r>
-        <w:rPr>
-          <w:rFonts w:ascii="Arial" w:hAnsi="Arial" w:cs="Arial"/>
-          <w:b/>
-          <w:bCs/>
-          <w:u w:val="single"/>
+          <w:rFonts w:ascii="Arial" w:hAnsi="Arial" w:cs="Arial" w:hint="cs"/>
+        </w:rPr>
+      </w:pPr>
+    </w:p>
+    <w:p>
+      <w:pPr>
+        <w:pStyle w:val="af"/>
+        <w:rPr>
+          <w:rtl/>
+        </w:rPr>
+      </w:pPr>
+      <w:bookmarkStart w:id="42" w:name="_Toc136265684"/>
+      <w:bookmarkStart w:id="43" w:name="_Toc136265711"/>
+      <w:r>
+        <w:rPr>
           <w:rtl/>
         </w:rPr>
         <w:t>מערכות צירים</w:t>
       </w:r>
+      <w:bookmarkEnd w:id="42"/>
+      <w:bookmarkEnd w:id="43"/>
     </w:p>
     <w:p>
       <w:pPr>
@@ -3441,21 +5270,7 @@
         <w:rPr>
           <w:rFonts w:ascii="Arial" w:hAnsi="Arial" w:cs="Arial"/>
         </w:rPr>
-        <w:t xml:space="preserve"> </w:t>
-      </w:r>
-      <w:proofErr w:type="spellStart"/>
-      <w:r>
-        <w:rPr>
-          <w:rFonts w:ascii="Arial" w:hAnsi="Arial" w:cs="Arial"/>
-        </w:rPr>
-        <w:t>OpenGl</w:t>
-      </w:r>
-      <w:proofErr w:type="spellEnd"/>
-      <w:r>
-        <w:rPr>
-          <w:rFonts w:ascii="Arial" w:hAnsi="Arial" w:cs="Arial"/>
-        </w:rPr>
-        <w:t xml:space="preserve"> </w:t>
+        <w:t xml:space="preserve"> OpenGl </w:t>
       </w:r>
       <w:r>
         <w:rPr>
@@ -4024,7 +5839,7 @@
           <w:rtl/>
         </w:rPr>
         <w:pict w14:anchorId="45A8CAD7">
-          <v:shape id="_x0000_s2624" type="#_x0000_t75" style="position:absolute;left:0;text-align:left;margin-left:-162pt;margin-top:12.2pt;width:137.15pt;height:101.45pt;z-index:-4" wrapcoords="-104 0 -104 21459 21600 21459 21600 0 -104 0" fillcolor="window">
+          <v:shape id="_x0000_s2624" type="#_x0000_t75" style="position:absolute;left:0;text-align:left;margin-left:-162pt;margin-top:12.2pt;width:137.15pt;height:101.45pt;z-index:-1" wrapcoords="-104 0 -104 21459 21600 21459 21600 0 -104 0" fillcolor="window">
             <v:imagedata r:id="rId20" o:title="Рука левая сист"/>
             <w10:wrap type="tight"/>
           </v:shape>
@@ -4091,33 +5906,11 @@
         </w:rPr>
         <w:t xml:space="preserve"> </w:t>
       </w:r>
-      <w:proofErr w:type="spellStart"/>
-      <w:r>
-        <w:rPr>
-          <w:rFonts w:ascii="Arial" w:hAnsi="Arial" w:cs="Arial"/>
-        </w:rPr>
-        <w:t>glOrtho</w:t>
-      </w:r>
-      <w:proofErr w:type="spellEnd"/>
-      <w:r>
-        <w:rPr>
-          <w:rFonts w:ascii="Arial" w:hAnsi="Arial" w:cs="Arial"/>
-        </w:rPr>
-        <w:t xml:space="preserve">(), </w:t>
-      </w:r>
-      <w:proofErr w:type="spellStart"/>
-      <w:r>
-        <w:rPr>
-          <w:rFonts w:ascii="Arial" w:hAnsi="Arial" w:cs="Arial"/>
-        </w:rPr>
-        <w:t>glPerspective</w:t>
-      </w:r>
-      <w:proofErr w:type="spellEnd"/>
-      <w:r>
-        <w:rPr>
-          <w:rFonts w:ascii="Arial" w:hAnsi="Arial" w:cs="Arial"/>
-        </w:rPr>
-        <w:t>()</w:t>
+      <w:r>
+        <w:rPr>
+          <w:rFonts w:ascii="Arial" w:hAnsi="Arial" w:cs="Arial"/>
+        </w:rPr>
+        <w:t>glOrtho(), glPerspective()</w:t>
       </w:r>
       <w:r>
         <w:rPr>
@@ -4286,10 +6079,17 @@
         <w:spacing w:line="360" w:lineRule="auto"/>
         <w:rPr>
           <w:rFonts w:ascii="Arial" w:hAnsi="Arial" w:cs="Arial"/>
-          <w:rtl/>
-        </w:rPr>
-      </w:pPr>
-      <w:proofErr w:type="spellStart"/>
+        </w:rPr>
+      </w:pPr>
+    </w:p>
+    <w:p>
+      <w:pPr>
+        <w:spacing w:line="360" w:lineRule="auto"/>
+        <w:rPr>
+          <w:rFonts w:ascii="Arial" w:hAnsi="Arial" w:cs="Arial" w:hint="cs"/>
+          <w:rtl/>
+        </w:rPr>
+      </w:pPr>
       <w:r>
         <w:rPr>
           <w:rFonts w:ascii="Arial" w:hAnsi="Arial" w:cs="Arial"/>
@@ -4297,7 +6097,6 @@
         <w:lastRenderedPageBreak/>
         <w:t>glutInitWindowSize</w:t>
       </w:r>
-      <w:proofErr w:type="spellEnd"/>
       <w:r>
         <w:rPr>
           <w:rFonts w:ascii="Arial" w:hAnsi="Arial" w:cs="Arial"/>
@@ -4334,7 +6133,7 @@
           <w:lang w:bidi="ar-SA"/>
         </w:rPr>
         <w:pict w14:anchorId="777A84F3">
-          <v:roundrect id="_x0000_s2652" style="position:absolute;left:0;text-align:left;margin-left:9pt;margin-top:16.55pt;width:171pt;height:117pt;z-index:5" arcsize="10923f" wrapcoords="2274 -138 1516 0 0 1385 -95 3046 -95 18554 95 20077 1326 21462 1611 21462 19895 21462 20179 21462 21411 20077 21695 17862 21600 1385 20084 0 19232 -138 2274 -138">
+          <v:roundrect id="_x0000_s2652" style="position:absolute;left:0;text-align:left;margin-left:9pt;margin-top:16.55pt;width:171pt;height:117pt;z-index:4" arcsize="10923f" wrapcoords="2274 -138 1516 0 0 1385 -95 3046 -95 18554 95 20077 1326 21462 1611 21462 19895 21462 20179 21462 21411 20077 21695 17862 21600 1385 20084 0 19232 -138 2274 -138">
             <v:textbox style="mso-next-textbox:#_x0000_s2652">
               <w:txbxContent>
                 <w:p>
@@ -4389,7 +6188,7 @@
           <w:lang w:bidi="ar-SA"/>
         </w:rPr>
         <w:pict w14:anchorId="324B5F3B">
-          <v:group id="_x0000_s2650" editas="canvas" style="position:absolute;left:0;text-align:left;margin-left:9pt;margin-top:20.85pt;width:171pt;height:117pt;z-index:4;mso-position-horizontal-relative:text;mso-position-vertical-relative:text" coordorigin="4496,2697" coordsize="3420,2340">
+          <v:group id="_x0000_s2650" editas="canvas" style="position:absolute;left:0;text-align:left;margin-left:9pt;margin-top:20.85pt;width:171pt;height:117pt;z-index:3;mso-position-horizontal-relative:text;mso-position-vertical-relative:text" coordorigin="4496,2697" coordsize="3420,2340">
             <o:lock v:ext="edit" aspectratio="t"/>
             <v:shape id="_x0000_s2649" type="#_x0000_t75" style="position:absolute;left:4496;top:2697;width:3420;height:2340" o:preferrelative="f">
               <v:fill o:detectmouseclick="t"/>
@@ -4417,7 +6216,7 @@
           <w:lang w:bidi="ar-SA"/>
         </w:rPr>
         <w:pict w14:anchorId="10912524">
-          <v:rect id="_x0000_s2622" style="position:absolute;left:0;text-align:left;margin-left:-153.1pt;margin-top:23.7pt;width:108pt;height:81pt;z-index:6" wrapcoords="-150 -200 -150 21400 21750 21400 21750 -200 -150 -200">
+          <v:rect id="_x0000_s2622" style="position:absolute;left:0;text-align:left;margin-left:-153.1pt;margin-top:23.7pt;width:108pt;height:81pt;z-index:5" wrapcoords="-150 -200 -150 21400 21750 21400 21750 -200 -150 -200">
             <v:fill opacity="0"/>
             <v:textbox style="mso-next-textbox:#_x0000_s2622">
               <w:txbxContent>
@@ -4447,21 +6246,7 @@
         <w:rPr>
           <w:rFonts w:ascii="Arial" w:hAnsi="Arial" w:cs="Arial"/>
         </w:rPr>
-        <w:t xml:space="preserve">    </w:t>
-      </w:r>
-      <w:proofErr w:type="spellStart"/>
-      <w:r>
-        <w:rPr>
-          <w:rFonts w:ascii="Arial" w:hAnsi="Arial" w:cs="Arial"/>
-        </w:rPr>
-        <w:t>glutInitWindowSize</w:t>
-      </w:r>
-      <w:proofErr w:type="spellEnd"/>
-      <w:r>
-        <w:rPr>
-          <w:rFonts w:ascii="Arial" w:hAnsi="Arial" w:cs="Arial"/>
-        </w:rPr>
-        <w:t>(</w:t>
+        <w:t xml:space="preserve">    glutInitWindowSize(</w:t>
       </w:r>
       <w:r>
         <w:rPr>
@@ -4518,19 +6303,11 @@
         </w:rPr>
         <w:t xml:space="preserve">         </w:t>
       </w:r>
-      <w:proofErr w:type="spellStart"/>
-      <w:r>
-        <w:rPr>
-          <w:rFonts w:ascii="Arial" w:hAnsi="Arial" w:cs="Arial"/>
-        </w:rPr>
-        <w:t>glOrtho</w:t>
-      </w:r>
-      <w:proofErr w:type="spellEnd"/>
-      <w:r>
-        <w:rPr>
-          <w:rFonts w:ascii="Arial" w:hAnsi="Arial" w:cs="Arial"/>
-        </w:rPr>
-        <w:t>(-1000, 1000, -1000, 1000, -1000, 1000);</w:t>
+      <w:r>
+        <w:rPr>
+          <w:rFonts w:ascii="Arial" w:hAnsi="Arial" w:cs="Arial"/>
+        </w:rPr>
+        <w:t>glOrtho(-1000, 1000, -1000, 1000, -1000, 1000);</w:t>
       </w:r>
       <w:r>
         <w:rPr>
@@ -4915,7 +6692,7 @@
           <w:noProof/>
         </w:rPr>
         <w:pict w14:anchorId="2B4A8D3A">
-          <v:shape id="_x0000_i1033" type="#_x0000_t75" style="width:415.85pt;height:357.1pt;visibility:visible">
+          <v:shape id="_x0000_i1145" type="#_x0000_t75" style="width:415.85pt;height:357.1pt;visibility:visible">
             <v:imagedata r:id="rId21" o:title=""/>
           </v:shape>
         </w:pict>
@@ -4943,7 +6720,6 @@
           <w:szCs w:val="19"/>
         </w:rPr>
       </w:pPr>
-      <w:proofErr w:type="spellStart"/>
       <w:r>
         <w:rPr>
           <w:rFonts w:ascii="Cascadia Mono" w:hAnsi="Cascadia Mono" w:cs="Cascadia Mono"/>
@@ -4951,9 +6727,17 @@
           <w:sz w:val="19"/>
           <w:szCs w:val="19"/>
         </w:rPr>
-        <w:t>xm</w:t>
-      </w:r>
-      <w:proofErr w:type="spellEnd"/>
+        <w:t xml:space="preserve">xm = -1000 + </w:t>
+      </w:r>
+      <w:r>
+        <w:rPr>
+          <w:rFonts w:ascii="Cascadia Mono" w:hAnsi="Cascadia Mono" w:cs="Cascadia Mono"/>
+          <w:color w:val="808080"/>
+          <w:sz w:val="19"/>
+          <w:szCs w:val="19"/>
+        </w:rPr>
+        <w:t>x</w:t>
+      </w:r>
       <w:r>
         <w:rPr>
           <w:rFonts w:ascii="Cascadia Mono" w:hAnsi="Cascadia Mono" w:cs="Cascadia Mono"/>
@@ -4961,7 +6745,48 @@
           <w:sz w:val="19"/>
           <w:szCs w:val="19"/>
         </w:rPr>
-        <w:t xml:space="preserve"> = -1000 + </w:t>
+        <w:t xml:space="preserve"> * 1000 / </w:t>
+      </w:r>
+      <w:r>
+        <w:rPr>
+          <w:rFonts w:ascii="Cascadia Mono" w:hAnsi="Cascadia Mono" w:cs="Cascadia Mono"/>
+          <w:color w:val="6F008A"/>
+          <w:sz w:val="19"/>
+          <w:szCs w:val="19"/>
+        </w:rPr>
+        <w:t>WIDTH</w:t>
+      </w:r>
+      <w:r>
+        <w:rPr>
+          <w:rFonts w:ascii="Cascadia Mono" w:hAnsi="Cascadia Mono" w:cs="Cascadia Mono"/>
+          <w:color w:val="000000"/>
+          <w:sz w:val="19"/>
+          <w:szCs w:val="19"/>
+        </w:rPr>
+        <w:t xml:space="preserve"> * 2;</w:t>
+      </w:r>
+    </w:p>
+    <w:p>
+      <w:pPr>
+        <w:autoSpaceDE w:val="0"/>
+        <w:autoSpaceDN w:val="0"/>
+        <w:bidi w:val="0"/>
+        <w:adjustRightInd w:val="0"/>
+        <w:rPr>
+          <w:rFonts w:ascii="Arial" w:hAnsi="Arial" w:cs="Arial"/>
+          <w:b/>
+          <w:bCs/>
+          <w:u w:val="single"/>
+        </w:rPr>
+      </w:pPr>
+      <w:r>
+        <w:rPr>
+          <w:rFonts w:ascii="Cascadia Mono" w:hAnsi="Cascadia Mono" w:cs="Cascadia Mono"/>
+          <w:color w:val="000000"/>
+          <w:sz w:val="19"/>
+          <w:szCs w:val="19"/>
+        </w:rPr>
+        <w:t xml:space="preserve">ym = 1000 - </w:t>
       </w:r>
       <w:r>
         <w:rPr>
@@ -4970,7 +6795,7 @@
           <w:sz w:val="19"/>
           <w:szCs w:val="19"/>
         </w:rPr>
-        <w:t>x</w:t>
+        <w:t>y</w:t>
       </w:r>
       <w:r>
         <w:rPr>
@@ -4988,7 +6813,7 @@
           <w:sz w:val="19"/>
           <w:szCs w:val="19"/>
         </w:rPr>
-        <w:t>WIDTH</w:t>
+        <w:t>HIEGHT</w:t>
       </w:r>
       <w:r>
         <w:rPr>
@@ -5008,49 +6833,8 @@
         <w:adjustRightInd w:val="0"/>
         <w:rPr>
           <w:rFonts w:ascii="Arial" w:hAnsi="Arial" w:cs="Arial"/>
-          <w:b/>
-          <w:bCs/>
-          <w:u w:val="single"/>
-        </w:rPr>
-      </w:pPr>
-      <w:proofErr w:type="spellStart"/>
-      <w:r>
-        <w:rPr>
-          <w:rFonts w:ascii="Cascadia Mono" w:hAnsi="Cascadia Mono" w:cs="Cascadia Mono"/>
-          <w:color w:val="000000"/>
-          <w:sz w:val="19"/>
-          <w:szCs w:val="19"/>
-        </w:rPr>
-        <w:t>ym</w:t>
-      </w:r>
-      <w:proofErr w:type="spellEnd"/>
-      <w:r>
-        <w:rPr>
-          <w:rFonts w:ascii="Cascadia Mono" w:hAnsi="Cascadia Mono" w:cs="Cascadia Mono"/>
-          <w:color w:val="000000"/>
-          <w:sz w:val="19"/>
-          <w:szCs w:val="19"/>
-        </w:rPr>
-        <w:t xml:space="preserve"> = 1000 - </w:t>
-      </w:r>
-      <w:r>
-        <w:rPr>
-          <w:rFonts w:ascii="Cascadia Mono" w:hAnsi="Cascadia Mono" w:cs="Cascadia Mono"/>
-          <w:color w:val="808080"/>
-          <w:sz w:val="19"/>
-          <w:szCs w:val="19"/>
-        </w:rPr>
-        <w:t>y</w:t>
-      </w:r>
-      <w:r>
-        <w:rPr>
-          <w:rFonts w:ascii="Cascadia Mono" w:hAnsi="Cascadia Mono" w:cs="Cascadia Mono"/>
-          <w:color w:val="000000"/>
-          <w:sz w:val="19"/>
-          <w:szCs w:val="19"/>
-        </w:rPr>
-        <w:t xml:space="preserve"> * 1000 / </w:t>
-      </w:r>
+        </w:rPr>
+      </w:pPr>
       <w:r>
         <w:rPr>
           <w:rFonts w:ascii="Cascadia Mono" w:hAnsi="Cascadia Mono" w:cs="Cascadia Mono"/>
@@ -5058,16 +6842,22 @@
           <w:sz w:val="19"/>
           <w:szCs w:val="19"/>
         </w:rPr>
-        <w:t>HIEGHT</w:t>
-      </w:r>
-      <w:r>
-        <w:rPr>
-          <w:rFonts w:ascii="Cascadia Mono" w:hAnsi="Cascadia Mono" w:cs="Cascadia Mono"/>
-          <w:color w:val="000000"/>
-          <w:sz w:val="19"/>
-          <w:szCs w:val="19"/>
-        </w:rPr>
-        <w:t xml:space="preserve"> * 2;</w:t>
+        <w:t>WIDTH</w:t>
+      </w:r>
+      <w:r>
+        <w:rPr>
+          <w:rFonts w:ascii="Arial" w:hAnsi="Arial" w:cs="Arial"/>
+          <w:b/>
+          <w:bCs/>
+          <w:u w:val="single"/>
+        </w:rPr>
+        <w:t xml:space="preserve"> </w:t>
+      </w:r>
+      <w:r>
+        <w:rPr>
+          <w:rFonts w:ascii="Arial" w:hAnsi="Arial" w:cs="Arial"/>
+        </w:rPr>
+        <w:t>= 800</w:t>
       </w:r>
     </w:p>
     <w:p>
@@ -5087,22 +6877,13 @@
           <w:sz w:val="19"/>
           <w:szCs w:val="19"/>
         </w:rPr>
-        <w:t>WIDTH</w:t>
-      </w:r>
-      <w:r>
-        <w:rPr>
-          <w:rFonts w:ascii="Arial" w:hAnsi="Arial" w:cs="Arial"/>
-          <w:b/>
-          <w:bCs/>
-          <w:u w:val="single"/>
-        </w:rPr>
-        <w:t xml:space="preserve"> </w:t>
-      </w:r>
-      <w:r>
-        <w:rPr>
-          <w:rFonts w:ascii="Arial" w:hAnsi="Arial" w:cs="Arial"/>
-        </w:rPr>
-        <w:t>= 800</w:t>
+        <w:t>HIEGHT</w:t>
+      </w:r>
+      <w:r>
+        <w:rPr>
+          <w:rFonts w:ascii="Arial" w:hAnsi="Arial" w:cs="Arial"/>
+        </w:rPr>
+        <w:t xml:space="preserve"> = 800</w:t>
       </w:r>
     </w:p>
     <w:p>
@@ -5115,21 +6896,592 @@
           <w:rFonts w:ascii="Arial" w:hAnsi="Arial" w:cs="Arial"/>
         </w:rPr>
       </w:pPr>
-      <w:r>
-        <w:rPr>
-          <w:rFonts w:ascii="Cascadia Mono" w:hAnsi="Cascadia Mono" w:cs="Cascadia Mono"/>
-          <w:color w:val="6F008A"/>
-          <w:sz w:val="19"/>
-          <w:szCs w:val="19"/>
-        </w:rPr>
-        <w:t>HIEGHT</w:t>
-      </w:r>
-      <w:r>
-        <w:rPr>
-          <w:rFonts w:ascii="Arial" w:hAnsi="Arial" w:cs="Arial"/>
-        </w:rPr>
-        <w:t xml:space="preserve"> = 800</w:t>
-      </w:r>
+    </w:p>
+    <w:p>
+      <w:pPr>
+        <w:autoSpaceDE w:val="0"/>
+        <w:autoSpaceDN w:val="0"/>
+        <w:adjustRightInd w:val="0"/>
+        <w:rPr>
+          <w:rFonts w:ascii="Arial" w:hAnsi="Arial" w:cs="Arial"/>
+          <w:rtl/>
+        </w:rPr>
+      </w:pPr>
+    </w:p>
+    <w:p>
+      <w:pPr>
+        <w:autoSpaceDE w:val="0"/>
+        <w:autoSpaceDN w:val="0"/>
+        <w:adjustRightInd w:val="0"/>
+        <w:rPr>
+          <w:rFonts w:ascii="Arial" w:hAnsi="Arial" w:cs="Arial"/>
+          <w:rtl/>
+        </w:rPr>
+      </w:pPr>
+    </w:p>
+    <w:p>
+      <w:pPr>
+        <w:autoSpaceDE w:val="0"/>
+        <w:autoSpaceDN w:val="0"/>
+        <w:adjustRightInd w:val="0"/>
+        <w:rPr>
+          <w:rFonts w:ascii="Arial" w:hAnsi="Arial" w:cs="Arial"/>
+          <w:rtl/>
+        </w:rPr>
+      </w:pPr>
+    </w:p>
+    <w:p>
+      <w:pPr>
+        <w:autoSpaceDE w:val="0"/>
+        <w:autoSpaceDN w:val="0"/>
+        <w:adjustRightInd w:val="0"/>
+        <w:rPr>
+          <w:rFonts w:ascii="Arial" w:hAnsi="Arial" w:cs="Arial"/>
+          <w:rtl/>
+        </w:rPr>
+      </w:pPr>
+    </w:p>
+    <w:p>
+      <w:pPr>
+        <w:autoSpaceDE w:val="0"/>
+        <w:autoSpaceDN w:val="0"/>
+        <w:adjustRightInd w:val="0"/>
+        <w:rPr>
+          <w:rFonts w:ascii="Arial" w:hAnsi="Arial" w:cs="Arial"/>
+          <w:rtl/>
+        </w:rPr>
+      </w:pPr>
+    </w:p>
+    <w:p>
+      <w:pPr>
+        <w:autoSpaceDE w:val="0"/>
+        <w:autoSpaceDN w:val="0"/>
+        <w:adjustRightInd w:val="0"/>
+        <w:rPr>
+          <w:rFonts w:ascii="Arial" w:hAnsi="Arial" w:cs="Arial"/>
+          <w:rtl/>
+        </w:rPr>
+      </w:pPr>
+    </w:p>
+    <w:p>
+      <w:pPr>
+        <w:pStyle w:val="ad"/>
+        <w:rPr>
+          <w:rtl/>
+        </w:rPr>
+      </w:pPr>
+      <w:bookmarkStart w:id="44" w:name="_Toc136265685"/>
+      <w:bookmarkStart w:id="45" w:name="_Toc136265712"/>
+      <w:r>
+        <w:rPr>
+          <w:rFonts w:hint="cs"/>
+          <w:rtl/>
+        </w:rPr>
+        <w:t>עקרונות פיזיקליים</w:t>
+      </w:r>
+      <w:bookmarkEnd w:id="44"/>
+      <w:bookmarkEnd w:id="45"/>
+    </w:p>
+    <w:p>
+      <w:pPr>
+        <w:autoSpaceDE w:val="0"/>
+        <w:autoSpaceDN w:val="0"/>
+        <w:adjustRightInd w:val="0"/>
+        <w:rPr>
+          <w:rFonts w:ascii="Arial" w:hAnsi="Arial" w:cs="Arial"/>
+          <w:rtl/>
+        </w:rPr>
+      </w:pPr>
+    </w:p>
+    <w:p>
+      <w:pPr>
+        <w:autoSpaceDE w:val="0"/>
+        <w:autoSpaceDN w:val="0"/>
+        <w:adjustRightInd w:val="0"/>
+        <w:jc w:val="center"/>
+        <w:rPr>
+          <w:rFonts w:ascii="Arial" w:hAnsi="Arial" w:cs="Arial"/>
+          <w:rtl/>
+        </w:rPr>
+      </w:pPr>
+      <w:r>
+        <w:rPr>
+          <w:noProof/>
+        </w:rPr>
+        <w:pict w14:anchorId="6618B7EB">
+          <v:shape id="_x0000_i1146" type="#_x0000_t75" style="width:92.15pt;height:36.3pt;visibility:visible">
+            <v:imagedata r:id="rId22" o:title=""/>
+          </v:shape>
+        </w:pict>
+      </w:r>
+    </w:p>
+    <w:p>
+      <w:pPr>
+        <w:autoSpaceDE w:val="0"/>
+        <w:autoSpaceDN w:val="0"/>
+        <w:adjustRightInd w:val="0"/>
+        <w:jc w:val="center"/>
+        <w:rPr>
+          <w:rFonts w:ascii="Arial" w:hAnsi="Arial" w:cs="Arial" w:hint="cs"/>
+          <w:rtl/>
+        </w:rPr>
+      </w:pPr>
+      <w:r>
+        <w:rPr>
+          <w:noProof/>
+        </w:rPr>
+        <w:pict w14:anchorId="049B1F71">
+          <v:shape id="_x0000_i1150" type="#_x0000_t75" style="width:415.3pt;height:53pt;visibility:visible;mso-wrap-style:square">
+            <v:imagedata r:id="rId23" o:title=""/>
+          </v:shape>
+        </w:pict>
+      </w:r>
+    </w:p>
+    <w:p>
+      <w:pPr>
+        <w:autoSpaceDE w:val="0"/>
+        <w:autoSpaceDN w:val="0"/>
+        <w:adjustRightInd w:val="0"/>
+        <w:rPr>
+          <w:rFonts w:ascii="Arial" w:hAnsi="Arial" w:cs="Arial"/>
+          <w:b/>
+          <w:bCs/>
+          <w:u w:val="single"/>
+          <w:rtl/>
+        </w:rPr>
+      </w:pPr>
+    </w:p>
+    <w:p>
+      <w:pPr>
+        <w:pStyle w:val="ad"/>
+        <w:rPr>
+          <w:rtl/>
+        </w:rPr>
+      </w:pPr>
+    </w:p>
+    <w:p>
+      <w:pPr>
+        <w:pStyle w:val="ad"/>
+        <w:rPr>
+          <w:rtl/>
+        </w:rPr>
+      </w:pPr>
+    </w:p>
+    <w:p>
+      <w:pPr>
+        <w:pStyle w:val="ad"/>
+        <w:rPr>
+          <w:rtl/>
+        </w:rPr>
+      </w:pPr>
+    </w:p>
+    <w:p>
+      <w:pPr>
+        <w:pStyle w:val="ad"/>
+        <w:rPr>
+          <w:rtl/>
+        </w:rPr>
+      </w:pPr>
+    </w:p>
+    <w:p>
+      <w:pPr>
+        <w:pStyle w:val="ad"/>
+        <w:rPr>
+          <w:rtl/>
+        </w:rPr>
+      </w:pPr>
+    </w:p>
+    <w:p>
+      <w:pPr>
+        <w:pStyle w:val="ad"/>
+        <w:rPr>
+          <w:rtl/>
+        </w:rPr>
+      </w:pPr>
+    </w:p>
+    <w:p>
+      <w:pPr>
+        <w:pStyle w:val="ad"/>
+        <w:rPr>
+          <w:rtl/>
+        </w:rPr>
+      </w:pPr>
+    </w:p>
+    <w:p>
+      <w:pPr>
+        <w:pStyle w:val="ad"/>
+        <w:rPr>
+          <w:rtl/>
+        </w:rPr>
+      </w:pPr>
+    </w:p>
+    <w:p>
+      <w:pPr>
+        <w:pStyle w:val="ad"/>
+        <w:rPr>
+          <w:rtl/>
+        </w:rPr>
+      </w:pPr>
+    </w:p>
+    <w:p>
+      <w:pPr>
+        <w:pStyle w:val="ad"/>
+        <w:rPr>
+          <w:rtl/>
+        </w:rPr>
+      </w:pPr>
+    </w:p>
+    <w:p>
+      <w:pPr>
+        <w:pStyle w:val="ad"/>
+        <w:rPr>
+          <w:rtl/>
+        </w:rPr>
+      </w:pPr>
+    </w:p>
+    <w:p>
+      <w:pPr>
+        <w:pStyle w:val="ad"/>
+        <w:rPr>
+          <w:rtl/>
+        </w:rPr>
+      </w:pPr>
+    </w:p>
+    <w:p>
+      <w:pPr>
+        <w:pStyle w:val="ad"/>
+        <w:rPr>
+          <w:rtl/>
+        </w:rPr>
+      </w:pPr>
+    </w:p>
+    <w:p>
+      <w:pPr>
+        <w:pStyle w:val="ad"/>
+        <w:rPr>
+          <w:rtl/>
+        </w:rPr>
+      </w:pPr>
+    </w:p>
+    <w:p>
+      <w:pPr>
+        <w:pStyle w:val="ad"/>
+        <w:rPr>
+          <w:rtl/>
+        </w:rPr>
+      </w:pPr>
+    </w:p>
+    <w:p>
+      <w:pPr>
+        <w:pStyle w:val="ad"/>
+        <w:rPr>
+          <w:rtl/>
+        </w:rPr>
+      </w:pPr>
+    </w:p>
+    <w:p>
+      <w:pPr>
+        <w:pStyle w:val="ad"/>
+        <w:rPr>
+          <w:rtl/>
+        </w:rPr>
+      </w:pPr>
+    </w:p>
+    <w:p>
+      <w:pPr>
+        <w:pStyle w:val="ad"/>
+        <w:rPr>
+          <w:rtl/>
+        </w:rPr>
+      </w:pPr>
+      <w:bookmarkStart w:id="46" w:name="_Toc136265686"/>
+      <w:bookmarkStart w:id="47" w:name="_Toc136265713"/>
+      <w:r>
+        <w:rPr>
+          <w:rFonts w:hint="cs"/>
+          <w:rtl/>
+        </w:rPr>
+        <w:lastRenderedPageBreak/>
+        <w:t>רפלקציה</w:t>
+      </w:r>
+      <w:bookmarkEnd w:id="46"/>
+      <w:bookmarkEnd w:id="47"/>
+    </w:p>
+    <w:p>
+      <w:pPr>
+        <w:autoSpaceDE w:val="0"/>
+        <w:autoSpaceDN w:val="0"/>
+        <w:adjustRightInd w:val="0"/>
+        <w:rPr>
+          <w:rFonts w:ascii="Arial" w:hAnsi="Arial" w:cs="Arial"/>
+          <w:rtl/>
+        </w:rPr>
+      </w:pPr>
+    </w:p>
+    <w:p>
+      <w:pPr>
+        <w:autoSpaceDE w:val="0"/>
+        <w:autoSpaceDN w:val="0"/>
+        <w:adjustRightInd w:val="0"/>
+        <w:rPr>
+          <w:rFonts w:ascii="Arial" w:hAnsi="Arial" w:cs="Arial"/>
+          <w:rtl/>
+        </w:rPr>
+      </w:pPr>
+      <w:r>
+        <w:rPr>
+          <w:rFonts w:ascii="Arial" w:hAnsi="Arial" w:cs="Arial" w:hint="cs"/>
+          <w:rtl/>
+        </w:rPr>
+        <w:t xml:space="preserve">תהליך הלמידה עבור הפרויקט היה מעניין, בהתחלה ספריית </w:t>
+      </w:r>
+      <w:r>
+        <w:rPr>
+          <w:rFonts w:ascii="Arial" w:hAnsi="Arial" w:cs="Arial" w:hint="cs"/>
+        </w:rPr>
+        <w:t>O</w:t>
+      </w:r>
+      <w:r>
+        <w:rPr>
+          <w:rFonts w:ascii="Arial" w:hAnsi="Arial" w:cs="Arial"/>
+        </w:rPr>
+        <w:t>penGL</w:t>
+      </w:r>
+      <w:r>
+        <w:rPr>
+          <w:rFonts w:ascii="Arial" w:hAnsi="Arial" w:cs="Arial" w:hint="cs"/>
+          <w:rtl/>
+        </w:rPr>
+        <w:t xml:space="preserve"> הרגישה כמו ספרייה נורא קשה שתיקח הרבה זמן ללמוד אך כשהתחלתי לעשות קטעי קוד קצרים וניסוי וטעיה על מנת להבין את הספרייה מאוד מהר הצלחתי להשתלט עלייה.</w:t>
+      </w:r>
+      <w:r>
+        <w:rPr>
+          <w:rFonts w:ascii="Arial" w:hAnsi="Arial" w:cs="Arial"/>
+          <w:rtl/>
+        </w:rPr>
+        <w:br/>
+      </w:r>
+      <w:r>
+        <w:rPr>
+          <w:rFonts w:ascii="Arial" w:hAnsi="Arial" w:cs="Arial" w:hint="cs"/>
+          <w:rtl/>
+        </w:rPr>
+        <w:t>בתהליך יצירת הפרויקט עצמו חביתי כמה קשיים אך בעזרת השקעת זמן הצלחתי לפתור את כל הבעיות שהיו לי.</w:t>
+      </w:r>
+    </w:p>
+    <w:p>
+      <w:pPr>
+        <w:autoSpaceDE w:val="0"/>
+        <w:autoSpaceDN w:val="0"/>
+        <w:adjustRightInd w:val="0"/>
+        <w:rPr>
+          <w:rFonts w:ascii="Arial" w:hAnsi="Arial" w:cs="Arial"/>
+          <w:rtl/>
+        </w:rPr>
+      </w:pPr>
+      <w:r>
+        <w:rPr>
+          <w:rFonts w:ascii="Arial" w:hAnsi="Arial" w:cs="Arial" w:hint="cs"/>
+          <w:rtl/>
+        </w:rPr>
+        <w:t>אני מאוד שמח עם התוצר הסופי שלי וגאה בזה שכל הפרויקט שלי נכתב מאפס על ידי.</w:t>
+      </w:r>
+    </w:p>
+    <w:p>
+      <w:pPr>
+        <w:autoSpaceDE w:val="0"/>
+        <w:autoSpaceDN w:val="0"/>
+        <w:adjustRightInd w:val="0"/>
+        <w:rPr>
+          <w:rFonts w:ascii="Arial" w:hAnsi="Arial" w:cs="Arial"/>
+          <w:rtl/>
+        </w:rPr>
+      </w:pPr>
+    </w:p>
+    <w:p>
+      <w:pPr>
+        <w:pStyle w:val="ad"/>
+        <w:rPr>
+          <w:rtl/>
+        </w:rPr>
+      </w:pPr>
+    </w:p>
+    <w:p>
+      <w:pPr>
+        <w:pStyle w:val="ad"/>
+        <w:rPr>
+          <w:rtl/>
+        </w:rPr>
+      </w:pPr>
+    </w:p>
+    <w:p>
+      <w:pPr>
+        <w:pStyle w:val="ad"/>
+        <w:rPr>
+          <w:rtl/>
+        </w:rPr>
+      </w:pPr>
+    </w:p>
+    <w:p>
+      <w:pPr>
+        <w:pStyle w:val="ad"/>
+        <w:rPr>
+          <w:rtl/>
+        </w:rPr>
+      </w:pPr>
+    </w:p>
+    <w:p>
+      <w:pPr>
+        <w:pStyle w:val="ad"/>
+        <w:rPr>
+          <w:rtl/>
+        </w:rPr>
+      </w:pPr>
+    </w:p>
+    <w:p>
+      <w:pPr>
+        <w:pStyle w:val="ad"/>
+        <w:rPr>
+          <w:rtl/>
+        </w:rPr>
+      </w:pPr>
+    </w:p>
+    <w:p>
+      <w:pPr>
+        <w:pStyle w:val="ad"/>
+        <w:rPr>
+          <w:rtl/>
+        </w:rPr>
+      </w:pPr>
+    </w:p>
+    <w:p>
+      <w:pPr>
+        <w:pStyle w:val="ad"/>
+        <w:rPr>
+          <w:rtl/>
+        </w:rPr>
+      </w:pPr>
+    </w:p>
+    <w:p>
+      <w:pPr>
+        <w:pStyle w:val="ad"/>
+        <w:rPr>
+          <w:rtl/>
+        </w:rPr>
+      </w:pPr>
+    </w:p>
+    <w:p>
+      <w:pPr>
+        <w:pStyle w:val="ad"/>
+        <w:rPr>
+          <w:rtl/>
+        </w:rPr>
+      </w:pPr>
+    </w:p>
+    <w:p>
+      <w:pPr>
+        <w:pStyle w:val="ad"/>
+        <w:rPr>
+          <w:rtl/>
+        </w:rPr>
+      </w:pPr>
+    </w:p>
+    <w:p>
+      <w:pPr>
+        <w:pStyle w:val="ad"/>
+        <w:rPr>
+          <w:rtl/>
+        </w:rPr>
+      </w:pPr>
+    </w:p>
+    <w:p>
+      <w:pPr>
+        <w:pStyle w:val="ad"/>
+        <w:rPr>
+          <w:rtl/>
+        </w:rPr>
+      </w:pPr>
+    </w:p>
+    <w:p>
+      <w:pPr>
+        <w:pStyle w:val="ad"/>
+        <w:rPr>
+          <w:rtl/>
+        </w:rPr>
+      </w:pPr>
+    </w:p>
+    <w:p>
+      <w:pPr>
+        <w:pStyle w:val="ad"/>
+        <w:rPr>
+          <w:rtl/>
+        </w:rPr>
+      </w:pPr>
+    </w:p>
+    <w:p>
+      <w:pPr>
+        <w:pStyle w:val="ad"/>
+        <w:rPr>
+          <w:rtl/>
+        </w:rPr>
+      </w:pPr>
+    </w:p>
+    <w:p>
+      <w:pPr>
+        <w:pStyle w:val="ad"/>
+        <w:rPr>
+          <w:rtl/>
+        </w:rPr>
+      </w:pPr>
+    </w:p>
+    <w:p>
+      <w:pPr>
+        <w:pStyle w:val="ad"/>
+        <w:rPr>
+          <w:rtl/>
+        </w:rPr>
+      </w:pPr>
+    </w:p>
+    <w:p>
+      <w:pPr>
+        <w:pStyle w:val="ad"/>
+        <w:rPr>
+          <w:rtl/>
+        </w:rPr>
+      </w:pPr>
+    </w:p>
+    <w:p>
+      <w:pPr>
+        <w:pStyle w:val="ad"/>
+        <w:rPr>
+          <w:rtl/>
+        </w:rPr>
+      </w:pPr>
+      <w:bookmarkStart w:id="48" w:name="_Toc136265687"/>
+      <w:bookmarkStart w:id="49" w:name="_Toc136265714"/>
+      <w:r>
+        <w:rPr>
+          <w:rFonts w:hint="cs"/>
+          <w:rtl/>
+        </w:rPr>
+        <w:lastRenderedPageBreak/>
+        <w:t>ביבליוגרפיה</w:t>
+      </w:r>
+      <w:bookmarkEnd w:id="48"/>
+      <w:bookmarkEnd w:id="49"/>
+    </w:p>
+    <w:p>
+      <w:pPr>
+        <w:autoSpaceDE w:val="0"/>
+        <w:autoSpaceDN w:val="0"/>
+        <w:adjustRightInd w:val="0"/>
+        <w:rPr>
+          <w:rFonts w:ascii="Arial" w:hAnsi="Arial" w:cs="Arial"/>
+          <w:bCs/>
+          <w:u w:val="single"/>
+          <w:rtl/>
+        </w:rPr>
+      </w:pPr>
     </w:p>
     <w:p>
       <w:pPr>
@@ -5139,313 +7491,17 @@
         <w:adjustRightInd w:val="0"/>
         <w:rPr>
           <w:rFonts w:ascii="Arial" w:hAnsi="Arial" w:cs="Arial"/>
-        </w:rPr>
-      </w:pPr>
-    </w:p>
-    <w:p>
-      <w:pPr>
-        <w:autoSpaceDE w:val="0"/>
-        <w:autoSpaceDN w:val="0"/>
-        <w:adjustRightInd w:val="0"/>
-        <w:rPr>
-          <w:rFonts w:ascii="Arial" w:hAnsi="Arial" w:cs="Arial"/>
-          <w:rtl/>
-        </w:rPr>
-      </w:pPr>
-    </w:p>
-    <w:p>
-      <w:pPr>
-        <w:autoSpaceDE w:val="0"/>
-        <w:autoSpaceDN w:val="0"/>
-        <w:adjustRightInd w:val="0"/>
-        <w:rPr>
-          <w:rFonts w:ascii="Arial" w:hAnsi="Arial" w:cs="Arial"/>
-          <w:rtl/>
-        </w:rPr>
-      </w:pPr>
-    </w:p>
-    <w:p>
-      <w:pPr>
-        <w:autoSpaceDE w:val="0"/>
-        <w:autoSpaceDN w:val="0"/>
-        <w:adjustRightInd w:val="0"/>
-        <w:rPr>
-          <w:rFonts w:ascii="Arial" w:hAnsi="Arial" w:cs="Arial"/>
-          <w:rtl/>
-        </w:rPr>
-      </w:pPr>
-    </w:p>
-    <w:p>
-      <w:pPr>
-        <w:autoSpaceDE w:val="0"/>
-        <w:autoSpaceDN w:val="0"/>
-        <w:adjustRightInd w:val="0"/>
-        <w:rPr>
-          <w:rFonts w:ascii="Arial" w:hAnsi="Arial" w:cs="Arial"/>
-          <w:rtl/>
-        </w:rPr>
-      </w:pPr>
-    </w:p>
-    <w:p>
-      <w:pPr>
-        <w:autoSpaceDE w:val="0"/>
-        <w:autoSpaceDN w:val="0"/>
-        <w:adjustRightInd w:val="0"/>
-        <w:rPr>
-          <w:rFonts w:ascii="Arial" w:hAnsi="Arial" w:cs="Arial"/>
-          <w:rtl/>
-        </w:rPr>
-      </w:pPr>
-    </w:p>
-    <w:p>
-      <w:pPr>
-        <w:autoSpaceDE w:val="0"/>
-        <w:autoSpaceDN w:val="0"/>
-        <w:adjustRightInd w:val="0"/>
-        <w:rPr>
-          <w:rFonts w:ascii="Arial" w:hAnsi="Arial" w:cs="Arial"/>
-          <w:rtl/>
-        </w:rPr>
-      </w:pPr>
-    </w:p>
-    <w:p>
-      <w:pPr>
-        <w:autoSpaceDE w:val="0"/>
-        <w:autoSpaceDN w:val="0"/>
-        <w:adjustRightInd w:val="0"/>
-        <w:rPr>
-          <w:rFonts w:ascii="Arial" w:hAnsi="Arial" w:cs="Arial"/>
-          <w:b/>
           <w:bCs/>
-          <w:u w:val="single"/>
-          <w:rtl/>
-        </w:rPr>
-      </w:pPr>
-      <w:r>
-        <w:rPr>
-          <w:rFonts w:ascii="Arial" w:hAnsi="Arial" w:cs="Arial" w:hint="cs"/>
-          <w:b/>
+        </w:rPr>
+      </w:pPr>
+      <w:r>
+        <w:rPr>
+          <w:rFonts w:ascii="Arial" w:hAnsi="Arial" w:cs="Arial"/>
           <w:bCs/>
-          <w:u w:val="single"/>
-          <w:rtl/>
-        </w:rPr>
-        <w:t>עקרונות פיזיקליים:</w:t>
-      </w:r>
-    </w:p>
-    <w:p>
-      <w:pPr>
-        <w:autoSpaceDE w:val="0"/>
-        <w:autoSpaceDN w:val="0"/>
-        <w:adjustRightInd w:val="0"/>
-        <w:rPr>
-          <w:rFonts w:ascii="Arial" w:hAnsi="Arial" w:cs="Arial"/>
-          <w:rtl/>
-        </w:rPr>
-      </w:pPr>
-    </w:p>
-    <w:p>
-      <w:pPr>
-        <w:autoSpaceDE w:val="0"/>
-        <w:autoSpaceDN w:val="0"/>
-        <w:adjustRightInd w:val="0"/>
-        <w:jc w:val="center"/>
-        <w:rPr>
-          <w:rFonts w:ascii="Arial" w:hAnsi="Arial" w:cs="Arial"/>
-          <w:rtl/>
-        </w:rPr>
-      </w:pPr>
-      <w:r>
-        <w:rPr>
-          <w:noProof/>
-        </w:rPr>
-        <w:pict w14:anchorId="6618B7EB">
-          <v:shape id="_x0000_i1034" type="#_x0000_t75" style="width:92.15pt;height:36.3pt;visibility:visible">
-            <v:imagedata r:id="rId22" o:title=""/>
-          </v:shape>
-        </w:pict>
-      </w:r>
-    </w:p>
-    <w:p>
-      <w:pPr>
-        <w:autoSpaceDE w:val="0"/>
-        <w:autoSpaceDN w:val="0"/>
-        <w:adjustRightInd w:val="0"/>
-        <w:jc w:val="center"/>
-        <w:rPr>
-          <w:rFonts w:ascii="Arial" w:hAnsi="Arial" w:cs="Arial"/>
-          <w:rtl/>
-        </w:rPr>
-      </w:pPr>
-    </w:p>
-    <w:p>
-      <w:pPr>
-        <w:autoSpaceDE w:val="0"/>
-        <w:autoSpaceDN w:val="0"/>
-        <w:adjustRightInd w:val="0"/>
-        <w:rPr>
-          <w:rFonts w:ascii="Arial" w:hAnsi="Arial" w:cs="Arial"/>
-          <w:b/>
-          <w:bCs/>
-          <w:u w:val="single"/>
-          <w:rtl/>
-        </w:rPr>
-      </w:pPr>
-      <w:r>
-        <w:rPr>
-          <w:rFonts w:ascii="Arial" w:hAnsi="Arial" w:cs="Arial" w:hint="cs"/>
-          <w:b/>
-          <w:bCs/>
-          <w:u w:val="single"/>
-          <w:rtl/>
-        </w:rPr>
-        <w:t>רפלקציה:</w:t>
-      </w:r>
-    </w:p>
-    <w:p>
-      <w:pPr>
-        <w:autoSpaceDE w:val="0"/>
-        <w:autoSpaceDN w:val="0"/>
-        <w:adjustRightInd w:val="0"/>
-        <w:rPr>
-          <w:rFonts w:ascii="Arial" w:hAnsi="Arial" w:cs="Arial"/>
-          <w:rtl/>
-        </w:rPr>
-      </w:pPr>
-    </w:p>
-    <w:p>
-      <w:pPr>
-        <w:autoSpaceDE w:val="0"/>
-        <w:autoSpaceDN w:val="0"/>
-        <w:adjustRightInd w:val="0"/>
-        <w:rPr>
-          <w:rFonts w:ascii="Arial" w:hAnsi="Arial" w:cs="Arial"/>
-          <w:rtl/>
-        </w:rPr>
-      </w:pPr>
-      <w:r>
-        <w:rPr>
-          <w:rFonts w:ascii="Arial" w:hAnsi="Arial" w:cs="Arial" w:hint="cs"/>
-          <w:rtl/>
-        </w:rPr>
-        <w:t xml:space="preserve">תהליך הלמידה עבור הפרויקט היה מעניין, בהתחלה ספריית </w:t>
-      </w:r>
-      <w:r>
-        <w:rPr>
-          <w:rFonts w:ascii="Arial" w:hAnsi="Arial" w:cs="Arial" w:hint="cs"/>
-        </w:rPr>
-        <w:t>O</w:t>
-      </w:r>
-      <w:r>
-        <w:rPr>
-          <w:rFonts w:ascii="Arial" w:hAnsi="Arial" w:cs="Arial"/>
-        </w:rPr>
-        <w:t>penGL</w:t>
-      </w:r>
-      <w:r>
-        <w:rPr>
-          <w:rFonts w:ascii="Arial" w:hAnsi="Arial" w:cs="Arial" w:hint="cs"/>
-          <w:rtl/>
-        </w:rPr>
-        <w:t xml:space="preserve"> הרגישה כמו ספרייה נורא קשה שתיקח הרבה זמן ללמוד אך כשהתחלתי לעשות קטעי קוד קצרים וניסוי וטעיה על מנת להבין את הספרייה מאוד מהר הצלחתי להשתלט עלייה.</w:t>
-      </w:r>
-      <w:r>
-        <w:rPr>
-          <w:rFonts w:ascii="Arial" w:hAnsi="Arial" w:cs="Arial"/>
-          <w:rtl/>
-        </w:rPr>
-        <w:br/>
-      </w:r>
-      <w:r>
-        <w:rPr>
-          <w:rFonts w:ascii="Arial" w:hAnsi="Arial" w:cs="Arial" w:hint="cs"/>
-          <w:rtl/>
-        </w:rPr>
-        <w:t>בתהליך יצירת הפרויקט עצמו חביתי כמה קשיים אך בעזרת השקעת זמן הצלחתי לפתור את כל הבעיות שהיו לי.</w:t>
-      </w:r>
-    </w:p>
-    <w:p>
-      <w:pPr>
-        <w:autoSpaceDE w:val="0"/>
-        <w:autoSpaceDN w:val="0"/>
-        <w:adjustRightInd w:val="0"/>
-        <w:rPr>
-          <w:rFonts w:ascii="Arial" w:hAnsi="Arial" w:cs="Arial" w:hint="cs"/>
-          <w:rtl/>
-        </w:rPr>
-      </w:pPr>
-      <w:r>
-        <w:rPr>
-          <w:rFonts w:ascii="Arial" w:hAnsi="Arial" w:cs="Arial" w:hint="cs"/>
-          <w:rtl/>
-        </w:rPr>
-        <w:t>אני מאוד שמח עם התוצר הסופי שלי וגאה בזה שכל הפרויקט שלי נכתב מאפס על ידי.</w:t>
-      </w:r>
-    </w:p>
-    <w:p>
-      <w:pPr>
-        <w:autoSpaceDE w:val="0"/>
-        <w:autoSpaceDN w:val="0"/>
-        <w:adjustRightInd w:val="0"/>
-        <w:rPr>
-          <w:rFonts w:ascii="Arial" w:hAnsi="Arial" w:cs="Arial"/>
-          <w:rtl/>
-        </w:rPr>
-      </w:pPr>
-    </w:p>
-    <w:p>
-      <w:pPr>
-        <w:autoSpaceDE w:val="0"/>
-        <w:autoSpaceDN w:val="0"/>
-        <w:adjustRightInd w:val="0"/>
-        <w:rPr>
-          <w:rFonts w:ascii="Arial" w:hAnsi="Arial" w:cs="Arial"/>
-          <w:bCs/>
-          <w:u w:val="single"/>
-          <w:rtl/>
-        </w:rPr>
-      </w:pPr>
-      <w:r>
-        <w:rPr>
-          <w:rFonts w:ascii="Arial" w:hAnsi="Arial" w:cs="Arial" w:hint="cs"/>
-          <w:bCs/>
-          <w:u w:val="single"/>
-          <w:rtl/>
-        </w:rPr>
-        <w:t>ביבליוגרפיה:</w:t>
-      </w:r>
-    </w:p>
-    <w:p>
-      <w:pPr>
-        <w:autoSpaceDE w:val="0"/>
-        <w:autoSpaceDN w:val="0"/>
-        <w:adjustRightInd w:val="0"/>
-        <w:rPr>
-          <w:rFonts w:ascii="Arial" w:hAnsi="Arial" w:cs="Arial"/>
-          <w:bCs/>
-          <w:u w:val="single"/>
-          <w:rtl/>
-        </w:rPr>
-      </w:pPr>
-    </w:p>
-    <w:p>
-      <w:pPr>
-        <w:autoSpaceDE w:val="0"/>
-        <w:autoSpaceDN w:val="0"/>
-        <w:bidi w:val="0"/>
-        <w:adjustRightInd w:val="0"/>
-        <w:rPr>
-          <w:rFonts w:ascii="Arial" w:hAnsi="Arial" w:cs="Arial"/>
-          <w:bCs/>
-        </w:rPr>
-      </w:pPr>
-      <w:r>
-        <w:rPr>
-          <w:rFonts w:ascii="Arial" w:hAnsi="Arial" w:cs="Arial"/>
-          <w:bCs/>
         </w:rPr>
         <w:t xml:space="preserve">[1] </w:t>
       </w:r>
-      <w:hyperlink r:id="rId23" w:history="1">
+      <w:hyperlink r:id="rId24" w:history="1">
         <w:r>
           <w:rPr>
             <w:rStyle w:val="Hyperlink"/>
@@ -5457,9 +7513,9 @@
       </w:hyperlink>
     </w:p>
     <w:sectPr>
-      <w:headerReference w:type="default" r:id="rId24"/>
-      <w:footerReference w:type="even" r:id="rId25"/>
-      <w:footerReference w:type="default" r:id="rId26"/>
+      <w:headerReference w:type="default" r:id="rId25"/>
+      <w:footerReference w:type="even" r:id="rId26"/>
+      <w:footerReference w:type="default" r:id="rId27"/>
       <w:pgSz w:w="11906" w:h="16838"/>
       <w:pgMar w:top="1440" w:right="1800" w:bottom="993" w:left="1800" w:header="708" w:footer="416" w:gutter="0"/>
       <w:cols w:space="708"/>
@@ -11649,6 +13705,9 @@
     <w:lsdException w:name="heading 7" w:semiHidden="1" w:unhideWhenUsed="1" w:qFormat="1"/>
     <w:lsdException w:name="heading 8" w:semiHidden="1" w:unhideWhenUsed="1" w:qFormat="1"/>
     <w:lsdException w:name="heading 9" w:semiHidden="1" w:unhideWhenUsed="1" w:qFormat="1"/>
+    <w:lsdException w:name="toc 1" w:uiPriority="39"/>
+    <w:lsdException w:name="toc 2" w:uiPriority="39"/>
+    <w:lsdException w:name="toc 3" w:uiPriority="39"/>
     <w:lsdException w:name="footer" w:uiPriority="99"/>
     <w:lsdException w:name="caption" w:semiHidden="1" w:unhideWhenUsed="1" w:qFormat="1"/>
     <w:lsdException w:name="Title" w:qFormat="1"/>
@@ -12460,6 +14519,124 @@
       <w:shd w:val="clear" w:color="auto" w:fill="E1DFDD"/>
     </w:rPr>
   </w:style>
+  <w:style w:type="paragraph" w:styleId="ad">
+    <w:name w:val="Title"/>
+    <w:basedOn w:val="a"/>
+    <w:next w:val="a"/>
+    <w:link w:val="ae"/>
+    <w:qFormat/>
+    <w:rsid w:val="006E19E0"/>
+    <w:pPr>
+      <w:spacing w:before="240" w:after="60"/>
+      <w:jc w:val="center"/>
+      <w:outlineLvl w:val="0"/>
+    </w:pPr>
+    <w:rPr>
+      <w:rFonts w:ascii="Calibri Light" w:eastAsia="DengXian Light" w:hAnsi="Calibri Light" w:cs="Arial"/>
+      <w:b/>
+      <w:bCs/>
+      <w:kern w:val="28"/>
+      <w:sz w:val="32"/>
+      <w:szCs w:val="32"/>
+    </w:rPr>
+  </w:style>
+  <w:style w:type="character" w:customStyle="1" w:styleId="ae">
+    <w:name w:val="כותרת טקסט תו"/>
+    <w:link w:val="ad"/>
+    <w:rsid w:val="006E19E0"/>
+    <w:rPr>
+      <w:rFonts w:ascii="Calibri Light" w:eastAsia="DengXian Light" w:hAnsi="Calibri Light" w:cs="Arial"/>
+      <w:b/>
+      <w:bCs/>
+      <w:kern w:val="28"/>
+      <w:sz w:val="32"/>
+      <w:szCs w:val="32"/>
+    </w:rPr>
+  </w:style>
+  <w:style w:type="paragraph" w:styleId="af">
+    <w:name w:val="Subtitle"/>
+    <w:basedOn w:val="a"/>
+    <w:next w:val="a"/>
+    <w:link w:val="af0"/>
+    <w:qFormat/>
+    <w:rsid w:val="006E19E0"/>
+    <w:pPr>
+      <w:spacing w:after="60"/>
+      <w:outlineLvl w:val="1"/>
+    </w:pPr>
+    <w:rPr>
+      <w:rFonts w:ascii="Calibri Light" w:eastAsia="DengXian Light" w:hAnsi="Calibri Light" w:cs="Arial"/>
+      <w:bCs/>
+      <w:u w:val="single"/>
+    </w:rPr>
+  </w:style>
+  <w:style w:type="character" w:customStyle="1" w:styleId="af0">
+    <w:name w:val="כותרת משנה תו"/>
+    <w:link w:val="af"/>
+    <w:rsid w:val="006E19E0"/>
+    <w:rPr>
+      <w:rFonts w:ascii="Calibri Light" w:eastAsia="DengXian Light" w:hAnsi="Calibri Light" w:cs="Arial"/>
+      <w:bCs/>
+      <w:sz w:val="24"/>
+      <w:szCs w:val="24"/>
+      <w:u w:val="single"/>
+    </w:rPr>
+  </w:style>
+  <w:style w:type="paragraph" w:styleId="af1">
+    <w:name w:val="TOC Heading"/>
+    <w:basedOn w:val="1"/>
+    <w:next w:val="a"/>
+    <w:uiPriority w:val="39"/>
+    <w:unhideWhenUsed/>
+    <w:qFormat/>
+    <w:rsid w:val="00BA3FB8"/>
+    <w:pPr>
+      <w:keepLines/>
+      <w:spacing w:before="240" w:line="259" w:lineRule="auto"/>
+      <w:jc w:val="left"/>
+      <w:outlineLvl w:val="9"/>
+    </w:pPr>
+    <w:rPr>
+      <w:rFonts w:ascii="Calibri Light" w:hAnsi="Calibri Light"/>
+      <w:b w:val="0"/>
+      <w:bCs w:val="0"/>
+      <w:noProof w:val="0"/>
+      <w:color w:val="2F5496"/>
+      <w:rtl/>
+      <w:cs/>
+      <w:lang w:eastAsia="en-US"/>
+    </w:rPr>
+  </w:style>
+  <w:style w:type="paragraph" w:styleId="TOC1">
+    <w:name w:val="toc 1"/>
+    <w:basedOn w:val="a"/>
+    <w:next w:val="a"/>
+    <w:autoRedefine/>
+    <w:uiPriority w:val="39"/>
+    <w:rsid w:val="00BA3FB8"/>
+  </w:style>
+  <w:style w:type="paragraph" w:styleId="TOC2">
+    <w:name w:val="toc 2"/>
+    <w:basedOn w:val="a"/>
+    <w:next w:val="a"/>
+    <w:autoRedefine/>
+    <w:uiPriority w:val="39"/>
+    <w:rsid w:val="00BA3FB8"/>
+    <w:pPr>
+      <w:ind w:left="240"/>
+    </w:pPr>
+  </w:style>
+  <w:style w:type="paragraph" w:styleId="TOC3">
+    <w:name w:val="toc 3"/>
+    <w:basedOn w:val="a"/>
+    <w:next w:val="a"/>
+    <w:autoRedefine/>
+    <w:uiPriority w:val="39"/>
+    <w:rsid w:val="00BA3FB8"/>
+    <w:pPr>
+      <w:ind w:left="480"/>
+    </w:pPr>
+  </w:style>
 </w:styles>
 </file>
 

--- a/דף פרוייקט.docx
+++ b/דף פרוייקט.docx
@@ -5,40 +5,6 @@
     <w:p>
       <w:pPr>
         <w:jc w:val="center"/>
-        <w:rPr>
-          <w:rFonts w:ascii="Arial" w:hAnsi="Arial" w:cs="Arial"/>
-          <w:b/>
-          <w:bCs/>
-          <w:sz w:val="32"/>
-          <w:szCs w:val="32"/>
-          <w:rtl/>
-        </w:rPr>
-      </w:pPr>
-    </w:p>
-    <w:p>
-      <w:pPr>
-        <w:jc w:val="center"/>
-        <w:rPr>
-          <w:rFonts w:ascii="Arial" w:hAnsi="Arial" w:cs="Arial"/>
-          <w:b/>
-          <w:bCs/>
-          <w:sz w:val="32"/>
-          <w:szCs w:val="32"/>
-          <w:rtl/>
-        </w:rPr>
-      </w:pPr>
-      <w:r>
-        <w:rPr>
-          <w:rFonts w:ascii="Arial" w:hAnsi="Arial" w:cs="Arial"/>
-          <w:b/>
-          <w:bCs/>
-          <w:sz w:val="32"/>
-          <w:szCs w:val="32"/>
-          <w:rtl/>
-        </w:rPr>
-        <w:t xml:space="preserve">בית הספר התיכון המקיף </w:t>
-      </w:r>
-      <w:r>
         <w:rPr>
           <w:rFonts w:ascii="Arial" w:hAnsi="Arial" w:cs="Arial" w:hint="cs"/>
           <w:b/>
@@ -47,7 +13,30 @@
           <w:szCs w:val="32"/>
           <w:rtl/>
         </w:rPr>
-        <w:t>ו</w:t>
+      </w:pPr>
+    </w:p>
+    <w:p>
+      <w:pPr>
+        <w:jc w:val="center"/>
+        <w:rPr>
+          <w:rFonts w:ascii="Arial" w:hAnsi="Arial" w:cs="Arial"/>
+          <w:b/>
+          <w:bCs/>
+          <w:sz w:val="32"/>
+          <w:szCs w:val="32"/>
+          <w:rtl/>
+        </w:rPr>
+      </w:pPr>
+      <w:r>
+        <w:rPr>
+          <w:rFonts w:ascii="Arial" w:hAnsi="Arial" w:cs="Arial"/>
+          <w:b/>
+          <w:bCs/>
+          <w:sz w:val="32"/>
+          <w:szCs w:val="32"/>
+          <w:rtl/>
+        </w:rPr>
+        <w:t xml:space="preserve">בית הספר התיכון המקיף </w:t>
       </w:r>
       <w:r>
         <w:rPr>
@@ -58,9 +47,8 @@
           <w:szCs w:val="32"/>
           <w:rtl/>
         </w:rPr>
-        <w:t xml:space="preserve">' ע"ש </w:t>
-      </w:r>
-      <w:proofErr w:type="spellStart"/>
+        <w:t>ו</w:t>
+      </w:r>
       <w:r>
         <w:rPr>
           <w:rFonts w:ascii="Arial" w:hAnsi="Arial" w:cs="Arial" w:hint="cs"/>
@@ -70,9 +58,8 @@
           <w:szCs w:val="32"/>
           <w:rtl/>
         </w:rPr>
-        <w:t>קוהל</w:t>
-      </w:r>
-      <w:proofErr w:type="spellEnd"/>
+        <w:t>' ע"ש קוהל</w:t>
+      </w:r>
     </w:p>
     <w:p>
       <w:pPr>
@@ -213,7 +200,7 @@
         <w:spacing w:line="360" w:lineRule="auto"/>
         <w:jc w:val="center"/>
         <w:rPr>
-          <w:rFonts w:ascii="Arial" w:hAnsi="Arial" w:cs="Arial"/>
+          <w:rFonts w:ascii="Arial" w:hAnsi="Arial" w:cs="Arial" w:hint="cs"/>
           <w:b/>
           <w:bCs/>
           <w:rtl/>
@@ -223,7 +210,7 @@
         <w:rPr>
           <w:noProof/>
         </w:rPr>
-        <w:pict w14:anchorId="56582D98">
+        <w:pict w14:anchorId="1E741B88">
           <v:shapetype id="_x0000_t75" coordsize="21600,21600" o:spt="75" o:preferrelative="t" path="m@4@5l@4@11@9@11@9@5xe" filled="f" stroked="f">
             <v:stroke joinstyle="miter"/>
             <v:formulas>
@@ -243,7 +230,7 @@
             <v:path o:extrusionok="f" gradientshapeok="t" o:connecttype="rect"/>
             <o:lock v:ext="edit" aspectratio="t"/>
           </v:shapetype>
-          <v:shape id="תמונה 1" o:spid="_x0000_i1025" type="#_x0000_t75" style="width:249.85pt;height:248.8pt;visibility:visible">
+          <v:shape id="תמונה 1" o:spid="_x0000_i1093" type="#_x0000_t75" style="width:285pt;height:285pt;visibility:visible;mso-wrap-style:square">
             <v:imagedata r:id="rId8" o:title=""/>
           </v:shape>
         </w:pict>
@@ -252,15 +239,7 @@
     <w:p>
       <w:pPr>
         <w:rPr>
-          <w:rFonts w:ascii="Arial" w:hAnsi="Arial" w:cs="Arial"/>
-          <w:rtl/>
-        </w:rPr>
-      </w:pPr>
-    </w:p>
-    <w:p>
-      <w:pPr>
-        <w:rPr>
-          <w:rFonts w:ascii="Arial" w:hAnsi="Arial" w:cs="Arial"/>
+          <w:rFonts w:ascii="Arial" w:hAnsi="Arial" w:cs="Arial" w:hint="cs"/>
           <w:rtl/>
         </w:rPr>
       </w:pPr>
@@ -541,46 +520,21 @@
           <w:bCs/>
           <w:rtl/>
         </w:rPr>
-        <w:t xml:space="preserve">יפים </w:t>
-      </w:r>
-      <w:proofErr w:type="spellStart"/>
-      <w:r>
+        <w:t>יפים קיזנר</w:t>
+      </w:r>
+    </w:p>
+    <w:p>
+      <w:pPr>
         <w:rPr>
           <w:rFonts w:ascii="Arial" w:hAnsi="Arial" w:cs="Arial"/>
           <w:b/>
           <w:bCs/>
-          <w:rtl/>
-        </w:rPr>
-        <w:t>קיזנר</w:t>
-      </w:r>
-      <w:proofErr w:type="spellEnd"/>
-    </w:p>
-    <w:p>
-      <w:pPr>
-        <w:rPr>
-          <w:rFonts w:ascii="Arial" w:hAnsi="Arial" w:cs="Arial"/>
-          <w:b/>
-          <w:bCs/>
         </w:rPr>
       </w:pPr>
     </w:p>
     <w:p>
       <w:pPr>
         <w:spacing w:line="360" w:lineRule="auto"/>
-        <w:jc w:val="center"/>
-        <w:rPr>
-          <w:rFonts w:ascii="Arial" w:hAnsi="Arial" w:cs="Arial"/>
-          <w:b/>
-          <w:bCs/>
-          <w:u w:val="single"/>
-          <w:rtl/>
-        </w:rPr>
-      </w:pPr>
-    </w:p>
-    <w:p>
-      <w:pPr>
-        <w:spacing w:line="360" w:lineRule="auto"/>
-        <w:jc w:val="center"/>
         <w:rPr>
           <w:rFonts w:ascii="Arial" w:hAnsi="Arial" w:cs="Arial"/>
           <w:b/>
@@ -4027,37 +3981,13 @@
           <w:rFonts w:ascii="Arial" w:hAnsi="Arial" w:cs="Arial"/>
           <w:rtl/>
         </w:rPr>
-        <w:t xml:space="preserve">משחק </w:t>
-      </w:r>
-      <w:proofErr w:type="spellStart"/>
-      <w:r>
-        <w:rPr>
-          <w:rFonts w:ascii="Arial" w:hAnsi="Arial" w:cs="Arial"/>
-          <w:rtl/>
-        </w:rPr>
-        <w:t>ארקייד</w:t>
-      </w:r>
-      <w:proofErr w:type="spellEnd"/>
-      <w:r>
-        <w:rPr>
-          <w:rFonts w:ascii="Arial" w:hAnsi="Arial" w:cs="Arial"/>
-          <w:rtl/>
-        </w:rPr>
-        <w:t xml:space="preserve"> ופעולה מצליח שפותח על ידי החברה</w:t>
-      </w:r>
-      <w:proofErr w:type="spellStart"/>
-      <w:r>
-        <w:rPr>
-          <w:rFonts w:ascii="Arial" w:hAnsi="Arial" w:cs="Arial"/>
-        </w:rPr>
-        <w:t>Halfbrick</w:t>
-      </w:r>
-      <w:proofErr w:type="spellEnd"/>
-      <w:r>
-        <w:rPr>
-          <w:rFonts w:ascii="Arial" w:hAnsi="Arial" w:cs="Arial"/>
-        </w:rPr>
-        <w:t xml:space="preserve"> Studios</w:t>
+        <w:t>משחק ארקייד ופעולה מצליח שפותח על ידי החברה</w:t>
+      </w:r>
+      <w:r>
+        <w:rPr>
+          <w:rFonts w:ascii="Arial" w:hAnsi="Arial" w:cs="Arial"/>
+        </w:rPr>
+        <w:t>Halfbrick Studios</w:t>
       </w:r>
       <w:r>
         <w:rPr>
@@ -4084,39 +4014,7 @@
           <w:rFonts w:ascii="Arial" w:hAnsi="Arial" w:cs="Arial"/>
           <w:rtl/>
         </w:rPr>
-        <w:t xml:space="preserve">) </w:t>
-      </w:r>
-      <w:proofErr w:type="spellStart"/>
-      <w:r>
-        <w:rPr>
-          <w:rFonts w:ascii="Arial" w:hAnsi="Arial" w:cs="Arial"/>
-          <w:rtl/>
-        </w:rPr>
-        <w:t>לאייפון</w:t>
-      </w:r>
-      <w:proofErr w:type="spellEnd"/>
-      <w:r>
-        <w:rPr>
-          <w:rFonts w:ascii="Arial" w:hAnsi="Arial" w:cs="Arial"/>
-          <w:rtl/>
-        </w:rPr>
-        <w:t xml:space="preserve"> ולאייפוד טאץ' בהמשך, עקב ההצלחה הגדולה של משחק שוחררו גרסאות נוספות </w:t>
-      </w:r>
-      <w:proofErr w:type="spellStart"/>
-      <w:r>
-        <w:rPr>
-          <w:rFonts w:ascii="Arial" w:hAnsi="Arial" w:cs="Arial"/>
-          <w:rtl/>
-        </w:rPr>
-        <w:t>לאייפד</w:t>
-      </w:r>
-      <w:proofErr w:type="spellEnd"/>
-      <w:r>
-        <w:rPr>
-          <w:rFonts w:ascii="Arial" w:hAnsi="Arial" w:cs="Arial"/>
-          <w:rtl/>
-        </w:rPr>
-        <w:t xml:space="preserve"> ב-12 ביולי 2010, למכשירים מבוססי אנדרואיד ב-17 בספטמבר 2010 בנוסף המשחק שוחרר גם למערכת ההפעלה </w:t>
+        <w:t xml:space="preserve">) לאייפון ולאייפוד טאץ' בהמשך, עקב ההצלחה הגדולה של משחק שוחררו גרסאות נוספות לאייפד ב-12 ביולי 2010, למכשירים מבוססי אנדרואיד ב-17 בספטמבר 2010 בנוסף המשחק שוחרר גם למערכת ההפעלה </w:t>
       </w:r>
       <w:r>
         <w:rPr>
@@ -4171,39 +4069,7 @@
           <w:rFonts w:ascii="Arial" w:hAnsi="Arial" w:cs="Arial"/>
           <w:rtl/>
         </w:rPr>
-        <w:t xml:space="preserve">במשחק השחקן יכול לבחור באפשרויות של כמה משחקים - לאחר 3 פסילות הוא נפסל, משחק לדקה, משחק לדקה וחצי ומשחק נגד שחקן שונה. מטרת המשחק היא לחתוך פירות, לדוגמה: אננס, תפוח, לימון, בננה, אבטיח, מלון </w:t>
-      </w:r>
-      <w:proofErr w:type="spellStart"/>
-      <w:r>
-        <w:rPr>
-          <w:rFonts w:ascii="Arial" w:hAnsi="Arial" w:cs="Arial"/>
-          <w:rtl/>
-        </w:rPr>
-        <w:t>וכו</w:t>
-      </w:r>
-      <w:proofErr w:type="spellEnd"/>
-      <w:r>
-        <w:rPr>
-          <w:rFonts w:ascii="Arial" w:hAnsi="Arial" w:cs="Arial"/>
-          <w:rtl/>
-        </w:rPr>
-        <w:t xml:space="preserve">'. השחקן צריך לצבור כמה שיותר נקודות וכשהוא שובר שיאים הוא גם קונה כל מיני דברים בעזרת סטאר שניתן להשיג רגיל (בכל משחק) למשל: רקעים חדשים חרבות חדשות </w:t>
-      </w:r>
-      <w:proofErr w:type="spellStart"/>
-      <w:r>
-        <w:rPr>
-          <w:rFonts w:ascii="Arial" w:hAnsi="Arial" w:cs="Arial"/>
-          <w:rtl/>
-        </w:rPr>
-        <w:t>וכו</w:t>
-      </w:r>
-      <w:proofErr w:type="spellEnd"/>
-      <w:r>
-        <w:rPr>
-          <w:rFonts w:ascii="Arial" w:hAnsi="Arial" w:cs="Arial"/>
-          <w:rtl/>
-        </w:rPr>
-        <w:t>', המשחק בנוי על סכינים שבעזרתם חותכים פירות ומגיעים לניקוד הגבוה ביותר.</w:t>
+        <w:t>במשחק השחקן יכול לבחור באפשרויות של כמה משחקים - לאחר 3 פסילות הוא נפסל, משחק לדקה, משחק לדקה וחצי ומשחק נגד שחקן שונה. מטרת המשחק היא לחתוך פירות, לדוגמה: אננס, תפוח, לימון, בננה, אבטיח, מלון וכו'. השחקן צריך לצבור כמה שיותר נקודות וכשהוא שובר שיאים הוא גם קונה כל מיני דברים בעזרת סטאר שניתן להשיג רגיל (בכל משחק) למשל: רקעים חדשים חרבות חדשות וכו', המשחק בנוי על סכינים שבעזרתם חותכים פירות ומגיעים לניקוד הגבוה ביותר.</w:t>
       </w:r>
     </w:p>
     <w:p>
@@ -4271,11 +4137,23 @@
         <w:fldChar w:fldCharType="separate"/>
       </w:r>
       <w:r>
+        <w:fldChar w:fldCharType="begin"/>
+      </w:r>
+      <w:r>
+        <w:instrText xml:space="preserve"> INCLUDEPICTURE  "https://wl-brightside.cf.tsp.li/resize/728x/jpg/4a8/0e1/2da9c659cebd58c9751074c8d0.jpg" \* MERGEFORMATINET </w:instrText>
+      </w:r>
+      <w:r>
+        <w:fldChar w:fldCharType="separate"/>
+      </w:r>
+      <w:r>
         <w:pict w14:anchorId="0FDA035A">
-          <v:shape id="_x0000_i1026" type="#_x0000_t75" alt="Fruit Ninja: Arcade Game / Bright Side" style="width:333.15pt;height:192.35pt">
+          <v:shape id="_x0000_i1026" type="#_x0000_t75" alt="Fruit Ninja: Arcade Game / Bright Side" style="width:333pt;height:192.5pt">
             <v:imagedata r:id="rId10" r:href="rId11"/>
           </v:shape>
         </w:pict>
+      </w:r>
+      <w:r>
+        <w:fldChar w:fldCharType="end"/>
       </w:r>
       <w:r>
         <w:fldChar w:fldCharType="end"/>
@@ -4926,70 +4804,91 @@
           <w:rFonts w:ascii="Arial" w:hAnsi="Arial" w:cs="Arial" w:hint="cs"/>
           <w:rtl/>
         </w:rPr>
-        <w:t>כעט בחרתי במספר צורות בהן אני אשתמש בפרויקט והחלטתי על תיבה וחצי ספרה</w:t>
+        <w:t>כעט בחרתי במספר צורות בהן אני אשתמש בפרויק</w:t>
       </w:r>
       <w:r>
         <w:rPr>
           <w:rFonts w:ascii="Arial" w:hAnsi="Arial" w:cs="Arial" w:hint="cs"/>
           <w:rtl/>
         </w:rPr>
-        <w:t>,</w:t>
+        <w:t xml:space="preserve">ט, </w:t>
       </w:r>
       <w:r>
         <w:rPr>
           <w:rFonts w:ascii="Arial" w:hAnsi="Arial" w:cs="Arial" w:hint="cs"/>
           <w:rtl/>
         </w:rPr>
+        <w:t xml:space="preserve">כל </w:t>
+      </w:r>
+      <w:r>
+        <w:rPr>
+          <w:rFonts w:ascii="Arial" w:hAnsi="Arial" w:cs="Arial" w:hint="cs"/>
+          <w:rtl/>
+        </w:rPr>
+        <w:t>צורה</w:t>
+      </w:r>
+      <w:r>
+        <w:rPr>
+          <w:rFonts w:ascii="Arial" w:hAnsi="Arial" w:cs="Arial" w:hint="cs"/>
+          <w:rtl/>
+        </w:rPr>
         <w:t xml:space="preserve"> </w:t>
       </w:r>
-      <w:proofErr w:type="spellStart"/>
       <w:r>
         <w:rPr>
           <w:rFonts w:ascii="Arial" w:hAnsi="Arial" w:cs="Arial" w:hint="cs"/>
-          <w:b/>
-          <w:bCs/>
-        </w:rPr>
-        <w:t>H</w:t>
-      </w:r>
-      <w:r>
-        <w:rPr>
-          <w:rFonts w:ascii="Arial" w:hAnsi="Arial" w:cs="Arial"/>
-          <w:b/>
-          <w:bCs/>
-        </w:rPr>
-        <w:t>alfSphere</w:t>
-      </w:r>
-      <w:proofErr w:type="spellEnd"/>
-      <w:r>
-        <w:rPr>
-          <w:rFonts w:ascii="Arial" w:hAnsi="Arial" w:cs="Arial"/>
-          <w:b/>
-          <w:bCs/>
-        </w:rPr>
-        <w:t xml:space="preserve"> </w:t>
-      </w:r>
-      <w:r>
-        <w:rPr>
-          <w:rFonts w:ascii="Arial" w:hAnsi="Arial" w:cs="Arial"/>
-          <w:b/>
-          <w:bCs/>
-        </w:rPr>
-        <w:t>,</w:t>
-      </w:r>
-      <w:r>
-        <w:rPr>
-          <w:rFonts w:ascii="Arial" w:hAnsi="Arial" w:cs="Arial"/>
-          <w:b/>
-          <w:bCs/>
-        </w:rPr>
-        <w:t>Rectangle</w:t>
+          <w:rtl/>
+        </w:rPr>
+        <w:t>ת</w:t>
       </w:r>
       <w:r>
         <w:rPr>
           <w:rFonts w:ascii="Arial" w:hAnsi="Arial" w:cs="Arial" w:hint="cs"/>
           <w:rtl/>
         </w:rPr>
-        <w:t>, כל אובייקט השתמש באובייקט האבסטרקטי ולכל אובייקט יש את פונקציית הציור שלו ומשתנים ופונקציות עזר משלו.</w:t>
+        <w:t xml:space="preserve">שתמש באובייקט האבסטרקטי ולכל </w:t>
+      </w:r>
+      <w:r>
+        <w:rPr>
+          <w:rFonts w:ascii="Arial" w:hAnsi="Arial" w:cs="Arial" w:hint="cs"/>
+          <w:rtl/>
+        </w:rPr>
+        <w:t>צורה</w:t>
+      </w:r>
+      <w:r>
+        <w:rPr>
+          <w:rFonts w:ascii="Arial" w:hAnsi="Arial" w:cs="Arial" w:hint="cs"/>
+          <w:rtl/>
+        </w:rPr>
+        <w:t xml:space="preserve"> יש את פונקציית הציור של</w:t>
+      </w:r>
+      <w:r>
+        <w:rPr>
+          <w:rFonts w:ascii="Arial" w:hAnsi="Arial" w:cs="Arial" w:hint="cs"/>
+          <w:rtl/>
+        </w:rPr>
+        <w:t>ה</w:t>
+      </w:r>
+      <w:r>
+        <w:rPr>
+          <w:rFonts w:ascii="Arial" w:hAnsi="Arial" w:cs="Arial" w:hint="cs"/>
+          <w:rtl/>
+        </w:rPr>
+        <w:t xml:space="preserve"> ומשתנים ופונקציות עזר משל</w:t>
+      </w:r>
+      <w:r>
+        <w:rPr>
+          <w:rFonts w:ascii="Arial" w:hAnsi="Arial" w:cs="Arial" w:hint="cs"/>
+          <w:rtl/>
+        </w:rPr>
+        <w:t>ה</w:t>
+      </w:r>
+      <w:r>
+        <w:rPr>
+          <w:rFonts w:ascii="Arial" w:hAnsi="Arial" w:cs="Arial" w:hint="cs"/>
+          <w:rtl/>
+        </w:rPr>
+        <w:t>.</w:t>
       </w:r>
     </w:p>
     <w:p>
@@ -5483,7 +5382,7 @@
           <w:noProof/>
         </w:rPr>
         <w:pict w14:anchorId="011465F9">
-          <v:shape id="תמונה 3" o:spid="_x0000_i1027" type="#_x0000_t75" alt="תמונה שמכילה טקסט, צילום מסך, מספר, גופן&#10;&#10;התיאור נוצר באופן אוטומטי" style="width:149.35pt;height:272.95pt;visibility:visible">
+          <v:shape id="תמונה 3" o:spid="_x0000_i1027" type="#_x0000_t75" alt="תמונה שמכילה טקסט, צילום מסך, מספר, גופן&#10;&#10;התיאור נוצר באופן אוטומטי" style="width:149.5pt;height:273pt;visibility:visible">
             <v:imagedata r:id="rId12" o:title="תמונה שמכילה טקסט, צילום מסך, מספר, גופן&#10;&#10;התיאור נוצר באופן אוטומטי"/>
           </v:shape>
         </w:pict>
@@ -5493,7 +5392,7 @@
           <w:noProof/>
         </w:rPr>
         <w:pict w14:anchorId="0698A055">
-          <v:shape id="תמונה 2" o:spid="_x0000_i1028" type="#_x0000_t75" style="width:126.8pt;height:274.05pt;visibility:visible">
+          <v:shape id="תמונה 2" o:spid="_x0000_i1028" type="#_x0000_t75" style="width:127pt;height:274pt;visibility:visible">
             <v:imagedata r:id="rId13" o:title=""/>
           </v:shape>
         </w:pict>
@@ -5513,7 +5412,7 @@
           <w:noProof/>
         </w:rPr>
         <w:pict w14:anchorId="284B8A10">
-          <v:shape id="_x0000_i1029" type="#_x0000_t75" alt="תמונה שמכילה טקסט, צילום מסך, קו, מספר&#10;&#10;התיאור נוצר באופן אוטומטי" style="width:442.75pt;height:204.2pt;visibility:visible">
+          <v:shape id="_x0000_i1029" type="#_x0000_t75" alt="תמונה שמכילה טקסט, צילום מסך, קו, מספר&#10;&#10;התיאור נוצר באופן אוטומטי" style="width:442.5pt;height:204pt;visibility:visible">
             <v:imagedata r:id="rId14" o:title="תמונה שמכילה טקסט, צילום מסך, קו, מספר&#10;&#10;התיאור נוצר באופן אוטומטי"/>
           </v:shape>
         </w:pict>
@@ -5721,8 +5620,8 @@
         </w:rPr>
         <w:fldChar w:fldCharType="separate"/>
       </w:r>
-      <w:bookmarkStart w:id="32" w:name="_Toc136265704"/>
-      <w:bookmarkStart w:id="33" w:name="_Toc136265677"/>
+      <w:bookmarkStart w:id="32" w:name="_Toc136265677"/>
+      <w:bookmarkStart w:id="33" w:name="_Toc136265704"/>
       <w:r>
         <w:rPr>
           <w:rFonts w:ascii="Arial" w:hAnsi="Arial" w:cs="Arial"/>
@@ -5741,18 +5640,42 @@
         </w:rPr>
         <w:fldChar w:fldCharType="separate"/>
       </w:r>
-      <w:bookmarkStart w:id="34" w:name="_Toc136352164"/>
-      <w:bookmarkStart w:id="35" w:name="_Toc136352548"/>
+      <w:bookmarkStart w:id="34" w:name="_Toc136352548"/>
+      <w:bookmarkStart w:id="35" w:name="_Toc136352164"/>
+      <w:r>
+        <w:rPr>
+          <w:rFonts w:ascii="Arial" w:hAnsi="Arial" w:cs="Arial"/>
+        </w:rPr>
+        <w:fldChar w:fldCharType="begin"/>
+      </w:r>
+      <w:r>
+        <w:rPr>
+          <w:rFonts w:ascii="Arial" w:hAnsi="Arial" w:cs="Arial"/>
+        </w:rPr>
+        <w:instrText xml:space="preserve"> INCLUDEPICTURE  "http://www.graphicon.ru:8100/courses/cg99/notes/lect9/pics/coords.gif" \* MERGEFORMATINET </w:instrText>
+      </w:r>
+      <w:r>
+        <w:rPr>
+          <w:rFonts w:ascii="Arial" w:hAnsi="Arial" w:cs="Arial"/>
+        </w:rPr>
+        <w:fldChar w:fldCharType="separate"/>
+      </w:r>
       <w:r>
         <w:rPr>
           <w:rFonts w:ascii="Arial" w:hAnsi="Arial" w:cs="Arial"/>
         </w:rPr>
         <w:pict w14:anchorId="2C2DCFB3">
-          <v:shape id="_x0000_i1526" type="#_x0000_t75" style="width:344.95pt;height:224.05pt">
+          <v:shape id="_x0000_i1030" type="#_x0000_t75" style="width:345pt;height:224pt">
             <v:imagedata r:id="rId15" r:href="rId16"/>
           </v:shape>
         </w:pict>
       </w:r>
+      <w:r>
+        <w:rPr>
+          <w:rFonts w:ascii="Arial" w:hAnsi="Arial" w:cs="Arial"/>
+        </w:rPr>
+        <w:fldChar w:fldCharType="end"/>
+      </w:r>
       <w:bookmarkEnd w:id="34"/>
       <w:bookmarkEnd w:id="35"/>
       <w:r>
@@ -5873,8 +5796,26 @@
         <w:rPr>
           <w:rFonts w:ascii="Arial" w:hAnsi="Arial" w:cs="Arial"/>
         </w:rPr>
+        <w:fldChar w:fldCharType="begin"/>
+      </w:r>
+      <w:r>
+        <w:rPr>
+          <w:rFonts w:ascii="Arial" w:hAnsi="Arial" w:cs="Arial"/>
+        </w:rPr>
+        <w:instrText xml:space="preserve"> INCLUDEPICTURE  "http://www.graphicon.ru:8100/courses/cg99/notes/lect9/pics/cspipe.gif" \* MERGEFORMATINET </w:instrText>
+      </w:r>
+      <w:r>
+        <w:rPr>
+          <w:rFonts w:ascii="Arial" w:hAnsi="Arial" w:cs="Arial"/>
+        </w:rPr>
+        <w:fldChar w:fldCharType="separate"/>
+      </w:r>
+      <w:r>
+        <w:rPr>
+          <w:rFonts w:ascii="Arial" w:hAnsi="Arial" w:cs="Arial"/>
+        </w:rPr>
         <w:pict w14:anchorId="7485E14A">
-          <v:shape id="_x0000_i1031" type="#_x0000_t75" style="width:264.9pt;height:87.05pt">
+          <v:shape id="_x0000_i1031" type="#_x0000_t75" style="width:265pt;height:87pt">
             <v:imagedata r:id="rId17" r:href="rId18"/>
           </v:shape>
         </w:pict>
@@ -5903,6 +5844,12 @@
         </w:rPr>
         <w:fldChar w:fldCharType="end"/>
       </w:r>
+      <w:r>
+        <w:rPr>
+          <w:rFonts w:ascii="Arial" w:hAnsi="Arial" w:cs="Arial"/>
+        </w:rPr>
+        <w:fldChar w:fldCharType="end"/>
+      </w:r>
     </w:p>
     <w:p>
       <w:pPr>
@@ -5950,16 +5897,8 @@
           <w:rFonts w:ascii="Arial" w:hAnsi="Arial" w:cs="Arial"/>
         </w:rPr>
         <w:br/>
-        <w:t xml:space="preserve">DCS - device coordinate </w:t>
-      </w:r>
-      <w:proofErr w:type="gramStart"/>
-      <w:r>
-        <w:rPr>
-          <w:rFonts w:ascii="Arial" w:hAnsi="Arial" w:cs="Arial"/>
-        </w:rPr>
-        <w:t>system</w:t>
-      </w:r>
-      <w:proofErr w:type="gramEnd"/>
+        <w:t>DCS - device coordinate system</w:t>
+      </w:r>
     </w:p>
     <w:p>
       <w:pPr>
@@ -6101,22 +6040,12 @@
           <w:bCs w:val="0"/>
         </w:rPr>
         <w:lastRenderedPageBreak/>
-        <w:t xml:space="preserve">OpenGL functions for setting up </w:t>
-      </w:r>
-      <w:proofErr w:type="gramStart"/>
-      <w:r>
-        <w:rPr>
-          <w:rFonts w:ascii="Arial" w:hAnsi="Arial"/>
-          <w:b/>
-          <w:bCs w:val="0"/>
-        </w:rPr>
-        <w:t>transformations</w:t>
+        <w:t>OpenGL functions for setting up transformations</w:t>
       </w:r>
       <w:bookmarkEnd w:id="36"/>
       <w:bookmarkEnd w:id="37"/>
       <w:bookmarkEnd w:id="38"/>
       <w:bookmarkEnd w:id="39"/>
-      <w:proofErr w:type="gramEnd"/>
     </w:p>
     <w:tbl>
       <w:tblPr>
@@ -6168,23 +6097,13 @@
               </w:rPr>
               <w:br/>
             </w:r>
-            <w:proofErr w:type="spellStart"/>
             <w:r>
               <w:rPr>
                 <w:rFonts w:ascii="Arial" w:hAnsi="Arial" w:cs="Arial"/>
                 <w:i/>
                 <w:iCs/>
               </w:rPr>
-              <w:t>modelview</w:t>
-            </w:r>
-            <w:proofErr w:type="spellEnd"/>
-            <w:r>
-              <w:rPr>
-                <w:rFonts w:ascii="Arial" w:hAnsi="Arial" w:cs="Arial"/>
-                <w:i/>
-                <w:iCs/>
-              </w:rPr>
-              <w:t xml:space="preserve"> matrix</w:t>
+              <w:t>modelview matrix</w:t>
             </w:r>
             <w:bookmarkEnd w:id="40"/>
             <w:bookmarkEnd w:id="41"/>
@@ -6204,59 +6123,25 @@
                 <w:rFonts w:ascii="Arial" w:hAnsi="Arial" w:cs="Arial"/>
               </w:rPr>
             </w:pPr>
-            <w:proofErr w:type="spellStart"/>
             <w:r>
               <w:rPr>
                 <w:rFonts w:ascii="Arial" w:hAnsi="Arial" w:cs="Arial"/>
               </w:rPr>
-              <w:t>glTranslatef</w:t>
-            </w:r>
-            <w:proofErr w:type="spellEnd"/>
-            <w:r>
-              <w:rPr>
-                <w:rFonts w:ascii="Arial" w:hAnsi="Arial" w:cs="Arial"/>
-              </w:rPr>
-              <w:t xml:space="preserve">()  </w:t>
+              <w:t xml:space="preserve">glTranslatef()  </w:t>
             </w:r>
             <w:r>
               <w:rPr>
                 <w:rFonts w:ascii="Arial" w:hAnsi="Arial" w:cs="Arial"/>
               </w:rPr>
               <w:br/>
-            </w:r>
-            <w:proofErr w:type="spellStart"/>
-            <w:r>
-              <w:rPr>
-                <w:rFonts w:ascii="Arial" w:hAnsi="Arial" w:cs="Arial"/>
-              </w:rPr>
-              <w:t>glRotatef</w:t>
-            </w:r>
-            <w:proofErr w:type="spellEnd"/>
-            <w:r>
-              <w:rPr>
-                <w:rFonts w:ascii="Arial" w:hAnsi="Arial" w:cs="Arial"/>
-              </w:rPr>
-              <w:t xml:space="preserve">()  </w:t>
+              <w:t xml:space="preserve">glRotatef()  </w:t>
             </w:r>
             <w:r>
               <w:rPr>
                 <w:rFonts w:ascii="Arial" w:hAnsi="Arial" w:cs="Arial"/>
               </w:rPr>
               <w:br/>
-            </w:r>
-            <w:proofErr w:type="spellStart"/>
-            <w:r>
-              <w:rPr>
-                <w:rFonts w:ascii="Arial" w:hAnsi="Arial" w:cs="Arial"/>
-              </w:rPr>
-              <w:t>glScalef</w:t>
-            </w:r>
-            <w:proofErr w:type="spellEnd"/>
-            <w:r>
-              <w:rPr>
-                <w:rFonts w:ascii="Arial" w:hAnsi="Arial" w:cs="Arial"/>
-              </w:rPr>
-              <w:t>() </w:t>
+              <w:t>glScalef() </w:t>
             </w:r>
           </w:p>
         </w:tc>
@@ -6287,23 +6172,13 @@
               </w:rPr>
               <w:t xml:space="preserve">viewing transformation  </w:t>
             </w:r>
-            <w:proofErr w:type="spellStart"/>
             <w:r>
               <w:rPr>
                 <w:rFonts w:ascii="Arial" w:hAnsi="Arial" w:cs="Arial"/>
                 <w:i/>
                 <w:iCs/>
               </w:rPr>
-              <w:t>modelview</w:t>
-            </w:r>
-            <w:proofErr w:type="spellEnd"/>
-            <w:r>
-              <w:rPr>
-                <w:rFonts w:ascii="Arial" w:hAnsi="Arial" w:cs="Arial"/>
-                <w:i/>
-                <w:iCs/>
-              </w:rPr>
-              <w:t xml:space="preserve"> matrix</w:t>
+              <w:t>modelview matrix</w:t>
             </w:r>
             <w:bookmarkEnd w:id="44"/>
             <w:bookmarkEnd w:id="45"/>
@@ -6323,19 +6198,11 @@
                 <w:rFonts w:ascii="Arial" w:hAnsi="Arial" w:cs="Arial"/>
               </w:rPr>
             </w:pPr>
-            <w:proofErr w:type="spellStart"/>
             <w:r>
               <w:rPr>
                 <w:rFonts w:ascii="Arial" w:hAnsi="Arial" w:cs="Arial"/>
               </w:rPr>
-              <w:t>gluLookAt</w:t>
-            </w:r>
-            <w:proofErr w:type="spellEnd"/>
-            <w:r>
-              <w:rPr>
-                <w:rFonts w:ascii="Arial" w:hAnsi="Arial" w:cs="Arial"/>
-              </w:rPr>
-              <w:t>() </w:t>
+              <w:t>gluLookAt() </w:t>
             </w:r>
           </w:p>
         </w:tc>
@@ -6401,21 +6268,12 @@
             <w:bookmarkStart w:id="53" w:name="_Toc136265709"/>
             <w:bookmarkStart w:id="54" w:name="_Toc136352169"/>
             <w:bookmarkStart w:id="55" w:name="_Toc136352553"/>
-            <w:proofErr w:type="spellStart"/>
             <w:r>
               <w:rPr>
                 <w:rFonts w:ascii="Arial" w:hAnsi="Arial" w:cs="Arial"/>
                 <w:color w:val="FF0000"/>
               </w:rPr>
-              <w:t>glFrustum</w:t>
-            </w:r>
-            <w:proofErr w:type="spellEnd"/>
-            <w:r>
-              <w:rPr>
-                <w:rFonts w:ascii="Arial" w:hAnsi="Arial" w:cs="Arial"/>
-                <w:color w:val="FF0000"/>
-              </w:rPr>
-              <w:t>()</w:t>
+              <w:t>glFrustum()</w:t>
             </w:r>
             <w:r>
               <w:rPr>
@@ -6428,40 +6286,14 @@
                 <w:rFonts w:ascii="Arial" w:hAnsi="Arial" w:cs="Arial"/>
               </w:rPr>
               <w:br/>
-            </w:r>
-            <w:proofErr w:type="spellStart"/>
-            <w:r>
-              <w:rPr>
-                <w:rFonts w:ascii="Arial" w:hAnsi="Arial" w:cs="Arial"/>
-              </w:rPr>
-              <w:t>gluPerspective</w:t>
-            </w:r>
-            <w:proofErr w:type="spellEnd"/>
-            <w:r>
-              <w:rPr>
-                <w:rFonts w:ascii="Arial" w:hAnsi="Arial" w:cs="Arial"/>
-              </w:rPr>
-              <w:t xml:space="preserve">()  </w:t>
+              <w:t xml:space="preserve">gluPerspective()  </w:t>
             </w:r>
             <w:r>
               <w:rPr>
                 <w:rFonts w:ascii="Arial" w:hAnsi="Arial" w:cs="Arial"/>
               </w:rPr>
               <w:br/>
-            </w:r>
-            <w:proofErr w:type="spellStart"/>
-            <w:r>
-              <w:rPr>
-                <w:rFonts w:ascii="Arial" w:hAnsi="Arial" w:cs="Arial"/>
-              </w:rPr>
-              <w:t>glOrtho</w:t>
-            </w:r>
-            <w:proofErr w:type="spellEnd"/>
-            <w:r>
-              <w:rPr>
-                <w:rFonts w:ascii="Arial" w:hAnsi="Arial" w:cs="Arial"/>
-              </w:rPr>
-              <w:t xml:space="preserve">()  </w:t>
+              <w:t xml:space="preserve">glOrtho()  </w:t>
             </w:r>
             <w:r>
               <w:rPr>
@@ -6529,19 +6361,11 @@
             <w:bookmarkStart w:id="57" w:name="_Toc136265710"/>
             <w:bookmarkStart w:id="58" w:name="_Toc136352170"/>
             <w:bookmarkStart w:id="59" w:name="_Toc136352554"/>
-            <w:proofErr w:type="spellStart"/>
             <w:r>
               <w:rPr>
                 <w:rFonts w:ascii="Arial" w:hAnsi="Arial" w:cs="Arial"/>
               </w:rPr>
-              <w:t>glViewport</w:t>
-            </w:r>
-            <w:proofErr w:type="spellEnd"/>
-            <w:r>
-              <w:rPr>
-                <w:rFonts w:ascii="Arial" w:hAnsi="Arial" w:cs="Arial"/>
-              </w:rPr>
-              <w:t>()</w:t>
+              <w:t>glViewport()</w:t>
             </w:r>
             <w:bookmarkEnd w:id="56"/>
             <w:bookmarkEnd w:id="57"/>
@@ -6602,21 +6426,7 @@
         <w:rPr>
           <w:rFonts w:ascii="Arial" w:hAnsi="Arial" w:cs="Arial"/>
         </w:rPr>
-        <w:t xml:space="preserve"> </w:t>
-      </w:r>
-      <w:proofErr w:type="spellStart"/>
-      <w:r>
-        <w:rPr>
-          <w:rFonts w:ascii="Arial" w:hAnsi="Arial" w:cs="Arial"/>
-        </w:rPr>
-        <w:t>OpenGl</w:t>
-      </w:r>
-      <w:proofErr w:type="spellEnd"/>
-      <w:r>
-        <w:rPr>
-          <w:rFonts w:ascii="Arial" w:hAnsi="Arial" w:cs="Arial"/>
-        </w:rPr>
-        <w:t xml:space="preserve"> </w:t>
+        <w:t xml:space="preserve"> OpenGl </w:t>
       </w:r>
       <w:r>
         <w:rPr>
@@ -6907,18 +6717,7 @@
                         <w:szCs w:val="28"/>
                         <w:rtl/>
                       </w:rPr>
-                      <w:t xml:space="preserve">     </w:t>
-                    </w:r>
-                    <w:proofErr w:type="spellStart"/>
-                    <w:r>
-                      <w:rPr>
-                        <w:b/>
-                        <w:bCs/>
-                        <w:sz w:val="28"/>
-                        <w:szCs w:val="28"/>
-                        <w:rtl/>
-                      </w:rPr>
-                      <w:t>גישתי</w:t>
+                      <w:t xml:space="preserve">     גישתי</w:t>
                     </w:r>
                     <w:r>
                       <w:rPr>
@@ -6931,7 +6730,6 @@
                       </w:rPr>
                       <w:t>ת</w:t>
                     </w:r>
-                    <w:proofErr w:type="spellEnd"/>
                     <w:r>
                       <w:rPr>
                         <w:b/>
@@ -7197,7 +6995,7 @@
           <w:rtl/>
         </w:rPr>
         <w:pict w14:anchorId="45A8CAD7">
-          <v:shape id="_x0000_s2624" type="#_x0000_t75" style="position:absolute;left:0;text-align:left;margin-left:-162pt;margin-top:12.2pt;width:137.15pt;height:101.45pt;z-index:-9" wrapcoords="-104 0 -104 21459 21600 21459 21600 0 -104 0" fillcolor="window">
+          <v:shape id="_x0000_s2624" type="#_x0000_t75" style="position:absolute;left:0;text-align:left;margin-left:-162pt;margin-top:12.2pt;width:137.15pt;height:101.45pt;z-index:-1" wrapcoords="-104 0 -104 21459 21600 21459 21600 0 -104 0" fillcolor="window">
             <v:imagedata r:id="rId20" o:title="Рука левая сист"/>
             <w10:wrap type="tight"/>
           </v:shape>
@@ -7264,33 +7062,11 @@
         </w:rPr>
         <w:t xml:space="preserve"> </w:t>
       </w:r>
-      <w:proofErr w:type="spellStart"/>
-      <w:r>
-        <w:rPr>
-          <w:rFonts w:ascii="Arial" w:hAnsi="Arial" w:cs="Arial"/>
-        </w:rPr>
-        <w:t>glOrtho</w:t>
-      </w:r>
-      <w:proofErr w:type="spellEnd"/>
-      <w:r>
-        <w:rPr>
-          <w:rFonts w:ascii="Arial" w:hAnsi="Arial" w:cs="Arial"/>
-        </w:rPr>
-        <w:t xml:space="preserve">(), </w:t>
-      </w:r>
-      <w:proofErr w:type="spellStart"/>
-      <w:r>
-        <w:rPr>
-          <w:rFonts w:ascii="Arial" w:hAnsi="Arial" w:cs="Arial"/>
-        </w:rPr>
-        <w:t>glPerspective</w:t>
-      </w:r>
-      <w:proofErr w:type="spellEnd"/>
-      <w:r>
-        <w:rPr>
-          <w:rFonts w:ascii="Arial" w:hAnsi="Arial" w:cs="Arial"/>
-        </w:rPr>
-        <w:t>()</w:t>
+      <w:r>
+        <w:rPr>
+          <w:rFonts w:ascii="Arial" w:hAnsi="Arial" w:cs="Arial"/>
+        </w:rPr>
+        <w:t>glOrtho(), glPerspective()</w:t>
       </w:r>
       <w:r>
         <w:rPr>
@@ -7357,23 +7133,7 @@
           <w:rFonts w:ascii="Arial" w:hAnsi="Arial" w:cs="Arial"/>
           <w:rtl/>
         </w:rPr>
-        <w:t xml:space="preserve">תלת </w:t>
-      </w:r>
-      <w:proofErr w:type="spellStart"/>
-      <w:r>
-        <w:rPr>
-          <w:rFonts w:ascii="Arial" w:hAnsi="Arial" w:cs="Arial"/>
-          <w:rtl/>
-        </w:rPr>
-        <w:t>מימדי</w:t>
-      </w:r>
-      <w:proofErr w:type="spellEnd"/>
-      <w:r>
-        <w:rPr>
-          <w:rFonts w:ascii="Arial" w:hAnsi="Arial" w:cs="Arial"/>
-          <w:rtl/>
-        </w:rPr>
-        <w:t xml:space="preserve"> </w:t>
+        <w:t xml:space="preserve">תלת מימדי </w:t>
       </w:r>
       <w:r>
         <w:rPr>
@@ -7387,17 +7147,8 @@
           <w:rFonts w:ascii="Arial" w:hAnsi="Arial" w:cs="Arial"/>
           <w:rtl/>
         </w:rPr>
-        <w:t xml:space="preserve">דו </w:t>
-      </w:r>
-      <w:proofErr w:type="spellStart"/>
-      <w:r>
-        <w:rPr>
-          <w:rFonts w:ascii="Arial" w:hAnsi="Arial" w:cs="Arial"/>
-          <w:rtl/>
-        </w:rPr>
-        <w:t>מימדי</w:t>
-      </w:r>
-      <w:proofErr w:type="spellEnd"/>
+        <w:t>דו מימדי</w:t>
+      </w:r>
       <w:r>
         <w:rPr>
           <w:rFonts w:ascii="Arial" w:hAnsi="Arial" w:cs="Arial"/>
@@ -7420,33 +7171,15 @@
           <w:u w:val="single"/>
           <w:rtl/>
         </w:rPr>
-        <w:t xml:space="preserve">מערכת צירים </w:t>
-      </w:r>
-      <w:proofErr w:type="spellStart"/>
+        <w:t>מערכת צירים גישתי</w:t>
+      </w:r>
       <w:r>
         <w:rPr>
           <w:rFonts w:ascii="Arial" w:hAnsi="Arial" w:cs="Arial"/>
           <w:u w:val="single"/>
           <w:rtl/>
         </w:rPr>
-        <w:t>גישתי</w:t>
-      </w:r>
-      <w:r>
-        <w:rPr>
-          <w:rFonts w:ascii="Arial" w:hAnsi="Arial" w:cs="Arial"/>
-          <w:u w:val="single"/>
-          <w:rtl/>
-        </w:rPr>
-        <w:t>ת</w:t>
-      </w:r>
-      <w:proofErr w:type="spellEnd"/>
-      <w:r>
-        <w:rPr>
-          <w:rFonts w:ascii="Arial" w:hAnsi="Arial" w:cs="Arial"/>
-          <w:u w:val="single"/>
-          <w:rtl/>
-        </w:rPr>
-        <w:t xml:space="preserve"> </w:t>
+        <w:t xml:space="preserve">ת </w:t>
       </w:r>
       <w:r>
         <w:rPr>
@@ -7485,23 +7218,7 @@
           <w:rFonts w:ascii="Arial" w:hAnsi="Arial" w:cs="Arial"/>
           <w:rtl/>
         </w:rPr>
-        <w:t xml:space="preserve"> </w:t>
-      </w:r>
-      <w:proofErr w:type="spellStart"/>
-      <w:r>
-        <w:rPr>
-          <w:rFonts w:ascii="Arial" w:hAnsi="Arial" w:cs="Arial"/>
-          <w:rtl/>
-        </w:rPr>
-        <w:t>שנצאים</w:t>
-      </w:r>
-      <w:proofErr w:type="spellEnd"/>
-      <w:r>
-        <w:rPr>
-          <w:rFonts w:ascii="Arial" w:hAnsi="Arial" w:cs="Arial"/>
-          <w:rtl/>
-        </w:rPr>
-        <w:t xml:space="preserve"> במערכת צירים של מסך ומוגדרת בעזרת הפונקציה :</w:t>
+        <w:t xml:space="preserve"> שנצאים במערכת צירים של מסך ומוגדרת בעזרת הפונקציה :</w:t>
       </w:r>
     </w:p>
     <w:p>
@@ -7526,7 +7243,7 @@
       <w:pPr>
         <w:spacing w:line="360" w:lineRule="auto"/>
         <w:rPr>
-          <w:rFonts w:ascii="Arial" w:hAnsi="Arial" w:cs="Arial" w:hint="cs"/>
+          <w:rFonts w:ascii="Arial" w:hAnsi="Arial" w:cs="Arial"/>
         </w:rPr>
       </w:pPr>
     </w:p>
@@ -7538,7 +7255,6 @@
           <w:rtl/>
         </w:rPr>
       </w:pPr>
-      <w:proofErr w:type="spellStart"/>
       <w:r>
         <w:rPr>
           <w:rFonts w:ascii="Arial" w:hAnsi="Arial" w:cs="Arial"/>
@@ -7546,7 +7262,6 @@
         <w:lastRenderedPageBreak/>
         <w:t>glutInitWindowSize</w:t>
       </w:r>
-      <w:proofErr w:type="spellEnd"/>
       <w:r>
         <w:rPr>
           <w:rFonts w:ascii="Arial" w:hAnsi="Arial" w:cs="Arial"/>
@@ -7696,21 +7411,7 @@
         <w:rPr>
           <w:rFonts w:ascii="Arial" w:hAnsi="Arial" w:cs="Arial"/>
         </w:rPr>
-        <w:t xml:space="preserve">    </w:t>
-      </w:r>
-      <w:proofErr w:type="spellStart"/>
-      <w:r>
-        <w:rPr>
-          <w:rFonts w:ascii="Arial" w:hAnsi="Arial" w:cs="Arial"/>
-        </w:rPr>
-        <w:t>glutInitWindowSize</w:t>
-      </w:r>
-      <w:proofErr w:type="spellEnd"/>
-      <w:r>
-        <w:rPr>
-          <w:rFonts w:ascii="Arial" w:hAnsi="Arial" w:cs="Arial"/>
-        </w:rPr>
-        <w:t>(</w:t>
+        <w:t xml:space="preserve">    glutInitWindowSize(</w:t>
       </w:r>
       <w:r>
         <w:rPr>
@@ -7767,19 +7468,11 @@
         </w:rPr>
         <w:t xml:space="preserve">         </w:t>
       </w:r>
-      <w:proofErr w:type="spellStart"/>
-      <w:r>
-        <w:rPr>
-          <w:rFonts w:ascii="Arial" w:hAnsi="Arial" w:cs="Arial"/>
-        </w:rPr>
-        <w:t>glOrtho</w:t>
-      </w:r>
-      <w:proofErr w:type="spellEnd"/>
-      <w:r>
-        <w:rPr>
-          <w:rFonts w:ascii="Arial" w:hAnsi="Arial" w:cs="Arial"/>
-        </w:rPr>
-        <w:t>(-1000, 1000, -1000, 1000, -1000, 1000);</w:t>
+      <w:r>
+        <w:rPr>
+          <w:rFonts w:ascii="Arial" w:hAnsi="Arial" w:cs="Arial"/>
+        </w:rPr>
+        <w:t>glOrtho(-1000, 1000, -1000, 1000, -1000, 1000);</w:t>
       </w:r>
       <w:r>
         <w:rPr>
@@ -8164,7 +7857,7 @@
           <w:noProof/>
         </w:rPr>
         <w:pict w14:anchorId="2B4A8D3A">
-          <v:shape id="_x0000_i1033" type="#_x0000_t75" style="width:415.9pt;height:357.3pt;visibility:visible">
+          <v:shape id="_x0000_i1033" type="#_x0000_t75" style="width:415.5pt;height:357pt;visibility:visible">
             <v:imagedata r:id="rId21" o:title=""/>
           </v:shape>
         </w:pict>
@@ -8192,7 +7885,6 @@
           <w:szCs w:val="19"/>
         </w:rPr>
       </w:pPr>
-      <w:proofErr w:type="spellStart"/>
       <w:r>
         <w:rPr>
           <w:rFonts w:ascii="Cascadia Mono" w:hAnsi="Cascadia Mono" w:cs="Cascadia Mono"/>
@@ -8200,9 +7892,17 @@
           <w:sz w:val="19"/>
           <w:szCs w:val="19"/>
         </w:rPr>
-        <w:t>xm</w:t>
-      </w:r>
-      <w:proofErr w:type="spellEnd"/>
+        <w:t xml:space="preserve">xm = -1000 + </w:t>
+      </w:r>
+      <w:r>
+        <w:rPr>
+          <w:rFonts w:ascii="Cascadia Mono" w:hAnsi="Cascadia Mono" w:cs="Cascadia Mono"/>
+          <w:color w:val="808080"/>
+          <w:sz w:val="19"/>
+          <w:szCs w:val="19"/>
+        </w:rPr>
+        <w:t>x</w:t>
+      </w:r>
       <w:r>
         <w:rPr>
           <w:rFonts w:ascii="Cascadia Mono" w:hAnsi="Cascadia Mono" w:cs="Cascadia Mono"/>
@@ -8210,7 +7910,48 @@
           <w:sz w:val="19"/>
           <w:szCs w:val="19"/>
         </w:rPr>
-        <w:t xml:space="preserve"> = -1000 + </w:t>
+        <w:t xml:space="preserve"> * 1000 / </w:t>
+      </w:r>
+      <w:r>
+        <w:rPr>
+          <w:rFonts w:ascii="Cascadia Mono" w:hAnsi="Cascadia Mono" w:cs="Cascadia Mono"/>
+          <w:color w:val="6F008A"/>
+          <w:sz w:val="19"/>
+          <w:szCs w:val="19"/>
+        </w:rPr>
+        <w:t>WIDTH</w:t>
+      </w:r>
+      <w:r>
+        <w:rPr>
+          <w:rFonts w:ascii="Cascadia Mono" w:hAnsi="Cascadia Mono" w:cs="Cascadia Mono"/>
+          <w:color w:val="000000"/>
+          <w:sz w:val="19"/>
+          <w:szCs w:val="19"/>
+        </w:rPr>
+        <w:t xml:space="preserve"> * 2;</w:t>
+      </w:r>
+    </w:p>
+    <w:p>
+      <w:pPr>
+        <w:autoSpaceDE w:val="0"/>
+        <w:autoSpaceDN w:val="0"/>
+        <w:bidi w:val="0"/>
+        <w:adjustRightInd w:val="0"/>
+        <w:rPr>
+          <w:rFonts w:ascii="Arial" w:hAnsi="Arial" w:cs="Arial"/>
+          <w:b/>
+          <w:bCs/>
+          <w:u w:val="single"/>
+        </w:rPr>
+      </w:pPr>
+      <w:r>
+        <w:rPr>
+          <w:rFonts w:ascii="Cascadia Mono" w:hAnsi="Cascadia Mono" w:cs="Cascadia Mono"/>
+          <w:color w:val="000000"/>
+          <w:sz w:val="19"/>
+          <w:szCs w:val="19"/>
+        </w:rPr>
+        <w:t xml:space="preserve">ym = 1000 - </w:t>
       </w:r>
       <w:r>
         <w:rPr>
@@ -8219,7 +7960,7 @@
           <w:sz w:val="19"/>
           <w:szCs w:val="19"/>
         </w:rPr>
-        <w:t>x</w:t>
+        <w:t>y</w:t>
       </w:r>
       <w:r>
         <w:rPr>
@@ -8237,7 +7978,7 @@
           <w:sz w:val="19"/>
           <w:szCs w:val="19"/>
         </w:rPr>
-        <w:t>WIDTH</w:t>
+        <w:t>HIEGHT</w:t>
       </w:r>
       <w:r>
         <w:rPr>
@@ -8257,49 +7998,8 @@
         <w:adjustRightInd w:val="0"/>
         <w:rPr>
           <w:rFonts w:ascii="Arial" w:hAnsi="Arial" w:cs="Arial"/>
-          <w:b/>
-          <w:bCs/>
-          <w:u w:val="single"/>
-        </w:rPr>
-      </w:pPr>
-      <w:proofErr w:type="spellStart"/>
-      <w:r>
-        <w:rPr>
-          <w:rFonts w:ascii="Cascadia Mono" w:hAnsi="Cascadia Mono" w:cs="Cascadia Mono"/>
-          <w:color w:val="000000"/>
-          <w:sz w:val="19"/>
-          <w:szCs w:val="19"/>
-        </w:rPr>
-        <w:t>ym</w:t>
-      </w:r>
-      <w:proofErr w:type="spellEnd"/>
-      <w:r>
-        <w:rPr>
-          <w:rFonts w:ascii="Cascadia Mono" w:hAnsi="Cascadia Mono" w:cs="Cascadia Mono"/>
-          <w:color w:val="000000"/>
-          <w:sz w:val="19"/>
-          <w:szCs w:val="19"/>
-        </w:rPr>
-        <w:t xml:space="preserve"> = 1000 - </w:t>
-      </w:r>
-      <w:r>
-        <w:rPr>
-          <w:rFonts w:ascii="Cascadia Mono" w:hAnsi="Cascadia Mono" w:cs="Cascadia Mono"/>
-          <w:color w:val="808080"/>
-          <w:sz w:val="19"/>
-          <w:szCs w:val="19"/>
-        </w:rPr>
-        <w:t>y</w:t>
-      </w:r>
-      <w:r>
-        <w:rPr>
-          <w:rFonts w:ascii="Cascadia Mono" w:hAnsi="Cascadia Mono" w:cs="Cascadia Mono"/>
-          <w:color w:val="000000"/>
-          <w:sz w:val="19"/>
-          <w:szCs w:val="19"/>
-        </w:rPr>
-        <w:t xml:space="preserve"> * 1000 / </w:t>
-      </w:r>
+        </w:rPr>
+      </w:pPr>
       <w:r>
         <w:rPr>
           <w:rFonts w:ascii="Cascadia Mono" w:hAnsi="Cascadia Mono" w:cs="Cascadia Mono"/>
@@ -8307,16 +8007,22 @@
           <w:sz w:val="19"/>
           <w:szCs w:val="19"/>
         </w:rPr>
-        <w:t>HIEGHT</w:t>
-      </w:r>
-      <w:r>
-        <w:rPr>
-          <w:rFonts w:ascii="Cascadia Mono" w:hAnsi="Cascadia Mono" w:cs="Cascadia Mono"/>
-          <w:color w:val="000000"/>
-          <w:sz w:val="19"/>
-          <w:szCs w:val="19"/>
-        </w:rPr>
-        <w:t xml:space="preserve"> * 2;</w:t>
+        <w:t>WIDTH</w:t>
+      </w:r>
+      <w:r>
+        <w:rPr>
+          <w:rFonts w:ascii="Arial" w:hAnsi="Arial" w:cs="Arial"/>
+          <w:b/>
+          <w:bCs/>
+          <w:u w:val="single"/>
+        </w:rPr>
+        <w:t xml:space="preserve"> </w:t>
+      </w:r>
+      <w:r>
+        <w:rPr>
+          <w:rFonts w:ascii="Arial" w:hAnsi="Arial" w:cs="Arial"/>
+        </w:rPr>
+        <w:t>= 800</w:t>
       </w:r>
     </w:p>
     <w:p>
@@ -8336,22 +8042,13 @@
           <w:sz w:val="19"/>
           <w:szCs w:val="19"/>
         </w:rPr>
-        <w:t>WIDTH</w:t>
-      </w:r>
-      <w:r>
-        <w:rPr>
-          <w:rFonts w:ascii="Arial" w:hAnsi="Arial" w:cs="Arial"/>
-          <w:b/>
-          <w:bCs/>
-          <w:u w:val="single"/>
-        </w:rPr>
-        <w:t xml:space="preserve"> </w:t>
-      </w:r>
-      <w:r>
-        <w:rPr>
-          <w:rFonts w:ascii="Arial" w:hAnsi="Arial" w:cs="Arial"/>
-        </w:rPr>
-        <w:t>= 800</w:t>
+        <w:t>HIEGHT</w:t>
+      </w:r>
+      <w:r>
+        <w:rPr>
+          <w:rFonts w:ascii="Arial" w:hAnsi="Arial" w:cs="Arial"/>
+        </w:rPr>
+        <w:t xml:space="preserve"> = 800</w:t>
       </w:r>
     </w:p>
     <w:p>
@@ -8364,32 +8061,6 @@
           <w:rFonts w:ascii="Arial" w:hAnsi="Arial" w:cs="Arial"/>
         </w:rPr>
       </w:pPr>
-      <w:r>
-        <w:rPr>
-          <w:rFonts w:ascii="Cascadia Mono" w:hAnsi="Cascadia Mono" w:cs="Cascadia Mono"/>
-          <w:color w:val="6F008A"/>
-          <w:sz w:val="19"/>
-          <w:szCs w:val="19"/>
-        </w:rPr>
-        <w:t>HIEGHT</w:t>
-      </w:r>
-      <w:r>
-        <w:rPr>
-          <w:rFonts w:ascii="Arial" w:hAnsi="Arial" w:cs="Arial"/>
-        </w:rPr>
-        <w:t xml:space="preserve"> = 800</w:t>
-      </w:r>
-    </w:p>
-    <w:p>
-      <w:pPr>
-        <w:autoSpaceDE w:val="0"/>
-        <w:autoSpaceDN w:val="0"/>
-        <w:bidi w:val="0"/>
-        <w:adjustRightInd w:val="0"/>
-        <w:rPr>
-          <w:rFonts w:ascii="Arial" w:hAnsi="Arial" w:cs="Arial"/>
-        </w:rPr>
-      </w:pPr>
     </w:p>
     <w:p>
       <w:pPr>
@@ -8482,7 +8153,7 @@
           <w:noProof/>
         </w:rPr>
         <w:pict w14:anchorId="6618B7EB">
-          <v:shape id="_x0000_i1034" type="#_x0000_t75" style="width:92.4pt;height:36.55pt;visibility:visible">
+          <v:shape id="_x0000_i1034" type="#_x0000_t75" style="width:92.5pt;height:36.5pt;visibility:visible">
             <v:imagedata r:id="rId22" o:title=""/>
           </v:shape>
         </w:pict>
@@ -8504,7 +8175,7 @@
           <w:noProof/>
         </w:rPr>
         <w:pict w14:anchorId="049B1F71">
-          <v:shape id="_x0000_i1035" type="#_x0000_t75" style="width:415.35pt;height:53.2pt;visibility:visible;mso-wrap-style:square">
+          <v:shape id="_x0000_i1035" type="#_x0000_t75" style="width:415.5pt;height:53pt;visibility:visible;mso-wrap-style:square">
             <v:imagedata r:id="rId23" o:title=""/>
           </v:shape>
         </w:pict>
@@ -8683,7 +8354,6 @@
     <w:p>
       <w:pPr>
         <w:rPr>
-          <w:rFonts w:hint="cs"/>
           <w:rtl/>
         </w:rPr>
       </w:pPr>
@@ -8791,35 +8461,7 @@
         <w:rPr>
           <w:rFonts w:ascii="Arial" w:hAnsi="Arial" w:cs="Arial"/>
         </w:rPr>
-        <w:t xml:space="preserve">void </w:t>
-      </w:r>
-      <w:proofErr w:type="spellStart"/>
-      <w:r>
-        <w:rPr>
-          <w:rFonts w:ascii="Arial" w:hAnsi="Arial" w:cs="Arial"/>
-        </w:rPr>
-        <w:t>glMatrixMode</w:t>
-      </w:r>
-      <w:proofErr w:type="spellEnd"/>
-      <w:r>
-        <w:rPr>
-          <w:rFonts w:ascii="Arial" w:hAnsi="Arial" w:cs="Arial"/>
-        </w:rPr>
-        <w:t>(</w:t>
-      </w:r>
-      <w:proofErr w:type="spellStart"/>
-      <w:r>
-        <w:rPr>
-          <w:rFonts w:ascii="Arial" w:hAnsi="Arial" w:cs="Arial"/>
-        </w:rPr>
-        <w:t>enum</w:t>
-      </w:r>
-      <w:proofErr w:type="spellEnd"/>
-      <w:r>
-        <w:rPr>
-          <w:rFonts w:ascii="Arial" w:hAnsi="Arial" w:cs="Arial"/>
-        </w:rPr>
-        <w:t xml:space="preserve"> mode)</w:t>
+        <w:t>void glMatrixMode(enum mode)</w:t>
       </w:r>
     </w:p>
     <w:p>
@@ -8835,7 +8477,7 @@
           <w:rFonts w:ascii="Arial" w:hAnsi="Arial" w:cs="Arial"/>
         </w:rPr>
         <w:pict w14:anchorId="67D92048">
-          <v:line id="Line 680" o:spid="_x0000_s2664" style="position:absolute;left:0;text-align:left;flip:x;z-index:10;visibility:visible;mso-wrap-style:square;mso-width-percent:0;mso-height-percent:0;mso-wrap-distance-left:9pt;mso-wrap-distance-top:0;mso-wrap-distance-right:9pt;mso-wrap-distance-bottom:0;mso-position-horizontal:absolute;mso-position-horizontal-relative:text;mso-position-vertical:absolute;mso-position-vertical-relative:text;mso-width-percent:0;mso-height-percent:0;mso-width-relative:page;mso-height-relative:page" from="45pt,9.7pt" to="126pt,72.7pt" o:gfxdata="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">
+          <v:line id="Line 680" o:spid="_x0000_s2664" style="position:absolute;left:0;text-align:left;flip:x;z-index:9;visibility:visible;mso-wrap-style:square;mso-width-percent:0;mso-height-percent:0;mso-wrap-distance-left:9pt;mso-wrap-distance-top:0;mso-wrap-distance-right:9pt;mso-wrap-distance-bottom:0;mso-position-horizontal:absolute;mso-position-horizontal-relative:text;mso-position-vertical:absolute;mso-position-vertical-relative:text;mso-width-percent:0;mso-height-percent:0;mso-width-relative:page;mso-height-relative:page" from="45pt,9.7pt" to="126pt,72.7pt" o:gfxdata="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">
             <v:stroke endarrow="block"/>
           </v:line>
         </w:pict>
@@ -8845,7 +8487,7 @@
           <w:rFonts w:ascii="Arial" w:hAnsi="Arial" w:cs="Arial"/>
         </w:rPr>
         <w:pict w14:anchorId="0FB84CB1">
-          <v:line id="Line 681" o:spid="_x0000_s2665" style="position:absolute;left:0;text-align:left;z-index:11;visibility:visible;mso-wrap-style:square;mso-width-percent:0;mso-height-percent:0;mso-wrap-distance-left:9pt;mso-wrap-distance-top:0;mso-wrap-distance-right:9pt;mso-wrap-distance-bottom:0;mso-position-horizontal:absolute;mso-position-horizontal-relative:text;mso-position-vertical:absolute;mso-position-vertical-relative:text;mso-width-percent:0;mso-height-percent:0;mso-width-relative:page;mso-height-relative:page" from="126pt,9.7pt" to="171pt,72.7pt" o:gfxdata="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">
+          <v:line id="Line 681" o:spid="_x0000_s2665" style="position:absolute;left:0;text-align:left;z-index:10;visibility:visible;mso-wrap-style:square;mso-width-percent:0;mso-height-percent:0;mso-wrap-distance-left:9pt;mso-wrap-distance-top:0;mso-wrap-distance-right:9pt;mso-wrap-distance-bottom:0;mso-position-horizontal:absolute;mso-position-horizontal-relative:text;mso-position-vertical:absolute;mso-position-vertical-relative:text;mso-width-percent:0;mso-height-percent:0;mso-width-relative:page;mso-height-relative:page" from="126pt,9.7pt" to="171pt,72.7pt" o:gfxdata="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">
             <v:stroke endarrow="block"/>
           </v:line>
         </w:pict>
@@ -8855,7 +8497,7 @@
           <w:rFonts w:ascii="Arial" w:hAnsi="Arial" w:cs="Arial"/>
         </w:rPr>
         <w:pict w14:anchorId="2C62D04F">
-          <v:line id="Line 682" o:spid="_x0000_s2666" style="position:absolute;left:0;text-align:left;z-index:12;visibility:visible;mso-wrap-style:square;mso-width-percent:0;mso-height-percent:0;mso-wrap-distance-left:9pt;mso-wrap-distance-top:0;mso-wrap-distance-right:9pt;mso-wrap-distance-bottom:0;mso-position-horizontal:absolute;mso-position-horizontal-relative:text;mso-position-vertical:absolute;mso-position-vertical-relative:text;mso-width-percent:0;mso-height-percent:0;mso-width-relative:page;mso-height-relative:page" from="126pt,9.7pt" to="315pt,72.7pt" o:gfxdata="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">
+          <v:line id="Line 682" o:spid="_x0000_s2666" style="position:absolute;left:0;text-align:left;z-index:11;visibility:visible;mso-wrap-style:square;mso-width-percent:0;mso-height-percent:0;mso-wrap-distance-left:9pt;mso-wrap-distance-top:0;mso-wrap-distance-right:9pt;mso-wrap-distance-bottom:0;mso-position-horizontal:absolute;mso-position-horizontal-relative:text;mso-position-vertical:absolute;mso-position-vertical-relative:text;mso-width-percent:0;mso-height-percent:0;mso-width-relative:page;mso-height-relative:page" from="126pt,9.7pt" to="315pt,72.7pt" o:gfxdata="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">
             <v:stroke endarrow="block"/>
           </v:line>
         </w:pict>
@@ -8884,7 +8526,7 @@
         <w:spacing w:line="360" w:lineRule="auto"/>
         <w:jc w:val="both"/>
         <w:rPr>
-          <w:rFonts w:ascii="Arial" w:hAnsi="Arial" w:cs="Arial" w:hint="cs"/>
+          <w:rFonts w:ascii="Arial" w:hAnsi="Arial" w:cs="Arial"/>
         </w:rPr>
       </w:pPr>
     </w:p>
@@ -8900,31 +8542,7 @@
         <w:rPr>
           <w:rFonts w:ascii="Arial" w:hAnsi="Arial" w:cs="Arial"/>
         </w:rPr>
-        <w:t xml:space="preserve">GL_PROJECTION  </w:t>
-      </w:r>
-      <w:r>
-        <w:rPr>
-          <w:rFonts w:ascii="Arial" w:hAnsi="Arial" w:cs="Arial"/>
-        </w:rPr>
-        <w:t xml:space="preserve">                 </w:t>
-      </w:r>
-      <w:r>
-        <w:rPr>
-          <w:rFonts w:ascii="Arial" w:hAnsi="Arial" w:cs="Arial"/>
-        </w:rPr>
-        <w:t xml:space="preserve">    GL_MODELVIEW     </w:t>
-      </w:r>
-      <w:r>
-        <w:rPr>
-          <w:rFonts w:ascii="Arial" w:hAnsi="Arial" w:cs="Arial"/>
-        </w:rPr>
-        <w:t xml:space="preserve">             </w:t>
-      </w:r>
-      <w:r>
-        <w:rPr>
-          <w:rFonts w:ascii="Arial" w:hAnsi="Arial" w:cs="Arial"/>
-        </w:rPr>
-        <w:t xml:space="preserve"> GL_TEXTURE</w:t>
+        <w:t>GL_PROJECTION                       GL_MODELVIEW                   GL_TEXTURE</w:t>
       </w:r>
     </w:p>
     <w:p>
@@ -8984,7 +8602,7 @@
         <w:spacing w:line="360" w:lineRule="auto"/>
         <w:jc w:val="both"/>
         <w:rPr>
-          <w:rFonts w:ascii="Arial" w:hAnsi="Arial" w:cs="Arial" w:hint="cs"/>
+          <w:rFonts w:ascii="Arial" w:hAnsi="Arial" w:cs="Arial"/>
           <w:rtl/>
         </w:rPr>
       </w:pPr>
@@ -9030,16 +8648,17 @@
         <w:spacing w:line="360" w:lineRule="auto"/>
         <w:jc w:val="both"/>
         <w:rPr>
-          <w:rFonts w:ascii="Arial" w:hAnsi="Arial" w:cs="Arial" w:hint="cs"/>
-          <w:rtl/>
-        </w:rPr>
-      </w:pPr>
-      <w:r>
-        <w:rPr>
-          <w:rFonts w:ascii="Arial" w:hAnsi="Arial" w:cs="Arial"/>
+          <w:rFonts w:ascii="Arial" w:hAnsi="Arial" w:cs="Arial"/>
+          <w:rtl/>
+        </w:rPr>
+      </w:pPr>
+      <w:r>
+        <w:rPr>
+          <w:rFonts w:ascii="Arial" w:hAnsi="Arial" w:cs="Arial"/>
+          <w:rtl/>
         </w:rPr>
         <w:pict w14:anchorId="65DE2E67">
-          <v:group id="Canvas 683" o:spid="_x0000_s2667" editas="canvas" style="position:absolute;left:0;text-align:left;margin-left:9pt;margin-top:6.65pt;width:171pt;height:175.7pt;z-index:13" coordsize="21717,22313" o:gfxdata="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">
+          <v:group id="Canvas 683" o:spid="_x0000_s2667" editas="canvas" style="position:absolute;left:0;text-align:left;margin-left:9pt;margin-top:6.65pt;width:171pt;height:175.7pt;z-index:12" coordsize="21717,22313" o:gfxdata="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">
             <v:shape id="_x0000_s2668" type="#_x0000_t75" style="position:absolute;width:21717;height:22313;visibility:visible;mso-wrap-style:square">
               <v:fill o:detectmouseclick="t"/>
               <v:path o:connecttype="none"/>
@@ -9424,10 +9043,10 @@
           <w:position w:val="-6"/>
         </w:rPr>
         <w:object w:dxaOrig="2070" w:dyaOrig="420" w14:anchorId="17A71F1B">
-          <v:shape id="_x0000_i1036" type="#_x0000_t75" style="width:103.7pt;height:20.95pt" o:ole="">
+          <v:shape id="_x0000_i1036" type="#_x0000_t75" style="width:103.5pt;height:21pt" o:ole="">
             <v:imagedata r:id="rId24" o:title=""/>
           </v:shape>
-          <o:OLEObject Type="Embed" ProgID="Equation.3" ShapeID="_x0000_i1036" DrawAspect="Content" ObjectID="_1746966926" r:id="rId25"/>
+          <o:OLEObject Type="Embed" ProgID="Equation.3" ShapeID="_x0000_i1036" DrawAspect="Content" ObjectID="_1747233620" r:id="rId25"/>
         </w:object>
       </w:r>
     </w:p>
@@ -9453,10 +9072,10 @@
           <w:rtl/>
         </w:rPr>
         <w:object w:dxaOrig="765" w:dyaOrig="480" w14:anchorId="016101B0">
-          <v:shape id="_x0000_i1037" type="#_x0000_t75" style="width:38.15pt;height:24.2pt" o:ole="">
+          <v:shape id="_x0000_i1037" type="#_x0000_t75" style="width:38pt;height:24pt" o:ole="">
             <v:imagedata r:id="rId26" o:title=""/>
           </v:shape>
-          <o:OLEObject Type="Embed" ProgID="Equation.3" ShapeID="_x0000_i1037" DrawAspect="Content" ObjectID="_1746966927" r:id="rId27"/>
+          <o:OLEObject Type="Embed" ProgID="Equation.3" ShapeID="_x0000_i1037" DrawAspect="Content" ObjectID="_1747233621" r:id="rId27"/>
         </w:object>
       </w:r>
     </w:p>
@@ -9494,10 +9113,10 @@
           <w:rtl/>
         </w:rPr>
         <w:object w:dxaOrig="7320" w:dyaOrig="3090" w14:anchorId="018A7D3B">
-          <v:shape id="_x0000_i1067" type="#_x0000_t75" style="width:365.9pt;height:154.75pt" o:ole="">
+          <v:shape id="_x0000_i1038" type="#_x0000_t75" style="width:366pt;height:155pt" o:ole="">
             <v:imagedata r:id="rId28" o:title=""/>
           </v:shape>
-          <o:OLEObject Type="Embed" ProgID="Equation.3" ShapeID="_x0000_i1067" DrawAspect="Content" ObjectID="_1746966928" r:id="rId29"/>
+          <o:OLEObject Type="Embed" ProgID="Equation.3" ShapeID="_x0000_i1038" DrawAspect="Content" ObjectID="_1747233622" r:id="rId29"/>
         </w:object>
       </w:r>
       <w:r>
@@ -9526,10 +9145,10 @@
           <w:position w:val="-66"/>
         </w:rPr>
         <w:object w:dxaOrig="4305" w:dyaOrig="1725" w14:anchorId="5FBE2F02">
-          <v:shape id="_x0000_i1076" type="#_x0000_t75" style="width:215.45pt;height:86.5pt" o:ole="">
+          <v:shape id="_x0000_i1039" type="#_x0000_t75" style="width:215.5pt;height:86.5pt" o:ole="">
             <v:imagedata r:id="rId30" o:title=""/>
           </v:shape>
-          <o:OLEObject Type="Embed" ProgID="Equation.3" ShapeID="_x0000_i1076" DrawAspect="Content" ObjectID="_1746966929" r:id="rId31"/>
+          <o:OLEObject Type="Embed" ProgID="Equation.3" ShapeID="_x0000_i1039" DrawAspect="Content" ObjectID="_1747233623" r:id="rId31"/>
         </w:object>
       </w:r>
     </w:p>
@@ -9589,10 +9208,10 @@
           <w:position w:val="-10"/>
         </w:rPr>
         <w:object w:dxaOrig="780" w:dyaOrig="405" w14:anchorId="1E1E5AE9">
-          <v:shape id="_x0000_i1077" type="#_x0000_t75" style="width:39.2pt;height:20.4pt" o:ole="">
+          <v:shape id="_x0000_i1040" type="#_x0000_t75" style="width:39pt;height:20.5pt" o:ole="">
             <v:imagedata r:id="rId32" o:title=""/>
           </v:shape>
-          <o:OLEObject Type="Embed" ProgID="Equation.3" ShapeID="_x0000_i1077" DrawAspect="Content" ObjectID="_1746966930" r:id="rId33"/>
+          <o:OLEObject Type="Embed" ProgID="Equation.3" ShapeID="_x0000_i1040" DrawAspect="Content" ObjectID="_1747233624" r:id="rId33"/>
         </w:object>
       </w:r>
       <w:r>
@@ -9602,19 +9221,11 @@
         </w:rPr>
         <w:t xml:space="preserve"> לאחר פקודה </w:t>
       </w:r>
-      <w:proofErr w:type="spellStart"/>
-      <w:r>
-        <w:rPr>
-          <w:rFonts w:ascii="Arial" w:hAnsi="Arial" w:cs="Arial"/>
-        </w:rPr>
-        <w:t>glRotatef</w:t>
-      </w:r>
-      <w:proofErr w:type="spellEnd"/>
-      <w:r>
-        <w:rPr>
-          <w:rFonts w:ascii="Arial" w:hAnsi="Arial" w:cs="Arial"/>
-        </w:rPr>
-        <w:t>(30,0,0,1);</w:t>
+      <w:r>
+        <w:rPr>
+          <w:rFonts w:ascii="Arial" w:hAnsi="Arial" w:cs="Arial"/>
+        </w:rPr>
+        <w:t>glRotatef(30,0,0,1);</w:t>
       </w:r>
       <w:r>
         <w:rPr>
@@ -9629,10 +9240,10 @@
           <w:position w:val="-10"/>
         </w:rPr>
         <w:object w:dxaOrig="1620" w:dyaOrig="405" w14:anchorId="0D9267CD">
-          <v:shape id="_x0000_i1078" type="#_x0000_t75" style="width:81.15pt;height:20.4pt" o:ole="">
+          <v:shape id="_x0000_i1041" type="#_x0000_t75" style="width:81pt;height:20.5pt" o:ole="">
             <v:imagedata r:id="rId34" o:title=""/>
           </v:shape>
-          <o:OLEObject Type="Embed" ProgID="Equation.3" ShapeID="_x0000_i1078" DrawAspect="Content" ObjectID="_1746966931" r:id="rId35"/>
+          <o:OLEObject Type="Embed" ProgID="Equation.3" ShapeID="_x0000_i1041" DrawAspect="Content" ObjectID="_1747233625" r:id="rId35"/>
         </w:object>
       </w:r>
       <w:r>
@@ -9656,10 +9267,10 @@
           <w:position w:val="-74"/>
         </w:rPr>
         <w:object w:dxaOrig="8505" w:dyaOrig="1875" w14:anchorId="44A4DE11">
-          <v:shape id="_x0000_i1206" type="#_x0000_t75" style="width:425pt;height:93.5pt" o:ole="">
+          <v:shape id="_x0000_i1042" type="#_x0000_t75" style="width:425pt;height:93.5pt" o:ole="">
             <v:imagedata r:id="rId36" o:title=""/>
           </v:shape>
-          <o:OLEObject Type="Embed" ProgID="Equation.3" ShapeID="_x0000_i1206" DrawAspect="Content" ObjectID="_1746966932" r:id="rId37"/>
+          <o:OLEObject Type="Embed" ProgID="Equation.3" ShapeID="_x0000_i1042" DrawAspect="Content" ObjectID="_1747233626" r:id="rId37"/>
         </w:object>
       </w:r>
     </w:p>
@@ -10008,10 +9619,10 @@
           <w:position w:val="-66"/>
         </w:rPr>
         <w:object w:dxaOrig="4260" w:dyaOrig="1725" w14:anchorId="26F46B20">
-          <v:shape id="_x0000_i1225" type="#_x0000_t75" style="width:212.8pt;height:86.5pt" o:ole="">
+          <v:shape id="_x0000_i1044" type="#_x0000_t75" style="width:213pt;height:86.5pt" o:ole="">
             <v:imagedata r:id="rId38" o:title=""/>
           </v:shape>
-          <o:OLEObject Type="Embed" ProgID="Equation.3" ShapeID="_x0000_i1225" DrawAspect="Content" ObjectID="_1746966933" r:id="rId39"/>
+          <o:OLEObject Type="Embed" ProgID="Equation.3" ShapeID="_x0000_i1044" DrawAspect="Content" ObjectID="_1747233627" r:id="rId39"/>
         </w:object>
       </w:r>
       <w:r>
@@ -10070,10 +9681,10 @@
           <w:position w:val="-66"/>
         </w:rPr>
         <w:object w:dxaOrig="4305" w:dyaOrig="1725" w14:anchorId="09BE7435">
-          <v:shape id="_x0000_i1226" type="#_x0000_t75" style="width:215.45pt;height:86.5pt" o:ole="">
+          <v:shape id="_x0000_i1045" type="#_x0000_t75" style="width:215.5pt;height:86.5pt" o:ole="">
             <v:imagedata r:id="rId40" o:title=""/>
           </v:shape>
-          <o:OLEObject Type="Embed" ProgID="Equation.3" ShapeID="_x0000_i1226" DrawAspect="Content" ObjectID="_1746966934" r:id="rId41"/>
+          <o:OLEObject Type="Embed" ProgID="Equation.3" ShapeID="_x0000_i1045" DrawAspect="Content" ObjectID="_1747233628" r:id="rId41"/>
         </w:object>
       </w:r>
       <w:r>
@@ -10177,19 +9788,11 @@
         </w:rPr>
         <w:t xml:space="preserve"> לאחר פקודה </w:t>
       </w:r>
-      <w:proofErr w:type="spellStart"/>
-      <w:r>
-        <w:rPr>
-          <w:rFonts w:ascii="Arial" w:hAnsi="Arial" w:cs="Arial"/>
-        </w:rPr>
-        <w:t>glRotatef</w:t>
-      </w:r>
-      <w:proofErr w:type="spellEnd"/>
-      <w:r>
-        <w:rPr>
-          <w:rFonts w:ascii="Arial" w:hAnsi="Arial" w:cs="Arial"/>
-        </w:rPr>
-        <w:t>(30,0,0,1);</w:t>
+      <w:r>
+        <w:rPr>
+          <w:rFonts w:ascii="Arial" w:hAnsi="Arial" w:cs="Arial"/>
+        </w:rPr>
+        <w:t>glRotatef(30,0,0,1);</w:t>
       </w:r>
       <w:r>
         <w:rPr>
@@ -10204,10 +9807,10 @@
           <w:position w:val="-10"/>
         </w:rPr>
         <w:object w:dxaOrig="1620" w:dyaOrig="405" w14:anchorId="5F93490E">
-          <v:shape id="_x0000_i1234" type="#_x0000_t75" style="width:81.15pt;height:20.4pt" o:ole="">
+          <v:shape id="_x0000_i1046" type="#_x0000_t75" style="width:81pt;height:20.5pt" o:ole="">
             <v:imagedata r:id="rId34" o:title=""/>
           </v:shape>
-          <o:OLEObject Type="Embed" ProgID="Equation.3" ShapeID="_x0000_i1234" DrawAspect="Content" ObjectID="_1746966935" r:id="rId42"/>
+          <o:OLEObject Type="Embed" ProgID="Equation.3" ShapeID="_x0000_i1046" DrawAspect="Content" ObjectID="_1747233629" r:id="rId42"/>
         </w:object>
       </w:r>
       <w:r>
@@ -10233,10 +9836,10 @@
           <w:position w:val="-70"/>
         </w:rPr>
         <w:object w:dxaOrig="6135" w:dyaOrig="1545" w14:anchorId="306680FE">
-          <v:shape id="_x0000_i1235" type="#_x0000_t75" style="width:306.8pt;height:77.35pt" o:ole="">
+          <v:shape id="_x0000_i1047" type="#_x0000_t75" style="width:307pt;height:77.5pt" o:ole="">
             <v:imagedata r:id="rId43" o:title=""/>
           </v:shape>
-          <o:OLEObject Type="Embed" ProgID="Equation.3" ShapeID="_x0000_i1235" DrawAspect="Content" ObjectID="_1746966936" r:id="rId44"/>
+          <o:OLEObject Type="Embed" ProgID="Equation.3" ShapeID="_x0000_i1047" DrawAspect="Content" ObjectID="_1747233630" r:id="rId44"/>
         </w:object>
       </w:r>
     </w:p>
@@ -10256,10 +9859,10 @@
           <w:rtl/>
         </w:rPr>
         <w:object w:dxaOrig="4080" w:dyaOrig="1770" w14:anchorId="676F611E">
-          <v:shape id="_x0000_i1236" type="#_x0000_t75" style="width:204.2pt;height:88.65pt" o:ole="">
+          <v:shape id="_x0000_i1048" type="#_x0000_t75" style="width:204pt;height:88.5pt" o:ole="">
             <v:imagedata r:id="rId45" o:title=""/>
           </v:shape>
-          <o:OLEObject Type="Embed" ProgID="Equation.3" ShapeID="_x0000_i1236" DrawAspect="Content" ObjectID="_1746966937" r:id="rId46"/>
+          <o:OLEObject Type="Embed" ProgID="Equation.3" ShapeID="_x0000_i1048" DrawAspect="Content" ObjectID="_1747233631" r:id="rId46"/>
         </w:object>
       </w:r>
     </w:p>
@@ -10279,10 +9882,10 @@
           <w:rtl/>
         </w:rPr>
         <w:object w:dxaOrig="3870" w:dyaOrig="1740" w14:anchorId="36EDBBBA">
-          <v:shape id="_x0000_i1237" type="#_x0000_t75" style="width:193.45pt;height:87.05pt" o:ole="">
+          <v:shape id="_x0000_i1049" type="#_x0000_t75" style="width:193.5pt;height:87pt" o:ole="">
             <v:imagedata r:id="rId47" o:title=""/>
           </v:shape>
-          <o:OLEObject Type="Embed" ProgID="Equation.3" ShapeID="_x0000_i1237" DrawAspect="Content" ObjectID="_1746966938" r:id="rId48"/>
+          <o:OLEObject Type="Embed" ProgID="Equation.3" ShapeID="_x0000_i1049" DrawAspect="Content" ObjectID="_1747233632" r:id="rId48"/>
         </w:object>
       </w:r>
       <w:r>
@@ -10292,10 +9895,10 @@
           <w:rtl/>
         </w:rPr>
         <w:object w:dxaOrig="2460" w:dyaOrig="1770" w14:anchorId="5947A3C3">
-          <v:shape id="_x0000_i1238" type="#_x0000_t75" style="width:123.05pt;height:88.65pt" o:ole="">
+          <v:shape id="_x0000_i1050" type="#_x0000_t75" style="width:123pt;height:88.5pt" o:ole="">
             <v:imagedata r:id="rId49" o:title=""/>
           </v:shape>
-          <o:OLEObject Type="Embed" ProgID="Equation.3" ShapeID="_x0000_i1238" DrawAspect="Content" ObjectID="_1746966939" r:id="rId50"/>
+          <o:OLEObject Type="Embed" ProgID="Equation.3" ShapeID="_x0000_i1050" DrawAspect="Content" ObjectID="_1747233633" r:id="rId50"/>
         </w:object>
       </w:r>
     </w:p>
@@ -10328,14 +9931,12 @@
     <w:p>
       <w:pPr>
         <w:rPr>
-          <w:rFonts w:hint="cs"/>
           <w:rtl/>
           <w:lang w:eastAsia="he-IL"/>
         </w:rPr>
       </w:pPr>
       <w:r>
         <w:rPr>
-          <w:rFonts w:hint="cs"/>
           <w:rtl/>
         </w:rPr>
       </w:r>
@@ -10502,7 +10103,7 @@
         <w:pStyle w:val="3"/>
         <w:jc w:val="both"/>
         <w:rPr>
-          <w:rFonts w:ascii="Times New Roman" w:hAnsi="Times New Roman" w:cs="Times New Roman" w:hint="cs"/>
+          <w:rFonts w:ascii="Times New Roman" w:hAnsi="Times New Roman" w:cs="Times New Roman"/>
           <w:b w:val="0"/>
           <w:bCs w:val="0"/>
           <w:sz w:val="28"/>
@@ -10555,10 +10156,10 @@
           <w:szCs w:val="28"/>
         </w:rPr>
         <w:object w:dxaOrig="2190" w:dyaOrig="1725" w14:anchorId="586CB549">
-          <v:shape id="_x0000_i1271" type="#_x0000_t75" style="width:109.6pt;height:86.5pt" o:ole="">
+          <v:shape id="_x0000_i1052" type="#_x0000_t75" style="width:109.5pt;height:86.5pt" o:ole="">
             <v:imagedata r:id="rId51" o:title=""/>
           </v:shape>
-          <o:OLEObject Type="Embed" ProgID="Equation.3" ShapeID="_x0000_i1271" DrawAspect="Content" ObjectID="_1746966940" r:id="rId52"/>
+          <o:OLEObject Type="Embed" ProgID="Equation.3" ShapeID="_x0000_i1052" DrawAspect="Content" ObjectID="_1747233634" r:id="rId52"/>
         </w:object>
       </w:r>
       <w:r>
@@ -10596,10 +10197,10 @@
           <w:szCs w:val="28"/>
         </w:rPr>
         <w:object w:dxaOrig="7230" w:dyaOrig="1995" w14:anchorId="5D739D1D">
-          <v:shape id="_x0000_i1272" type="#_x0000_t75" style="width:361.6pt;height:99.95pt" o:ole="">
+          <v:shape id="_x0000_i1053" type="#_x0000_t75" style="width:361.5pt;height:100pt" o:ole="">
             <v:imagedata r:id="rId53" o:title=""/>
           </v:shape>
-          <o:OLEObject Type="Embed" ProgID="Equation.3" ShapeID="_x0000_i1272" DrawAspect="Content" ObjectID="_1746966941" r:id="rId54"/>
+          <o:OLEObject Type="Embed" ProgID="Equation.3" ShapeID="_x0000_i1053" DrawAspect="Content" ObjectID="_1747233635" r:id="rId54"/>
         </w:object>
       </w:r>
     </w:p>
@@ -10660,7 +10261,7 @@
           <w:rtl/>
         </w:rPr>
         <w:pict w14:anchorId="70CD59B8">
-          <v:group id="Canvas 707" o:spid="_x0000_s2788" editas="canvas" style="position:absolute;left:0;text-align:left;margin-left:9pt;margin-top:9.6pt;width:252pt;height:162pt;z-index:14" coordsize="32004,20574" o:gfxdata="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">
+          <v:group id="Canvas 707" o:spid="_x0000_s2788" editas="canvas" style="position:absolute;left:0;text-align:left;margin-left:9pt;margin-top:9.6pt;width:252pt;height:162pt;z-index:13" coordsize="32004,20574" o:gfxdata="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">
             <v:shape id="_x0000_s2789" type="#_x0000_t75" style="position:absolute;width:32004;height:20574;visibility:visible;mso-wrap-style:square">
               <v:fill o:detectmouseclick="t"/>
               <v:path o:connecttype="none"/>
@@ -10796,7 +10397,6 @@
                         <w:szCs w:val="32"/>
                       </w:rPr>
                     </w:pPr>
-                    <w:proofErr w:type="spellStart"/>
                     <w:r>
                       <w:rPr>
                         <w:sz w:val="32"/>
@@ -10804,7 +10404,6 @@
                       </w:rPr>
                       <w:t>xXXX</w:t>
                     </w:r>
-                    <w:proofErr w:type="spellEnd"/>
                   </w:p>
                 </w:txbxContent>
               </v:textbox>
@@ -10821,7 +10420,6 @@
                         <w:szCs w:val="32"/>
                       </w:rPr>
                     </w:pPr>
-                    <w:proofErr w:type="spellStart"/>
                     <w:r>
                       <w:rPr>
                         <w:sz w:val="32"/>
@@ -10829,7 +10427,6 @@
                       </w:rPr>
                       <w:t>x'XXX</w:t>
                     </w:r>
-                    <w:proofErr w:type="spellEnd"/>
                   </w:p>
                 </w:txbxContent>
               </v:textbox>
@@ -10846,7 +10443,6 @@
                         <w:szCs w:val="32"/>
                       </w:rPr>
                     </w:pPr>
-                    <w:proofErr w:type="spellStart"/>
                     <w:r>
                       <w:rPr>
                         <w:sz w:val="32"/>
@@ -10854,7 +10450,6 @@
                       </w:rPr>
                       <w:t>yXXX</w:t>
                     </w:r>
-                    <w:proofErr w:type="spellEnd"/>
                   </w:p>
                 </w:txbxContent>
               </v:textbox>
@@ -10871,7 +10466,6 @@
                         <w:szCs w:val="32"/>
                       </w:rPr>
                     </w:pPr>
-                    <w:proofErr w:type="spellStart"/>
                     <w:r>
                       <w:rPr>
                         <w:sz w:val="32"/>
@@ -10879,7 +10473,6 @@
                       </w:rPr>
                       <w:t>y'XXX</w:t>
                     </w:r>
-                    <w:proofErr w:type="spellEnd"/>
                   </w:p>
                 </w:txbxContent>
               </v:textbox>
@@ -11039,17 +10632,17 @@
           <w:rtl/>
         </w:rPr>
         <w:object w:dxaOrig="6000" w:dyaOrig="975" w14:anchorId="0677F781">
-          <v:shape id="_x0000_i1277" type="#_x0000_t75" style="width:299.8pt;height:48.9pt" o:ole="">
+          <v:shape id="_x0000_i1054" type="#_x0000_t75" style="width:299.5pt;height:49pt" o:ole="">
             <v:imagedata r:id="rId55" o:title=""/>
           </v:shape>
-          <o:OLEObject Type="Embed" ProgID="Equation.3" ShapeID="_x0000_i1277" DrawAspect="Content" ObjectID="_1746966942" r:id="rId56"/>
+          <o:OLEObject Type="Embed" ProgID="Equation.3" ShapeID="_x0000_i1054" DrawAspect="Content" ObjectID="_1747233636" r:id="rId56"/>
         </w:object>
       </w:r>
     </w:p>
     <w:p>
       <w:pPr>
         <w:rPr>
-          <w:rFonts w:ascii="Arial" w:hAnsi="Arial" w:cs="Arial" w:hint="cs"/>
+          <w:rFonts w:ascii="Arial" w:hAnsi="Arial" w:cs="Arial"/>
           <w:rtl/>
         </w:rPr>
       </w:pPr>
@@ -11091,10 +10684,10 @@
           <w:position w:val="-70"/>
         </w:rPr>
         <w:object w:dxaOrig="2025" w:dyaOrig="2085" w14:anchorId="435EBF5E">
-          <v:shape id="_x0000_i1278" type="#_x0000_t75" style="width:101pt;height:104.25pt" o:ole="">
+          <v:shape id="_x0000_i1055" type="#_x0000_t75" style="width:101pt;height:104.5pt" o:ole="">
             <v:imagedata r:id="rId57" o:title=""/>
           </v:shape>
-          <o:OLEObject Type="Embed" ProgID="Equation.3" ShapeID="_x0000_i1278" DrawAspect="Content" ObjectID="_1746966943" r:id="rId58"/>
+          <o:OLEObject Type="Embed" ProgID="Equation.3" ShapeID="_x0000_i1055" DrawAspect="Content" ObjectID="_1747233637" r:id="rId58"/>
         </w:object>
       </w:r>
       <w:r>
@@ -11130,10 +10723,10 @@
           <w:szCs w:val="24"/>
         </w:rPr>
         <w:object w:dxaOrig="5265" w:dyaOrig="2610" w14:anchorId="24E05922">
-          <v:shape id="_x0000_i1602" type="#_x0000_t75" style="width:263.3pt;height:130.55pt" o:ole="">
+          <v:shape id="_x0000_i1056" type="#_x0000_t75" style="width:263.5pt;height:130.5pt" o:ole="">
             <v:imagedata r:id="rId59" o:title=""/>
           </v:shape>
-          <o:OLEObject Type="Embed" ProgID="Equation.3" ShapeID="_x0000_i1602" DrawAspect="Content" ObjectID="_1746966944" r:id="rId60"/>
+          <o:OLEObject Type="Embed" ProgID="Equation.3" ShapeID="_x0000_i1056" DrawAspect="Content" ObjectID="_1747233638" r:id="rId60"/>
         </w:object>
       </w:r>
     </w:p>
@@ -11403,23 +10996,7 @@
           <w:rFonts w:ascii="Arial" w:hAnsi="Arial" w:cs="Arial"/>
           <w:rtl/>
         </w:rPr>
-        <w:t xml:space="preserve">בשלב הראשון נתייחס </w:t>
-      </w:r>
-      <w:proofErr w:type="spellStart"/>
-      <w:r>
-        <w:rPr>
-          <w:rFonts w:ascii="Arial" w:hAnsi="Arial" w:cs="Arial"/>
-          <w:rtl/>
-        </w:rPr>
-        <w:t>לוקטורים</w:t>
-      </w:r>
-      <w:proofErr w:type="spellEnd"/>
-      <w:r>
-        <w:rPr>
-          <w:rFonts w:ascii="Arial" w:hAnsi="Arial" w:cs="Arial"/>
-          <w:rtl/>
-        </w:rPr>
-        <w:t xml:space="preserve"> ולמטריצות כאל דרכים נוחות המאפשרות לייצג סטים של מספרים, ונגדיר את ההגדרות היסודיות של פעולות החשבון המתבצעות באמצעותם.</w:t>
+        <w:t>בשלב הראשון נתייחס לוקטורים ולמטריצות כאל דרכים נוחות המאפשרות לייצג סטים של מספרים, ונגדיר את ההגדרות היסודיות של פעולות החשבון המתבצעות באמצעותם.</w:t>
       </w:r>
     </w:p>
     <w:p>
@@ -11547,10 +11124,10 @@
           <w:position w:val="-10"/>
         </w:rPr>
         <w:object w:dxaOrig="1770" w:dyaOrig="405" w14:anchorId="158B698E">
-          <v:shape id="_x0000_i1280" type="#_x0000_t75" style="width:88.65pt;height:20.4pt" o:ole="" fillcolor="window">
+          <v:shape id="_x0000_i1058" type="#_x0000_t75" style="width:88.5pt;height:20.5pt" o:ole="" fillcolor="window">
             <v:imagedata r:id="rId61" o:title=""/>
           </v:shape>
-          <o:OLEObject Type="Embed" ProgID="Equation.3" ShapeID="_x0000_i1280" DrawAspect="Content" ObjectID="_1746966945" r:id="rId62"/>
+          <o:OLEObject Type="Embed" ProgID="Equation.3" ShapeID="_x0000_i1058" DrawAspect="Content" ObjectID="_1747233639" r:id="rId62"/>
         </w:object>
       </w:r>
       <w:r>
@@ -11566,10 +11143,10 @@
           <w:position w:val="-12"/>
         </w:rPr>
         <w:object w:dxaOrig="885" w:dyaOrig="495" w14:anchorId="205D332C">
-          <v:shape id="_x0000_i1281" type="#_x0000_t75" style="width:44.05pt;height:24.7pt" o:ole="" fillcolor="window">
+          <v:shape id="_x0000_i1059" type="#_x0000_t75" style="width:44pt;height:24.5pt" o:ole="" fillcolor="window">
             <v:imagedata r:id="rId63" o:title=""/>
           </v:shape>
-          <o:OLEObject Type="Embed" ProgID="Equation.3" ShapeID="_x0000_i1281" DrawAspect="Content" ObjectID="_1746966946" r:id="rId64"/>
+          <o:OLEObject Type="Embed" ProgID="Equation.3" ShapeID="_x0000_i1059" DrawAspect="Content" ObjectID="_1747233640" r:id="rId64"/>
         </w:object>
       </w:r>
       <w:r>
@@ -11585,10 +11162,10 @@
           <w:position w:val="-6"/>
         </w:rPr>
         <w:object w:dxaOrig="195" w:dyaOrig="285" w14:anchorId="3280D682">
-          <v:shape id="_x0000_i1282" type="#_x0000_t75" style="width:9.65pt;height:14.5pt" o:ole="" fillcolor="window">
+          <v:shape id="_x0000_i1060" type="#_x0000_t75" style="width:9.5pt;height:14.5pt" o:ole="" fillcolor="window">
             <v:imagedata r:id="rId65" o:title=""/>
           </v:shape>
-          <o:OLEObject Type="Embed" ProgID="Equation.3" ShapeID="_x0000_i1282" DrawAspect="Content" ObjectID="_1746966947" r:id="rId66"/>
+          <o:OLEObject Type="Embed" ProgID="Equation.3" ShapeID="_x0000_i1060" DrawAspect="Content" ObjectID="_1747233641" r:id="rId66"/>
         </w:object>
       </w:r>
       <w:r>
@@ -11596,55 +11173,7 @@
           <w:rFonts w:ascii="Arial" w:hAnsi="Arial" w:cs="Arial"/>
           <w:rtl/>
         </w:rPr>
-        <w:t xml:space="preserve"> שווה ל-7.  במתמטיקה( לפי תכנית הלימודים של </w:t>
-      </w:r>
-      <w:proofErr w:type="spellStart"/>
-      <w:r>
-        <w:rPr>
-          <w:rFonts w:ascii="Arial" w:hAnsi="Arial" w:cs="Arial"/>
-          <w:rtl/>
-        </w:rPr>
-        <w:t>ביטת</w:t>
-      </w:r>
-      <w:proofErr w:type="spellEnd"/>
-      <w:r>
-        <w:rPr>
-          <w:rFonts w:ascii="Arial" w:hAnsi="Arial" w:cs="Arial"/>
-          <w:rtl/>
-        </w:rPr>
-        <w:t xml:space="preserve"> הספר) משתמשים רק </w:t>
-      </w:r>
-      <w:proofErr w:type="spellStart"/>
-      <w:r>
-        <w:rPr>
-          <w:rFonts w:ascii="Arial" w:hAnsi="Arial" w:cs="Arial"/>
-          <w:rtl/>
-        </w:rPr>
-        <w:t>בוקטורים</w:t>
-      </w:r>
-      <w:proofErr w:type="spellEnd"/>
-      <w:r>
-        <w:rPr>
-          <w:rFonts w:ascii="Arial" w:hAnsi="Arial" w:cs="Arial"/>
-          <w:rtl/>
-        </w:rPr>
-        <w:t xml:space="preserve"> תלת </w:t>
-      </w:r>
-      <w:proofErr w:type="spellStart"/>
-      <w:r>
-        <w:rPr>
-          <w:rFonts w:ascii="Arial" w:hAnsi="Arial" w:cs="Arial"/>
-          <w:rtl/>
-        </w:rPr>
-        <w:t>מימדיים</w:t>
-      </w:r>
-      <w:proofErr w:type="spellEnd"/>
-      <w:r>
-        <w:rPr>
-          <w:rFonts w:ascii="Arial" w:hAnsi="Arial" w:cs="Arial"/>
-          <w:rtl/>
-        </w:rPr>
-        <w:t xml:space="preserve"> כגון: </w:t>
+        <w:t xml:space="preserve"> שווה ל-7.  במתמטיקה( לפי תכנית הלימודים של ביטת הספר) משתמשים רק בוקטורים תלת מימדיים כגון: </w:t>
       </w:r>
       <w:r>
         <w:rPr>
@@ -11652,10 +11181,10 @@
           <w:position w:val="-10"/>
         </w:rPr>
         <w:object w:dxaOrig="1980" w:dyaOrig="405" w14:anchorId="13B2038F">
-          <v:shape id="_x0000_i1283" type="#_x0000_t75" style="width:98.85pt;height:20.4pt" o:ole="" fillcolor="window">
+          <v:shape id="_x0000_i1061" type="#_x0000_t75" style="width:99pt;height:20.5pt" o:ole="" fillcolor="window">
             <v:imagedata r:id="rId67" o:title=""/>
           </v:shape>
-          <o:OLEObject Type="Embed" ProgID="Equation.3" ShapeID="_x0000_i1283" DrawAspect="Content" ObjectID="_1746966948" r:id="rId68"/>
+          <o:OLEObject Type="Embed" ProgID="Equation.3" ShapeID="_x0000_i1061" DrawAspect="Content" ObjectID="_1747233642" r:id="rId68"/>
         </w:object>
       </w:r>
     </w:p>
@@ -11764,10 +11293,10 @@
           <w:position w:val="-50"/>
         </w:rPr>
         <w:object w:dxaOrig="1575" w:dyaOrig="1125" w14:anchorId="2F3F3F9F">
-          <v:shape id="_x0000_i1284" type="#_x0000_t75" style="width:79pt;height:56.4pt" o:ole="" fillcolor="window">
+          <v:shape id="_x0000_i1062" type="#_x0000_t75" style="width:79pt;height:56.5pt" o:ole="" fillcolor="window">
             <v:imagedata r:id="rId69" o:title=""/>
           </v:shape>
-          <o:OLEObject Type="Embed" ProgID="Equation.3" ShapeID="_x0000_i1284" DrawAspect="Content" ObjectID="_1746966949" r:id="rId70"/>
+          <o:OLEObject Type="Embed" ProgID="Equation.3" ShapeID="_x0000_i1062" DrawAspect="Content" ObjectID="_1747233643" r:id="rId70"/>
         </w:object>
       </w:r>
       <w:r>
@@ -11795,10 +11324,10 @@
           <w:position w:val="-14"/>
         </w:rPr>
         <w:object w:dxaOrig="825" w:dyaOrig="375" w14:anchorId="287872DB">
-          <v:shape id="_x0000_i1285" type="#_x0000_t75" style="width:41.35pt;height:18.8pt" o:ole="" fillcolor="window">
+          <v:shape id="_x0000_i1063" type="#_x0000_t75" style="width:41.5pt;height:19pt" o:ole="" fillcolor="window">
             <v:imagedata r:id="rId71" o:title=""/>
           </v:shape>
-          <o:OLEObject Type="Embed" ProgID="Equation.3" ShapeID="_x0000_i1285" DrawAspect="Content" ObjectID="_1746966950" r:id="rId72"/>
+          <o:OLEObject Type="Embed" ProgID="Equation.3" ShapeID="_x0000_i1063" DrawAspect="Content" ObjectID="_1747233644" r:id="rId72"/>
         </w:object>
       </w:r>
       <w:r>
@@ -11895,10 +11424,10 @@
           <w:position w:val="-6"/>
         </w:rPr>
         <w:object w:dxaOrig="255" w:dyaOrig="225" w14:anchorId="2FDB08F6">
-          <v:shape id="_x0000_i1286" type="#_x0000_t75" style="width:12.9pt;height:11.3pt" o:ole="" fillcolor="window">
+          <v:shape id="_x0000_i1064" type="#_x0000_t75" style="width:13pt;height:11.5pt" o:ole="" fillcolor="window">
             <v:imagedata r:id="rId73" o:title=""/>
           </v:shape>
-          <o:OLEObject Type="Embed" ProgID="Equation.3" ShapeID="_x0000_i1286" DrawAspect="Content" ObjectID="_1746966951" r:id="rId74"/>
+          <o:OLEObject Type="Embed" ProgID="Equation.3" ShapeID="_x0000_i1064" DrawAspect="Content" ObjectID="_1747233645" r:id="rId74"/>
         </w:object>
       </w:r>
       <w:r>
@@ -11929,10 +11458,10 @@
           <w:position w:val="-6"/>
         </w:rPr>
         <w:object w:dxaOrig="195" w:dyaOrig="225" w14:anchorId="00F39133">
-          <v:shape id="_x0000_i1287" type="#_x0000_t75" style="width:9.65pt;height:11.3pt" o:ole="" fillcolor="window">
+          <v:shape id="_x0000_i1065" type="#_x0000_t75" style="width:9.5pt;height:11.5pt" o:ole="" fillcolor="window">
             <v:imagedata r:id="rId75" o:title=""/>
           </v:shape>
-          <o:OLEObject Type="Embed" ProgID="Equation.3" ShapeID="_x0000_i1287" DrawAspect="Content" ObjectID="_1746966952" r:id="rId76"/>
+          <o:OLEObject Type="Embed" ProgID="Equation.3" ShapeID="_x0000_i1065" DrawAspect="Content" ObjectID="_1747233646" r:id="rId76"/>
         </w:object>
       </w:r>
       <w:r>
@@ -11979,23 +11508,7 @@
           <w:rtl/>
         </w:rPr>
         <w:tab/>
-        <w:t xml:space="preserve">(ניתן כמובן לבנות מערכות עם יותר אינדקסים כמו מערכות תלת </w:t>
-      </w:r>
-      <w:proofErr w:type="spellStart"/>
-      <w:r>
-        <w:rPr>
-          <w:rFonts w:ascii="Arial" w:hAnsi="Arial" w:cs="Arial"/>
-          <w:rtl/>
-        </w:rPr>
-        <w:t>מימדיות</w:t>
-      </w:r>
-      <w:proofErr w:type="spellEnd"/>
-      <w:r>
-        <w:rPr>
-          <w:rFonts w:ascii="Arial" w:hAnsi="Arial" w:cs="Arial"/>
-          <w:rtl/>
-        </w:rPr>
-        <w:t>).</w:t>
+        <w:t>(ניתן כמובן לבנות מערכות עם יותר אינדקסים כמו מערכות תלת מימדיות).</w:t>
       </w:r>
     </w:p>
     <w:p>
@@ -12026,21 +11539,7 @@
           <w:rtl/>
         </w:rPr>
         <w:lastRenderedPageBreak/>
-        <w:t xml:space="preserve">פעולות חשבון </w:t>
-      </w:r>
-      <w:proofErr w:type="spellStart"/>
-      <w:r>
-        <w:rPr>
-          <w:rtl/>
-        </w:rPr>
-        <w:t>בוקטורים</w:t>
-      </w:r>
-      <w:proofErr w:type="spellEnd"/>
-      <w:r>
-        <w:rPr>
-          <w:rtl/>
-        </w:rPr>
-        <w:t xml:space="preserve"> ומטריצות</w:t>
+        <w:t>פעולות חשבון בוקטורים ומטריצות</w:t>
       </w:r>
       <w:bookmarkEnd w:id="83"/>
     </w:p>
@@ -12096,19 +11595,8 @@
           <w:i/>
           <w:rtl/>
         </w:rPr>
-        <w:t xml:space="preserve">מכפלה </w:t>
-      </w:r>
-      <w:proofErr w:type="spellStart"/>
-      <w:r>
-        <w:rPr>
-          <w:rStyle w:val="a3"/>
-          <w:rFonts w:ascii="Arial" w:hAnsi="Arial" w:cs="Arial"/>
-          <w:i/>
-          <w:rtl/>
-        </w:rPr>
-        <w:t>סקלרית</w:t>
-      </w:r>
-      <w:proofErr w:type="spellEnd"/>
+        <w:t>מכפלה סקלרית</w:t>
+      </w:r>
       <w:r>
         <w:rPr>
           <w:rFonts w:ascii="Arial" w:hAnsi="Arial" w:cs="Arial"/>
@@ -12137,10 +11625,10 @@
           <w:position w:val="-6"/>
         </w:rPr>
         <w:object w:dxaOrig="195" w:dyaOrig="285" w14:anchorId="1B15FE1D">
-          <v:shape id="_x0000_i1288" type="#_x0000_t75" style="width:9.65pt;height:14.5pt" o:ole="" fillcolor="window">
+          <v:shape id="_x0000_i1066" type="#_x0000_t75" style="width:9.5pt;height:14.5pt" o:ole="" fillcolor="window">
             <v:imagedata r:id="rId77" o:title=""/>
           </v:shape>
-          <o:OLEObject Type="Embed" ProgID="Equation.3" ShapeID="_x0000_i1288" DrawAspect="Content" ObjectID="_1746966953" r:id="rId78"/>
+          <o:OLEObject Type="Embed" ProgID="Equation.3" ShapeID="_x0000_i1066" DrawAspect="Content" ObjectID="_1747233647" r:id="rId78"/>
         </w:object>
       </w:r>
       <w:r>
@@ -12156,10 +11644,10 @@
           <w:position w:val="-6"/>
         </w:rPr>
         <w:object w:dxaOrig="195" w:dyaOrig="285" w14:anchorId="35C254EF">
-          <v:shape id="_x0000_i1289" type="#_x0000_t75" style="width:9.65pt;height:14.5pt" o:ole="" fillcolor="window">
+          <v:shape id="_x0000_i1067" type="#_x0000_t75" style="width:9.5pt;height:14.5pt" o:ole="" fillcolor="window">
             <v:imagedata r:id="rId79" o:title=""/>
           </v:shape>
-          <o:OLEObject Type="Embed" ProgID="Equation.3" ShapeID="_x0000_i1289" DrawAspect="Content" ObjectID="_1746966954" r:id="rId80"/>
+          <o:OLEObject Type="Embed" ProgID="Equation.3" ShapeID="_x0000_i1067" DrawAspect="Content" ObjectID="_1747233648" r:id="rId80"/>
         </w:object>
       </w:r>
       <w:r>
@@ -12198,10 +11686,10 @@
           <w:position w:val="-28"/>
         </w:rPr>
         <w:object w:dxaOrig="4920" w:dyaOrig="675" w14:anchorId="7B413537">
-          <v:shape id="_x0000_i1290" type="#_x0000_t75" style="width:246.1pt;height:33.85pt" o:ole="" fillcolor="window">
+          <v:shape id="_x0000_i1068" type="#_x0000_t75" style="width:246pt;height:34pt" o:ole="" fillcolor="window">
             <v:imagedata r:id="rId81" o:title=""/>
           </v:shape>
-          <o:OLEObject Type="Embed" ProgID="Equation.3" ShapeID="_x0000_i1290" DrawAspect="Content" ObjectID="_1746966955" r:id="rId82"/>
+          <o:OLEObject Type="Embed" ProgID="Equation.3" ShapeID="_x0000_i1068" DrawAspect="Content" ObjectID="_1747233649" r:id="rId82"/>
         </w:object>
       </w:r>
     </w:p>
@@ -12218,39 +11706,7 @@
           <w:rFonts w:ascii="Arial" w:hAnsi="Arial" w:cs="Arial"/>
           <w:rtl/>
         </w:rPr>
-        <w:t xml:space="preserve">תוצאת המכפלה </w:t>
-      </w:r>
-      <w:proofErr w:type="spellStart"/>
-      <w:r>
-        <w:rPr>
-          <w:rFonts w:ascii="Arial" w:hAnsi="Arial" w:cs="Arial"/>
-          <w:rtl/>
-        </w:rPr>
-        <w:t>הסקלרית</w:t>
-      </w:r>
-      <w:proofErr w:type="spellEnd"/>
-      <w:r>
-        <w:rPr>
-          <w:rFonts w:ascii="Arial" w:hAnsi="Arial" w:cs="Arial"/>
-          <w:rtl/>
-        </w:rPr>
-        <w:t xml:space="preserve"> היא סקלר (ולא וקטור) ומכאן שמה (מכפלה </w:t>
-      </w:r>
-      <w:proofErr w:type="spellStart"/>
-      <w:r>
-        <w:rPr>
-          <w:rFonts w:ascii="Arial" w:hAnsi="Arial" w:cs="Arial"/>
-          <w:rtl/>
-        </w:rPr>
-        <w:t>סקלרית</w:t>
-      </w:r>
-      <w:proofErr w:type="spellEnd"/>
-      <w:r>
-        <w:rPr>
-          <w:rFonts w:ascii="Arial" w:hAnsi="Arial" w:cs="Arial"/>
-          <w:rtl/>
-        </w:rPr>
-        <w:t xml:space="preserve"> נקראת גם </w:t>
+        <w:t xml:space="preserve">תוצאת המכפלה הסקלרית היא סקלר (ולא וקטור) ומכאן שמה (מכפלה סקלרית נקראת גם </w:t>
       </w:r>
       <w:r>
         <w:rPr>
@@ -12295,10 +11751,10 @@
           <w:position w:val="-14"/>
         </w:rPr>
         <w:object w:dxaOrig="6360" w:dyaOrig="405" w14:anchorId="0FA38628">
-          <v:shape id="_x0000_i1291" type="#_x0000_t75" style="width:318.1pt;height:20.4pt" o:ole="" fillcolor="window">
+          <v:shape id="_x0000_i1069" type="#_x0000_t75" style="width:318pt;height:20.5pt" o:ole="" fillcolor="window">
             <v:imagedata r:id="rId83" o:title=""/>
           </v:shape>
-          <o:OLEObject Type="Embed" ProgID="Equation.3" ShapeID="_x0000_i1291" DrawAspect="Content" ObjectID="_1746966956" r:id="rId84"/>
+          <o:OLEObject Type="Embed" ProgID="Equation.3" ShapeID="_x0000_i1069" DrawAspect="Content" ObjectID="_1747233650" r:id="rId84"/>
         </w:object>
       </w:r>
       <w:r>
@@ -12330,10 +11786,10 @@
           <w:position w:val="-14"/>
         </w:rPr>
         <w:object w:dxaOrig="405" w:dyaOrig="375" w14:anchorId="0F5E53B9">
-          <v:shape id="_x0000_i1292" type="#_x0000_t75" style="width:20.4pt;height:18.8pt" o:ole="" fillcolor="window">
+          <v:shape id="_x0000_i1070" type="#_x0000_t75" style="width:20.5pt;height:19pt" o:ole="" fillcolor="window">
             <v:imagedata r:id="rId85" o:title=""/>
           </v:shape>
-          <o:OLEObject Type="Embed" ProgID="Equation.3" ShapeID="_x0000_i1292" DrawAspect="Content" ObjectID="_1746966957" r:id="rId86"/>
+          <o:OLEObject Type="Embed" ProgID="Equation.3" ShapeID="_x0000_i1070" DrawAspect="Content" ObjectID="_1747233651" r:id="rId86"/>
         </w:object>
       </w:r>
       <w:r>
@@ -12341,23 +11797,7 @@
           <w:rFonts w:ascii="Arial" w:hAnsi="Arial" w:cs="Arial"/>
           <w:rtl/>
         </w:rPr>
-        <w:t xml:space="preserve"> מוגדרת באמצעות המכפלות </w:t>
-      </w:r>
-      <w:proofErr w:type="spellStart"/>
-      <w:r>
-        <w:rPr>
-          <w:rFonts w:ascii="Arial" w:hAnsi="Arial" w:cs="Arial"/>
-          <w:rtl/>
-        </w:rPr>
-        <w:t>הסקלריות</w:t>
-      </w:r>
-      <w:proofErr w:type="spellEnd"/>
-      <w:r>
-        <w:rPr>
-          <w:rFonts w:ascii="Arial" w:hAnsi="Arial" w:cs="Arial"/>
-          <w:rtl/>
-        </w:rPr>
-        <w:t xml:space="preserve"> של השורות </w:t>
+        <w:t xml:space="preserve"> מוגדרת באמצעות המכפלות הסקלריות של השורות </w:t>
       </w:r>
       <w:r>
         <w:rPr>
@@ -12365,10 +11805,10 @@
           <w:position w:val="-14"/>
         </w:rPr>
         <w:object w:dxaOrig="240" w:dyaOrig="375" w14:anchorId="30BE939C">
-          <v:shape id="_x0000_i1293" type="#_x0000_t75" style="width:11.8pt;height:18.8pt" o:ole="" fillcolor="window">
+          <v:shape id="_x0000_i1071" type="#_x0000_t75" style="width:12pt;height:19pt" o:ole="" fillcolor="window">
             <v:imagedata r:id="rId87" o:title=""/>
           </v:shape>
-          <o:OLEObject Type="Embed" ProgID="Equation.3" ShapeID="_x0000_i1293" DrawAspect="Content" ObjectID="_1746966958" r:id="rId88"/>
+          <o:OLEObject Type="Embed" ProgID="Equation.3" ShapeID="_x0000_i1071" DrawAspect="Content" ObjectID="_1747233652" r:id="rId88"/>
         </w:object>
       </w:r>
       <w:r>
@@ -12384,10 +11824,10 @@
           <w:position w:val="-14"/>
         </w:rPr>
         <w:object w:dxaOrig="240" w:dyaOrig="375" w14:anchorId="1A319261">
-          <v:shape id="_x0000_i1294" type="#_x0000_t75" style="width:11.8pt;height:18.8pt" o:ole="" fillcolor="window">
+          <v:shape id="_x0000_i1072" type="#_x0000_t75" style="width:12pt;height:19pt" o:ole="" fillcolor="window">
             <v:imagedata r:id="rId89" o:title=""/>
           </v:shape>
-          <o:OLEObject Type="Embed" ProgID="Equation.3" ShapeID="_x0000_i1294" DrawAspect="Content" ObjectID="_1746966959" r:id="rId90"/>
+          <o:OLEObject Type="Embed" ProgID="Equation.3" ShapeID="_x0000_i1072" DrawAspect="Content" ObjectID="_1747233653" r:id="rId90"/>
         </w:object>
       </w:r>
       <w:r>
@@ -12410,7 +11850,7 @@
           <w:rFonts w:ascii="Arial" w:hAnsi="Arial" w:cs="Arial"/>
         </w:rPr>
         <w:pict w14:anchorId="114A591C">
-          <v:line id="Line 726" o:spid="_x0000_s2807" style="position:absolute;left:0;text-align:left;flip:y;z-index:16;visibility:visible;mso-wrap-style:square;mso-width-percent:0;mso-height-percent:0;mso-wrap-distance-left:9pt;mso-wrap-distance-top:0;mso-wrap-distance-right:9pt;mso-wrap-distance-bottom:0;mso-position-horizontal:absolute;mso-position-horizontal-relative:page;mso-position-vertical:absolute;mso-position-vertical-relative:text;mso-width-percent:0;mso-height-percent:0;mso-width-relative:page;mso-height-relative:page" from="211.05pt,35.2pt" to="239.85pt,64pt" o:gfxdata="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">
+          <v:line id="Line 726" o:spid="_x0000_s2807" style="position:absolute;left:0;text-align:left;flip:y;z-index:15;visibility:visible;mso-wrap-style:square;mso-width-percent:0;mso-height-percent:0;mso-wrap-distance-left:9pt;mso-wrap-distance-top:0;mso-wrap-distance-right:9pt;mso-wrap-distance-bottom:0;mso-position-horizontal:absolute;mso-position-horizontal-relative:page;mso-position-vertical:absolute;mso-position-vertical-relative:text;mso-width-percent:0;mso-height-percent:0;mso-width-relative:page;mso-height-relative:page" from="211.05pt,35.2pt" to="239.85pt,64pt" o:gfxdata="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">
             <v:stroke endarrow="block"/>
             <w10:wrap anchorx="page"/>
           </v:line>
@@ -12421,7 +11861,7 @@
           <w:rFonts w:ascii="Arial" w:hAnsi="Arial" w:cs="Arial"/>
         </w:rPr>
         <w:pict w14:anchorId="6C4951CC">
-          <v:line id="Line 727" o:spid="_x0000_s2808" style="position:absolute;left:0;text-align:left;flip:x y;z-index:17;visibility:visible;mso-wrap-style:square;mso-width-percent:0;mso-height-percent:0;mso-wrap-distance-left:9pt;mso-wrap-distance-top:0;mso-wrap-distance-right:9pt;mso-wrap-distance-bottom:0;mso-position-horizontal:absolute;mso-position-horizontal-relative:page;mso-position-vertical:absolute;mso-position-vertical-relative:text;mso-width-percent:0;mso-height-percent:0;mso-width-relative:page;mso-height-relative:page" from="265.05pt,35.2pt" to="293.85pt,64pt" o:gfxdata="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">
+          <v:line id="Line 727" o:spid="_x0000_s2808" style="position:absolute;left:0;text-align:left;flip:x y;z-index:16;visibility:visible;mso-wrap-style:square;mso-width-percent:0;mso-height-percent:0;mso-wrap-distance-left:9pt;mso-wrap-distance-top:0;mso-wrap-distance-right:9pt;mso-wrap-distance-bottom:0;mso-position-horizontal:absolute;mso-position-horizontal-relative:page;mso-position-vertical:absolute;mso-position-vertical-relative:text;mso-width-percent:0;mso-height-percent:0;mso-width-relative:page;mso-height-relative:page" from="265.05pt,35.2pt" to="293.85pt,64pt" o:gfxdata="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">
             <v:stroke endarrow="block"/>
             <w10:wrap anchorx="page"/>
           </v:line>
@@ -12433,10 +11873,10 @@
           <w:position w:val="-40"/>
         </w:rPr>
         <w:object w:dxaOrig="7290" w:dyaOrig="1035" w14:anchorId="7AC94A62">
-          <v:shape id="_x0000_i1295" type="#_x0000_t75" style="width:364.3pt;height:51.6pt" o:ole="" fillcolor="window">
+          <v:shape id="_x0000_i1073" type="#_x0000_t75" style="width:364pt;height:51.5pt" o:ole="" fillcolor="window">
             <v:imagedata r:id="rId91" o:title=""/>
           </v:shape>
-          <o:OLEObject Type="Embed" ProgID="Equation.3" ShapeID="_x0000_i1295" DrawAspect="Content" ObjectID="_1746966960" r:id="rId92"/>
+          <o:OLEObject Type="Embed" ProgID="Equation.3" ShapeID="_x0000_i1073" DrawAspect="Content" ObjectID="_1747233654" r:id="rId92"/>
         </w:object>
       </w:r>
     </w:p>
@@ -12598,10 +12038,10 @@
           <w:position w:val="-14"/>
         </w:rPr>
         <w:object w:dxaOrig="240" w:dyaOrig="375" w14:anchorId="173785D1">
-          <v:shape id="_x0000_i1296" type="#_x0000_t75" style="width:11.8pt;height:18.8pt" o:ole="" fillcolor="window">
+          <v:shape id="_x0000_i1074" type="#_x0000_t75" style="width:12pt;height:19pt" o:ole="" fillcolor="window">
             <v:imagedata r:id="rId93" o:title=""/>
           </v:shape>
-          <o:OLEObject Type="Embed" ProgID="Equation.3" ShapeID="_x0000_i1296" DrawAspect="Content" ObjectID="_1746966961" r:id="rId94"/>
+          <o:OLEObject Type="Embed" ProgID="Equation.3" ShapeID="_x0000_i1074" DrawAspect="Content" ObjectID="_1747233655" r:id="rId94"/>
         </w:object>
       </w:r>
       <w:r>
@@ -12612,14 +12052,12 @@
         <w:tab/>
         <w:t xml:space="preserve">      בשורה ה-</w:t>
       </w:r>
-      <w:proofErr w:type="spellStart"/>
       <w:r>
         <w:rPr>
           <w:rFonts w:ascii="Arial" w:hAnsi="Arial" w:cs="Arial"/>
         </w:rPr>
         <w:t>i</w:t>
       </w:r>
-      <w:proofErr w:type="spellEnd"/>
       <w:r>
         <w:rPr>
           <w:rFonts w:ascii="Arial" w:hAnsi="Arial" w:cs="Arial"/>
@@ -12633,10 +12071,10 @@
           <w:position w:val="-14"/>
         </w:rPr>
         <w:object w:dxaOrig="240" w:dyaOrig="375" w14:anchorId="48157246">
-          <v:shape id="_x0000_i1297" type="#_x0000_t75" style="width:11.8pt;height:18.8pt" o:ole="" fillcolor="window">
+          <v:shape id="_x0000_i1075" type="#_x0000_t75" style="width:12pt;height:19pt" o:ole="" fillcolor="window">
             <v:imagedata r:id="rId87" o:title=""/>
           </v:shape>
-          <o:OLEObject Type="Embed" ProgID="Equation.3" ShapeID="_x0000_i1297" DrawAspect="Content" ObjectID="_1746966962" r:id="rId95"/>
+          <o:OLEObject Type="Embed" ProgID="Equation.3" ShapeID="_x0000_i1075" DrawAspect="Content" ObjectID="_1747233656" r:id="rId95"/>
         </w:object>
       </w:r>
     </w:p>
@@ -12669,10 +12107,10 @@
           <w:position w:val="-18"/>
         </w:rPr>
         <w:object w:dxaOrig="1155" w:dyaOrig="420" w14:anchorId="79CDCEFA">
-          <v:shape id="_x0000_i1298" type="#_x0000_t75" style="width:57.5pt;height:20.95pt" o:ole="" fillcolor="window">
+          <v:shape id="_x0000_i1076" type="#_x0000_t75" style="width:57.5pt;height:21pt" o:ole="" fillcolor="window">
             <v:imagedata r:id="rId96" o:title=""/>
           </v:shape>
-          <o:OLEObject Type="Embed" ProgID="Equation.3" ShapeID="_x0000_i1298" DrawAspect="Content" ObjectID="_1746966963" r:id="rId97"/>
+          <o:OLEObject Type="Embed" ProgID="Equation.3" ShapeID="_x0000_i1076" DrawAspect="Content" ObjectID="_1747233657" r:id="rId97"/>
         </w:object>
       </w:r>
       <w:r>
@@ -12689,10 +12127,10 @@
           <w:position w:val="-14"/>
         </w:rPr>
         <w:object w:dxaOrig="825" w:dyaOrig="375" w14:anchorId="678A4E12">
-          <v:shape id="_x0000_i1299" type="#_x0000_t75" style="width:41.35pt;height:18.8pt" o:ole="" fillcolor="window">
+          <v:shape id="_x0000_i1077" type="#_x0000_t75" style="width:41.5pt;height:19pt" o:ole="" fillcolor="window">
             <v:imagedata r:id="rId98" o:title=""/>
           </v:shape>
-          <o:OLEObject Type="Embed" ProgID="Equation.3" ShapeID="_x0000_i1299" DrawAspect="Content" ObjectID="_1746966964" r:id="rId99"/>
+          <o:OLEObject Type="Embed" ProgID="Equation.3" ShapeID="_x0000_i1077" DrawAspect="Content" ObjectID="_1747233658" r:id="rId99"/>
         </w:object>
       </w:r>
     </w:p>
@@ -12741,7 +12179,7 @@
           <w:rFonts w:ascii="Arial" w:hAnsi="Arial" w:cs="Arial"/>
         </w:rPr>
         <w:pict w14:anchorId="53D3FC04">
-          <v:line id="Line 725" o:spid="_x0000_s2806" style="position:absolute;left:0;text-align:left;flip:y;z-index:15;visibility:visible;mso-wrap-style:square;mso-width-percent:0;mso-height-percent:0;mso-wrap-distance-left:9pt;mso-wrap-distance-top:0;mso-wrap-distance-right:9pt;mso-wrap-distance-bottom:0;mso-position-horizontal:absolute;mso-position-horizontal-relative:page;mso-position-vertical:absolute;mso-position-vertical-relative:text;mso-width-percent:0;mso-height-percent:0;mso-width-relative:page;mso-height-relative:page" from="387pt,49.55pt" to="387pt,99.95pt" o:gfxdata="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">
+          <v:line id="Line 725" o:spid="_x0000_s2806" style="position:absolute;left:0;text-align:left;flip:y;z-index:14;visibility:visible;mso-wrap-style:square;mso-width-percent:0;mso-height-percent:0;mso-wrap-distance-left:9pt;mso-wrap-distance-top:0;mso-wrap-distance-right:9pt;mso-wrap-distance-bottom:0;mso-position-horizontal:absolute;mso-position-horizontal-relative:page;mso-position-vertical:absolute;mso-position-vertical-relative:text;mso-width-percent:0;mso-height-percent:0;mso-width-relative:page;mso-height-relative:page" from="387pt,49.55pt" to="387pt,99.95pt" o:gfxdata="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">
             <v:stroke endarrow="block"/>
             <w10:wrap anchorx="page"/>
           </v:line>
@@ -12760,10 +12198,10 @@
           <w:position w:val="-70"/>
         </w:rPr>
         <w:object w:dxaOrig="5925" w:dyaOrig="1500" w14:anchorId="3FE1EF1E">
-          <v:shape id="_x0000_i1300" type="#_x0000_t75" style="width:296.05pt;height:75.2pt" o:ole="" fillcolor="window">
+          <v:shape id="_x0000_i1078" type="#_x0000_t75" style="width:296pt;height:75pt" o:ole="" fillcolor="window">
             <v:imagedata r:id="rId100" o:title=""/>
           </v:shape>
-          <o:OLEObject Type="Embed" ProgID="Equation.3" ShapeID="_x0000_i1300" DrawAspect="Content" ObjectID="_1746966965" r:id="rId101"/>
+          <o:OLEObject Type="Embed" ProgID="Equation.3" ShapeID="_x0000_i1078" DrawAspect="Content" ObjectID="_1747233659" r:id="rId101"/>
         </w:object>
       </w:r>
     </w:p>
@@ -12791,10 +12229,10 @@
           <w:position w:val="-14"/>
         </w:rPr>
         <w:object w:dxaOrig="1680" w:dyaOrig="375" w14:anchorId="599F1EEC">
-          <v:shape id="_x0000_i1301" type="#_x0000_t75" style="width:83.8pt;height:18.8pt" o:ole="" fillcolor="window">
+          <v:shape id="_x0000_i1079" type="#_x0000_t75" style="width:84pt;height:19pt" o:ole="" fillcolor="window">
             <v:imagedata r:id="rId102" o:title=""/>
           </v:shape>
-          <o:OLEObject Type="Embed" ProgID="Equation.3" ShapeID="_x0000_i1301" DrawAspect="Content" ObjectID="_1746966966" r:id="rId103"/>
+          <o:OLEObject Type="Embed" ProgID="Equation.3" ShapeID="_x0000_i1079" DrawAspect="Content" ObjectID="_1747233660" r:id="rId103"/>
         </w:object>
       </w:r>
     </w:p>
@@ -12871,10 +12309,10 @@
           <w:position w:val="-50"/>
         </w:rPr>
         <w:object w:dxaOrig="1545" w:dyaOrig="1125" w14:anchorId="48723972">
-          <v:shape id="_x0000_i1302" type="#_x0000_t75" style="width:77.35pt;height:56.4pt" o:ole="">
+          <v:shape id="_x0000_i1080" type="#_x0000_t75" style="width:77.5pt;height:56.5pt" o:ole="">
             <v:imagedata r:id="rId104" o:title=""/>
           </v:shape>
-          <o:OLEObject Type="Embed" ProgID="Equation.3" ShapeID="_x0000_i1302" DrawAspect="Content" ObjectID="_1746966967" r:id="rId105"/>
+          <o:OLEObject Type="Embed" ProgID="Equation.3" ShapeID="_x0000_i1080" DrawAspect="Content" ObjectID="_1747233661" r:id="rId105"/>
         </w:object>
       </w:r>
       <w:r>
@@ -12892,10 +12330,10 @@
           <w:position w:val="-30"/>
         </w:rPr>
         <w:object w:dxaOrig="1335" w:dyaOrig="720" w14:anchorId="6112B1F7">
-          <v:shape id="_x0000_i1303" type="#_x0000_t75" style="width:66.65pt;height:36pt" o:ole="">
+          <v:shape id="_x0000_i1081" type="#_x0000_t75" style="width:66.5pt;height:36pt" o:ole="">
             <v:imagedata r:id="rId106" o:title=""/>
           </v:shape>
-          <o:OLEObject Type="Embed" ProgID="Equation.3" ShapeID="_x0000_i1303" DrawAspect="Content" ObjectID="_1746966968" r:id="rId107"/>
+          <o:OLEObject Type="Embed" ProgID="Equation.3" ShapeID="_x0000_i1081" DrawAspect="Content" ObjectID="_1747233662" r:id="rId107"/>
         </w:object>
       </w:r>
     </w:p>
@@ -12914,10 +12352,10 @@
           <w:position w:val="-30"/>
         </w:rPr>
         <w:object w:dxaOrig="6360" w:dyaOrig="720" w14:anchorId="25422B9F">
-          <v:shape id="_x0000_i1304" type="#_x0000_t75" style="width:318.1pt;height:36pt" o:ole="">
+          <v:shape id="_x0000_i1082" type="#_x0000_t75" style="width:318pt;height:36pt" o:ole="">
             <v:imagedata r:id="rId108" o:title=""/>
           </v:shape>
-          <o:OLEObject Type="Embed" ProgID="Equation.3" ShapeID="_x0000_i1304" DrawAspect="Content" ObjectID="_1746966969" r:id="rId109"/>
+          <o:OLEObject Type="Embed" ProgID="Equation.3" ShapeID="_x0000_i1082" DrawAspect="Content" ObjectID="_1747233663" r:id="rId109"/>
         </w:object>
       </w:r>
     </w:p>
@@ -13019,10 +12457,10 @@
           <w:position w:val="-14"/>
         </w:rPr>
         <w:object w:dxaOrig="240" w:dyaOrig="375" w14:anchorId="769032E6">
-          <v:shape id="_x0000_i1305" type="#_x0000_t75" style="width:11.8pt;height:18.8pt" o:ole="" fillcolor="window">
+          <v:shape id="_x0000_i1083" type="#_x0000_t75" style="width:12pt;height:19pt" o:ole="" fillcolor="window">
             <v:imagedata r:id="rId110" o:title=""/>
           </v:shape>
-          <o:OLEObject Type="Embed" ProgID="Equation.3" ShapeID="_x0000_i1305" DrawAspect="Content" ObjectID="_1746966970" r:id="rId111"/>
+          <o:OLEObject Type="Embed" ProgID="Equation.3" ShapeID="_x0000_i1083" DrawAspect="Content" ObjectID="_1747233664" r:id="rId111"/>
         </w:object>
       </w:r>
       <w:r>
@@ -13053,10 +12491,10 @@
           <w:position w:val="-14"/>
         </w:rPr>
         <w:object w:dxaOrig="240" w:dyaOrig="375" w14:anchorId="14FD8DFB">
-          <v:shape id="_x0000_i1306" type="#_x0000_t75" style="width:11.8pt;height:18.8pt" o:ole="" fillcolor="window">
+          <v:shape id="_x0000_i1084" type="#_x0000_t75" style="width:12pt;height:19pt" o:ole="" fillcolor="window">
             <v:imagedata r:id="rId112" o:title=""/>
           </v:shape>
-          <o:OLEObject Type="Embed" ProgID="Equation.3" ShapeID="_x0000_i1306" DrawAspect="Content" ObjectID="_1746966971" r:id="rId113"/>
+          <o:OLEObject Type="Embed" ProgID="Equation.3" ShapeID="_x0000_i1084" DrawAspect="Content" ObjectID="_1747233665" r:id="rId113"/>
         </w:object>
       </w:r>
       <w:r>
@@ -13097,10 +12535,10 @@
           <w:position w:val="-14"/>
         </w:rPr>
         <w:object w:dxaOrig="1050" w:dyaOrig="405" w14:anchorId="5E3C835D">
-          <v:shape id="_x0000_i1307" type="#_x0000_t75" style="width:52.65pt;height:20.4pt" o:ole="" fillcolor="window">
+          <v:shape id="_x0000_i1085" type="#_x0000_t75" style="width:52.5pt;height:20.5pt" o:ole="" fillcolor="window">
             <v:imagedata r:id="rId114" o:title=""/>
           </v:shape>
-          <o:OLEObject Type="Embed" ProgID="Equation.3" ShapeID="_x0000_i1307" DrawAspect="Content" ObjectID="_1746966972" r:id="rId115"/>
+          <o:OLEObject Type="Embed" ProgID="Equation.3" ShapeID="_x0000_i1085" DrawAspect="Content" ObjectID="_1747233666" r:id="rId115"/>
         </w:object>
       </w:r>
       <w:r>
@@ -13116,10 +12554,10 @@
           <w:position w:val="-14"/>
         </w:rPr>
         <w:object w:dxaOrig="240" w:dyaOrig="375" w14:anchorId="528874EE">
-          <v:shape id="_x0000_i1308" type="#_x0000_t75" style="width:11.8pt;height:18.8pt" o:ole="" fillcolor="window">
+          <v:shape id="_x0000_i1086" type="#_x0000_t75" style="width:12pt;height:19pt" o:ole="" fillcolor="window">
             <v:imagedata r:id="rId116" o:title=""/>
           </v:shape>
-          <o:OLEObject Type="Embed" ProgID="Equation.3" ShapeID="_x0000_i1308" DrawAspect="Content" ObjectID="_1746966973" r:id="rId117"/>
+          <o:OLEObject Type="Embed" ProgID="Equation.3" ShapeID="_x0000_i1086" DrawAspect="Content" ObjectID="_1747233667" r:id="rId117"/>
         </w:object>
       </w:r>
       <w:r>
@@ -13135,10 +12573,10 @@
           <w:position w:val="-14"/>
         </w:rPr>
         <w:object w:dxaOrig="240" w:dyaOrig="375" w14:anchorId="57FAA8C0">
-          <v:shape id="_x0000_i1309" type="#_x0000_t75" style="width:11.8pt;height:18.8pt" o:ole="" fillcolor="window">
+          <v:shape id="_x0000_i1087" type="#_x0000_t75" style="width:12pt;height:19pt" o:ole="" fillcolor="window">
             <v:imagedata r:id="rId118" o:title=""/>
           </v:shape>
-          <o:OLEObject Type="Embed" ProgID="Equation.3" ShapeID="_x0000_i1309" DrawAspect="Content" ObjectID="_1746966974" r:id="rId119"/>
+          <o:OLEObject Type="Embed" ProgID="Equation.3" ShapeID="_x0000_i1087" DrawAspect="Content" ObjectID="_1747233668" r:id="rId119"/>
         </w:object>
       </w:r>
       <w:r>
@@ -13162,10 +12600,10 @@
           <w:position w:val="-14"/>
         </w:rPr>
         <w:object w:dxaOrig="975" w:dyaOrig="375" w14:anchorId="4628A2DE">
-          <v:shape id="_x0000_i1310" type="#_x0000_t75" style="width:48.9pt;height:18.8pt" o:ole="" fillcolor="window">
+          <v:shape id="_x0000_i1088" type="#_x0000_t75" style="width:49pt;height:19pt" o:ole="" fillcolor="window">
             <v:imagedata r:id="rId120" o:title=""/>
           </v:shape>
-          <o:OLEObject Type="Embed" ProgID="Equation.3" ShapeID="_x0000_i1310" DrawAspect="Content" ObjectID="_1746966975" r:id="rId121"/>
+          <o:OLEObject Type="Embed" ProgID="Equation.3" ShapeID="_x0000_i1088" DrawAspect="Content" ObjectID="_1747233669" r:id="rId121"/>
         </w:object>
       </w:r>
       <w:r>
@@ -13181,10 +12619,10 @@
           <w:position w:val="-14"/>
         </w:rPr>
         <w:object w:dxaOrig="240" w:dyaOrig="375" w14:anchorId="1FFD05AD">
-          <v:shape id="_x0000_i1311" type="#_x0000_t75" style="width:11.8pt;height:18.8pt" o:ole="" fillcolor="window">
+          <v:shape id="_x0000_i1089" type="#_x0000_t75" style="width:12pt;height:19pt" o:ole="" fillcolor="window">
             <v:imagedata r:id="rId122" o:title=""/>
           </v:shape>
-          <o:OLEObject Type="Embed" ProgID="Equation.3" ShapeID="_x0000_i1311" DrawAspect="Content" ObjectID="_1746966976" r:id="rId123"/>
+          <o:OLEObject Type="Embed" ProgID="Equation.3" ShapeID="_x0000_i1089" DrawAspect="Content" ObjectID="_1747233670" r:id="rId123"/>
         </w:object>
       </w:r>
       <w:r>
@@ -13206,10 +12644,10 @@
           <w:position w:val="-14"/>
         </w:rPr>
         <w:object w:dxaOrig="240" w:dyaOrig="375" w14:anchorId="48CF8E52">
-          <v:shape id="_x0000_i1312" type="#_x0000_t75" style="width:11.8pt;height:18.8pt" o:ole="" fillcolor="window">
+          <v:shape id="_x0000_i1090" type="#_x0000_t75" style="width:12pt;height:19pt" o:ole="" fillcolor="window">
             <v:imagedata r:id="rId124" o:title=""/>
           </v:shape>
-          <o:OLEObject Type="Embed" ProgID="Equation.3" ShapeID="_x0000_i1312" DrawAspect="Content" ObjectID="_1746966977" r:id="rId125"/>
+          <o:OLEObject Type="Embed" ProgID="Equation.3" ShapeID="_x0000_i1090" DrawAspect="Content" ObjectID="_1747233671" r:id="rId125"/>
         </w:object>
       </w:r>
       <w:r>
@@ -13256,10 +12694,10 @@
           <w:position w:val="-10"/>
         </w:rPr>
         <w:object w:dxaOrig="1605" w:dyaOrig="345" w14:anchorId="5D93BCC6">
-          <v:shape id="_x0000_i1313" type="#_x0000_t75" style="width:80.05pt;height:17.2pt" o:ole="" fillcolor="window">
+          <v:shape id="_x0000_i1091" type="#_x0000_t75" style="width:80pt;height:17pt" o:ole="" fillcolor="window">
             <v:imagedata r:id="rId126" o:title=""/>
           </v:shape>
-          <o:OLEObject Type="Embed" ProgID="Equation.3" ShapeID="_x0000_i1313" DrawAspect="Content" ObjectID="_1746966978" r:id="rId127"/>
+          <o:OLEObject Type="Embed" ProgID="Equation.3" ShapeID="_x0000_i1091" DrawAspect="Content" ObjectID="_1747233672" r:id="rId127"/>
         </w:object>
       </w:r>
     </w:p>
@@ -13693,7 +13131,6 @@
         <w:pStyle w:val="ae"/>
         <w:jc w:val="left"/>
         <w:rPr>
-          <w:rFonts w:hint="cs"/>
           <w:rtl/>
         </w:rPr>
       </w:pPr>
@@ -13926,7 +13363,7 @@
         <w:adjustRightInd w:val="0"/>
         <w:jc w:val="right"/>
         <w:rPr>
-          <w:rFonts w:ascii="Arial" w:hAnsi="Arial" w:cs="Arial" w:hint="cs"/>
+          <w:rFonts w:ascii="Arial" w:hAnsi="Arial" w:cs="Arial"/>
           <w:bCs/>
           <w:rtl/>
         </w:rPr>
@@ -20174,15 +19611,6 @@
   </w:num>
   <w:num w:numId="49" w16cid:durableId="324893648">
     <w:abstractNumId w:val="1"/>
-    <w:lvlOverride w:ilvl="0"/>
-    <w:lvlOverride w:ilvl="1"/>
-    <w:lvlOverride w:ilvl="2"/>
-    <w:lvlOverride w:ilvl="3"/>
-    <w:lvlOverride w:ilvl="4"/>
-    <w:lvlOverride w:ilvl="5"/>
-    <w:lvlOverride w:ilvl="6"/>
-    <w:lvlOverride w:ilvl="7"/>
-    <w:lvlOverride w:ilvl="8"/>
   </w:num>
   <w:num w:numId="50" w16cid:durableId="118914450">
     <w:abstractNumId w:val="16"/>

--- a/דף פרוייקט.docx
+++ b/דף פרוייקט.docx
@@ -58,8 +58,21 @@
           <w:szCs w:val="32"/>
           <w:rtl/>
         </w:rPr>
-        <w:t>' ע"ש קוהל</w:t>
-      </w:r>
+        <w:t xml:space="preserve">' ע"ש </w:t>
+      </w:r>
+      <w:proofErr w:type="spellStart"/>
+      <w:r>
+        <w:rPr>
+          <w:rFonts w:ascii="Arial" w:hAnsi="Arial" w:cs="Arial" w:hint="cs"/>
+          <w:b/>
+          <w:bCs/>
+          <w:sz w:val="32"/>
+          <w:szCs w:val="32"/>
+          <w:rtl/>
+        </w:rPr>
+        <w:t>קוהל</w:t>
+      </w:r>
+      <w:proofErr w:type="spellEnd"/>
     </w:p>
     <w:p>
       <w:pPr>
@@ -520,8 +533,19 @@
           <w:bCs/>
           <w:rtl/>
         </w:rPr>
-        <w:t>יפים קיזנר</w:t>
-      </w:r>
+        <w:t xml:space="preserve">יפים </w:t>
+      </w:r>
+      <w:proofErr w:type="spellStart"/>
+      <w:r>
+        <w:rPr>
+          <w:rFonts w:ascii="Arial" w:hAnsi="Arial" w:cs="Arial"/>
+          <w:b/>
+          <w:bCs/>
+          <w:rtl/>
+        </w:rPr>
+        <w:t>קיזנר</w:t>
+      </w:r>
+      <w:proofErr w:type="spellEnd"/>
     </w:p>
     <w:p>
       <w:pPr>
@@ -3981,13 +4005,37 @@
           <w:rFonts w:ascii="Arial" w:hAnsi="Arial" w:cs="Arial"/>
           <w:rtl/>
         </w:rPr>
-        <w:t>משחק ארקייד ופעולה מצליח שפותח על ידי החברה</w:t>
-      </w:r>
-      <w:r>
-        <w:rPr>
-          <w:rFonts w:ascii="Arial" w:hAnsi="Arial" w:cs="Arial"/>
-        </w:rPr>
-        <w:t>Halfbrick Studios</w:t>
+        <w:t xml:space="preserve">משחק </w:t>
+      </w:r>
+      <w:proofErr w:type="spellStart"/>
+      <w:r>
+        <w:rPr>
+          <w:rFonts w:ascii="Arial" w:hAnsi="Arial" w:cs="Arial"/>
+          <w:rtl/>
+        </w:rPr>
+        <w:t>ארקייד</w:t>
+      </w:r>
+      <w:proofErr w:type="spellEnd"/>
+      <w:r>
+        <w:rPr>
+          <w:rFonts w:ascii="Arial" w:hAnsi="Arial" w:cs="Arial"/>
+          <w:rtl/>
+        </w:rPr>
+        <w:t xml:space="preserve"> ופעולה מצליח שפותח על ידי החברה</w:t>
+      </w:r>
+      <w:proofErr w:type="spellStart"/>
+      <w:r>
+        <w:rPr>
+          <w:rFonts w:ascii="Arial" w:hAnsi="Arial" w:cs="Arial"/>
+        </w:rPr>
+        <w:t>Halfbrick</w:t>
+      </w:r>
+      <w:proofErr w:type="spellEnd"/>
+      <w:r>
+        <w:rPr>
+          <w:rFonts w:ascii="Arial" w:hAnsi="Arial" w:cs="Arial"/>
+        </w:rPr>
+        <w:t xml:space="preserve"> Studios</w:t>
       </w:r>
       <w:r>
         <w:rPr>
@@ -4014,7 +4062,39 @@
           <w:rFonts w:ascii="Arial" w:hAnsi="Arial" w:cs="Arial"/>
           <w:rtl/>
         </w:rPr>
-        <w:t xml:space="preserve">) לאייפון ולאייפוד טאץ' בהמשך, עקב ההצלחה הגדולה של משחק שוחררו גרסאות נוספות לאייפד ב-12 ביולי 2010, למכשירים מבוססי אנדרואיד ב-17 בספטמבר 2010 בנוסף המשחק שוחרר גם למערכת ההפעלה </w:t>
+        <w:t xml:space="preserve">) </w:t>
+      </w:r>
+      <w:proofErr w:type="spellStart"/>
+      <w:r>
+        <w:rPr>
+          <w:rFonts w:ascii="Arial" w:hAnsi="Arial" w:cs="Arial"/>
+          <w:rtl/>
+        </w:rPr>
+        <w:t>לאייפון</w:t>
+      </w:r>
+      <w:proofErr w:type="spellEnd"/>
+      <w:r>
+        <w:rPr>
+          <w:rFonts w:ascii="Arial" w:hAnsi="Arial" w:cs="Arial"/>
+          <w:rtl/>
+        </w:rPr>
+        <w:t xml:space="preserve"> ולאייפוד טאץ' בהמשך, עקב ההצלחה הגדולה של משחק שוחררו גרסאות נוספות </w:t>
+      </w:r>
+      <w:proofErr w:type="spellStart"/>
+      <w:r>
+        <w:rPr>
+          <w:rFonts w:ascii="Arial" w:hAnsi="Arial" w:cs="Arial"/>
+          <w:rtl/>
+        </w:rPr>
+        <w:t>לאייפד</w:t>
+      </w:r>
+      <w:proofErr w:type="spellEnd"/>
+      <w:r>
+        <w:rPr>
+          <w:rFonts w:ascii="Arial" w:hAnsi="Arial" w:cs="Arial"/>
+          <w:rtl/>
+        </w:rPr>
+        <w:t xml:space="preserve"> ב-12 ביולי 2010, למכשירים מבוססי אנדרואיד ב-17 בספטמבר 2010 בנוסף המשחק שוחרר גם למערכת ההפעלה </w:t>
       </w:r>
       <w:r>
         <w:rPr>
@@ -4069,7 +4149,39 @@
           <w:rFonts w:ascii="Arial" w:hAnsi="Arial" w:cs="Arial"/>
           <w:rtl/>
         </w:rPr>
-        <w:t>במשחק השחקן יכול לבחור באפשרויות של כמה משחקים - לאחר 3 פסילות הוא נפסל, משחק לדקה, משחק לדקה וחצי ומשחק נגד שחקן שונה. מטרת המשחק היא לחתוך פירות, לדוגמה: אננס, תפוח, לימון, בננה, אבטיח, מלון וכו'. השחקן צריך לצבור כמה שיותר נקודות וכשהוא שובר שיאים הוא גם קונה כל מיני דברים בעזרת סטאר שניתן להשיג רגיל (בכל משחק) למשל: רקעים חדשים חרבות חדשות וכו', המשחק בנוי על סכינים שבעזרתם חותכים פירות ומגיעים לניקוד הגבוה ביותר.</w:t>
+        <w:t xml:space="preserve">במשחק השחקן יכול לבחור באפשרויות של כמה משחקים - לאחר 3 פסילות הוא נפסל, משחק לדקה, משחק לדקה וחצי ומשחק נגד שחקן שונה. מטרת המשחק היא לחתוך פירות, לדוגמה: אננס, תפוח, לימון, בננה, אבטיח, מלון </w:t>
+      </w:r>
+      <w:proofErr w:type="spellStart"/>
+      <w:r>
+        <w:rPr>
+          <w:rFonts w:ascii="Arial" w:hAnsi="Arial" w:cs="Arial"/>
+          <w:rtl/>
+        </w:rPr>
+        <w:t>וכו</w:t>
+      </w:r>
+      <w:proofErr w:type="spellEnd"/>
+      <w:r>
+        <w:rPr>
+          <w:rFonts w:ascii="Arial" w:hAnsi="Arial" w:cs="Arial"/>
+          <w:rtl/>
+        </w:rPr>
+        <w:t xml:space="preserve">'. השחקן צריך לצבור כמה שיותר נקודות וכשהוא שובר שיאים הוא גם קונה כל מיני דברים בעזרת סטאר שניתן להשיג רגיל (בכל משחק) למשל: רקעים חדשים חרבות חדשות </w:t>
+      </w:r>
+      <w:proofErr w:type="spellStart"/>
+      <w:r>
+        <w:rPr>
+          <w:rFonts w:ascii="Arial" w:hAnsi="Arial" w:cs="Arial"/>
+          <w:rtl/>
+        </w:rPr>
+        <w:t>וכו</w:t>
+      </w:r>
+      <w:proofErr w:type="spellEnd"/>
+      <w:r>
+        <w:rPr>
+          <w:rFonts w:ascii="Arial" w:hAnsi="Arial" w:cs="Arial"/>
+          <w:rtl/>
+        </w:rPr>
+        <w:t>', המשחק בנוי על סכינים שבעזרתם חותכים פירות ומגיעים לניקוד הגבוה ביותר.</w:t>
       </w:r>
     </w:p>
     <w:p>
@@ -5401,8 +5513,9 @@
     <w:p>
       <w:pPr>
         <w:spacing w:line="360" w:lineRule="auto"/>
-        <w:rPr>
-          <w:rFonts w:ascii="Arial" w:hAnsi="Arial" w:cs="Arial"/>
+        <w:jc w:val="center"/>
+        <w:rPr>
+          <w:rFonts w:ascii="Arial" w:hAnsi="Arial" w:cs="Arial" w:hint="cs"/>
           <w:rtl/>
           <w:lang w:eastAsia="he-IL"/>
         </w:rPr>
@@ -5411,9 +5524,9 @@
         <w:rPr>
           <w:noProof/>
         </w:rPr>
-        <w:pict w14:anchorId="284B8A10">
-          <v:shape id="_x0000_i1029" type="#_x0000_t75" alt="תמונה שמכילה טקסט, צילום מסך, קו, מספר&#10;&#10;התיאור נוצר באופן אוטומטי" style="width:442.5pt;height:204pt;visibility:visible">
-            <v:imagedata r:id="rId14" o:title="תמונה שמכילה טקסט, צילום מסך, קו, מספר&#10;&#10;התיאור נוצר באופן אוטומטי"/>
+        <w:pict w14:anchorId="48287F35">
+          <v:shape id="_x0000_i1105" type="#_x0000_t75" style="width:423.5pt;height:213.5pt;visibility:visible;mso-wrap-style:square">
+            <v:imagedata r:id="rId14" o:title=""/>
           </v:shape>
         </w:pict>
       </w:r>
@@ -5422,7 +5535,7 @@
       <w:pPr>
         <w:spacing w:line="360" w:lineRule="auto"/>
         <w:rPr>
-          <w:rFonts w:ascii="Arial" w:hAnsi="Arial" w:cs="Arial"/>
+          <w:rFonts w:ascii="Arial" w:hAnsi="Arial" w:cs="Arial" w:hint="cs"/>
           <w:rtl/>
           <w:lang w:eastAsia="he-IL"/>
         </w:rPr>
@@ -5897,8 +6010,16 @@
           <w:rFonts w:ascii="Arial" w:hAnsi="Arial" w:cs="Arial"/>
         </w:rPr>
         <w:br/>
-        <w:t>DCS - device coordinate system</w:t>
-      </w:r>
+        <w:t xml:space="preserve">DCS - device coordinate </w:t>
+      </w:r>
+      <w:proofErr w:type="gramStart"/>
+      <w:r>
+        <w:rPr>
+          <w:rFonts w:ascii="Arial" w:hAnsi="Arial" w:cs="Arial"/>
+        </w:rPr>
+        <w:t>system</w:t>
+      </w:r>
+      <w:proofErr w:type="gramEnd"/>
     </w:p>
     <w:p>
       <w:pPr>
@@ -6040,12 +6161,22 @@
           <w:bCs w:val="0"/>
         </w:rPr>
         <w:lastRenderedPageBreak/>
-        <w:t>OpenGL functions for setting up transformations</w:t>
+        <w:t xml:space="preserve">OpenGL functions for setting up </w:t>
+      </w:r>
+      <w:proofErr w:type="gramStart"/>
+      <w:r>
+        <w:rPr>
+          <w:rFonts w:ascii="Arial" w:hAnsi="Arial"/>
+          <w:b/>
+          <w:bCs w:val="0"/>
+        </w:rPr>
+        <w:t>transformations</w:t>
       </w:r>
       <w:bookmarkEnd w:id="36"/>
       <w:bookmarkEnd w:id="37"/>
       <w:bookmarkEnd w:id="38"/>
       <w:bookmarkEnd w:id="39"/>
+      <w:proofErr w:type="gramEnd"/>
     </w:p>
     <w:tbl>
       <w:tblPr>
@@ -6097,13 +6228,23 @@
               </w:rPr>
               <w:br/>
             </w:r>
+            <w:proofErr w:type="spellStart"/>
             <w:r>
               <w:rPr>
                 <w:rFonts w:ascii="Arial" w:hAnsi="Arial" w:cs="Arial"/>
                 <w:i/>
                 <w:iCs/>
               </w:rPr>
-              <w:t>modelview matrix</w:t>
+              <w:t>modelview</w:t>
+            </w:r>
+            <w:proofErr w:type="spellEnd"/>
+            <w:r>
+              <w:rPr>
+                <w:rFonts w:ascii="Arial" w:hAnsi="Arial" w:cs="Arial"/>
+                <w:i/>
+                <w:iCs/>
+              </w:rPr>
+              <w:t xml:space="preserve"> matrix</w:t>
             </w:r>
             <w:bookmarkEnd w:id="40"/>
             <w:bookmarkEnd w:id="41"/>
@@ -6123,25 +6264,59 @@
                 <w:rFonts w:ascii="Arial" w:hAnsi="Arial" w:cs="Arial"/>
               </w:rPr>
             </w:pPr>
+            <w:proofErr w:type="spellStart"/>
             <w:r>
               <w:rPr>
                 <w:rFonts w:ascii="Arial" w:hAnsi="Arial" w:cs="Arial"/>
               </w:rPr>
-              <w:t xml:space="preserve">glTranslatef()  </w:t>
+              <w:t>glTranslatef</w:t>
+            </w:r>
+            <w:proofErr w:type="spellEnd"/>
+            <w:r>
+              <w:rPr>
+                <w:rFonts w:ascii="Arial" w:hAnsi="Arial" w:cs="Arial"/>
+              </w:rPr>
+              <w:t xml:space="preserve">()  </w:t>
             </w:r>
             <w:r>
               <w:rPr>
                 <w:rFonts w:ascii="Arial" w:hAnsi="Arial" w:cs="Arial"/>
               </w:rPr>
               <w:br/>
-              <w:t xml:space="preserve">glRotatef()  </w:t>
+            </w:r>
+            <w:proofErr w:type="spellStart"/>
+            <w:r>
+              <w:rPr>
+                <w:rFonts w:ascii="Arial" w:hAnsi="Arial" w:cs="Arial"/>
+              </w:rPr>
+              <w:t>glRotatef</w:t>
+            </w:r>
+            <w:proofErr w:type="spellEnd"/>
+            <w:r>
+              <w:rPr>
+                <w:rFonts w:ascii="Arial" w:hAnsi="Arial" w:cs="Arial"/>
+              </w:rPr>
+              <w:t xml:space="preserve">()  </w:t>
             </w:r>
             <w:r>
               <w:rPr>
                 <w:rFonts w:ascii="Arial" w:hAnsi="Arial" w:cs="Arial"/>
               </w:rPr>
               <w:br/>
-              <w:t>glScalef() </w:t>
+            </w:r>
+            <w:proofErr w:type="spellStart"/>
+            <w:r>
+              <w:rPr>
+                <w:rFonts w:ascii="Arial" w:hAnsi="Arial" w:cs="Arial"/>
+              </w:rPr>
+              <w:t>glScalef</w:t>
+            </w:r>
+            <w:proofErr w:type="spellEnd"/>
+            <w:r>
+              <w:rPr>
+                <w:rFonts w:ascii="Arial" w:hAnsi="Arial" w:cs="Arial"/>
+              </w:rPr>
+              <w:t>() </w:t>
             </w:r>
           </w:p>
         </w:tc>
@@ -6172,13 +6347,23 @@
               </w:rPr>
               <w:t xml:space="preserve">viewing transformation  </w:t>
             </w:r>
+            <w:proofErr w:type="spellStart"/>
             <w:r>
               <w:rPr>
                 <w:rFonts w:ascii="Arial" w:hAnsi="Arial" w:cs="Arial"/>
                 <w:i/>
                 <w:iCs/>
               </w:rPr>
-              <w:t>modelview matrix</w:t>
+              <w:t>modelview</w:t>
+            </w:r>
+            <w:proofErr w:type="spellEnd"/>
+            <w:r>
+              <w:rPr>
+                <w:rFonts w:ascii="Arial" w:hAnsi="Arial" w:cs="Arial"/>
+                <w:i/>
+                <w:iCs/>
+              </w:rPr>
+              <w:t xml:space="preserve"> matrix</w:t>
             </w:r>
             <w:bookmarkEnd w:id="44"/>
             <w:bookmarkEnd w:id="45"/>
@@ -6198,11 +6383,19 @@
                 <w:rFonts w:ascii="Arial" w:hAnsi="Arial" w:cs="Arial"/>
               </w:rPr>
             </w:pPr>
+            <w:proofErr w:type="spellStart"/>
             <w:r>
               <w:rPr>
                 <w:rFonts w:ascii="Arial" w:hAnsi="Arial" w:cs="Arial"/>
               </w:rPr>
-              <w:t>gluLookAt() </w:t>
+              <w:t>gluLookAt</w:t>
+            </w:r>
+            <w:proofErr w:type="spellEnd"/>
+            <w:r>
+              <w:rPr>
+                <w:rFonts w:ascii="Arial" w:hAnsi="Arial" w:cs="Arial"/>
+              </w:rPr>
+              <w:t>() </w:t>
             </w:r>
           </w:p>
         </w:tc>
@@ -6268,12 +6461,21 @@
             <w:bookmarkStart w:id="53" w:name="_Toc136265709"/>
             <w:bookmarkStart w:id="54" w:name="_Toc136352169"/>
             <w:bookmarkStart w:id="55" w:name="_Toc136352553"/>
+            <w:proofErr w:type="spellStart"/>
             <w:r>
               <w:rPr>
                 <w:rFonts w:ascii="Arial" w:hAnsi="Arial" w:cs="Arial"/>
                 <w:color w:val="FF0000"/>
               </w:rPr>
-              <w:t>glFrustum()</w:t>
+              <w:t>glFrustum</w:t>
+            </w:r>
+            <w:proofErr w:type="spellEnd"/>
+            <w:r>
+              <w:rPr>
+                <w:rFonts w:ascii="Arial" w:hAnsi="Arial" w:cs="Arial"/>
+                <w:color w:val="FF0000"/>
+              </w:rPr>
+              <w:t>()</w:t>
             </w:r>
             <w:r>
               <w:rPr>
@@ -6286,14 +6488,40 @@
                 <w:rFonts w:ascii="Arial" w:hAnsi="Arial" w:cs="Arial"/>
               </w:rPr>
               <w:br/>
-              <w:t xml:space="preserve">gluPerspective()  </w:t>
+            </w:r>
+            <w:proofErr w:type="spellStart"/>
+            <w:r>
+              <w:rPr>
+                <w:rFonts w:ascii="Arial" w:hAnsi="Arial" w:cs="Arial"/>
+              </w:rPr>
+              <w:t>gluPerspective</w:t>
+            </w:r>
+            <w:proofErr w:type="spellEnd"/>
+            <w:r>
+              <w:rPr>
+                <w:rFonts w:ascii="Arial" w:hAnsi="Arial" w:cs="Arial"/>
+              </w:rPr>
+              <w:t xml:space="preserve">()  </w:t>
             </w:r>
             <w:r>
               <w:rPr>
                 <w:rFonts w:ascii="Arial" w:hAnsi="Arial" w:cs="Arial"/>
               </w:rPr>
               <w:br/>
-              <w:t xml:space="preserve">glOrtho()  </w:t>
+            </w:r>
+            <w:proofErr w:type="spellStart"/>
+            <w:r>
+              <w:rPr>
+                <w:rFonts w:ascii="Arial" w:hAnsi="Arial" w:cs="Arial"/>
+              </w:rPr>
+              <w:t>glOrtho</w:t>
+            </w:r>
+            <w:proofErr w:type="spellEnd"/>
+            <w:r>
+              <w:rPr>
+                <w:rFonts w:ascii="Arial" w:hAnsi="Arial" w:cs="Arial"/>
+              </w:rPr>
+              <w:t xml:space="preserve">()  </w:t>
             </w:r>
             <w:r>
               <w:rPr>
@@ -6361,11 +6589,19 @@
             <w:bookmarkStart w:id="57" w:name="_Toc136265710"/>
             <w:bookmarkStart w:id="58" w:name="_Toc136352170"/>
             <w:bookmarkStart w:id="59" w:name="_Toc136352554"/>
+            <w:proofErr w:type="spellStart"/>
             <w:r>
               <w:rPr>
                 <w:rFonts w:ascii="Arial" w:hAnsi="Arial" w:cs="Arial"/>
               </w:rPr>
-              <w:t>glViewport()</w:t>
+              <w:t>glViewport</w:t>
+            </w:r>
+            <w:proofErr w:type="spellEnd"/>
+            <w:r>
+              <w:rPr>
+                <w:rFonts w:ascii="Arial" w:hAnsi="Arial" w:cs="Arial"/>
+              </w:rPr>
+              <w:t>()</w:t>
             </w:r>
             <w:bookmarkEnd w:id="56"/>
             <w:bookmarkEnd w:id="57"/>
@@ -6426,7 +6662,21 @@
         <w:rPr>
           <w:rFonts w:ascii="Arial" w:hAnsi="Arial" w:cs="Arial"/>
         </w:rPr>
-        <w:t xml:space="preserve"> OpenGl </w:t>
+        <w:t xml:space="preserve"> </w:t>
+      </w:r>
+      <w:proofErr w:type="spellStart"/>
+      <w:r>
+        <w:rPr>
+          <w:rFonts w:ascii="Arial" w:hAnsi="Arial" w:cs="Arial"/>
+        </w:rPr>
+        <w:t>OpenGl</w:t>
+      </w:r>
+      <w:proofErr w:type="spellEnd"/>
+      <w:r>
+        <w:rPr>
+          <w:rFonts w:ascii="Arial" w:hAnsi="Arial" w:cs="Arial"/>
+        </w:rPr>
+        <w:t xml:space="preserve"> </w:t>
       </w:r>
       <w:r>
         <w:rPr>
@@ -6717,7 +6967,17 @@
                         <w:szCs w:val="28"/>
                         <w:rtl/>
                       </w:rPr>
-                      <w:t xml:space="preserve">     גישתי</w:t>
+                      <w:t xml:space="preserve">     </w:t>
+                    </w:r>
+                    <w:r>
+                      <w:rPr>
+                        <w:b/>
+                        <w:bCs/>
+                        <w:sz w:val="28"/>
+                        <w:szCs w:val="28"/>
+                        <w:rtl/>
+                      </w:rPr>
+                      <w:t>גישתי</w:t>
                     </w:r>
                     <w:r>
                       <w:rPr>
@@ -7062,11 +7322,33 @@
         </w:rPr>
         <w:t xml:space="preserve"> </w:t>
       </w:r>
-      <w:r>
-        <w:rPr>
-          <w:rFonts w:ascii="Arial" w:hAnsi="Arial" w:cs="Arial"/>
-        </w:rPr>
-        <w:t>glOrtho(), glPerspective()</w:t>
+      <w:proofErr w:type="spellStart"/>
+      <w:r>
+        <w:rPr>
+          <w:rFonts w:ascii="Arial" w:hAnsi="Arial" w:cs="Arial"/>
+        </w:rPr>
+        <w:t>glOrtho</w:t>
+      </w:r>
+      <w:proofErr w:type="spellEnd"/>
+      <w:r>
+        <w:rPr>
+          <w:rFonts w:ascii="Arial" w:hAnsi="Arial" w:cs="Arial"/>
+        </w:rPr>
+        <w:t xml:space="preserve">(), </w:t>
+      </w:r>
+      <w:proofErr w:type="spellStart"/>
+      <w:r>
+        <w:rPr>
+          <w:rFonts w:ascii="Arial" w:hAnsi="Arial" w:cs="Arial"/>
+        </w:rPr>
+        <w:t>glPerspective</w:t>
+      </w:r>
+      <w:proofErr w:type="spellEnd"/>
+      <w:r>
+        <w:rPr>
+          <w:rFonts w:ascii="Arial" w:hAnsi="Arial" w:cs="Arial"/>
+        </w:rPr>
+        <w:t>()</w:t>
       </w:r>
       <w:r>
         <w:rPr>
@@ -7133,7 +7415,23 @@
           <w:rFonts w:ascii="Arial" w:hAnsi="Arial" w:cs="Arial"/>
           <w:rtl/>
         </w:rPr>
-        <w:t xml:space="preserve">תלת מימדי </w:t>
+        <w:t xml:space="preserve">תלת </w:t>
+      </w:r>
+      <w:proofErr w:type="spellStart"/>
+      <w:r>
+        <w:rPr>
+          <w:rFonts w:ascii="Arial" w:hAnsi="Arial" w:cs="Arial"/>
+          <w:rtl/>
+        </w:rPr>
+        <w:t>מימדי</w:t>
+      </w:r>
+      <w:proofErr w:type="spellEnd"/>
+      <w:r>
+        <w:rPr>
+          <w:rFonts w:ascii="Arial" w:hAnsi="Arial" w:cs="Arial"/>
+          <w:rtl/>
+        </w:rPr>
+        <w:t xml:space="preserve"> </w:t>
       </w:r>
       <w:r>
         <w:rPr>
@@ -7147,8 +7445,17 @@
           <w:rFonts w:ascii="Arial" w:hAnsi="Arial" w:cs="Arial"/>
           <w:rtl/>
         </w:rPr>
-        <w:t>דו מימדי</w:t>
-      </w:r>
+        <w:t xml:space="preserve">דו </w:t>
+      </w:r>
+      <w:proofErr w:type="spellStart"/>
+      <w:r>
+        <w:rPr>
+          <w:rFonts w:ascii="Arial" w:hAnsi="Arial" w:cs="Arial"/>
+          <w:rtl/>
+        </w:rPr>
+        <w:t>מימדי</w:t>
+      </w:r>
+      <w:proofErr w:type="spellEnd"/>
       <w:r>
         <w:rPr>
           <w:rFonts w:ascii="Arial" w:hAnsi="Arial" w:cs="Arial"/>
@@ -7171,15 +7478,33 @@
           <w:u w:val="single"/>
           <w:rtl/>
         </w:rPr>
-        <w:t>מערכת צירים גישתי</w:t>
-      </w:r>
+        <w:t xml:space="preserve">מערכת צירים </w:t>
+      </w:r>
+      <w:proofErr w:type="spellStart"/>
       <w:r>
         <w:rPr>
           <w:rFonts w:ascii="Arial" w:hAnsi="Arial" w:cs="Arial"/>
           <w:u w:val="single"/>
           <w:rtl/>
         </w:rPr>
-        <w:t xml:space="preserve">ת </w:t>
+        <w:t>גישתי</w:t>
+      </w:r>
+      <w:r>
+        <w:rPr>
+          <w:rFonts w:ascii="Arial" w:hAnsi="Arial" w:cs="Arial"/>
+          <w:u w:val="single"/>
+          <w:rtl/>
+        </w:rPr>
+        <w:t>ת</w:t>
+      </w:r>
+      <w:proofErr w:type="spellEnd"/>
+      <w:r>
+        <w:rPr>
+          <w:rFonts w:ascii="Arial" w:hAnsi="Arial" w:cs="Arial"/>
+          <w:u w:val="single"/>
+          <w:rtl/>
+        </w:rPr>
+        <w:t xml:space="preserve"> </w:t>
       </w:r>
       <w:r>
         <w:rPr>
@@ -7218,7 +7543,23 @@
           <w:rFonts w:ascii="Arial" w:hAnsi="Arial" w:cs="Arial"/>
           <w:rtl/>
         </w:rPr>
-        <w:t xml:space="preserve"> שנצאים במערכת צירים של מסך ומוגדרת בעזרת הפונקציה :</w:t>
+        <w:t xml:space="preserve"> </w:t>
+      </w:r>
+      <w:proofErr w:type="spellStart"/>
+      <w:r>
+        <w:rPr>
+          <w:rFonts w:ascii="Arial" w:hAnsi="Arial" w:cs="Arial"/>
+          <w:rtl/>
+        </w:rPr>
+        <w:t>שנצאים</w:t>
+      </w:r>
+      <w:proofErr w:type="spellEnd"/>
+      <w:r>
+        <w:rPr>
+          <w:rFonts w:ascii="Arial" w:hAnsi="Arial" w:cs="Arial"/>
+          <w:rtl/>
+        </w:rPr>
+        <w:t xml:space="preserve"> במערכת צירים של מסך ומוגדרת בעזרת הפונקציה :</w:t>
       </w:r>
     </w:p>
     <w:p>
@@ -7255,6 +7596,7 @@
           <w:rtl/>
         </w:rPr>
       </w:pPr>
+      <w:proofErr w:type="spellStart"/>
       <w:r>
         <w:rPr>
           <w:rFonts w:ascii="Arial" w:hAnsi="Arial" w:cs="Arial"/>
@@ -7262,6 +7604,7 @@
         <w:lastRenderedPageBreak/>
         <w:t>glutInitWindowSize</w:t>
       </w:r>
+      <w:proofErr w:type="spellEnd"/>
       <w:r>
         <w:rPr>
           <w:rFonts w:ascii="Arial" w:hAnsi="Arial" w:cs="Arial"/>
@@ -7411,7 +7754,21 @@
         <w:rPr>
           <w:rFonts w:ascii="Arial" w:hAnsi="Arial" w:cs="Arial"/>
         </w:rPr>
-        <w:t xml:space="preserve">    glutInitWindowSize(</w:t>
+        <w:t xml:space="preserve">    </w:t>
+      </w:r>
+      <w:proofErr w:type="spellStart"/>
+      <w:r>
+        <w:rPr>
+          <w:rFonts w:ascii="Arial" w:hAnsi="Arial" w:cs="Arial"/>
+        </w:rPr>
+        <w:t>glutInitWindowSize</w:t>
+      </w:r>
+      <w:proofErr w:type="spellEnd"/>
+      <w:r>
+        <w:rPr>
+          <w:rFonts w:ascii="Arial" w:hAnsi="Arial" w:cs="Arial"/>
+        </w:rPr>
+        <w:t>(</w:t>
       </w:r>
       <w:r>
         <w:rPr>
@@ -7468,11 +7825,19 @@
         </w:rPr>
         <w:t xml:space="preserve">         </w:t>
       </w:r>
-      <w:r>
-        <w:rPr>
-          <w:rFonts w:ascii="Arial" w:hAnsi="Arial" w:cs="Arial"/>
-        </w:rPr>
-        <w:t>glOrtho(-1000, 1000, -1000, 1000, -1000, 1000);</w:t>
+      <w:proofErr w:type="spellStart"/>
+      <w:r>
+        <w:rPr>
+          <w:rFonts w:ascii="Arial" w:hAnsi="Arial" w:cs="Arial"/>
+        </w:rPr>
+        <w:t>glOrtho</w:t>
+      </w:r>
+      <w:proofErr w:type="spellEnd"/>
+      <w:r>
+        <w:rPr>
+          <w:rFonts w:ascii="Arial" w:hAnsi="Arial" w:cs="Arial"/>
+        </w:rPr>
+        <w:t>(-1000, 1000, -1000, 1000, -1000, 1000);</w:t>
       </w:r>
       <w:r>
         <w:rPr>
@@ -7885,6 +8250,7 @@
           <w:szCs w:val="19"/>
         </w:rPr>
       </w:pPr>
+      <w:proofErr w:type="spellStart"/>
       <w:r>
         <w:rPr>
           <w:rFonts w:ascii="Cascadia Mono" w:hAnsi="Cascadia Mono" w:cs="Cascadia Mono"/>
@@ -7892,7 +8258,17 @@
           <w:sz w:val="19"/>
           <w:szCs w:val="19"/>
         </w:rPr>
-        <w:t xml:space="preserve">xm = -1000 + </w:t>
+        <w:t>xm</w:t>
+      </w:r>
+      <w:proofErr w:type="spellEnd"/>
+      <w:r>
+        <w:rPr>
+          <w:rFonts w:ascii="Cascadia Mono" w:hAnsi="Cascadia Mono" w:cs="Cascadia Mono"/>
+          <w:color w:val="000000"/>
+          <w:sz w:val="19"/>
+          <w:szCs w:val="19"/>
+        </w:rPr>
+        <w:t xml:space="preserve"> = -1000 + </w:t>
       </w:r>
       <w:r>
         <w:rPr>
@@ -7944,6 +8320,7 @@
           <w:u w:val="single"/>
         </w:rPr>
       </w:pPr>
+      <w:proofErr w:type="spellStart"/>
       <w:r>
         <w:rPr>
           <w:rFonts w:ascii="Cascadia Mono" w:hAnsi="Cascadia Mono" w:cs="Cascadia Mono"/>
@@ -7951,7 +8328,17 @@
           <w:sz w:val="19"/>
           <w:szCs w:val="19"/>
         </w:rPr>
-        <w:t xml:space="preserve">ym = 1000 - </w:t>
+        <w:t>ym</w:t>
+      </w:r>
+      <w:proofErr w:type="spellEnd"/>
+      <w:r>
+        <w:rPr>
+          <w:rFonts w:ascii="Cascadia Mono" w:hAnsi="Cascadia Mono" w:cs="Cascadia Mono"/>
+          <w:color w:val="000000"/>
+          <w:sz w:val="19"/>
+          <w:szCs w:val="19"/>
+        </w:rPr>
+        <w:t xml:space="preserve"> = 1000 - </w:t>
       </w:r>
       <w:r>
         <w:rPr>
@@ -8461,7 +8848,35 @@
         <w:rPr>
           <w:rFonts w:ascii="Arial" w:hAnsi="Arial" w:cs="Arial"/>
         </w:rPr>
-        <w:t>void glMatrixMode(enum mode)</w:t>
+        <w:t xml:space="preserve">void </w:t>
+      </w:r>
+      <w:proofErr w:type="spellStart"/>
+      <w:r>
+        <w:rPr>
+          <w:rFonts w:ascii="Arial" w:hAnsi="Arial" w:cs="Arial"/>
+        </w:rPr>
+        <w:t>glMatrixMode</w:t>
+      </w:r>
+      <w:proofErr w:type="spellEnd"/>
+      <w:r>
+        <w:rPr>
+          <w:rFonts w:ascii="Arial" w:hAnsi="Arial" w:cs="Arial"/>
+        </w:rPr>
+        <w:t>(</w:t>
+      </w:r>
+      <w:proofErr w:type="spellStart"/>
+      <w:r>
+        <w:rPr>
+          <w:rFonts w:ascii="Arial" w:hAnsi="Arial" w:cs="Arial"/>
+        </w:rPr>
+        <w:t>enum</w:t>
+      </w:r>
+      <w:proofErr w:type="spellEnd"/>
+      <w:r>
+        <w:rPr>
+          <w:rFonts w:ascii="Arial" w:hAnsi="Arial" w:cs="Arial"/>
+        </w:rPr>
+        <w:t xml:space="preserve"> mode)</w:t>
       </w:r>
     </w:p>
     <w:p>
@@ -9046,7 +9461,7 @@
           <v:shape id="_x0000_i1036" type="#_x0000_t75" style="width:103.5pt;height:21pt" o:ole="">
             <v:imagedata r:id="rId24" o:title=""/>
           </v:shape>
-          <o:OLEObject Type="Embed" ProgID="Equation.3" ShapeID="_x0000_i1036" DrawAspect="Content" ObjectID="_1747233620" r:id="rId25"/>
+          <o:OLEObject Type="Embed" ProgID="Equation.3" ShapeID="_x0000_i1036" DrawAspect="Content" ObjectID="_1747234589" r:id="rId25"/>
         </w:object>
       </w:r>
     </w:p>
@@ -9075,7 +9490,7 @@
           <v:shape id="_x0000_i1037" type="#_x0000_t75" style="width:38pt;height:24pt" o:ole="">
             <v:imagedata r:id="rId26" o:title=""/>
           </v:shape>
-          <o:OLEObject Type="Embed" ProgID="Equation.3" ShapeID="_x0000_i1037" DrawAspect="Content" ObjectID="_1747233621" r:id="rId27"/>
+          <o:OLEObject Type="Embed" ProgID="Equation.3" ShapeID="_x0000_i1037" DrawAspect="Content" ObjectID="_1747234590" r:id="rId27"/>
         </w:object>
       </w:r>
     </w:p>
@@ -9116,7 +9531,7 @@
           <v:shape id="_x0000_i1038" type="#_x0000_t75" style="width:366pt;height:155pt" o:ole="">
             <v:imagedata r:id="rId28" o:title=""/>
           </v:shape>
-          <o:OLEObject Type="Embed" ProgID="Equation.3" ShapeID="_x0000_i1038" DrawAspect="Content" ObjectID="_1747233622" r:id="rId29"/>
+          <o:OLEObject Type="Embed" ProgID="Equation.3" ShapeID="_x0000_i1038" DrawAspect="Content" ObjectID="_1747234591" r:id="rId29"/>
         </w:object>
       </w:r>
       <w:r>
@@ -9148,7 +9563,7 @@
           <v:shape id="_x0000_i1039" type="#_x0000_t75" style="width:215.5pt;height:86.5pt" o:ole="">
             <v:imagedata r:id="rId30" o:title=""/>
           </v:shape>
-          <o:OLEObject Type="Embed" ProgID="Equation.3" ShapeID="_x0000_i1039" DrawAspect="Content" ObjectID="_1747233623" r:id="rId31"/>
+          <o:OLEObject Type="Embed" ProgID="Equation.3" ShapeID="_x0000_i1039" DrawAspect="Content" ObjectID="_1747234592" r:id="rId31"/>
         </w:object>
       </w:r>
     </w:p>
@@ -9211,7 +9626,7 @@
           <v:shape id="_x0000_i1040" type="#_x0000_t75" style="width:39pt;height:20.5pt" o:ole="">
             <v:imagedata r:id="rId32" o:title=""/>
           </v:shape>
-          <o:OLEObject Type="Embed" ProgID="Equation.3" ShapeID="_x0000_i1040" DrawAspect="Content" ObjectID="_1747233624" r:id="rId33"/>
+          <o:OLEObject Type="Embed" ProgID="Equation.3" ShapeID="_x0000_i1040" DrawAspect="Content" ObjectID="_1747234593" r:id="rId33"/>
         </w:object>
       </w:r>
       <w:r>
@@ -9221,11 +9636,19 @@
         </w:rPr>
         <w:t xml:space="preserve"> לאחר פקודה </w:t>
       </w:r>
-      <w:r>
-        <w:rPr>
-          <w:rFonts w:ascii="Arial" w:hAnsi="Arial" w:cs="Arial"/>
-        </w:rPr>
-        <w:t>glRotatef(30,0,0,1);</w:t>
+      <w:proofErr w:type="spellStart"/>
+      <w:r>
+        <w:rPr>
+          <w:rFonts w:ascii="Arial" w:hAnsi="Arial" w:cs="Arial"/>
+        </w:rPr>
+        <w:t>glRotatef</w:t>
+      </w:r>
+      <w:proofErr w:type="spellEnd"/>
+      <w:r>
+        <w:rPr>
+          <w:rFonts w:ascii="Arial" w:hAnsi="Arial" w:cs="Arial"/>
+        </w:rPr>
+        <w:t>(30,0,0,1);</w:t>
       </w:r>
       <w:r>
         <w:rPr>
@@ -9243,7 +9666,7 @@
           <v:shape id="_x0000_i1041" type="#_x0000_t75" style="width:81pt;height:20.5pt" o:ole="">
             <v:imagedata r:id="rId34" o:title=""/>
           </v:shape>
-          <o:OLEObject Type="Embed" ProgID="Equation.3" ShapeID="_x0000_i1041" DrawAspect="Content" ObjectID="_1747233625" r:id="rId35"/>
+          <o:OLEObject Type="Embed" ProgID="Equation.3" ShapeID="_x0000_i1041" DrawAspect="Content" ObjectID="_1747234594" r:id="rId35"/>
         </w:object>
       </w:r>
       <w:r>
@@ -9270,7 +9693,7 @@
           <v:shape id="_x0000_i1042" type="#_x0000_t75" style="width:425pt;height:93.5pt" o:ole="">
             <v:imagedata r:id="rId36" o:title=""/>
           </v:shape>
-          <o:OLEObject Type="Embed" ProgID="Equation.3" ShapeID="_x0000_i1042" DrawAspect="Content" ObjectID="_1747233626" r:id="rId37"/>
+          <o:OLEObject Type="Embed" ProgID="Equation.3" ShapeID="_x0000_i1042" DrawAspect="Content" ObjectID="_1747234595" r:id="rId37"/>
         </w:object>
       </w:r>
     </w:p>
@@ -9622,7 +10045,7 @@
           <v:shape id="_x0000_i1044" type="#_x0000_t75" style="width:213pt;height:86.5pt" o:ole="">
             <v:imagedata r:id="rId38" o:title=""/>
           </v:shape>
-          <o:OLEObject Type="Embed" ProgID="Equation.3" ShapeID="_x0000_i1044" DrawAspect="Content" ObjectID="_1747233627" r:id="rId39"/>
+          <o:OLEObject Type="Embed" ProgID="Equation.3" ShapeID="_x0000_i1044" DrawAspect="Content" ObjectID="_1747234596" r:id="rId39"/>
         </w:object>
       </w:r>
       <w:r>
@@ -9684,7 +10107,7 @@
           <v:shape id="_x0000_i1045" type="#_x0000_t75" style="width:215.5pt;height:86.5pt" o:ole="">
             <v:imagedata r:id="rId40" o:title=""/>
           </v:shape>
-          <o:OLEObject Type="Embed" ProgID="Equation.3" ShapeID="_x0000_i1045" DrawAspect="Content" ObjectID="_1747233628" r:id="rId41"/>
+          <o:OLEObject Type="Embed" ProgID="Equation.3" ShapeID="_x0000_i1045" DrawAspect="Content" ObjectID="_1747234597" r:id="rId41"/>
         </w:object>
       </w:r>
       <w:r>
@@ -9788,11 +10211,19 @@
         </w:rPr>
         <w:t xml:space="preserve"> לאחר פקודה </w:t>
       </w:r>
-      <w:r>
-        <w:rPr>
-          <w:rFonts w:ascii="Arial" w:hAnsi="Arial" w:cs="Arial"/>
-        </w:rPr>
-        <w:t>glRotatef(30,0,0,1);</w:t>
+      <w:proofErr w:type="spellStart"/>
+      <w:r>
+        <w:rPr>
+          <w:rFonts w:ascii="Arial" w:hAnsi="Arial" w:cs="Arial"/>
+        </w:rPr>
+        <w:t>glRotatef</w:t>
+      </w:r>
+      <w:proofErr w:type="spellEnd"/>
+      <w:r>
+        <w:rPr>
+          <w:rFonts w:ascii="Arial" w:hAnsi="Arial" w:cs="Arial"/>
+        </w:rPr>
+        <w:t>(30,0,0,1);</w:t>
       </w:r>
       <w:r>
         <w:rPr>
@@ -9810,7 +10241,7 @@
           <v:shape id="_x0000_i1046" type="#_x0000_t75" style="width:81pt;height:20.5pt" o:ole="">
             <v:imagedata r:id="rId34" o:title=""/>
           </v:shape>
-          <o:OLEObject Type="Embed" ProgID="Equation.3" ShapeID="_x0000_i1046" DrawAspect="Content" ObjectID="_1747233629" r:id="rId42"/>
+          <o:OLEObject Type="Embed" ProgID="Equation.3" ShapeID="_x0000_i1046" DrawAspect="Content" ObjectID="_1747234598" r:id="rId42"/>
         </w:object>
       </w:r>
       <w:r>
@@ -9839,7 +10270,7 @@
           <v:shape id="_x0000_i1047" type="#_x0000_t75" style="width:307pt;height:77.5pt" o:ole="">
             <v:imagedata r:id="rId43" o:title=""/>
           </v:shape>
-          <o:OLEObject Type="Embed" ProgID="Equation.3" ShapeID="_x0000_i1047" DrawAspect="Content" ObjectID="_1747233630" r:id="rId44"/>
+          <o:OLEObject Type="Embed" ProgID="Equation.3" ShapeID="_x0000_i1047" DrawAspect="Content" ObjectID="_1747234599" r:id="rId44"/>
         </w:object>
       </w:r>
     </w:p>
@@ -9862,7 +10293,7 @@
           <v:shape id="_x0000_i1048" type="#_x0000_t75" style="width:204pt;height:88.5pt" o:ole="">
             <v:imagedata r:id="rId45" o:title=""/>
           </v:shape>
-          <o:OLEObject Type="Embed" ProgID="Equation.3" ShapeID="_x0000_i1048" DrawAspect="Content" ObjectID="_1747233631" r:id="rId46"/>
+          <o:OLEObject Type="Embed" ProgID="Equation.3" ShapeID="_x0000_i1048" DrawAspect="Content" ObjectID="_1747234600" r:id="rId46"/>
         </w:object>
       </w:r>
     </w:p>
@@ -9885,7 +10316,7 @@
           <v:shape id="_x0000_i1049" type="#_x0000_t75" style="width:193.5pt;height:87pt" o:ole="">
             <v:imagedata r:id="rId47" o:title=""/>
           </v:shape>
-          <o:OLEObject Type="Embed" ProgID="Equation.3" ShapeID="_x0000_i1049" DrawAspect="Content" ObjectID="_1747233632" r:id="rId48"/>
+          <o:OLEObject Type="Embed" ProgID="Equation.3" ShapeID="_x0000_i1049" DrawAspect="Content" ObjectID="_1747234601" r:id="rId48"/>
         </w:object>
       </w:r>
       <w:r>
@@ -9898,7 +10329,7 @@
           <v:shape id="_x0000_i1050" type="#_x0000_t75" style="width:123pt;height:88.5pt" o:ole="">
             <v:imagedata r:id="rId49" o:title=""/>
           </v:shape>
-          <o:OLEObject Type="Embed" ProgID="Equation.3" ShapeID="_x0000_i1050" DrawAspect="Content" ObjectID="_1747233633" r:id="rId50"/>
+          <o:OLEObject Type="Embed" ProgID="Equation.3" ShapeID="_x0000_i1050" DrawAspect="Content" ObjectID="_1747234602" r:id="rId50"/>
         </w:object>
       </w:r>
     </w:p>
@@ -10159,7 +10590,7 @@
           <v:shape id="_x0000_i1052" type="#_x0000_t75" style="width:109.5pt;height:86.5pt" o:ole="">
             <v:imagedata r:id="rId51" o:title=""/>
           </v:shape>
-          <o:OLEObject Type="Embed" ProgID="Equation.3" ShapeID="_x0000_i1052" DrawAspect="Content" ObjectID="_1747233634" r:id="rId52"/>
+          <o:OLEObject Type="Embed" ProgID="Equation.3" ShapeID="_x0000_i1052" DrawAspect="Content" ObjectID="_1747234603" r:id="rId52"/>
         </w:object>
       </w:r>
       <w:r>
@@ -10200,7 +10631,7 @@
           <v:shape id="_x0000_i1053" type="#_x0000_t75" style="width:361.5pt;height:100pt" o:ole="">
             <v:imagedata r:id="rId53" o:title=""/>
           </v:shape>
-          <o:OLEObject Type="Embed" ProgID="Equation.3" ShapeID="_x0000_i1053" DrawAspect="Content" ObjectID="_1747233635" r:id="rId54"/>
+          <o:OLEObject Type="Embed" ProgID="Equation.3" ShapeID="_x0000_i1053" DrawAspect="Content" ObjectID="_1747234604" r:id="rId54"/>
         </w:object>
       </w:r>
     </w:p>
@@ -10635,7 +11066,7 @@
           <v:shape id="_x0000_i1054" type="#_x0000_t75" style="width:299.5pt;height:49pt" o:ole="">
             <v:imagedata r:id="rId55" o:title=""/>
           </v:shape>
-          <o:OLEObject Type="Embed" ProgID="Equation.3" ShapeID="_x0000_i1054" DrawAspect="Content" ObjectID="_1747233636" r:id="rId56"/>
+          <o:OLEObject Type="Embed" ProgID="Equation.3" ShapeID="_x0000_i1054" DrawAspect="Content" ObjectID="_1747234605" r:id="rId56"/>
         </w:object>
       </w:r>
     </w:p>
@@ -10687,7 +11118,7 @@
           <v:shape id="_x0000_i1055" type="#_x0000_t75" style="width:101pt;height:104.5pt" o:ole="">
             <v:imagedata r:id="rId57" o:title=""/>
           </v:shape>
-          <o:OLEObject Type="Embed" ProgID="Equation.3" ShapeID="_x0000_i1055" DrawAspect="Content" ObjectID="_1747233637" r:id="rId58"/>
+          <o:OLEObject Type="Embed" ProgID="Equation.3" ShapeID="_x0000_i1055" DrawAspect="Content" ObjectID="_1747234606" r:id="rId58"/>
         </w:object>
       </w:r>
       <w:r>
@@ -10726,7 +11157,7 @@
           <v:shape id="_x0000_i1056" type="#_x0000_t75" style="width:263.5pt;height:130.5pt" o:ole="">
             <v:imagedata r:id="rId59" o:title=""/>
           </v:shape>
-          <o:OLEObject Type="Embed" ProgID="Equation.3" ShapeID="_x0000_i1056" DrawAspect="Content" ObjectID="_1747233638" r:id="rId60"/>
+          <o:OLEObject Type="Embed" ProgID="Equation.3" ShapeID="_x0000_i1056" DrawAspect="Content" ObjectID="_1747234607" r:id="rId60"/>
         </w:object>
       </w:r>
     </w:p>
@@ -10996,7 +11427,23 @@
           <w:rFonts w:ascii="Arial" w:hAnsi="Arial" w:cs="Arial"/>
           <w:rtl/>
         </w:rPr>
-        <w:t>בשלב הראשון נתייחס לוקטורים ולמטריצות כאל דרכים נוחות המאפשרות לייצג סטים של מספרים, ונגדיר את ההגדרות היסודיות של פעולות החשבון המתבצעות באמצעותם.</w:t>
+        <w:t xml:space="preserve">בשלב הראשון נתייחס </w:t>
+      </w:r>
+      <w:proofErr w:type="spellStart"/>
+      <w:r>
+        <w:rPr>
+          <w:rFonts w:ascii="Arial" w:hAnsi="Arial" w:cs="Arial"/>
+          <w:rtl/>
+        </w:rPr>
+        <w:t>לוקטורים</w:t>
+      </w:r>
+      <w:proofErr w:type="spellEnd"/>
+      <w:r>
+        <w:rPr>
+          <w:rFonts w:ascii="Arial" w:hAnsi="Arial" w:cs="Arial"/>
+          <w:rtl/>
+        </w:rPr>
+        <w:t xml:space="preserve"> ולמטריצות כאל דרכים נוחות המאפשרות לייצג סטים של מספרים, ונגדיר את ההגדרות היסודיות של פעולות החשבון המתבצעות באמצעותם.</w:t>
       </w:r>
     </w:p>
     <w:p>
@@ -11127,7 +11574,7 @@
           <v:shape id="_x0000_i1058" type="#_x0000_t75" style="width:88.5pt;height:20.5pt" o:ole="" fillcolor="window">
             <v:imagedata r:id="rId61" o:title=""/>
           </v:shape>
-          <o:OLEObject Type="Embed" ProgID="Equation.3" ShapeID="_x0000_i1058" DrawAspect="Content" ObjectID="_1747233639" r:id="rId62"/>
+          <o:OLEObject Type="Embed" ProgID="Equation.3" ShapeID="_x0000_i1058" DrawAspect="Content" ObjectID="_1747234608" r:id="rId62"/>
         </w:object>
       </w:r>
       <w:r>
@@ -11146,7 +11593,7 @@
           <v:shape id="_x0000_i1059" type="#_x0000_t75" style="width:44pt;height:24.5pt" o:ole="" fillcolor="window">
             <v:imagedata r:id="rId63" o:title=""/>
           </v:shape>
-          <o:OLEObject Type="Embed" ProgID="Equation.3" ShapeID="_x0000_i1059" DrawAspect="Content" ObjectID="_1747233640" r:id="rId64"/>
+          <o:OLEObject Type="Embed" ProgID="Equation.3" ShapeID="_x0000_i1059" DrawAspect="Content" ObjectID="_1747234609" r:id="rId64"/>
         </w:object>
       </w:r>
       <w:r>
@@ -11165,7 +11612,7 @@
           <v:shape id="_x0000_i1060" type="#_x0000_t75" style="width:9.5pt;height:14.5pt" o:ole="" fillcolor="window">
             <v:imagedata r:id="rId65" o:title=""/>
           </v:shape>
-          <o:OLEObject Type="Embed" ProgID="Equation.3" ShapeID="_x0000_i1060" DrawAspect="Content" ObjectID="_1747233641" r:id="rId66"/>
+          <o:OLEObject Type="Embed" ProgID="Equation.3" ShapeID="_x0000_i1060" DrawAspect="Content" ObjectID="_1747234610" r:id="rId66"/>
         </w:object>
       </w:r>
       <w:r>
@@ -11173,7 +11620,55 @@
           <w:rFonts w:ascii="Arial" w:hAnsi="Arial" w:cs="Arial"/>
           <w:rtl/>
         </w:rPr>
-        <w:t xml:space="preserve"> שווה ל-7.  במתמטיקה( לפי תכנית הלימודים של ביטת הספר) משתמשים רק בוקטורים תלת מימדיים כגון: </w:t>
+        <w:t xml:space="preserve"> שווה ל-7.  במתמטיקה( לפי תכנית הלימודים של </w:t>
+      </w:r>
+      <w:proofErr w:type="spellStart"/>
+      <w:r>
+        <w:rPr>
+          <w:rFonts w:ascii="Arial" w:hAnsi="Arial" w:cs="Arial"/>
+          <w:rtl/>
+        </w:rPr>
+        <w:t>ביטת</w:t>
+      </w:r>
+      <w:proofErr w:type="spellEnd"/>
+      <w:r>
+        <w:rPr>
+          <w:rFonts w:ascii="Arial" w:hAnsi="Arial" w:cs="Arial"/>
+          <w:rtl/>
+        </w:rPr>
+        <w:t xml:space="preserve"> הספר) משתמשים רק </w:t>
+      </w:r>
+      <w:proofErr w:type="spellStart"/>
+      <w:r>
+        <w:rPr>
+          <w:rFonts w:ascii="Arial" w:hAnsi="Arial" w:cs="Arial"/>
+          <w:rtl/>
+        </w:rPr>
+        <w:t>בוקטורים</w:t>
+      </w:r>
+      <w:proofErr w:type="spellEnd"/>
+      <w:r>
+        <w:rPr>
+          <w:rFonts w:ascii="Arial" w:hAnsi="Arial" w:cs="Arial"/>
+          <w:rtl/>
+        </w:rPr>
+        <w:t xml:space="preserve"> תלת </w:t>
+      </w:r>
+      <w:proofErr w:type="spellStart"/>
+      <w:r>
+        <w:rPr>
+          <w:rFonts w:ascii="Arial" w:hAnsi="Arial" w:cs="Arial"/>
+          <w:rtl/>
+        </w:rPr>
+        <w:t>מימדיים</w:t>
+      </w:r>
+      <w:proofErr w:type="spellEnd"/>
+      <w:r>
+        <w:rPr>
+          <w:rFonts w:ascii="Arial" w:hAnsi="Arial" w:cs="Arial"/>
+          <w:rtl/>
+        </w:rPr>
+        <w:t xml:space="preserve"> כגון: </w:t>
       </w:r>
       <w:r>
         <w:rPr>
@@ -11184,7 +11679,7 @@
           <v:shape id="_x0000_i1061" type="#_x0000_t75" style="width:99pt;height:20.5pt" o:ole="" fillcolor="window">
             <v:imagedata r:id="rId67" o:title=""/>
           </v:shape>
-          <o:OLEObject Type="Embed" ProgID="Equation.3" ShapeID="_x0000_i1061" DrawAspect="Content" ObjectID="_1747233642" r:id="rId68"/>
+          <o:OLEObject Type="Embed" ProgID="Equation.3" ShapeID="_x0000_i1061" DrawAspect="Content" ObjectID="_1747234611" r:id="rId68"/>
         </w:object>
       </w:r>
     </w:p>
@@ -11296,7 +11791,7 @@
           <v:shape id="_x0000_i1062" type="#_x0000_t75" style="width:79pt;height:56.5pt" o:ole="" fillcolor="window">
             <v:imagedata r:id="rId69" o:title=""/>
           </v:shape>
-          <o:OLEObject Type="Embed" ProgID="Equation.3" ShapeID="_x0000_i1062" DrawAspect="Content" ObjectID="_1747233643" r:id="rId70"/>
+          <o:OLEObject Type="Embed" ProgID="Equation.3" ShapeID="_x0000_i1062" DrawAspect="Content" ObjectID="_1747234612" r:id="rId70"/>
         </w:object>
       </w:r>
       <w:r>
@@ -11327,7 +11822,7 @@
           <v:shape id="_x0000_i1063" type="#_x0000_t75" style="width:41.5pt;height:19pt" o:ole="" fillcolor="window">
             <v:imagedata r:id="rId71" o:title=""/>
           </v:shape>
-          <o:OLEObject Type="Embed" ProgID="Equation.3" ShapeID="_x0000_i1063" DrawAspect="Content" ObjectID="_1747233644" r:id="rId72"/>
+          <o:OLEObject Type="Embed" ProgID="Equation.3" ShapeID="_x0000_i1063" DrawAspect="Content" ObjectID="_1747234613" r:id="rId72"/>
         </w:object>
       </w:r>
       <w:r>
@@ -11427,7 +11922,7 @@
           <v:shape id="_x0000_i1064" type="#_x0000_t75" style="width:13pt;height:11.5pt" o:ole="" fillcolor="window">
             <v:imagedata r:id="rId73" o:title=""/>
           </v:shape>
-          <o:OLEObject Type="Embed" ProgID="Equation.3" ShapeID="_x0000_i1064" DrawAspect="Content" ObjectID="_1747233645" r:id="rId74"/>
+          <o:OLEObject Type="Embed" ProgID="Equation.3" ShapeID="_x0000_i1064" DrawAspect="Content" ObjectID="_1747234614" r:id="rId74"/>
         </w:object>
       </w:r>
       <w:r>
@@ -11461,7 +11956,7 @@
           <v:shape id="_x0000_i1065" type="#_x0000_t75" style="width:9.5pt;height:11.5pt" o:ole="" fillcolor="window">
             <v:imagedata r:id="rId75" o:title=""/>
           </v:shape>
-          <o:OLEObject Type="Embed" ProgID="Equation.3" ShapeID="_x0000_i1065" DrawAspect="Content" ObjectID="_1747233646" r:id="rId76"/>
+          <o:OLEObject Type="Embed" ProgID="Equation.3" ShapeID="_x0000_i1065" DrawAspect="Content" ObjectID="_1747234615" r:id="rId76"/>
         </w:object>
       </w:r>
       <w:r>
@@ -11508,7 +12003,23 @@
           <w:rtl/>
         </w:rPr>
         <w:tab/>
-        <w:t>(ניתן כמובן לבנות מערכות עם יותר אינדקסים כמו מערכות תלת מימדיות).</w:t>
+        <w:t xml:space="preserve">(ניתן כמובן לבנות מערכות עם יותר אינדקסים כמו מערכות תלת </w:t>
+      </w:r>
+      <w:proofErr w:type="spellStart"/>
+      <w:r>
+        <w:rPr>
+          <w:rFonts w:ascii="Arial" w:hAnsi="Arial" w:cs="Arial"/>
+          <w:rtl/>
+        </w:rPr>
+        <w:t>מימדיות</w:t>
+      </w:r>
+      <w:proofErr w:type="spellEnd"/>
+      <w:r>
+        <w:rPr>
+          <w:rFonts w:ascii="Arial" w:hAnsi="Arial" w:cs="Arial"/>
+          <w:rtl/>
+        </w:rPr>
+        <w:t>).</w:t>
       </w:r>
     </w:p>
     <w:p>
@@ -11539,7 +12050,21 @@
           <w:rtl/>
         </w:rPr>
         <w:lastRenderedPageBreak/>
-        <w:t>פעולות חשבון בוקטורים ומטריצות</w:t>
+        <w:t xml:space="preserve">פעולות חשבון </w:t>
+      </w:r>
+      <w:proofErr w:type="spellStart"/>
+      <w:r>
+        <w:rPr>
+          <w:rtl/>
+        </w:rPr>
+        <w:t>בוקטורים</w:t>
+      </w:r>
+      <w:proofErr w:type="spellEnd"/>
+      <w:r>
+        <w:rPr>
+          <w:rtl/>
+        </w:rPr>
+        <w:t xml:space="preserve"> ומטריצות</w:t>
       </w:r>
       <w:bookmarkEnd w:id="83"/>
     </w:p>
@@ -11595,8 +12120,19 @@
           <w:i/>
           <w:rtl/>
         </w:rPr>
-        <w:t>מכפלה סקלרית</w:t>
-      </w:r>
+        <w:t xml:space="preserve">מכפלה </w:t>
+      </w:r>
+      <w:proofErr w:type="spellStart"/>
+      <w:r>
+        <w:rPr>
+          <w:rStyle w:val="a3"/>
+          <w:rFonts w:ascii="Arial" w:hAnsi="Arial" w:cs="Arial"/>
+          <w:i/>
+          <w:rtl/>
+        </w:rPr>
+        <w:t>סקלרית</w:t>
+      </w:r>
+      <w:proofErr w:type="spellEnd"/>
       <w:r>
         <w:rPr>
           <w:rFonts w:ascii="Arial" w:hAnsi="Arial" w:cs="Arial"/>
@@ -11628,7 +12164,7 @@
           <v:shape id="_x0000_i1066" type="#_x0000_t75" style="width:9.5pt;height:14.5pt" o:ole="" fillcolor="window">
             <v:imagedata r:id="rId77" o:title=""/>
           </v:shape>
-          <o:OLEObject Type="Embed" ProgID="Equation.3" ShapeID="_x0000_i1066" DrawAspect="Content" ObjectID="_1747233647" r:id="rId78"/>
+          <o:OLEObject Type="Embed" ProgID="Equation.3" ShapeID="_x0000_i1066" DrawAspect="Content" ObjectID="_1747234616" r:id="rId78"/>
         </w:object>
       </w:r>
       <w:r>
@@ -11647,7 +12183,7 @@
           <v:shape id="_x0000_i1067" type="#_x0000_t75" style="width:9.5pt;height:14.5pt" o:ole="" fillcolor="window">
             <v:imagedata r:id="rId79" o:title=""/>
           </v:shape>
-          <o:OLEObject Type="Embed" ProgID="Equation.3" ShapeID="_x0000_i1067" DrawAspect="Content" ObjectID="_1747233648" r:id="rId80"/>
+          <o:OLEObject Type="Embed" ProgID="Equation.3" ShapeID="_x0000_i1067" DrawAspect="Content" ObjectID="_1747234617" r:id="rId80"/>
         </w:object>
       </w:r>
       <w:r>
@@ -11689,7 +12225,7 @@
           <v:shape id="_x0000_i1068" type="#_x0000_t75" style="width:246pt;height:34pt" o:ole="" fillcolor="window">
             <v:imagedata r:id="rId81" o:title=""/>
           </v:shape>
-          <o:OLEObject Type="Embed" ProgID="Equation.3" ShapeID="_x0000_i1068" DrawAspect="Content" ObjectID="_1747233649" r:id="rId82"/>
+          <o:OLEObject Type="Embed" ProgID="Equation.3" ShapeID="_x0000_i1068" DrawAspect="Content" ObjectID="_1747234618" r:id="rId82"/>
         </w:object>
       </w:r>
     </w:p>
@@ -11706,7 +12242,39 @@
           <w:rFonts w:ascii="Arial" w:hAnsi="Arial" w:cs="Arial"/>
           <w:rtl/>
         </w:rPr>
-        <w:t xml:space="preserve">תוצאת המכפלה הסקלרית היא סקלר (ולא וקטור) ומכאן שמה (מכפלה סקלרית נקראת גם </w:t>
+        <w:t xml:space="preserve">תוצאת המכפלה </w:t>
+      </w:r>
+      <w:proofErr w:type="spellStart"/>
+      <w:r>
+        <w:rPr>
+          <w:rFonts w:ascii="Arial" w:hAnsi="Arial" w:cs="Arial"/>
+          <w:rtl/>
+        </w:rPr>
+        <w:t>הסקלרית</w:t>
+      </w:r>
+      <w:proofErr w:type="spellEnd"/>
+      <w:r>
+        <w:rPr>
+          <w:rFonts w:ascii="Arial" w:hAnsi="Arial" w:cs="Arial"/>
+          <w:rtl/>
+        </w:rPr>
+        <w:t xml:space="preserve"> היא סקלר (ולא וקטור) ומכאן שמה (מכפלה </w:t>
+      </w:r>
+      <w:proofErr w:type="spellStart"/>
+      <w:r>
+        <w:rPr>
+          <w:rFonts w:ascii="Arial" w:hAnsi="Arial" w:cs="Arial"/>
+          <w:rtl/>
+        </w:rPr>
+        <w:t>סקלרית</w:t>
+      </w:r>
+      <w:proofErr w:type="spellEnd"/>
+      <w:r>
+        <w:rPr>
+          <w:rFonts w:ascii="Arial" w:hAnsi="Arial" w:cs="Arial"/>
+          <w:rtl/>
+        </w:rPr>
+        <w:t xml:space="preserve"> נקראת גם </w:t>
       </w:r>
       <w:r>
         <w:rPr>
@@ -11754,7 +12322,7 @@
           <v:shape id="_x0000_i1069" type="#_x0000_t75" style="width:318pt;height:20.5pt" o:ole="" fillcolor="window">
             <v:imagedata r:id="rId83" o:title=""/>
           </v:shape>
-          <o:OLEObject Type="Embed" ProgID="Equation.3" ShapeID="_x0000_i1069" DrawAspect="Content" ObjectID="_1747233650" r:id="rId84"/>
+          <o:OLEObject Type="Embed" ProgID="Equation.3" ShapeID="_x0000_i1069" DrawAspect="Content" ObjectID="_1747234619" r:id="rId84"/>
         </w:object>
       </w:r>
       <w:r>
@@ -11789,7 +12357,7 @@
           <v:shape id="_x0000_i1070" type="#_x0000_t75" style="width:20.5pt;height:19pt" o:ole="" fillcolor="window">
             <v:imagedata r:id="rId85" o:title=""/>
           </v:shape>
-          <o:OLEObject Type="Embed" ProgID="Equation.3" ShapeID="_x0000_i1070" DrawAspect="Content" ObjectID="_1747233651" r:id="rId86"/>
+          <o:OLEObject Type="Embed" ProgID="Equation.3" ShapeID="_x0000_i1070" DrawAspect="Content" ObjectID="_1747234620" r:id="rId86"/>
         </w:object>
       </w:r>
       <w:r>
@@ -11797,7 +12365,23 @@
           <w:rFonts w:ascii="Arial" w:hAnsi="Arial" w:cs="Arial"/>
           <w:rtl/>
         </w:rPr>
-        <w:t xml:space="preserve"> מוגדרת באמצעות המכפלות הסקלריות של השורות </w:t>
+        <w:t xml:space="preserve"> מוגדרת באמצעות המכפלות </w:t>
+      </w:r>
+      <w:proofErr w:type="spellStart"/>
+      <w:r>
+        <w:rPr>
+          <w:rFonts w:ascii="Arial" w:hAnsi="Arial" w:cs="Arial"/>
+          <w:rtl/>
+        </w:rPr>
+        <w:t>הסקלריות</w:t>
+      </w:r>
+      <w:proofErr w:type="spellEnd"/>
+      <w:r>
+        <w:rPr>
+          <w:rFonts w:ascii="Arial" w:hAnsi="Arial" w:cs="Arial"/>
+          <w:rtl/>
+        </w:rPr>
+        <w:t xml:space="preserve"> של השורות </w:t>
       </w:r>
       <w:r>
         <w:rPr>
@@ -11808,7 +12392,7 @@
           <v:shape id="_x0000_i1071" type="#_x0000_t75" style="width:12pt;height:19pt" o:ole="" fillcolor="window">
             <v:imagedata r:id="rId87" o:title=""/>
           </v:shape>
-          <o:OLEObject Type="Embed" ProgID="Equation.3" ShapeID="_x0000_i1071" DrawAspect="Content" ObjectID="_1747233652" r:id="rId88"/>
+          <o:OLEObject Type="Embed" ProgID="Equation.3" ShapeID="_x0000_i1071" DrawAspect="Content" ObjectID="_1747234621" r:id="rId88"/>
         </w:object>
       </w:r>
       <w:r>
@@ -11827,7 +12411,7 @@
           <v:shape id="_x0000_i1072" type="#_x0000_t75" style="width:12pt;height:19pt" o:ole="" fillcolor="window">
             <v:imagedata r:id="rId89" o:title=""/>
           </v:shape>
-          <o:OLEObject Type="Embed" ProgID="Equation.3" ShapeID="_x0000_i1072" DrawAspect="Content" ObjectID="_1747233653" r:id="rId90"/>
+          <o:OLEObject Type="Embed" ProgID="Equation.3" ShapeID="_x0000_i1072" DrawAspect="Content" ObjectID="_1747234622" r:id="rId90"/>
         </w:object>
       </w:r>
       <w:r>
@@ -11876,7 +12460,7 @@
           <v:shape id="_x0000_i1073" type="#_x0000_t75" style="width:364pt;height:51.5pt" o:ole="" fillcolor="window">
             <v:imagedata r:id="rId91" o:title=""/>
           </v:shape>
-          <o:OLEObject Type="Embed" ProgID="Equation.3" ShapeID="_x0000_i1073" DrawAspect="Content" ObjectID="_1747233654" r:id="rId92"/>
+          <o:OLEObject Type="Embed" ProgID="Equation.3" ShapeID="_x0000_i1073" DrawAspect="Content" ObjectID="_1747234623" r:id="rId92"/>
         </w:object>
       </w:r>
     </w:p>
@@ -12041,7 +12625,7 @@
           <v:shape id="_x0000_i1074" type="#_x0000_t75" style="width:12pt;height:19pt" o:ole="" fillcolor="window">
             <v:imagedata r:id="rId93" o:title=""/>
           </v:shape>
-          <o:OLEObject Type="Embed" ProgID="Equation.3" ShapeID="_x0000_i1074" DrawAspect="Content" ObjectID="_1747233655" r:id="rId94"/>
+          <o:OLEObject Type="Embed" ProgID="Equation.3" ShapeID="_x0000_i1074" DrawAspect="Content" ObjectID="_1747234624" r:id="rId94"/>
         </w:object>
       </w:r>
       <w:r>
@@ -12052,12 +12636,14 @@
         <w:tab/>
         <w:t xml:space="preserve">      בשורה ה-</w:t>
       </w:r>
+      <w:proofErr w:type="spellStart"/>
       <w:r>
         <w:rPr>
           <w:rFonts w:ascii="Arial" w:hAnsi="Arial" w:cs="Arial"/>
         </w:rPr>
         <w:t>i</w:t>
       </w:r>
+      <w:proofErr w:type="spellEnd"/>
       <w:r>
         <w:rPr>
           <w:rFonts w:ascii="Arial" w:hAnsi="Arial" w:cs="Arial"/>
@@ -12074,7 +12660,7 @@
           <v:shape id="_x0000_i1075" type="#_x0000_t75" style="width:12pt;height:19pt" o:ole="" fillcolor="window">
             <v:imagedata r:id="rId87" o:title=""/>
           </v:shape>
-          <o:OLEObject Type="Embed" ProgID="Equation.3" ShapeID="_x0000_i1075" DrawAspect="Content" ObjectID="_1747233656" r:id="rId95"/>
+          <o:OLEObject Type="Embed" ProgID="Equation.3" ShapeID="_x0000_i1075" DrawAspect="Content" ObjectID="_1747234625" r:id="rId95"/>
         </w:object>
       </w:r>
     </w:p>
@@ -12110,7 +12696,7 @@
           <v:shape id="_x0000_i1076" type="#_x0000_t75" style="width:57.5pt;height:21pt" o:ole="" fillcolor="window">
             <v:imagedata r:id="rId96" o:title=""/>
           </v:shape>
-          <o:OLEObject Type="Embed" ProgID="Equation.3" ShapeID="_x0000_i1076" DrawAspect="Content" ObjectID="_1747233657" r:id="rId97"/>
+          <o:OLEObject Type="Embed" ProgID="Equation.3" ShapeID="_x0000_i1076" DrawAspect="Content" ObjectID="_1747234626" r:id="rId97"/>
         </w:object>
       </w:r>
       <w:r>
@@ -12130,7 +12716,7 @@
           <v:shape id="_x0000_i1077" type="#_x0000_t75" style="width:41.5pt;height:19pt" o:ole="" fillcolor="window">
             <v:imagedata r:id="rId98" o:title=""/>
           </v:shape>
-          <o:OLEObject Type="Embed" ProgID="Equation.3" ShapeID="_x0000_i1077" DrawAspect="Content" ObjectID="_1747233658" r:id="rId99"/>
+          <o:OLEObject Type="Embed" ProgID="Equation.3" ShapeID="_x0000_i1077" DrawAspect="Content" ObjectID="_1747234627" r:id="rId99"/>
         </w:object>
       </w:r>
     </w:p>
@@ -12201,7 +12787,7 @@
           <v:shape id="_x0000_i1078" type="#_x0000_t75" style="width:296pt;height:75pt" o:ole="" fillcolor="window">
             <v:imagedata r:id="rId100" o:title=""/>
           </v:shape>
-          <o:OLEObject Type="Embed" ProgID="Equation.3" ShapeID="_x0000_i1078" DrawAspect="Content" ObjectID="_1747233659" r:id="rId101"/>
+          <o:OLEObject Type="Embed" ProgID="Equation.3" ShapeID="_x0000_i1078" DrawAspect="Content" ObjectID="_1747234628" r:id="rId101"/>
         </w:object>
       </w:r>
     </w:p>
@@ -12232,7 +12818,7 @@
           <v:shape id="_x0000_i1079" type="#_x0000_t75" style="width:84pt;height:19pt" o:ole="" fillcolor="window">
             <v:imagedata r:id="rId102" o:title=""/>
           </v:shape>
-          <o:OLEObject Type="Embed" ProgID="Equation.3" ShapeID="_x0000_i1079" DrawAspect="Content" ObjectID="_1747233660" r:id="rId103"/>
+          <o:OLEObject Type="Embed" ProgID="Equation.3" ShapeID="_x0000_i1079" DrawAspect="Content" ObjectID="_1747234629" r:id="rId103"/>
         </w:object>
       </w:r>
     </w:p>
@@ -12312,7 +12898,7 @@
           <v:shape id="_x0000_i1080" type="#_x0000_t75" style="width:77.5pt;height:56.5pt" o:ole="">
             <v:imagedata r:id="rId104" o:title=""/>
           </v:shape>
-          <o:OLEObject Type="Embed" ProgID="Equation.3" ShapeID="_x0000_i1080" DrawAspect="Content" ObjectID="_1747233661" r:id="rId105"/>
+          <o:OLEObject Type="Embed" ProgID="Equation.3" ShapeID="_x0000_i1080" DrawAspect="Content" ObjectID="_1747234630" r:id="rId105"/>
         </w:object>
       </w:r>
       <w:r>
@@ -12333,7 +12919,7 @@
           <v:shape id="_x0000_i1081" type="#_x0000_t75" style="width:66.5pt;height:36pt" o:ole="">
             <v:imagedata r:id="rId106" o:title=""/>
           </v:shape>
-          <o:OLEObject Type="Embed" ProgID="Equation.3" ShapeID="_x0000_i1081" DrawAspect="Content" ObjectID="_1747233662" r:id="rId107"/>
+          <o:OLEObject Type="Embed" ProgID="Equation.3" ShapeID="_x0000_i1081" DrawAspect="Content" ObjectID="_1747234631" r:id="rId107"/>
         </w:object>
       </w:r>
     </w:p>
@@ -12355,7 +12941,7 @@
           <v:shape id="_x0000_i1082" type="#_x0000_t75" style="width:318pt;height:36pt" o:ole="">
             <v:imagedata r:id="rId108" o:title=""/>
           </v:shape>
-          <o:OLEObject Type="Embed" ProgID="Equation.3" ShapeID="_x0000_i1082" DrawAspect="Content" ObjectID="_1747233663" r:id="rId109"/>
+          <o:OLEObject Type="Embed" ProgID="Equation.3" ShapeID="_x0000_i1082" DrawAspect="Content" ObjectID="_1747234632" r:id="rId109"/>
         </w:object>
       </w:r>
     </w:p>
@@ -12460,7 +13046,7 @@
           <v:shape id="_x0000_i1083" type="#_x0000_t75" style="width:12pt;height:19pt" o:ole="" fillcolor="window">
             <v:imagedata r:id="rId110" o:title=""/>
           </v:shape>
-          <o:OLEObject Type="Embed" ProgID="Equation.3" ShapeID="_x0000_i1083" DrawAspect="Content" ObjectID="_1747233664" r:id="rId111"/>
+          <o:OLEObject Type="Embed" ProgID="Equation.3" ShapeID="_x0000_i1083" DrawAspect="Content" ObjectID="_1747234633" r:id="rId111"/>
         </w:object>
       </w:r>
       <w:r>
@@ -12494,7 +13080,7 @@
           <v:shape id="_x0000_i1084" type="#_x0000_t75" style="width:12pt;height:19pt" o:ole="" fillcolor="window">
             <v:imagedata r:id="rId112" o:title=""/>
           </v:shape>
-          <o:OLEObject Type="Embed" ProgID="Equation.3" ShapeID="_x0000_i1084" DrawAspect="Content" ObjectID="_1747233665" r:id="rId113"/>
+          <o:OLEObject Type="Embed" ProgID="Equation.3" ShapeID="_x0000_i1084" DrawAspect="Content" ObjectID="_1747234634" r:id="rId113"/>
         </w:object>
       </w:r>
       <w:r>
@@ -12538,7 +13124,7 @@
           <v:shape id="_x0000_i1085" type="#_x0000_t75" style="width:52.5pt;height:20.5pt" o:ole="" fillcolor="window">
             <v:imagedata r:id="rId114" o:title=""/>
           </v:shape>
-          <o:OLEObject Type="Embed" ProgID="Equation.3" ShapeID="_x0000_i1085" DrawAspect="Content" ObjectID="_1747233666" r:id="rId115"/>
+          <o:OLEObject Type="Embed" ProgID="Equation.3" ShapeID="_x0000_i1085" DrawAspect="Content" ObjectID="_1747234635" r:id="rId115"/>
         </w:object>
       </w:r>
       <w:r>
@@ -12557,7 +13143,7 @@
           <v:shape id="_x0000_i1086" type="#_x0000_t75" style="width:12pt;height:19pt" o:ole="" fillcolor="window">
             <v:imagedata r:id="rId116" o:title=""/>
           </v:shape>
-          <o:OLEObject Type="Embed" ProgID="Equation.3" ShapeID="_x0000_i1086" DrawAspect="Content" ObjectID="_1747233667" r:id="rId117"/>
+          <o:OLEObject Type="Embed" ProgID="Equation.3" ShapeID="_x0000_i1086" DrawAspect="Content" ObjectID="_1747234636" r:id="rId117"/>
         </w:object>
       </w:r>
       <w:r>
@@ -12576,7 +13162,7 @@
           <v:shape id="_x0000_i1087" type="#_x0000_t75" style="width:12pt;height:19pt" o:ole="" fillcolor="window">
             <v:imagedata r:id="rId118" o:title=""/>
           </v:shape>
-          <o:OLEObject Type="Embed" ProgID="Equation.3" ShapeID="_x0000_i1087" DrawAspect="Content" ObjectID="_1747233668" r:id="rId119"/>
+          <o:OLEObject Type="Embed" ProgID="Equation.3" ShapeID="_x0000_i1087" DrawAspect="Content" ObjectID="_1747234637" r:id="rId119"/>
         </w:object>
       </w:r>
       <w:r>
@@ -12603,7 +13189,7 @@
           <v:shape id="_x0000_i1088" type="#_x0000_t75" style="width:49pt;height:19pt" o:ole="" fillcolor="window">
             <v:imagedata r:id="rId120" o:title=""/>
           </v:shape>
-          <o:OLEObject Type="Embed" ProgID="Equation.3" ShapeID="_x0000_i1088" DrawAspect="Content" ObjectID="_1747233669" r:id="rId121"/>
+          <o:OLEObject Type="Embed" ProgID="Equation.3" ShapeID="_x0000_i1088" DrawAspect="Content" ObjectID="_1747234638" r:id="rId121"/>
         </w:object>
       </w:r>
       <w:r>
@@ -12622,7 +13208,7 @@
           <v:shape id="_x0000_i1089" type="#_x0000_t75" style="width:12pt;height:19pt" o:ole="" fillcolor="window">
             <v:imagedata r:id="rId122" o:title=""/>
           </v:shape>
-          <o:OLEObject Type="Embed" ProgID="Equation.3" ShapeID="_x0000_i1089" DrawAspect="Content" ObjectID="_1747233670" r:id="rId123"/>
+          <o:OLEObject Type="Embed" ProgID="Equation.3" ShapeID="_x0000_i1089" DrawAspect="Content" ObjectID="_1747234639" r:id="rId123"/>
         </w:object>
       </w:r>
       <w:r>
@@ -12647,7 +13233,7 @@
           <v:shape id="_x0000_i1090" type="#_x0000_t75" style="width:12pt;height:19pt" o:ole="" fillcolor="window">
             <v:imagedata r:id="rId124" o:title=""/>
           </v:shape>
-          <o:OLEObject Type="Embed" ProgID="Equation.3" ShapeID="_x0000_i1090" DrawAspect="Content" ObjectID="_1747233671" r:id="rId125"/>
+          <o:OLEObject Type="Embed" ProgID="Equation.3" ShapeID="_x0000_i1090" DrawAspect="Content" ObjectID="_1747234640" r:id="rId125"/>
         </w:object>
       </w:r>
       <w:r>
@@ -12697,7 +13283,7 @@
           <v:shape id="_x0000_i1091" type="#_x0000_t75" style="width:80pt;height:17pt" o:ole="" fillcolor="window">
             <v:imagedata r:id="rId126" o:title=""/>
           </v:shape>
-          <o:OLEObject Type="Embed" ProgID="Equation.3" ShapeID="_x0000_i1091" DrawAspect="Content" ObjectID="_1747233672" r:id="rId127"/>
+          <o:OLEObject Type="Embed" ProgID="Equation.3" ShapeID="_x0000_i1091" DrawAspect="Content" ObjectID="_1747234641" r:id="rId127"/>
         </w:object>
       </w:r>
     </w:p>

--- a/דף פרוייקט.docx
+++ b/דף פרוייקט.docx
@@ -5,6 +5,39 @@
     <w:p>
       <w:pPr>
         <w:jc w:val="center"/>
+        <w:rPr>
+          <w:rFonts w:ascii="Arial" w:hAnsi="Arial" w:cs="Arial"/>
+          <w:b/>
+          <w:bCs/>
+          <w:sz w:val="32"/>
+          <w:szCs w:val="32"/>
+        </w:rPr>
+      </w:pPr>
+    </w:p>
+    <w:p>
+      <w:pPr>
+        <w:jc w:val="center"/>
+        <w:rPr>
+          <w:rFonts w:ascii="Arial" w:hAnsi="Arial" w:cs="Arial"/>
+          <w:b/>
+          <w:bCs/>
+          <w:sz w:val="32"/>
+          <w:szCs w:val="32"/>
+          <w:rtl/>
+        </w:rPr>
+      </w:pPr>
+      <w:r>
+        <w:rPr>
+          <w:rFonts w:ascii="Arial" w:hAnsi="Arial" w:cs="Arial"/>
+          <w:b/>
+          <w:bCs/>
+          <w:sz w:val="32"/>
+          <w:szCs w:val="32"/>
+          <w:rtl/>
+        </w:rPr>
+        <w:t xml:space="preserve">בית הספר התיכון המקיף </w:t>
+      </w:r>
+      <w:r>
         <w:rPr>
           <w:rFonts w:ascii="Arial" w:hAnsi="Arial" w:cs="Arial" w:hint="cs"/>
           <w:b/>
@@ -13,30 +46,7 @@
           <w:szCs w:val="32"/>
           <w:rtl/>
         </w:rPr>
-      </w:pPr>
-    </w:p>
-    <w:p>
-      <w:pPr>
-        <w:jc w:val="center"/>
-        <w:rPr>
-          <w:rFonts w:ascii="Arial" w:hAnsi="Arial" w:cs="Arial"/>
-          <w:b/>
-          <w:bCs/>
-          <w:sz w:val="32"/>
-          <w:szCs w:val="32"/>
-          <w:rtl/>
-        </w:rPr>
-      </w:pPr>
-      <w:r>
-        <w:rPr>
-          <w:rFonts w:ascii="Arial" w:hAnsi="Arial" w:cs="Arial"/>
-          <w:b/>
-          <w:bCs/>
-          <w:sz w:val="32"/>
-          <w:szCs w:val="32"/>
-          <w:rtl/>
-        </w:rPr>
-        <w:t xml:space="preserve">בית הספר התיכון המקיף </w:t>
+        <w:t>ו</w:t>
       </w:r>
       <w:r>
         <w:rPr>
@@ -47,8 +57,9 @@
           <w:szCs w:val="32"/>
           <w:rtl/>
         </w:rPr>
-        <w:t>ו</w:t>
-      </w:r>
+        <w:t xml:space="preserve">' ע"ש </w:t>
+      </w:r>
+      <w:proofErr w:type="spellStart"/>
       <w:r>
         <w:rPr>
           <w:rFonts w:ascii="Arial" w:hAnsi="Arial" w:cs="Arial" w:hint="cs"/>
@@ -58,18 +69,6 @@
           <w:szCs w:val="32"/>
           <w:rtl/>
         </w:rPr>
-        <w:t xml:space="preserve">' ע"ש </w:t>
-      </w:r>
-      <w:proofErr w:type="spellStart"/>
-      <w:r>
-        <w:rPr>
-          <w:rFonts w:ascii="Arial" w:hAnsi="Arial" w:cs="Arial" w:hint="cs"/>
-          <w:b/>
-          <w:bCs/>
-          <w:sz w:val="32"/>
-          <w:szCs w:val="32"/>
-          <w:rtl/>
-        </w:rPr>
         <w:t>קוהל</w:t>
       </w:r>
       <w:proofErr w:type="spellEnd"/>
@@ -213,7 +212,7 @@
         <w:spacing w:line="360" w:lineRule="auto"/>
         <w:jc w:val="center"/>
         <w:rPr>
-          <w:rFonts w:ascii="Arial" w:hAnsi="Arial" w:cs="Arial" w:hint="cs"/>
+          <w:rFonts w:ascii="Arial" w:hAnsi="Arial" w:cs="Arial"/>
           <w:b/>
           <w:bCs/>
           <w:rtl/>
@@ -243,7 +242,7 @@
             <v:path o:extrusionok="f" gradientshapeok="t" o:connecttype="rect"/>
             <o:lock v:ext="edit" aspectratio="t"/>
           </v:shapetype>
-          <v:shape id="תמונה 1" o:spid="_x0000_i1093" type="#_x0000_t75" style="width:285pt;height:285pt;visibility:visible;mso-wrap-style:square">
+          <v:shape id="תמונה 1" o:spid="_x0000_i1025" type="#_x0000_t75" style="width:285pt;height:285pt;visibility:visible;mso-wrap-style:square">
             <v:imagedata r:id="rId8" o:title=""/>
           </v:shape>
         </w:pict>
@@ -252,7 +251,7 @@
     <w:p>
       <w:pPr>
         <w:rPr>
-          <w:rFonts w:ascii="Arial" w:hAnsi="Arial" w:cs="Arial" w:hint="cs"/>
+          <w:rFonts w:ascii="Arial" w:hAnsi="Arial" w:cs="Arial"/>
           <w:rtl/>
         </w:rPr>
       </w:pPr>
@@ -4258,11 +4257,23 @@
         <w:fldChar w:fldCharType="separate"/>
       </w:r>
       <w:r>
+        <w:fldChar w:fldCharType="begin"/>
+      </w:r>
+      <w:r>
+        <w:instrText xml:space="preserve"> INCLUDEPICTURE  "https://wl-brightside.cf.tsp.li/resize/728x/jpg/4a8/0e1/2da9c659cebd58c9751074c8d0.jpg" \* MERGEFORMATINET </w:instrText>
+      </w:r>
+      <w:r>
+        <w:fldChar w:fldCharType="separate"/>
+      </w:r>
+      <w:r>
         <w:pict w14:anchorId="0FDA035A">
-          <v:shape id="_x0000_i1026" type="#_x0000_t75" alt="Fruit Ninja: Arcade Game / Bright Side" style="width:333pt;height:192.5pt">
+          <v:shape id="_x0000_i1026" type="#_x0000_t75" alt="Fruit Ninja: Arcade Game / Bright Side" style="width:333pt;height:192.75pt">
             <v:imagedata r:id="rId10" r:href="rId11"/>
           </v:shape>
         </w:pict>
+      </w:r>
+      <w:r>
+        <w:fldChar w:fldCharType="end"/>
       </w:r>
       <w:r>
         <w:fldChar w:fldCharType="end"/>
@@ -5182,47 +5193,238 @@
     </w:p>
     <w:p>
       <w:pPr>
+        <w:rPr>
+          <w:rtl/>
+        </w:rPr>
+      </w:pPr>
+    </w:p>
+    <w:p>
+      <w:pPr>
         <w:spacing w:line="360" w:lineRule="auto"/>
         <w:rPr>
           <w:rFonts w:ascii="Arial" w:hAnsi="Arial" w:cs="Arial"/>
           <w:rtl/>
+        </w:rPr>
+      </w:pPr>
+      <w:r>
+        <w:rPr>
+          <w:rFonts w:ascii="Arial" w:hAnsi="Arial" w:cs="Arial" w:hint="cs"/>
+          <w:rtl/>
+        </w:rPr>
+        <w:t xml:space="preserve">בלחיצה על המקש </w:t>
+      </w:r>
+      <w:r>
+        <w:rPr>
+          <w:rFonts w:ascii="Arial" w:hAnsi="Arial" w:cs="Arial" w:hint="cs"/>
+        </w:rPr>
+        <w:t>SP</w:t>
+      </w:r>
+      <w:r>
+        <w:rPr>
+          <w:rFonts w:ascii="Arial" w:hAnsi="Arial" w:cs="Arial"/>
+        </w:rPr>
+        <w:t>ACE</w:t>
+      </w:r>
+      <w:r>
+        <w:rPr>
+          <w:rFonts w:ascii="Arial" w:hAnsi="Arial" w:cs="Arial" w:hint="cs"/>
+          <w:rtl/>
+        </w:rPr>
+        <w:t xml:space="preserve"> </w:t>
+      </w:r>
+      <w:r>
+        <w:rPr>
+          <w:rFonts w:ascii="Arial" w:hAnsi="Arial" w:cs="Arial" w:hint="cs"/>
+          <w:rtl/>
+        </w:rPr>
+        <w:t>ניתן</w:t>
+      </w:r>
+      <w:r>
+        <w:rPr>
+          <w:rFonts w:ascii="Arial" w:hAnsi="Arial" w:cs="Arial" w:hint="cs"/>
+          <w:rtl/>
+        </w:rPr>
+        <w:t xml:space="preserve"> </w:t>
+      </w:r>
+      <w:r>
+        <w:rPr>
+          <w:rFonts w:ascii="Arial" w:hAnsi="Arial" w:cs="Arial" w:hint="cs"/>
+          <w:rtl/>
+        </w:rPr>
+        <w:t xml:space="preserve">להתחיל </w:t>
+      </w:r>
+      <w:r>
+        <w:rPr>
+          <w:rFonts w:ascii="Arial" w:hAnsi="Arial" w:cs="Arial" w:hint="cs"/>
+          <w:rtl/>
+        </w:rPr>
+        <w:t>משחק חדש.</w:t>
+      </w:r>
+    </w:p>
+    <w:p>
+      <w:pPr>
+        <w:spacing w:line="360" w:lineRule="auto"/>
+        <w:rPr>
+          <w:rFonts w:ascii="Arial" w:hAnsi="Arial" w:cs="Arial"/>
+          <w:rtl/>
+        </w:rPr>
+      </w:pPr>
+      <w:r>
+        <w:rPr>
+          <w:rFonts w:ascii="Arial" w:hAnsi="Arial" w:cs="Arial" w:hint="cs"/>
+          <w:rtl/>
+        </w:rPr>
+        <w:t xml:space="preserve">בלחיצה על המקש </w:t>
+      </w:r>
+      <w:r>
+        <w:rPr>
+          <w:rFonts w:ascii="Arial" w:hAnsi="Arial" w:cs="Arial" w:hint="cs"/>
+        </w:rPr>
+        <w:t>ES</w:t>
+      </w:r>
+      <w:r>
+        <w:rPr>
+          <w:rFonts w:ascii="Arial" w:hAnsi="Arial" w:cs="Arial"/>
+        </w:rPr>
+        <w:t>CAPE</w:t>
+      </w:r>
+      <w:r>
+        <w:rPr>
+          <w:rFonts w:ascii="Arial" w:hAnsi="Arial" w:cs="Arial" w:hint="cs"/>
+          <w:rtl/>
+        </w:rPr>
+        <w:t xml:space="preserve"> ניתן לצאת מהמשחק.</w:t>
+      </w:r>
+      <w:r>
+        <w:rPr>
+          <w:rtl/>
+        </w:rPr>
+        <w:br/>
+      </w:r>
+      <w:r>
+        <w:rPr>
+          <w:rFonts w:ascii="Arial" w:hAnsi="Arial" w:cs="Arial" w:hint="cs"/>
+          <w:rtl/>
+        </w:rPr>
+        <w:t xml:space="preserve">בצד שמאל של המסך ניתן לראות את כמות </w:t>
+      </w:r>
+      <w:r>
+        <w:rPr>
+          <w:rFonts w:ascii="Arial" w:hAnsi="Arial" w:cs="Arial" w:hint="cs"/>
+          <w:rtl/>
+        </w:rPr>
+        <w:t xml:space="preserve">הפסילות (איקסים </w:t>
+      </w:r>
+      <w:r>
+        <w:rPr>
+          <w:rFonts w:ascii="Arial" w:hAnsi="Arial" w:cs="Arial" w:hint="cs"/>
+          <w:rtl/>
+        </w:rPr>
+        <w:t>לבנים אשר יהפכו לאדומים בהתאם לכמות הפסילות</w:t>
+      </w:r>
+      <w:r>
+        <w:rPr>
+          <w:rFonts w:ascii="Arial" w:hAnsi="Arial" w:cs="Arial" w:hint="cs"/>
+          <w:rtl/>
+        </w:rPr>
+        <w:t>)</w:t>
+      </w:r>
+      <w:r>
+        <w:rPr>
+          <w:rFonts w:ascii="Arial" w:hAnsi="Arial" w:cs="Arial" w:hint="cs"/>
+          <w:rtl/>
+        </w:rPr>
+        <w:t>, כמות</w:t>
+      </w:r>
+      <w:r>
+        <w:rPr>
+          <w:rFonts w:ascii="Arial" w:hAnsi="Arial" w:cs="Arial" w:hint="cs"/>
+          <w:rtl/>
+        </w:rPr>
+        <w:t xml:space="preserve"> </w:t>
+      </w:r>
+      <w:r>
+        <w:rPr>
+          <w:rFonts w:ascii="Arial" w:hAnsi="Arial" w:cs="Arial" w:hint="cs"/>
+          <w:rtl/>
+        </w:rPr>
+        <w:t xml:space="preserve">האובייקטים שנורו בסיבוב הזה ואת כמות </w:t>
+      </w:r>
+      <w:r>
+        <w:rPr>
+          <w:rFonts w:ascii="Arial" w:hAnsi="Arial" w:cs="Arial" w:hint="cs"/>
+          <w:rtl/>
+        </w:rPr>
+        <w:t xml:space="preserve">הנקודות </w:t>
+      </w:r>
+      <w:r>
+        <w:rPr>
+          <w:rFonts w:ascii="Arial" w:hAnsi="Arial" w:cs="Arial" w:hint="cs"/>
+          <w:rtl/>
+        </w:rPr>
+        <w:t>המקסימלי</w:t>
+      </w:r>
+      <w:r>
+        <w:rPr>
+          <w:rFonts w:ascii="Arial" w:hAnsi="Arial" w:cs="Arial" w:hint="cs"/>
+          <w:rtl/>
+        </w:rPr>
+        <w:t>ת</w:t>
+      </w:r>
+      <w:r>
+        <w:rPr>
+          <w:rFonts w:ascii="Arial" w:hAnsi="Arial" w:cs="Arial" w:hint="cs"/>
+          <w:rtl/>
+        </w:rPr>
+        <w:t xml:space="preserve"> שהשחקן הצליח להשיג בסיבוב אחד</w:t>
+      </w:r>
+      <w:r>
+        <w:rPr>
+          <w:rFonts w:ascii="Arial" w:hAnsi="Arial" w:cs="Arial" w:hint="cs"/>
+          <w:rtl/>
           <w:lang w:eastAsia="he-IL"/>
         </w:rPr>
-      </w:pPr>
+        <w:t xml:space="preserve">. על השחקן ללחוץ על כל </w:t>
+      </w:r>
       <w:r>
         <w:rPr>
           <w:rFonts w:ascii="Arial" w:hAnsi="Arial" w:cs="Arial" w:hint="cs"/>
           <w:rtl/>
-        </w:rPr>
-        <w:t xml:space="preserve">עם הפעלת הפרויקט המשחק יתחיל, בצד שמאל של המסך ניתן לראות את כמות </w:t>
+          <w:lang w:eastAsia="he-IL"/>
+        </w:rPr>
+        <w:t xml:space="preserve">הצורות </w:t>
       </w:r>
       <w:r>
         <w:rPr>
           <w:rFonts w:ascii="Arial" w:hAnsi="Arial" w:cs="Arial" w:hint="cs"/>
           <w:rtl/>
-        </w:rPr>
-        <w:t>הפסילות (איקסים אדומים)</w:t>
+          <w:lang w:eastAsia="he-IL"/>
+        </w:rPr>
+        <w:t xml:space="preserve">לפני שהם מספיקים </w:t>
       </w:r>
       <w:r>
         <w:rPr>
           <w:rFonts w:ascii="Arial" w:hAnsi="Arial" w:cs="Arial" w:hint="cs"/>
           <w:rtl/>
-        </w:rPr>
-        <w:t>, כמות</w:t>
+          <w:lang w:eastAsia="he-IL"/>
+        </w:rPr>
+        <w:t xml:space="preserve">לצאת </w:t>
       </w:r>
       <w:r>
         <w:rPr>
           <w:rFonts w:ascii="Arial" w:hAnsi="Arial" w:cs="Arial" w:hint="cs"/>
           <w:rtl/>
-        </w:rPr>
-        <w:t xml:space="preserve"> </w:t>
+          <w:lang w:eastAsia="he-IL"/>
+        </w:rPr>
+        <w:t>מחוץ למסך אחרת יצבור פסילה</w:t>
       </w:r>
       <w:r>
         <w:rPr>
           <w:rFonts w:ascii="Arial" w:hAnsi="Arial" w:cs="Arial" w:hint="cs"/>
           <w:rtl/>
-        </w:rPr>
-        <w:t>האובייקטים שנורו בסיבוב הזה ואת הכמות המקסימלי שהשחקן הצליח להשיג בסיבוב אחד</w:t>
+          <w:lang w:eastAsia="he-IL"/>
+        </w:rPr>
+        <w:t xml:space="preserve"> למעט הכדור השחור</w:t>
       </w:r>
       <w:r>
         <w:rPr>
@@ -5230,7 +5432,7 @@
           <w:rtl/>
           <w:lang w:eastAsia="he-IL"/>
         </w:rPr>
-        <w:t xml:space="preserve">. על השחקן ללחוץ על כל האובייקטים הכחולים לפני שהם מספיקים </w:t>
+        <w:t xml:space="preserve">. </w:t>
       </w:r>
       <w:r>
         <w:rPr>
@@ -5238,7 +5440,7 @@
           <w:rtl/>
           <w:lang w:eastAsia="he-IL"/>
         </w:rPr>
-        <w:t xml:space="preserve">לצאת </w:t>
+        <w:t>אם השחקן ילחץ על הכדור השחור יצבור פסילה</w:t>
       </w:r>
       <w:r>
         <w:rPr>
@@ -5246,7 +5448,15 @@
           <w:rtl/>
           <w:lang w:eastAsia="he-IL"/>
         </w:rPr>
-        <w:t>מחוץ למסך אחרת יצבור פסילה. בנוסף אם השחקן ירה באובייקט אדום הוא יצבור פסילה. כשהשחקן יצבור 5 פסילות יפסל ויגמר הסיבוב, בהתאם לכמות האובייקטים שירה השחקן יתעדכן המספר המקסימלי שהשחקן הצליח להשיג בסיבוב אחד.</w:t>
+        <w:t xml:space="preserve">. </w:t>
+      </w:r>
+      <w:r>
+        <w:rPr>
+          <w:rFonts w:ascii="Arial" w:hAnsi="Arial" w:cs="Arial"/>
+          <w:rtl/>
+          <w:lang w:eastAsia="he-IL"/>
+        </w:rPr>
+        <w:br/>
       </w:r>
       <w:r>
         <w:rPr>
@@ -5254,14 +5464,15 @@
           <w:rtl/>
           <w:lang w:eastAsia="he-IL"/>
         </w:rPr>
-        <w:t xml:space="preserve"> בלחיצה על המקש </w:t>
+        <w:t xml:space="preserve">כשהשחקן יצבור 5 פסילות יפסל ויגמר הסיבוב, בהתאם לכמות האובייקטים שירה השחקן </w:t>
       </w:r>
       <w:r>
         <w:rPr>
           <w:rFonts w:ascii="Arial" w:hAnsi="Arial" w:cs="Arial" w:hint="cs"/>
+          <w:rtl/>
           <w:lang w:eastAsia="he-IL"/>
         </w:rPr>
-        <w:t>R</w:t>
+        <w:t>י</w:t>
       </w:r>
       <w:r>
         <w:rPr>
@@ -5269,30 +5480,7 @@
           <w:rtl/>
           <w:lang w:eastAsia="he-IL"/>
         </w:rPr>
-        <w:t xml:space="preserve">, ניתן לעשות להתחיל סיבוב חדש. בלחיצה על המקש </w:t>
-      </w:r>
-      <w:r>
-        <w:rPr>
-          <w:rFonts w:ascii="Arial" w:hAnsi="Arial" w:cs="Arial" w:hint="cs"/>
-          <w:lang w:eastAsia="he-IL"/>
-        </w:rPr>
-        <w:t>Q</w:t>
-      </w:r>
-      <w:r>
-        <w:rPr>
-          <w:rFonts w:ascii="Arial" w:hAnsi="Arial" w:cs="Arial" w:hint="cs"/>
-          <w:rtl/>
-          <w:lang w:eastAsia="he-IL"/>
-        </w:rPr>
-        <w:t xml:space="preserve"> ניתן לסגור את התוכנית</w:t>
-      </w:r>
-      <w:r>
-        <w:rPr>
-          <w:rFonts w:ascii="Arial" w:hAnsi="Arial" w:cs="Arial" w:hint="cs"/>
-          <w:rtl/>
-          <w:lang w:eastAsia="he-IL"/>
-        </w:rPr>
-        <w:t>.</w:t>
+        <w:t>תעדכן המספר המקסימלי שהשחקן הצליח להשיג בסיבוב אחד.</w:t>
       </w:r>
     </w:p>
     <w:p>
@@ -5473,7 +5661,6 @@
           <w:rtl/>
           <w:lang w:eastAsia="he-IL"/>
         </w:rPr>
-        <w:lastRenderedPageBreak/>
         <w:t>בסיס הנתונים</w:t>
       </w:r>
       <w:bookmarkEnd w:id="24"/>
@@ -5494,7 +5681,7 @@
           <w:noProof/>
         </w:rPr>
         <w:pict w14:anchorId="011465F9">
-          <v:shape id="תמונה 3" o:spid="_x0000_i1027" type="#_x0000_t75" alt="תמונה שמכילה טקסט, צילום מסך, מספר, גופן&#10;&#10;התיאור נוצר באופן אוטומטי" style="width:149.5pt;height:273pt;visibility:visible">
+          <v:shape id="תמונה 3" o:spid="_x0000_i1027" type="#_x0000_t75" alt="תמונה שמכילה טקסט, צילום מסך, מספר, גופן&#10;&#10;התיאור נוצר באופן אוטומטי" style="width:149.25pt;height:273pt;visibility:visible">
             <v:imagedata r:id="rId12" o:title="תמונה שמכילה טקסט, צילום מסך, מספר, גופן&#10;&#10;התיאור נוצר באופן אוטומטי"/>
           </v:shape>
         </w:pict>
@@ -5504,7 +5691,7 @@
           <w:noProof/>
         </w:rPr>
         <w:pict w14:anchorId="0698A055">
-          <v:shape id="תמונה 2" o:spid="_x0000_i1028" type="#_x0000_t75" style="width:127pt;height:274pt;visibility:visible">
+          <v:shape id="תמונה 2" o:spid="_x0000_i1028" type="#_x0000_t75" style="width:126.75pt;height:274.5pt;visibility:visible">
             <v:imagedata r:id="rId13" o:title=""/>
           </v:shape>
         </w:pict>
@@ -5515,7 +5702,7 @@
         <w:spacing w:line="360" w:lineRule="auto"/>
         <w:jc w:val="center"/>
         <w:rPr>
-          <w:rFonts w:ascii="Arial" w:hAnsi="Arial" w:cs="Arial" w:hint="cs"/>
+          <w:rFonts w:ascii="Arial" w:hAnsi="Arial" w:cs="Arial"/>
           <w:rtl/>
           <w:lang w:eastAsia="he-IL"/>
         </w:rPr>
@@ -5525,7 +5712,7 @@
           <w:noProof/>
         </w:rPr>
         <w:pict w14:anchorId="48287F35">
-          <v:shape id="_x0000_i1105" type="#_x0000_t75" style="width:423.5pt;height:213.5pt;visibility:visible;mso-wrap-style:square">
+          <v:shape id="_x0000_i1029" type="#_x0000_t75" style="width:423.75pt;height:213.75pt;visibility:visible;mso-wrap-style:square">
             <v:imagedata r:id="rId14" o:title=""/>
           </v:shape>
         </w:pict>
@@ -5535,7 +5722,7 @@
       <w:pPr>
         <w:spacing w:line="360" w:lineRule="auto"/>
         <w:rPr>
-          <w:rFonts w:ascii="Arial" w:hAnsi="Arial" w:cs="Arial" w:hint="cs"/>
+          <w:rFonts w:ascii="Arial" w:hAnsi="Arial" w:cs="Arial"/>
           <w:rtl/>
           <w:lang w:eastAsia="he-IL"/>
         </w:rPr>
@@ -5574,24 +5761,7 @@
     <w:p>
       <w:pPr>
         <w:pStyle w:val="ae"/>
-        <w:rPr>
-          <w:rFonts w:ascii="Arial" w:hAnsi="Arial"/>
-          <w:rtl/>
-        </w:rPr>
-      </w:pPr>
-    </w:p>
-    <w:p>
-      <w:pPr>
-        <w:pStyle w:val="ae"/>
-        <w:rPr>
-          <w:rFonts w:ascii="Arial" w:hAnsi="Arial"/>
-          <w:rtl/>
-        </w:rPr>
-      </w:pPr>
-    </w:p>
-    <w:p>
-      <w:pPr>
-        <w:pStyle w:val="ae"/>
+        <w:jc w:val="left"/>
         <w:rPr>
           <w:rFonts w:ascii="Arial" w:hAnsi="Arial"/>
           <w:rtl/>
@@ -5733,8 +5903,8 @@
         </w:rPr>
         <w:fldChar w:fldCharType="separate"/>
       </w:r>
-      <w:bookmarkStart w:id="32" w:name="_Toc136265677"/>
-      <w:bookmarkStart w:id="33" w:name="_Toc136265704"/>
+      <w:bookmarkStart w:id="32" w:name="_Toc136265704"/>
+      <w:bookmarkStart w:id="33" w:name="_Toc136265677"/>
       <w:r>
         <w:rPr>
           <w:rFonts w:ascii="Arial" w:hAnsi="Arial" w:cs="Arial"/>
@@ -5753,8 +5923,8 @@
         </w:rPr>
         <w:fldChar w:fldCharType="separate"/>
       </w:r>
-      <w:bookmarkStart w:id="34" w:name="_Toc136352548"/>
-      <w:bookmarkStart w:id="35" w:name="_Toc136352164"/>
+      <w:bookmarkStart w:id="34" w:name="_Toc136352164"/>
+      <w:bookmarkStart w:id="35" w:name="_Toc136352548"/>
       <w:r>
         <w:rPr>
           <w:rFonts w:ascii="Arial" w:hAnsi="Arial" w:cs="Arial"/>
@@ -5777,8 +5947,26 @@
         <w:rPr>
           <w:rFonts w:ascii="Arial" w:hAnsi="Arial" w:cs="Arial"/>
         </w:rPr>
+        <w:fldChar w:fldCharType="begin"/>
+      </w:r>
+      <w:r>
+        <w:rPr>
+          <w:rFonts w:ascii="Arial" w:hAnsi="Arial" w:cs="Arial"/>
+        </w:rPr>
+        <w:instrText xml:space="preserve"> INCLUDEPICTURE  "http://www.graphicon.ru:8100/courses/cg99/notes/lect9/pics/coords.gif" \* MERGEFORMATINET </w:instrText>
+      </w:r>
+      <w:r>
+        <w:rPr>
+          <w:rFonts w:ascii="Arial" w:hAnsi="Arial" w:cs="Arial"/>
+        </w:rPr>
+        <w:fldChar w:fldCharType="separate"/>
+      </w:r>
+      <w:r>
+        <w:rPr>
+          <w:rFonts w:ascii="Arial" w:hAnsi="Arial" w:cs="Arial"/>
+        </w:rPr>
         <w:pict w14:anchorId="2C2DCFB3">
-          <v:shape id="_x0000_i1030" type="#_x0000_t75" style="width:345pt;height:224pt">
+          <v:shape id="_x0000_i1030" type="#_x0000_t75" style="width:345pt;height:224.25pt">
             <v:imagedata r:id="rId15" r:href="rId16"/>
           </v:shape>
         </w:pict>
@@ -5789,6 +5977,12 @@
         </w:rPr>
         <w:fldChar w:fldCharType="end"/>
       </w:r>
+      <w:r>
+        <w:rPr>
+          <w:rFonts w:ascii="Arial" w:hAnsi="Arial" w:cs="Arial"/>
+        </w:rPr>
+        <w:fldChar w:fldCharType="end"/>
+      </w:r>
       <w:bookmarkEnd w:id="34"/>
       <w:bookmarkEnd w:id="35"/>
       <w:r>
@@ -5927,11 +6121,35 @@
         <w:rPr>
           <w:rFonts w:ascii="Arial" w:hAnsi="Arial" w:cs="Arial"/>
         </w:rPr>
+        <w:fldChar w:fldCharType="begin"/>
+      </w:r>
+      <w:r>
+        <w:rPr>
+          <w:rFonts w:ascii="Arial" w:hAnsi="Arial" w:cs="Arial"/>
+        </w:rPr>
+        <w:instrText xml:space="preserve"> INCLUDEPICTURE  "http://www.graphicon.ru:8100/courses/cg99/notes/lect9/pics/cspipe.gif" \* MERGEFORMATINET </w:instrText>
+      </w:r>
+      <w:r>
+        <w:rPr>
+          <w:rFonts w:ascii="Arial" w:hAnsi="Arial" w:cs="Arial"/>
+        </w:rPr>
+        <w:fldChar w:fldCharType="separate"/>
+      </w:r>
+      <w:r>
+        <w:rPr>
+          <w:rFonts w:ascii="Arial" w:hAnsi="Arial" w:cs="Arial"/>
+        </w:rPr>
         <w:pict w14:anchorId="7485E14A">
-          <v:shape id="_x0000_i1031" type="#_x0000_t75" style="width:265pt;height:87pt">
+          <v:shape id="_x0000_i1031" type="#_x0000_t75" style="width:264.75pt;height:87pt">
             <v:imagedata r:id="rId17" r:href="rId18"/>
           </v:shape>
         </w:pict>
+      </w:r>
+      <w:r>
+        <w:rPr>
+          <w:rFonts w:ascii="Arial" w:hAnsi="Arial" w:cs="Arial"/>
+        </w:rPr>
+        <w:fldChar w:fldCharType="end"/>
       </w:r>
       <w:r>
         <w:rPr>
@@ -6967,17 +7185,7 @@
                         <w:szCs w:val="28"/>
                         <w:rtl/>
                       </w:rPr>
-                      <w:t xml:space="preserve">     </w:t>
-                    </w:r>
-                    <w:r>
-                      <w:rPr>
-                        <w:b/>
-                        <w:bCs/>
-                        <w:sz w:val="28"/>
-                        <w:szCs w:val="28"/>
-                        <w:rtl/>
-                      </w:rPr>
-                      <w:t>גישתי</w:t>
+                      <w:t xml:space="preserve">     גישתי</w:t>
                     </w:r>
                     <w:r>
                       <w:rPr>
@@ -8540,7 +8748,7 @@
           <w:noProof/>
         </w:rPr>
         <w:pict w14:anchorId="6618B7EB">
-          <v:shape id="_x0000_i1034" type="#_x0000_t75" style="width:92.5pt;height:36.5pt;visibility:visible">
+          <v:shape id="_x0000_i1034" type="#_x0000_t75" style="width:92.25pt;height:36.75pt;visibility:visible">
             <v:imagedata r:id="rId22" o:title=""/>
           </v:shape>
         </w:pict>
@@ -8562,7 +8770,7 @@
           <w:noProof/>
         </w:rPr>
         <w:pict w14:anchorId="049B1F71">
-          <v:shape id="_x0000_i1035" type="#_x0000_t75" style="width:415.5pt;height:53pt;visibility:visible;mso-wrap-style:square">
+          <v:shape id="_x0000_i1035" type="#_x0000_t75" style="width:415.5pt;height:53.25pt;visibility:visible;mso-wrap-style:square">
             <v:imagedata r:id="rId23" o:title=""/>
           </v:shape>
         </w:pict>
@@ -9461,7 +9669,7 @@
           <v:shape id="_x0000_i1036" type="#_x0000_t75" style="width:103.5pt;height:21pt" o:ole="">
             <v:imagedata r:id="rId24" o:title=""/>
           </v:shape>
-          <o:OLEObject Type="Embed" ProgID="Equation.3" ShapeID="_x0000_i1036" DrawAspect="Content" ObjectID="_1747234589" r:id="rId25"/>
+          <o:OLEObject Type="Embed" ProgID="Equation.3" ShapeID="_x0000_i1036" DrawAspect="Content" ObjectID="_1747252972" r:id="rId25"/>
         </w:object>
       </w:r>
     </w:p>
@@ -9487,10 +9695,10 @@
           <w:rtl/>
         </w:rPr>
         <w:object w:dxaOrig="765" w:dyaOrig="480" w14:anchorId="016101B0">
-          <v:shape id="_x0000_i1037" type="#_x0000_t75" style="width:38pt;height:24pt" o:ole="">
+          <v:shape id="_x0000_i1037" type="#_x0000_t75" style="width:38.25pt;height:24pt" o:ole="">
             <v:imagedata r:id="rId26" o:title=""/>
           </v:shape>
-          <o:OLEObject Type="Embed" ProgID="Equation.3" ShapeID="_x0000_i1037" DrawAspect="Content" ObjectID="_1747234590" r:id="rId27"/>
+          <o:OLEObject Type="Embed" ProgID="Equation.3" ShapeID="_x0000_i1037" DrawAspect="Content" ObjectID="_1747252973" r:id="rId27"/>
         </w:object>
       </w:r>
     </w:p>
@@ -9528,10 +9736,10 @@
           <w:rtl/>
         </w:rPr>
         <w:object w:dxaOrig="7320" w:dyaOrig="3090" w14:anchorId="018A7D3B">
-          <v:shape id="_x0000_i1038" type="#_x0000_t75" style="width:366pt;height:155pt" o:ole="">
+          <v:shape id="_x0000_i1038" type="#_x0000_t75" style="width:366pt;height:155.25pt" o:ole="">
             <v:imagedata r:id="rId28" o:title=""/>
           </v:shape>
-          <o:OLEObject Type="Embed" ProgID="Equation.3" ShapeID="_x0000_i1038" DrawAspect="Content" ObjectID="_1747234591" r:id="rId29"/>
+          <o:OLEObject Type="Embed" ProgID="Equation.3" ShapeID="_x0000_i1038" DrawAspect="Content" ObjectID="_1747252974" r:id="rId29"/>
         </w:object>
       </w:r>
       <w:r>
@@ -9560,10 +9768,10 @@
           <w:position w:val="-66"/>
         </w:rPr>
         <w:object w:dxaOrig="4305" w:dyaOrig="1725" w14:anchorId="5FBE2F02">
-          <v:shape id="_x0000_i1039" type="#_x0000_t75" style="width:215.5pt;height:86.5pt" o:ole="">
+          <v:shape id="_x0000_i1039" type="#_x0000_t75" style="width:215.25pt;height:86.25pt" o:ole="">
             <v:imagedata r:id="rId30" o:title=""/>
           </v:shape>
-          <o:OLEObject Type="Embed" ProgID="Equation.3" ShapeID="_x0000_i1039" DrawAspect="Content" ObjectID="_1747234592" r:id="rId31"/>
+          <o:OLEObject Type="Embed" ProgID="Equation.3" ShapeID="_x0000_i1039" DrawAspect="Content" ObjectID="_1747252975" r:id="rId31"/>
         </w:object>
       </w:r>
     </w:p>
@@ -9623,10 +9831,10 @@
           <w:position w:val="-10"/>
         </w:rPr>
         <w:object w:dxaOrig="780" w:dyaOrig="405" w14:anchorId="1E1E5AE9">
-          <v:shape id="_x0000_i1040" type="#_x0000_t75" style="width:39pt;height:20.5pt" o:ole="">
+          <v:shape id="_x0000_i1040" type="#_x0000_t75" style="width:39pt;height:20.25pt" o:ole="">
             <v:imagedata r:id="rId32" o:title=""/>
           </v:shape>
-          <o:OLEObject Type="Embed" ProgID="Equation.3" ShapeID="_x0000_i1040" DrawAspect="Content" ObjectID="_1747234593" r:id="rId33"/>
+          <o:OLEObject Type="Embed" ProgID="Equation.3" ShapeID="_x0000_i1040" DrawAspect="Content" ObjectID="_1747252976" r:id="rId33"/>
         </w:object>
       </w:r>
       <w:r>
@@ -9663,10 +9871,10 @@
           <w:position w:val="-10"/>
         </w:rPr>
         <w:object w:dxaOrig="1620" w:dyaOrig="405" w14:anchorId="0D9267CD">
-          <v:shape id="_x0000_i1041" type="#_x0000_t75" style="width:81pt;height:20.5pt" o:ole="">
+          <v:shape id="_x0000_i1041" type="#_x0000_t75" style="width:81pt;height:20.25pt" o:ole="">
             <v:imagedata r:id="rId34" o:title=""/>
           </v:shape>
-          <o:OLEObject Type="Embed" ProgID="Equation.3" ShapeID="_x0000_i1041" DrawAspect="Content" ObjectID="_1747234594" r:id="rId35"/>
+          <o:OLEObject Type="Embed" ProgID="Equation.3" ShapeID="_x0000_i1041" DrawAspect="Content" ObjectID="_1747252977" r:id="rId35"/>
         </w:object>
       </w:r>
       <w:r>
@@ -9690,10 +9898,10 @@
           <w:position w:val="-74"/>
         </w:rPr>
         <w:object w:dxaOrig="8505" w:dyaOrig="1875" w14:anchorId="44A4DE11">
-          <v:shape id="_x0000_i1042" type="#_x0000_t75" style="width:425pt;height:93.5pt" o:ole="">
+          <v:shape id="_x0000_i1042" type="#_x0000_t75" style="width:424.5pt;height:93.75pt" o:ole="">
             <v:imagedata r:id="rId36" o:title=""/>
           </v:shape>
-          <o:OLEObject Type="Embed" ProgID="Equation.3" ShapeID="_x0000_i1042" DrawAspect="Content" ObjectID="_1747234595" r:id="rId37"/>
+          <o:OLEObject Type="Embed" ProgID="Equation.3" ShapeID="_x0000_i1042" DrawAspect="Content" ObjectID="_1747252978" r:id="rId37"/>
         </w:object>
       </w:r>
     </w:p>
@@ -10042,10 +10250,10 @@
           <w:position w:val="-66"/>
         </w:rPr>
         <w:object w:dxaOrig="4260" w:dyaOrig="1725" w14:anchorId="26F46B20">
-          <v:shape id="_x0000_i1044" type="#_x0000_t75" style="width:213pt;height:86.5pt" o:ole="">
+          <v:shape id="_x0000_i1044" type="#_x0000_t75" style="width:213pt;height:86.25pt" o:ole="">
             <v:imagedata r:id="rId38" o:title=""/>
           </v:shape>
-          <o:OLEObject Type="Embed" ProgID="Equation.3" ShapeID="_x0000_i1044" DrawAspect="Content" ObjectID="_1747234596" r:id="rId39"/>
+          <o:OLEObject Type="Embed" ProgID="Equation.3" ShapeID="_x0000_i1044" DrawAspect="Content" ObjectID="_1747252979" r:id="rId39"/>
         </w:object>
       </w:r>
       <w:r>
@@ -10104,10 +10312,10 @@
           <w:position w:val="-66"/>
         </w:rPr>
         <w:object w:dxaOrig="4305" w:dyaOrig="1725" w14:anchorId="09BE7435">
-          <v:shape id="_x0000_i1045" type="#_x0000_t75" style="width:215.5pt;height:86.5pt" o:ole="">
+          <v:shape id="_x0000_i1045" type="#_x0000_t75" style="width:215.25pt;height:86.25pt" o:ole="">
             <v:imagedata r:id="rId40" o:title=""/>
           </v:shape>
-          <o:OLEObject Type="Embed" ProgID="Equation.3" ShapeID="_x0000_i1045" DrawAspect="Content" ObjectID="_1747234597" r:id="rId41"/>
+          <o:OLEObject Type="Embed" ProgID="Equation.3" ShapeID="_x0000_i1045" DrawAspect="Content" ObjectID="_1747252980" r:id="rId41"/>
         </w:object>
       </w:r>
       <w:r>
@@ -10238,10 +10446,10 @@
           <w:position w:val="-10"/>
         </w:rPr>
         <w:object w:dxaOrig="1620" w:dyaOrig="405" w14:anchorId="5F93490E">
-          <v:shape id="_x0000_i1046" type="#_x0000_t75" style="width:81pt;height:20.5pt" o:ole="">
+          <v:shape id="_x0000_i1046" type="#_x0000_t75" style="width:81pt;height:20.25pt" o:ole="">
             <v:imagedata r:id="rId34" o:title=""/>
           </v:shape>
-          <o:OLEObject Type="Embed" ProgID="Equation.3" ShapeID="_x0000_i1046" DrawAspect="Content" ObjectID="_1747234598" r:id="rId42"/>
+          <o:OLEObject Type="Embed" ProgID="Equation.3" ShapeID="_x0000_i1046" DrawAspect="Content" ObjectID="_1747252981" r:id="rId42"/>
         </w:object>
       </w:r>
       <w:r>
@@ -10267,10 +10475,10 @@
           <w:position w:val="-70"/>
         </w:rPr>
         <w:object w:dxaOrig="6135" w:dyaOrig="1545" w14:anchorId="306680FE">
-          <v:shape id="_x0000_i1047" type="#_x0000_t75" style="width:307pt;height:77.5pt" o:ole="">
+          <v:shape id="_x0000_i1047" type="#_x0000_t75" style="width:306.75pt;height:77.25pt" o:ole="">
             <v:imagedata r:id="rId43" o:title=""/>
           </v:shape>
-          <o:OLEObject Type="Embed" ProgID="Equation.3" ShapeID="_x0000_i1047" DrawAspect="Content" ObjectID="_1747234599" r:id="rId44"/>
+          <o:OLEObject Type="Embed" ProgID="Equation.3" ShapeID="_x0000_i1047" DrawAspect="Content" ObjectID="_1747252982" r:id="rId44"/>
         </w:object>
       </w:r>
     </w:p>
@@ -10293,7 +10501,7 @@
           <v:shape id="_x0000_i1048" type="#_x0000_t75" style="width:204pt;height:88.5pt" o:ole="">
             <v:imagedata r:id="rId45" o:title=""/>
           </v:shape>
-          <o:OLEObject Type="Embed" ProgID="Equation.3" ShapeID="_x0000_i1048" DrawAspect="Content" ObjectID="_1747234600" r:id="rId46"/>
+          <o:OLEObject Type="Embed" ProgID="Equation.3" ShapeID="_x0000_i1048" DrawAspect="Content" ObjectID="_1747252983" r:id="rId46"/>
         </w:object>
       </w:r>
     </w:p>
@@ -10316,7 +10524,7 @@
           <v:shape id="_x0000_i1049" type="#_x0000_t75" style="width:193.5pt;height:87pt" o:ole="">
             <v:imagedata r:id="rId47" o:title=""/>
           </v:shape>
-          <o:OLEObject Type="Embed" ProgID="Equation.3" ShapeID="_x0000_i1049" DrawAspect="Content" ObjectID="_1747234601" r:id="rId48"/>
+          <o:OLEObject Type="Embed" ProgID="Equation.3" ShapeID="_x0000_i1049" DrawAspect="Content" ObjectID="_1747252984" r:id="rId48"/>
         </w:object>
       </w:r>
       <w:r>
@@ -10329,7 +10537,7 @@
           <v:shape id="_x0000_i1050" type="#_x0000_t75" style="width:123pt;height:88.5pt" o:ole="">
             <v:imagedata r:id="rId49" o:title=""/>
           </v:shape>
-          <o:OLEObject Type="Embed" ProgID="Equation.3" ShapeID="_x0000_i1050" DrawAspect="Content" ObjectID="_1747234602" r:id="rId50"/>
+          <o:OLEObject Type="Embed" ProgID="Equation.3" ShapeID="_x0000_i1050" DrawAspect="Content" ObjectID="_1747252985" r:id="rId50"/>
         </w:object>
       </w:r>
     </w:p>
@@ -10587,10 +10795,10 @@
           <w:szCs w:val="28"/>
         </w:rPr>
         <w:object w:dxaOrig="2190" w:dyaOrig="1725" w14:anchorId="586CB549">
-          <v:shape id="_x0000_i1052" type="#_x0000_t75" style="width:109.5pt;height:86.5pt" o:ole="">
+          <v:shape id="_x0000_i1052" type="#_x0000_t75" style="width:109.5pt;height:86.25pt" o:ole="">
             <v:imagedata r:id="rId51" o:title=""/>
           </v:shape>
-          <o:OLEObject Type="Embed" ProgID="Equation.3" ShapeID="_x0000_i1052" DrawAspect="Content" ObjectID="_1747234603" r:id="rId52"/>
+          <o:OLEObject Type="Embed" ProgID="Equation.3" ShapeID="_x0000_i1052" DrawAspect="Content" ObjectID="_1747252986" r:id="rId52"/>
         </w:object>
       </w:r>
       <w:r>
@@ -10628,10 +10836,10 @@
           <w:szCs w:val="28"/>
         </w:rPr>
         <w:object w:dxaOrig="7230" w:dyaOrig="1995" w14:anchorId="5D739D1D">
-          <v:shape id="_x0000_i1053" type="#_x0000_t75" style="width:361.5pt;height:100pt" o:ole="">
+          <v:shape id="_x0000_i1053" type="#_x0000_t75" style="width:361.5pt;height:99.75pt" o:ole="">
             <v:imagedata r:id="rId53" o:title=""/>
           </v:shape>
-          <o:OLEObject Type="Embed" ProgID="Equation.3" ShapeID="_x0000_i1053" DrawAspect="Content" ObjectID="_1747234604" r:id="rId54"/>
+          <o:OLEObject Type="Embed" ProgID="Equation.3" ShapeID="_x0000_i1053" DrawAspect="Content" ObjectID="_1747252987" r:id="rId54"/>
         </w:object>
       </w:r>
     </w:p>
@@ -11063,10 +11271,10 @@
           <w:rtl/>
         </w:rPr>
         <w:object w:dxaOrig="6000" w:dyaOrig="975" w14:anchorId="0677F781">
-          <v:shape id="_x0000_i1054" type="#_x0000_t75" style="width:299.5pt;height:49pt" o:ole="">
+          <v:shape id="_x0000_i1054" type="#_x0000_t75" style="width:299.25pt;height:48.75pt" o:ole="">
             <v:imagedata r:id="rId55" o:title=""/>
           </v:shape>
-          <o:OLEObject Type="Embed" ProgID="Equation.3" ShapeID="_x0000_i1054" DrawAspect="Content" ObjectID="_1747234605" r:id="rId56"/>
+          <o:OLEObject Type="Embed" ProgID="Equation.3" ShapeID="_x0000_i1054" DrawAspect="Content" ObjectID="_1747252988" r:id="rId56"/>
         </w:object>
       </w:r>
     </w:p>
@@ -11115,10 +11323,10 @@
           <w:position w:val="-70"/>
         </w:rPr>
         <w:object w:dxaOrig="2025" w:dyaOrig="2085" w14:anchorId="435EBF5E">
-          <v:shape id="_x0000_i1055" type="#_x0000_t75" style="width:101pt;height:104.5pt" o:ole="">
+          <v:shape id="_x0000_i1055" type="#_x0000_t75" style="width:101.25pt;height:104.25pt" o:ole="">
             <v:imagedata r:id="rId57" o:title=""/>
           </v:shape>
-          <o:OLEObject Type="Embed" ProgID="Equation.3" ShapeID="_x0000_i1055" DrawAspect="Content" ObjectID="_1747234606" r:id="rId58"/>
+          <o:OLEObject Type="Embed" ProgID="Equation.3" ShapeID="_x0000_i1055" DrawAspect="Content" ObjectID="_1747252989" r:id="rId58"/>
         </w:object>
       </w:r>
       <w:r>
@@ -11154,10 +11362,10 @@
           <w:szCs w:val="24"/>
         </w:rPr>
         <w:object w:dxaOrig="5265" w:dyaOrig="2610" w14:anchorId="24E05922">
-          <v:shape id="_x0000_i1056" type="#_x0000_t75" style="width:263.5pt;height:130.5pt" o:ole="">
+          <v:shape id="_x0000_i1056" type="#_x0000_t75" style="width:263.25pt;height:130.5pt" o:ole="">
             <v:imagedata r:id="rId59" o:title=""/>
           </v:shape>
-          <o:OLEObject Type="Embed" ProgID="Equation.3" ShapeID="_x0000_i1056" DrawAspect="Content" ObjectID="_1747234607" r:id="rId60"/>
+          <o:OLEObject Type="Embed" ProgID="Equation.3" ShapeID="_x0000_i1056" DrawAspect="Content" ObjectID="_1747252990" r:id="rId60"/>
         </w:object>
       </w:r>
     </w:p>
@@ -11571,10 +11779,10 @@
           <w:position w:val="-10"/>
         </w:rPr>
         <w:object w:dxaOrig="1770" w:dyaOrig="405" w14:anchorId="158B698E">
-          <v:shape id="_x0000_i1058" type="#_x0000_t75" style="width:88.5pt;height:20.5pt" o:ole="" fillcolor="window">
+          <v:shape id="_x0000_i1058" type="#_x0000_t75" style="width:88.5pt;height:20.25pt" o:ole="" fillcolor="window">
             <v:imagedata r:id="rId61" o:title=""/>
           </v:shape>
-          <o:OLEObject Type="Embed" ProgID="Equation.3" ShapeID="_x0000_i1058" DrawAspect="Content" ObjectID="_1747234608" r:id="rId62"/>
+          <o:OLEObject Type="Embed" ProgID="Equation.3" ShapeID="_x0000_i1058" DrawAspect="Content" ObjectID="_1747252991" r:id="rId62"/>
         </w:object>
       </w:r>
       <w:r>
@@ -11590,10 +11798,10 @@
           <w:position w:val="-12"/>
         </w:rPr>
         <w:object w:dxaOrig="885" w:dyaOrig="495" w14:anchorId="205D332C">
-          <v:shape id="_x0000_i1059" type="#_x0000_t75" style="width:44pt;height:24.5pt" o:ole="" fillcolor="window">
+          <v:shape id="_x0000_i1059" type="#_x0000_t75" style="width:44.25pt;height:24.75pt" o:ole="" fillcolor="window">
             <v:imagedata r:id="rId63" o:title=""/>
           </v:shape>
-          <o:OLEObject Type="Embed" ProgID="Equation.3" ShapeID="_x0000_i1059" DrawAspect="Content" ObjectID="_1747234609" r:id="rId64"/>
+          <o:OLEObject Type="Embed" ProgID="Equation.3" ShapeID="_x0000_i1059" DrawAspect="Content" ObjectID="_1747252992" r:id="rId64"/>
         </w:object>
       </w:r>
       <w:r>
@@ -11609,10 +11817,10 @@
           <w:position w:val="-6"/>
         </w:rPr>
         <w:object w:dxaOrig="195" w:dyaOrig="285" w14:anchorId="3280D682">
-          <v:shape id="_x0000_i1060" type="#_x0000_t75" style="width:9.5pt;height:14.5pt" o:ole="" fillcolor="window">
+          <v:shape id="_x0000_i1060" type="#_x0000_t75" style="width:9.75pt;height:14.25pt" o:ole="" fillcolor="window">
             <v:imagedata r:id="rId65" o:title=""/>
           </v:shape>
-          <o:OLEObject Type="Embed" ProgID="Equation.3" ShapeID="_x0000_i1060" DrawAspect="Content" ObjectID="_1747234610" r:id="rId66"/>
+          <o:OLEObject Type="Embed" ProgID="Equation.3" ShapeID="_x0000_i1060" DrawAspect="Content" ObjectID="_1747252993" r:id="rId66"/>
         </w:object>
       </w:r>
       <w:r>
@@ -11676,10 +11884,10 @@
           <w:position w:val="-10"/>
         </w:rPr>
         <w:object w:dxaOrig="1980" w:dyaOrig="405" w14:anchorId="13B2038F">
-          <v:shape id="_x0000_i1061" type="#_x0000_t75" style="width:99pt;height:20.5pt" o:ole="" fillcolor="window">
+          <v:shape id="_x0000_i1061" type="#_x0000_t75" style="width:99pt;height:20.25pt" o:ole="" fillcolor="window">
             <v:imagedata r:id="rId67" o:title=""/>
           </v:shape>
-          <o:OLEObject Type="Embed" ProgID="Equation.3" ShapeID="_x0000_i1061" DrawAspect="Content" ObjectID="_1747234611" r:id="rId68"/>
+          <o:OLEObject Type="Embed" ProgID="Equation.3" ShapeID="_x0000_i1061" DrawAspect="Content" ObjectID="_1747252994" r:id="rId68"/>
         </w:object>
       </w:r>
     </w:p>
@@ -11788,10 +11996,10 @@
           <w:position w:val="-50"/>
         </w:rPr>
         <w:object w:dxaOrig="1575" w:dyaOrig="1125" w14:anchorId="2F3F3F9F">
-          <v:shape id="_x0000_i1062" type="#_x0000_t75" style="width:79pt;height:56.5pt" o:ole="" fillcolor="window">
+          <v:shape id="_x0000_i1062" type="#_x0000_t75" style="width:78.75pt;height:56.25pt" o:ole="" fillcolor="window">
             <v:imagedata r:id="rId69" o:title=""/>
           </v:shape>
-          <o:OLEObject Type="Embed" ProgID="Equation.3" ShapeID="_x0000_i1062" DrawAspect="Content" ObjectID="_1747234612" r:id="rId70"/>
+          <o:OLEObject Type="Embed" ProgID="Equation.3" ShapeID="_x0000_i1062" DrawAspect="Content" ObjectID="_1747252995" r:id="rId70"/>
         </w:object>
       </w:r>
       <w:r>
@@ -11819,10 +12027,10 @@
           <w:position w:val="-14"/>
         </w:rPr>
         <w:object w:dxaOrig="825" w:dyaOrig="375" w14:anchorId="287872DB">
-          <v:shape id="_x0000_i1063" type="#_x0000_t75" style="width:41.5pt;height:19pt" o:ole="" fillcolor="window">
+          <v:shape id="_x0000_i1063" type="#_x0000_t75" style="width:41.25pt;height:18.75pt" o:ole="" fillcolor="window">
             <v:imagedata r:id="rId71" o:title=""/>
           </v:shape>
-          <o:OLEObject Type="Embed" ProgID="Equation.3" ShapeID="_x0000_i1063" DrawAspect="Content" ObjectID="_1747234613" r:id="rId72"/>
+          <o:OLEObject Type="Embed" ProgID="Equation.3" ShapeID="_x0000_i1063" DrawAspect="Content" ObjectID="_1747252996" r:id="rId72"/>
         </w:object>
       </w:r>
       <w:r>
@@ -11919,10 +12127,10 @@
           <w:position w:val="-6"/>
         </w:rPr>
         <w:object w:dxaOrig="255" w:dyaOrig="225" w14:anchorId="2FDB08F6">
-          <v:shape id="_x0000_i1064" type="#_x0000_t75" style="width:13pt;height:11.5pt" o:ole="" fillcolor="window">
+          <v:shape id="_x0000_i1064" type="#_x0000_t75" style="width:12.75pt;height:11.25pt" o:ole="" fillcolor="window">
             <v:imagedata r:id="rId73" o:title=""/>
           </v:shape>
-          <o:OLEObject Type="Embed" ProgID="Equation.3" ShapeID="_x0000_i1064" DrawAspect="Content" ObjectID="_1747234614" r:id="rId74"/>
+          <o:OLEObject Type="Embed" ProgID="Equation.3" ShapeID="_x0000_i1064" DrawAspect="Content" ObjectID="_1747252997" r:id="rId74"/>
         </w:object>
       </w:r>
       <w:r>
@@ -11953,10 +12161,10 @@
           <w:position w:val="-6"/>
         </w:rPr>
         <w:object w:dxaOrig="195" w:dyaOrig="225" w14:anchorId="00F39133">
-          <v:shape id="_x0000_i1065" type="#_x0000_t75" style="width:9.5pt;height:11.5pt" o:ole="" fillcolor="window">
+          <v:shape id="_x0000_i1065" type="#_x0000_t75" style="width:9.75pt;height:11.25pt" o:ole="" fillcolor="window">
             <v:imagedata r:id="rId75" o:title=""/>
           </v:shape>
-          <o:OLEObject Type="Embed" ProgID="Equation.3" ShapeID="_x0000_i1065" DrawAspect="Content" ObjectID="_1747234615" r:id="rId76"/>
+          <o:OLEObject Type="Embed" ProgID="Equation.3" ShapeID="_x0000_i1065" DrawAspect="Content" ObjectID="_1747252998" r:id="rId76"/>
         </w:object>
       </w:r>
       <w:r>
@@ -12161,10 +12369,10 @@
           <w:position w:val="-6"/>
         </w:rPr>
         <w:object w:dxaOrig="195" w:dyaOrig="285" w14:anchorId="1B15FE1D">
-          <v:shape id="_x0000_i1066" type="#_x0000_t75" style="width:9.5pt;height:14.5pt" o:ole="" fillcolor="window">
+          <v:shape id="_x0000_i1066" type="#_x0000_t75" style="width:9.75pt;height:14.25pt" o:ole="" fillcolor="window">
             <v:imagedata r:id="rId77" o:title=""/>
           </v:shape>
-          <o:OLEObject Type="Embed" ProgID="Equation.3" ShapeID="_x0000_i1066" DrawAspect="Content" ObjectID="_1747234616" r:id="rId78"/>
+          <o:OLEObject Type="Embed" ProgID="Equation.3" ShapeID="_x0000_i1066" DrawAspect="Content" ObjectID="_1747252999" r:id="rId78"/>
         </w:object>
       </w:r>
       <w:r>
@@ -12180,10 +12388,10 @@
           <w:position w:val="-6"/>
         </w:rPr>
         <w:object w:dxaOrig="195" w:dyaOrig="285" w14:anchorId="35C254EF">
-          <v:shape id="_x0000_i1067" type="#_x0000_t75" style="width:9.5pt;height:14.5pt" o:ole="" fillcolor="window">
+          <v:shape id="_x0000_i1067" type="#_x0000_t75" style="width:9.75pt;height:14.25pt" o:ole="" fillcolor="window">
             <v:imagedata r:id="rId79" o:title=""/>
           </v:shape>
-          <o:OLEObject Type="Embed" ProgID="Equation.3" ShapeID="_x0000_i1067" DrawAspect="Content" ObjectID="_1747234617" r:id="rId80"/>
+          <o:OLEObject Type="Embed" ProgID="Equation.3" ShapeID="_x0000_i1067" DrawAspect="Content" ObjectID="_1747253000" r:id="rId80"/>
         </w:object>
       </w:r>
       <w:r>
@@ -12222,10 +12430,10 @@
           <w:position w:val="-28"/>
         </w:rPr>
         <w:object w:dxaOrig="4920" w:dyaOrig="675" w14:anchorId="7B413537">
-          <v:shape id="_x0000_i1068" type="#_x0000_t75" style="width:246pt;height:34pt" o:ole="" fillcolor="window">
+          <v:shape id="_x0000_i1068" type="#_x0000_t75" style="width:246pt;height:33.75pt" o:ole="" fillcolor="window">
             <v:imagedata r:id="rId81" o:title=""/>
           </v:shape>
-          <o:OLEObject Type="Embed" ProgID="Equation.3" ShapeID="_x0000_i1068" DrawAspect="Content" ObjectID="_1747234618" r:id="rId82"/>
+          <o:OLEObject Type="Embed" ProgID="Equation.3" ShapeID="_x0000_i1068" DrawAspect="Content" ObjectID="_1747253001" r:id="rId82"/>
         </w:object>
       </w:r>
     </w:p>
@@ -12319,10 +12527,10 @@
           <w:position w:val="-14"/>
         </w:rPr>
         <w:object w:dxaOrig="6360" w:dyaOrig="405" w14:anchorId="0FA38628">
-          <v:shape id="_x0000_i1069" type="#_x0000_t75" style="width:318pt;height:20.5pt" o:ole="" fillcolor="window">
+          <v:shape id="_x0000_i1069" type="#_x0000_t75" style="width:318pt;height:20.25pt" o:ole="" fillcolor="window">
             <v:imagedata r:id="rId83" o:title=""/>
           </v:shape>
-          <o:OLEObject Type="Embed" ProgID="Equation.3" ShapeID="_x0000_i1069" DrawAspect="Content" ObjectID="_1747234619" r:id="rId84"/>
+          <o:OLEObject Type="Embed" ProgID="Equation.3" ShapeID="_x0000_i1069" DrawAspect="Content" ObjectID="_1747253002" r:id="rId84"/>
         </w:object>
       </w:r>
       <w:r>
@@ -12354,10 +12562,10 @@
           <w:position w:val="-14"/>
         </w:rPr>
         <w:object w:dxaOrig="405" w:dyaOrig="375" w14:anchorId="0F5E53B9">
-          <v:shape id="_x0000_i1070" type="#_x0000_t75" style="width:20.5pt;height:19pt" o:ole="" fillcolor="window">
+          <v:shape id="_x0000_i1070" type="#_x0000_t75" style="width:20.25pt;height:18.75pt" o:ole="" fillcolor="window">
             <v:imagedata r:id="rId85" o:title=""/>
           </v:shape>
-          <o:OLEObject Type="Embed" ProgID="Equation.3" ShapeID="_x0000_i1070" DrawAspect="Content" ObjectID="_1747234620" r:id="rId86"/>
+          <o:OLEObject Type="Embed" ProgID="Equation.3" ShapeID="_x0000_i1070" DrawAspect="Content" ObjectID="_1747253003" r:id="rId86"/>
         </w:object>
       </w:r>
       <w:r>
@@ -12389,10 +12597,10 @@
           <w:position w:val="-14"/>
         </w:rPr>
         <w:object w:dxaOrig="240" w:dyaOrig="375" w14:anchorId="30BE939C">
-          <v:shape id="_x0000_i1071" type="#_x0000_t75" style="width:12pt;height:19pt" o:ole="" fillcolor="window">
+          <v:shape id="_x0000_i1071" type="#_x0000_t75" style="width:12pt;height:18.75pt" o:ole="" fillcolor="window">
             <v:imagedata r:id="rId87" o:title=""/>
           </v:shape>
-          <o:OLEObject Type="Embed" ProgID="Equation.3" ShapeID="_x0000_i1071" DrawAspect="Content" ObjectID="_1747234621" r:id="rId88"/>
+          <o:OLEObject Type="Embed" ProgID="Equation.3" ShapeID="_x0000_i1071" DrawAspect="Content" ObjectID="_1747253004" r:id="rId88"/>
         </w:object>
       </w:r>
       <w:r>
@@ -12408,10 +12616,10 @@
           <w:position w:val="-14"/>
         </w:rPr>
         <w:object w:dxaOrig="240" w:dyaOrig="375" w14:anchorId="1A319261">
-          <v:shape id="_x0000_i1072" type="#_x0000_t75" style="width:12pt;height:19pt" o:ole="" fillcolor="window">
+          <v:shape id="_x0000_i1072" type="#_x0000_t75" style="width:12pt;height:18.75pt" o:ole="" fillcolor="window">
             <v:imagedata r:id="rId89" o:title=""/>
           </v:shape>
-          <o:OLEObject Type="Embed" ProgID="Equation.3" ShapeID="_x0000_i1072" DrawAspect="Content" ObjectID="_1747234622" r:id="rId90"/>
+          <o:OLEObject Type="Embed" ProgID="Equation.3" ShapeID="_x0000_i1072" DrawAspect="Content" ObjectID="_1747253005" r:id="rId90"/>
         </w:object>
       </w:r>
       <w:r>
@@ -12457,10 +12665,10 @@
           <w:position w:val="-40"/>
         </w:rPr>
         <w:object w:dxaOrig="7290" w:dyaOrig="1035" w14:anchorId="7AC94A62">
-          <v:shape id="_x0000_i1073" type="#_x0000_t75" style="width:364pt;height:51.5pt" o:ole="" fillcolor="window">
+          <v:shape id="_x0000_i1073" type="#_x0000_t75" style="width:364.5pt;height:51.75pt" o:ole="" fillcolor="window">
             <v:imagedata r:id="rId91" o:title=""/>
           </v:shape>
-          <o:OLEObject Type="Embed" ProgID="Equation.3" ShapeID="_x0000_i1073" DrawAspect="Content" ObjectID="_1747234623" r:id="rId92"/>
+          <o:OLEObject Type="Embed" ProgID="Equation.3" ShapeID="_x0000_i1073" DrawAspect="Content" ObjectID="_1747253006" r:id="rId92"/>
         </w:object>
       </w:r>
     </w:p>
@@ -12622,10 +12830,10 @@
           <w:position w:val="-14"/>
         </w:rPr>
         <w:object w:dxaOrig="240" w:dyaOrig="375" w14:anchorId="173785D1">
-          <v:shape id="_x0000_i1074" type="#_x0000_t75" style="width:12pt;height:19pt" o:ole="" fillcolor="window">
+          <v:shape id="_x0000_i1074" type="#_x0000_t75" style="width:12pt;height:18.75pt" o:ole="" fillcolor="window">
             <v:imagedata r:id="rId93" o:title=""/>
           </v:shape>
-          <o:OLEObject Type="Embed" ProgID="Equation.3" ShapeID="_x0000_i1074" DrawAspect="Content" ObjectID="_1747234624" r:id="rId94"/>
+          <o:OLEObject Type="Embed" ProgID="Equation.3" ShapeID="_x0000_i1074" DrawAspect="Content" ObjectID="_1747253007" r:id="rId94"/>
         </w:object>
       </w:r>
       <w:r>
@@ -12657,10 +12865,10 @@
           <w:position w:val="-14"/>
         </w:rPr>
         <w:object w:dxaOrig="240" w:dyaOrig="375" w14:anchorId="48157246">
-          <v:shape id="_x0000_i1075" type="#_x0000_t75" style="width:12pt;height:19pt" o:ole="" fillcolor="window">
+          <v:shape id="_x0000_i1075" type="#_x0000_t75" style="width:12pt;height:18.75pt" o:ole="" fillcolor="window">
             <v:imagedata r:id="rId87" o:title=""/>
           </v:shape>
-          <o:OLEObject Type="Embed" ProgID="Equation.3" ShapeID="_x0000_i1075" DrawAspect="Content" ObjectID="_1747234625" r:id="rId95"/>
+          <o:OLEObject Type="Embed" ProgID="Equation.3" ShapeID="_x0000_i1075" DrawAspect="Content" ObjectID="_1747253008" r:id="rId95"/>
         </w:object>
       </w:r>
     </w:p>
@@ -12693,10 +12901,10 @@
           <w:position w:val="-18"/>
         </w:rPr>
         <w:object w:dxaOrig="1155" w:dyaOrig="420" w14:anchorId="79CDCEFA">
-          <v:shape id="_x0000_i1076" type="#_x0000_t75" style="width:57.5pt;height:21pt" o:ole="" fillcolor="window">
+          <v:shape id="_x0000_i1076" type="#_x0000_t75" style="width:57.75pt;height:21pt" o:ole="" fillcolor="window">
             <v:imagedata r:id="rId96" o:title=""/>
           </v:shape>
-          <o:OLEObject Type="Embed" ProgID="Equation.3" ShapeID="_x0000_i1076" DrawAspect="Content" ObjectID="_1747234626" r:id="rId97"/>
+          <o:OLEObject Type="Embed" ProgID="Equation.3" ShapeID="_x0000_i1076" DrawAspect="Content" ObjectID="_1747253009" r:id="rId97"/>
         </w:object>
       </w:r>
       <w:r>
@@ -12713,10 +12921,10 @@
           <w:position w:val="-14"/>
         </w:rPr>
         <w:object w:dxaOrig="825" w:dyaOrig="375" w14:anchorId="678A4E12">
-          <v:shape id="_x0000_i1077" type="#_x0000_t75" style="width:41.5pt;height:19pt" o:ole="" fillcolor="window">
+          <v:shape id="_x0000_i1077" type="#_x0000_t75" style="width:41.25pt;height:18.75pt" o:ole="" fillcolor="window">
             <v:imagedata r:id="rId98" o:title=""/>
           </v:shape>
-          <o:OLEObject Type="Embed" ProgID="Equation.3" ShapeID="_x0000_i1077" DrawAspect="Content" ObjectID="_1747234627" r:id="rId99"/>
+          <o:OLEObject Type="Embed" ProgID="Equation.3" ShapeID="_x0000_i1077" DrawAspect="Content" ObjectID="_1747253010" r:id="rId99"/>
         </w:object>
       </w:r>
     </w:p>
@@ -12784,10 +12992,10 @@
           <w:position w:val="-70"/>
         </w:rPr>
         <w:object w:dxaOrig="5925" w:dyaOrig="1500" w14:anchorId="3FE1EF1E">
-          <v:shape id="_x0000_i1078" type="#_x0000_t75" style="width:296pt;height:75pt" o:ole="" fillcolor="window">
+          <v:shape id="_x0000_i1078" type="#_x0000_t75" style="width:296.25pt;height:75pt" o:ole="" fillcolor="window">
             <v:imagedata r:id="rId100" o:title=""/>
           </v:shape>
-          <o:OLEObject Type="Embed" ProgID="Equation.3" ShapeID="_x0000_i1078" DrawAspect="Content" ObjectID="_1747234628" r:id="rId101"/>
+          <o:OLEObject Type="Embed" ProgID="Equation.3" ShapeID="_x0000_i1078" DrawAspect="Content" ObjectID="_1747253011" r:id="rId101"/>
         </w:object>
       </w:r>
     </w:p>
@@ -12815,10 +13023,10 @@
           <w:position w:val="-14"/>
         </w:rPr>
         <w:object w:dxaOrig="1680" w:dyaOrig="375" w14:anchorId="599F1EEC">
-          <v:shape id="_x0000_i1079" type="#_x0000_t75" style="width:84pt;height:19pt" o:ole="" fillcolor="window">
+          <v:shape id="_x0000_i1079" type="#_x0000_t75" style="width:84pt;height:18.75pt" o:ole="" fillcolor="window">
             <v:imagedata r:id="rId102" o:title=""/>
           </v:shape>
-          <o:OLEObject Type="Embed" ProgID="Equation.3" ShapeID="_x0000_i1079" DrawAspect="Content" ObjectID="_1747234629" r:id="rId103"/>
+          <o:OLEObject Type="Embed" ProgID="Equation.3" ShapeID="_x0000_i1079" DrawAspect="Content" ObjectID="_1747253012" r:id="rId103"/>
         </w:object>
       </w:r>
     </w:p>
@@ -12895,10 +13103,10 @@
           <w:position w:val="-50"/>
         </w:rPr>
         <w:object w:dxaOrig="1545" w:dyaOrig="1125" w14:anchorId="48723972">
-          <v:shape id="_x0000_i1080" type="#_x0000_t75" style="width:77.5pt;height:56.5pt" o:ole="">
+          <v:shape id="_x0000_i1080" type="#_x0000_t75" style="width:77.25pt;height:56.25pt" o:ole="">
             <v:imagedata r:id="rId104" o:title=""/>
           </v:shape>
-          <o:OLEObject Type="Embed" ProgID="Equation.3" ShapeID="_x0000_i1080" DrawAspect="Content" ObjectID="_1747234630" r:id="rId105"/>
+          <o:OLEObject Type="Embed" ProgID="Equation.3" ShapeID="_x0000_i1080" DrawAspect="Content" ObjectID="_1747253013" r:id="rId105"/>
         </w:object>
       </w:r>
       <w:r>
@@ -12916,10 +13124,10 @@
           <w:position w:val="-30"/>
         </w:rPr>
         <w:object w:dxaOrig="1335" w:dyaOrig="720" w14:anchorId="6112B1F7">
-          <v:shape id="_x0000_i1081" type="#_x0000_t75" style="width:66.5pt;height:36pt" o:ole="">
+          <v:shape id="_x0000_i1081" type="#_x0000_t75" style="width:66.75pt;height:36pt" o:ole="">
             <v:imagedata r:id="rId106" o:title=""/>
           </v:shape>
-          <o:OLEObject Type="Embed" ProgID="Equation.3" ShapeID="_x0000_i1081" DrawAspect="Content" ObjectID="_1747234631" r:id="rId107"/>
+          <o:OLEObject Type="Embed" ProgID="Equation.3" ShapeID="_x0000_i1081" DrawAspect="Content" ObjectID="_1747253014" r:id="rId107"/>
         </w:object>
       </w:r>
     </w:p>
@@ -12941,7 +13149,7 @@
           <v:shape id="_x0000_i1082" type="#_x0000_t75" style="width:318pt;height:36pt" o:ole="">
             <v:imagedata r:id="rId108" o:title=""/>
           </v:shape>
-          <o:OLEObject Type="Embed" ProgID="Equation.3" ShapeID="_x0000_i1082" DrawAspect="Content" ObjectID="_1747234632" r:id="rId109"/>
+          <o:OLEObject Type="Embed" ProgID="Equation.3" ShapeID="_x0000_i1082" DrawAspect="Content" ObjectID="_1747253015" r:id="rId109"/>
         </w:object>
       </w:r>
     </w:p>
@@ -13043,10 +13251,10 @@
           <w:position w:val="-14"/>
         </w:rPr>
         <w:object w:dxaOrig="240" w:dyaOrig="375" w14:anchorId="769032E6">
-          <v:shape id="_x0000_i1083" type="#_x0000_t75" style="width:12pt;height:19pt" o:ole="" fillcolor="window">
+          <v:shape id="_x0000_i1083" type="#_x0000_t75" style="width:12pt;height:18.75pt" o:ole="" fillcolor="window">
             <v:imagedata r:id="rId110" o:title=""/>
           </v:shape>
-          <o:OLEObject Type="Embed" ProgID="Equation.3" ShapeID="_x0000_i1083" DrawAspect="Content" ObjectID="_1747234633" r:id="rId111"/>
+          <o:OLEObject Type="Embed" ProgID="Equation.3" ShapeID="_x0000_i1083" DrawAspect="Content" ObjectID="_1747253016" r:id="rId111"/>
         </w:object>
       </w:r>
       <w:r>
@@ -13077,10 +13285,10 @@
           <w:position w:val="-14"/>
         </w:rPr>
         <w:object w:dxaOrig="240" w:dyaOrig="375" w14:anchorId="14FD8DFB">
-          <v:shape id="_x0000_i1084" type="#_x0000_t75" style="width:12pt;height:19pt" o:ole="" fillcolor="window">
+          <v:shape id="_x0000_i1084" type="#_x0000_t75" style="width:12pt;height:18.75pt" o:ole="" fillcolor="window">
             <v:imagedata r:id="rId112" o:title=""/>
           </v:shape>
-          <o:OLEObject Type="Embed" ProgID="Equation.3" ShapeID="_x0000_i1084" DrawAspect="Content" ObjectID="_1747234634" r:id="rId113"/>
+          <o:OLEObject Type="Embed" ProgID="Equation.3" ShapeID="_x0000_i1084" DrawAspect="Content" ObjectID="_1747253017" r:id="rId113"/>
         </w:object>
       </w:r>
       <w:r>
@@ -13121,10 +13329,10 @@
           <w:position w:val="-14"/>
         </w:rPr>
         <w:object w:dxaOrig="1050" w:dyaOrig="405" w14:anchorId="5E3C835D">
-          <v:shape id="_x0000_i1085" type="#_x0000_t75" style="width:52.5pt;height:20.5pt" o:ole="" fillcolor="window">
+          <v:shape id="_x0000_i1085" type="#_x0000_t75" style="width:52.5pt;height:20.25pt" o:ole="" fillcolor="window">
             <v:imagedata r:id="rId114" o:title=""/>
           </v:shape>
-          <o:OLEObject Type="Embed" ProgID="Equation.3" ShapeID="_x0000_i1085" DrawAspect="Content" ObjectID="_1747234635" r:id="rId115"/>
+          <o:OLEObject Type="Embed" ProgID="Equation.3" ShapeID="_x0000_i1085" DrawAspect="Content" ObjectID="_1747253018" r:id="rId115"/>
         </w:object>
       </w:r>
       <w:r>
@@ -13140,10 +13348,10 @@
           <w:position w:val="-14"/>
         </w:rPr>
         <w:object w:dxaOrig="240" w:dyaOrig="375" w14:anchorId="528874EE">
-          <v:shape id="_x0000_i1086" type="#_x0000_t75" style="width:12pt;height:19pt" o:ole="" fillcolor="window">
+          <v:shape id="_x0000_i1086" type="#_x0000_t75" style="width:12pt;height:18.75pt" o:ole="" fillcolor="window">
             <v:imagedata r:id="rId116" o:title=""/>
           </v:shape>
-          <o:OLEObject Type="Embed" ProgID="Equation.3" ShapeID="_x0000_i1086" DrawAspect="Content" ObjectID="_1747234636" r:id="rId117"/>
+          <o:OLEObject Type="Embed" ProgID="Equation.3" ShapeID="_x0000_i1086" DrawAspect="Content" ObjectID="_1747253019" r:id="rId117"/>
         </w:object>
       </w:r>
       <w:r>
@@ -13159,10 +13367,10 @@
           <w:position w:val="-14"/>
         </w:rPr>
         <w:object w:dxaOrig="240" w:dyaOrig="375" w14:anchorId="57FAA8C0">
-          <v:shape id="_x0000_i1087" type="#_x0000_t75" style="width:12pt;height:19pt" o:ole="" fillcolor="window">
+          <v:shape id="_x0000_i1087" type="#_x0000_t75" style="width:12pt;height:18.75pt" o:ole="" fillcolor="window">
             <v:imagedata r:id="rId118" o:title=""/>
           </v:shape>
-          <o:OLEObject Type="Embed" ProgID="Equation.3" ShapeID="_x0000_i1087" DrawAspect="Content" ObjectID="_1747234637" r:id="rId119"/>
+          <o:OLEObject Type="Embed" ProgID="Equation.3" ShapeID="_x0000_i1087" DrawAspect="Content" ObjectID="_1747253020" r:id="rId119"/>
         </w:object>
       </w:r>
       <w:r>
@@ -13186,10 +13394,10 @@
           <w:position w:val="-14"/>
         </w:rPr>
         <w:object w:dxaOrig="975" w:dyaOrig="375" w14:anchorId="4628A2DE">
-          <v:shape id="_x0000_i1088" type="#_x0000_t75" style="width:49pt;height:19pt" o:ole="" fillcolor="window">
+          <v:shape id="_x0000_i1088" type="#_x0000_t75" style="width:48.75pt;height:18.75pt" o:ole="" fillcolor="window">
             <v:imagedata r:id="rId120" o:title=""/>
           </v:shape>
-          <o:OLEObject Type="Embed" ProgID="Equation.3" ShapeID="_x0000_i1088" DrawAspect="Content" ObjectID="_1747234638" r:id="rId121"/>
+          <o:OLEObject Type="Embed" ProgID="Equation.3" ShapeID="_x0000_i1088" DrawAspect="Content" ObjectID="_1747253021" r:id="rId121"/>
         </w:object>
       </w:r>
       <w:r>
@@ -13205,10 +13413,10 @@
           <w:position w:val="-14"/>
         </w:rPr>
         <w:object w:dxaOrig="240" w:dyaOrig="375" w14:anchorId="1FFD05AD">
-          <v:shape id="_x0000_i1089" type="#_x0000_t75" style="width:12pt;height:19pt" o:ole="" fillcolor="window">
+          <v:shape id="_x0000_i1089" type="#_x0000_t75" style="width:12pt;height:18.75pt" o:ole="" fillcolor="window">
             <v:imagedata r:id="rId122" o:title=""/>
           </v:shape>
-          <o:OLEObject Type="Embed" ProgID="Equation.3" ShapeID="_x0000_i1089" DrawAspect="Content" ObjectID="_1747234639" r:id="rId123"/>
+          <o:OLEObject Type="Embed" ProgID="Equation.3" ShapeID="_x0000_i1089" DrawAspect="Content" ObjectID="_1747253022" r:id="rId123"/>
         </w:object>
       </w:r>
       <w:r>
@@ -13230,10 +13438,10 @@
           <w:position w:val="-14"/>
         </w:rPr>
         <w:object w:dxaOrig="240" w:dyaOrig="375" w14:anchorId="48CF8E52">
-          <v:shape id="_x0000_i1090" type="#_x0000_t75" style="width:12pt;height:19pt" o:ole="" fillcolor="window">
+          <v:shape id="_x0000_i1090" type="#_x0000_t75" style="width:12pt;height:18.75pt" o:ole="" fillcolor="window">
             <v:imagedata r:id="rId124" o:title=""/>
           </v:shape>
-          <o:OLEObject Type="Embed" ProgID="Equation.3" ShapeID="_x0000_i1090" DrawAspect="Content" ObjectID="_1747234640" r:id="rId125"/>
+          <o:OLEObject Type="Embed" ProgID="Equation.3" ShapeID="_x0000_i1090" DrawAspect="Content" ObjectID="_1747253023" r:id="rId125"/>
         </w:object>
       </w:r>
       <w:r>
@@ -13280,10 +13488,10 @@
           <w:position w:val="-10"/>
         </w:rPr>
         <w:object w:dxaOrig="1605" w:dyaOrig="345" w14:anchorId="5D93BCC6">
-          <v:shape id="_x0000_i1091" type="#_x0000_t75" style="width:80pt;height:17pt" o:ole="" fillcolor="window">
+          <v:shape id="_x0000_i1091" type="#_x0000_t75" style="width:80.25pt;height:17.25pt" o:ole="" fillcolor="window">
             <v:imagedata r:id="rId126" o:title=""/>
           </v:shape>
-          <o:OLEObject Type="Embed" ProgID="Equation.3" ShapeID="_x0000_i1091" DrawAspect="Content" ObjectID="_1747234641" r:id="rId127"/>
+          <o:OLEObject Type="Embed" ProgID="Equation.3" ShapeID="_x0000_i1091" DrawAspect="Content" ObjectID="_1747253024" r:id="rId127"/>
         </w:object>
       </w:r>
     </w:p>
